--- a/Семинары/финальный отчет/finish.docx
+++ b/Семинары/финальный отчет/finish.docx
@@ -1355,6 +1355,92 @@
         <w:keepLines w:val="0"/>
         <w:widowControl/>
         <w:numPr>
+          <w:ilvl w:val="0"/>
+          <w:numId w:val="1"/>
+        </w:numPr>
+        <w:suppressLineNumbers w:val="0"/>
+        <w:ind w:left="0" w:leftChars="0" w:firstLine="0" w:firstLineChars="0"/>
+        <w:jc w:val="both"/>
+        <w:rPr>
+          <w:rFonts w:hint="default" w:ascii="Times New Roman" w:hAnsi="Times New Roman" w:cs="Times New Roman"/>
+          <w:b w:val="0"/>
+          <w:bCs w:val="0"/>
+          <w:sz w:val="28"/>
+          <w:szCs w:val="28"/>
+          <w:lang w:val="ru-RU"/>
+        </w:rPr>
+      </w:pPr>
+      <w:r>
+        <w:rPr>
+          <w:rFonts w:hint="default" w:ascii="Times New Roman" w:hAnsi="Times New Roman" w:cs="Times New Roman"/>
+          <w:b w:val="0"/>
+          <w:bCs w:val="0"/>
+          <w:sz w:val="28"/>
+          <w:szCs w:val="28"/>
+          <w:lang w:val="ru-RU"/>
+        </w:rPr>
+        <w:t>ОПРЕДЕЛИТЬ ПАРАМЕТРЫ МОДЕЛИ ДИОДА ПО ДАННЫМ ЭКСПЕРИМЕНТА</w:t>
+      </w:r>
+      <w:r>
+        <w:rPr>
+          <w:rFonts w:hint="default" w:ascii="Times New Roman" w:hAnsi="Times New Roman" w:eastAsia="SimSun" w:cs="Times New Roman"/>
+          <w:b w:val="0"/>
+          <w:bCs w:val="0"/>
+          <w:color w:val="000000"/>
+          <w:kern w:val="0"/>
+          <w:sz w:val="28"/>
+          <w:szCs w:val="28"/>
+          <w:lang w:val="en-US" w:eastAsia="zh-CN" w:bidi="ar"/>
+        </w:rPr>
+        <w:t>……………………………………….</w:t>
+      </w:r>
+      <w:r>
+        <w:rPr>
+          <w:rFonts w:hint="default" w:ascii="Times New Roman" w:hAnsi="Times New Roman" w:eastAsia="SimSun" w:cs="Times New Roman"/>
+          <w:b w:val="0"/>
+          <w:bCs w:val="0"/>
+          <w:color w:val="000000"/>
+          <w:kern w:val="0"/>
+          <w:sz w:val="28"/>
+          <w:szCs w:val="28"/>
+          <w:lang w:val="ru-RU" w:eastAsia="zh-CN" w:bidi="ar"/>
+        </w:rPr>
+        <w:t>...</w:t>
+      </w:r>
+      <w:r>
+        <w:rPr>
+          <w:rFonts w:hint="default" w:ascii="Times New Roman" w:hAnsi="Times New Roman" w:eastAsia="SimSun" w:cs="Times New Roman"/>
+          <w:b w:val="0"/>
+          <w:bCs w:val="0"/>
+          <w:color w:val="000000"/>
+          <w:kern w:val="0"/>
+          <w:sz w:val="28"/>
+          <w:szCs w:val="28"/>
+          <w:lang w:val="en-US" w:eastAsia="zh-CN" w:bidi="ar"/>
+        </w:rPr>
+        <w:t>…………………</w:t>
+      </w:r>
+      <w:r>
+        <w:rPr>
+          <w:rFonts w:hint="default" w:ascii="Times New Roman" w:hAnsi="Times New Roman" w:eastAsia="SimSun" w:cs="Times New Roman"/>
+          <w:b w:val="0"/>
+          <w:bCs w:val="0"/>
+          <w:color w:val="000000"/>
+          <w:kern w:val="0"/>
+          <w:sz w:val="28"/>
+          <w:szCs w:val="28"/>
+          <w:lang w:val="ru-RU" w:eastAsia="zh-CN" w:bidi="ar"/>
+        </w:rPr>
+        <w:t>..</w:t>
+      </w:r>
+    </w:p>
+    <w:p>
+      <w:pPr>
+        <w:keepNext w:val="0"/>
+        <w:keepLines w:val="0"/>
+        <w:widowControl/>
+        <w:numPr>
+          <w:ilvl w:val="0"/>
           <w:numId w:val="0"/>
         </w:numPr>
         <w:suppressLineNumbers w:val="0"/>
@@ -1382,7 +1468,7 @@
           <w:szCs w:val="28"/>
           <w:lang w:val="ru-RU" w:eastAsia="zh-CN" w:bidi="ar"/>
         </w:rPr>
-        <w:t>3.</w:t>
+        <w:t>4.</w:t>
       </w:r>
     </w:p>
     <w:p>
@@ -1391,6 +1477,7 @@
         <w:keepLines w:val="0"/>
         <w:widowControl/>
         <w:numPr>
+          <w:ilvl w:val="0"/>
           <w:numId w:val="0"/>
         </w:numPr>
         <w:suppressLineNumbers w:val="0"/>
@@ -1407,19 +1494,6 @@
           <w:lang w:val="ru-RU" w:eastAsia="zh-CN" w:bidi="ar"/>
         </w:rPr>
       </w:pPr>
-      <w:r>
-        <w:rPr>
-          <w:rFonts w:hint="default" w:ascii="Times New Roman" w:hAnsi="Times New Roman" w:eastAsia="SimSun" w:cs="Times New Roman"/>
-          <w:b w:val="0"/>
-          <w:bCs w:val="0"/>
-          <w:color w:val="000000"/>
-          <w:kern w:val="0"/>
-          <w:sz w:val="28"/>
-          <w:szCs w:val="28"/>
-          <w:lang w:val="ru-RU" w:eastAsia="zh-CN" w:bidi="ar"/>
-        </w:rPr>
-        <w:t>4.</w:t>
-      </w:r>
     </w:p>
     <w:p>
       <w:pPr>
@@ -1427,6 +1501,7 @@
         <w:keepLines w:val="0"/>
         <w:widowControl/>
         <w:numPr>
+          <w:ilvl w:val="0"/>
           <w:numId w:val="0"/>
         </w:numPr>
         <w:suppressLineNumbers w:val="0"/>
@@ -1450,6 +1525,7 @@
         <w:keepLines w:val="0"/>
         <w:widowControl/>
         <w:numPr>
+          <w:ilvl w:val="0"/>
           <w:numId w:val="0"/>
         </w:numPr>
         <w:suppressLineNumbers w:val="0"/>
@@ -1473,6 +1549,7 @@
         <w:keepLines w:val="0"/>
         <w:widowControl/>
         <w:numPr>
+          <w:ilvl w:val="0"/>
           <w:numId w:val="0"/>
         </w:numPr>
         <w:suppressLineNumbers w:val="0"/>
@@ -1496,6 +1573,7 @@
         <w:keepLines w:val="0"/>
         <w:widowControl/>
         <w:numPr>
+          <w:ilvl w:val="0"/>
           <w:numId w:val="0"/>
         </w:numPr>
         <w:suppressLineNumbers w:val="0"/>
@@ -1519,6 +1597,7 @@
         <w:keepLines w:val="0"/>
         <w:widowControl/>
         <w:numPr>
+          <w:ilvl w:val="0"/>
           <w:numId w:val="0"/>
         </w:numPr>
         <w:suppressLineNumbers w:val="0"/>
@@ -1542,6 +1621,7 @@
         <w:keepLines w:val="0"/>
         <w:widowControl/>
         <w:numPr>
+          <w:ilvl w:val="0"/>
           <w:numId w:val="0"/>
         </w:numPr>
         <w:suppressLineNumbers w:val="0"/>
@@ -1565,6 +1645,7 @@
         <w:keepLines w:val="0"/>
         <w:widowControl/>
         <w:numPr>
+          <w:ilvl w:val="0"/>
           <w:numId w:val="0"/>
         </w:numPr>
         <w:suppressLineNumbers w:val="0"/>
@@ -1588,6 +1669,7 @@
         <w:keepLines w:val="0"/>
         <w:widowControl/>
         <w:numPr>
+          <w:ilvl w:val="0"/>
           <w:numId w:val="0"/>
         </w:numPr>
         <w:suppressLineNumbers w:val="0"/>
@@ -1611,6 +1693,7 @@
         <w:keepLines w:val="0"/>
         <w:widowControl/>
         <w:numPr>
+          <w:ilvl w:val="0"/>
           <w:numId w:val="0"/>
         </w:numPr>
         <w:suppressLineNumbers w:val="0"/>
@@ -1634,6 +1717,7 @@
         <w:keepLines w:val="0"/>
         <w:widowControl/>
         <w:numPr>
+          <w:ilvl w:val="0"/>
           <w:numId w:val="0"/>
         </w:numPr>
         <w:suppressLineNumbers w:val="0"/>
@@ -1657,6 +1741,7 @@
         <w:keepLines w:val="0"/>
         <w:widowControl/>
         <w:numPr>
+          <w:ilvl w:val="0"/>
           <w:numId w:val="0"/>
         </w:numPr>
         <w:suppressLineNumbers w:val="0"/>
@@ -1680,6 +1765,7 @@
         <w:keepLines w:val="0"/>
         <w:widowControl/>
         <w:numPr>
+          <w:ilvl w:val="0"/>
           <w:numId w:val="0"/>
         </w:numPr>
         <w:suppressLineNumbers w:val="0"/>
@@ -1703,6 +1789,7 @@
         <w:keepLines w:val="0"/>
         <w:widowControl/>
         <w:numPr>
+          <w:ilvl w:val="0"/>
           <w:numId w:val="0"/>
         </w:numPr>
         <w:suppressLineNumbers w:val="0"/>
@@ -1726,6 +1813,7 @@
         <w:keepLines w:val="0"/>
         <w:widowControl/>
         <w:numPr>
+          <w:ilvl w:val="0"/>
           <w:numId w:val="0"/>
         </w:numPr>
         <w:suppressLineNumbers w:val="0"/>
@@ -1749,6 +1837,7 @@
         <w:keepLines w:val="0"/>
         <w:widowControl/>
         <w:numPr>
+          <w:ilvl w:val="0"/>
           <w:numId w:val="0"/>
         </w:numPr>
         <w:suppressLineNumbers w:val="0"/>
@@ -1772,6 +1861,7 @@
         <w:keepLines w:val="0"/>
         <w:widowControl/>
         <w:numPr>
+          <w:ilvl w:val="0"/>
           <w:numId w:val="0"/>
         </w:numPr>
         <w:suppressLineNumbers w:val="0"/>
@@ -1795,6 +1885,7 @@
         <w:keepLines w:val="0"/>
         <w:widowControl/>
         <w:numPr>
+          <w:ilvl w:val="0"/>
           <w:numId w:val="0"/>
         </w:numPr>
         <w:suppressLineNumbers w:val="0"/>
@@ -1818,6 +1909,7 @@
         <w:keepLines w:val="0"/>
         <w:widowControl/>
         <w:numPr>
+          <w:ilvl w:val="0"/>
           <w:numId w:val="0"/>
         </w:numPr>
         <w:suppressLineNumbers w:val="0"/>
@@ -1841,6 +1933,7 @@
         <w:keepLines w:val="0"/>
         <w:widowControl/>
         <w:numPr>
+          <w:ilvl w:val="0"/>
           <w:numId w:val="0"/>
         </w:numPr>
         <w:suppressLineNumbers w:val="0"/>
@@ -1864,6 +1957,64 @@
         <w:keepLines w:val="0"/>
         <w:widowControl/>
         <w:numPr>
+          <w:ilvl w:val="0"/>
+          <w:numId w:val="0"/>
+        </w:numPr>
+        <w:suppressLineNumbers w:val="0"/>
+        <w:spacing w:after="160" w:line="259" w:lineRule="auto"/>
+        <w:jc w:val="center"/>
+        <w:rPr>
+          <w:rFonts w:hint="default" w:ascii="Times New Roman" w:hAnsi="Times New Roman" w:eastAsia="SimSun" w:cs="Times New Roman"/>
+          <w:b w:val="0"/>
+          <w:bCs w:val="0"/>
+          <w:color w:val="000000"/>
+          <w:kern w:val="0"/>
+          <w:sz w:val="28"/>
+          <w:szCs w:val="28"/>
+          <w:lang w:val="ru-RU" w:eastAsia="zh-CN" w:bidi="ar"/>
+        </w:rPr>
+      </w:pPr>
+      <w:r>
+        <w:rPr>
+          <w:rFonts w:hint="default" w:ascii="Times New Roman" w:hAnsi="Times New Roman" w:eastAsia="SimSun" w:cs="Times New Roman"/>
+          <w:b w:val="0"/>
+          <w:bCs w:val="0"/>
+          <w:color w:val="000000"/>
+          <w:kern w:val="0"/>
+          <w:sz w:val="28"/>
+          <w:szCs w:val="28"/>
+          <w:lang w:val="ru-RU" w:eastAsia="zh-CN" w:bidi="ar"/>
+        </w:rPr>
+        <w:t>ДИОД</w:t>
+      </w:r>
+    </w:p>
+    <w:p>
+      <w:pPr>
+        <w:spacing w:after="0" w:line="360" w:lineRule="auto"/>
+        <w:rPr>
+          <w:rFonts w:hint="default" w:ascii="Times New Roman" w:hAnsi="Times New Roman"/>
+          <w:sz w:val="28"/>
+          <w:szCs w:val="28"/>
+          <w:lang w:val="ru-RU"/>
+        </w:rPr>
+      </w:pPr>
+      <w:r>
+        <w:rPr>
+          <w:rFonts w:hint="default" w:ascii="Times New Roman" w:hAnsi="Times New Roman"/>
+          <w:sz w:val="28"/>
+          <w:szCs w:val="28"/>
+          <w:lang w:val="ru-RU"/>
+        </w:rPr>
+        <w:t>KD204B</w:t>
+      </w:r>
+    </w:p>
+    <w:p>
+      <w:pPr>
+        <w:keepNext w:val="0"/>
+        <w:keepLines w:val="0"/>
+        <w:widowControl/>
+        <w:numPr>
+          <w:ilvl w:val="0"/>
           <w:numId w:val="0"/>
         </w:numPr>
         <w:suppressLineNumbers w:val="0"/>
@@ -1880,6 +2031,174 @@
           <w:lang w:val="ru-RU" w:eastAsia="zh-CN" w:bidi="ar"/>
         </w:rPr>
       </w:pPr>
+      <w:r>
+        <w:rPr>
+          <w:rFonts w:hint="default" w:ascii="Times New Roman" w:hAnsi="Times New Roman" w:eastAsia="sans-serif" w:cs="Times New Roman"/>
+          <w:sz w:val="28"/>
+          <w:szCs w:val="28"/>
+        </w:rPr>
+        <w:t>2Д204А, 2Д204Б, 2Д204В,</w:t>
+      </w:r>
+      <w:r>
+        <w:rPr>
+          <w:rFonts w:hint="default" w:ascii="Times New Roman" w:hAnsi="Times New Roman" w:eastAsia="sans-serif" w:cs="Times New Roman"/>
+          <w:sz w:val="28"/>
+          <w:szCs w:val="28"/>
+          <w:lang w:val="en-US"/>
+        </w:rPr>
+        <w:t xml:space="preserve"> </w:t>
+      </w:r>
+      <w:r>
+        <w:rPr>
+          <w:rFonts w:hint="default" w:ascii="Times New Roman" w:hAnsi="Times New Roman" w:eastAsia="sans-serif" w:cs="Times New Roman"/>
+          <w:sz w:val="28"/>
+          <w:szCs w:val="28"/>
+        </w:rPr>
+        <w:t>КД204А, КД204Б, КД204В</w:t>
+      </w:r>
+      <w:r>
+        <w:rPr>
+          <w:rFonts w:hint="default" w:ascii="Times New Roman" w:hAnsi="Times New Roman" w:eastAsia="SimSun" w:cs="Times New Roman"/>
+          <w:sz w:val="28"/>
+          <w:szCs w:val="28"/>
+        </w:rPr>
+        <w:br w:type="textWrapping"/>
+      </w:r>
+      <w:r>
+        <w:rPr>
+          <w:rFonts w:hint="default" w:ascii="Times New Roman" w:hAnsi="Times New Roman" w:eastAsia="sans-serif" w:cs="Times New Roman"/>
+          <w:sz w:val="28"/>
+          <w:szCs w:val="28"/>
+        </w:rPr>
+        <w:t>Диоды кремниевые, диффузионные. Предназначены для</w:t>
+      </w:r>
+      <w:r>
+        <w:rPr>
+          <w:rFonts w:hint="default" w:ascii="Times New Roman" w:hAnsi="Times New Roman" w:eastAsia="sans-serif" w:cs="Times New Roman"/>
+          <w:sz w:val="28"/>
+          <w:szCs w:val="28"/>
+          <w:lang w:val="en-US"/>
+        </w:rPr>
+        <w:t xml:space="preserve"> </w:t>
+      </w:r>
+      <w:r>
+        <w:rPr>
+          <w:rFonts w:hint="default" w:ascii="Times New Roman" w:hAnsi="Times New Roman" w:eastAsia="sans-serif" w:cs="Times New Roman"/>
+          <w:sz w:val="28"/>
+          <w:szCs w:val="28"/>
+        </w:rPr>
+        <w:t>преобразования</w:t>
+      </w:r>
+      <w:r>
+        <w:rPr>
+          <w:rFonts w:hint="default" w:ascii="Times New Roman" w:hAnsi="Times New Roman" w:eastAsia="sans-serif" w:cs="Times New Roman"/>
+          <w:sz w:val="28"/>
+          <w:szCs w:val="28"/>
+          <w:lang w:val="en-US"/>
+        </w:rPr>
+        <w:t xml:space="preserve"> </w:t>
+      </w:r>
+      <w:r>
+        <w:rPr>
+          <w:rFonts w:hint="default" w:ascii="Times New Roman" w:hAnsi="Times New Roman" w:eastAsia="sans-serif" w:cs="Times New Roman"/>
+          <w:sz w:val="28"/>
+          <w:szCs w:val="28"/>
+        </w:rPr>
+        <w:t>переменного напряжения частотой до 50 кГц.</w:t>
+      </w:r>
+      <w:r>
+        <w:rPr>
+          <w:rFonts w:hint="default" w:ascii="Times New Roman" w:hAnsi="Times New Roman" w:eastAsia="sans-serif" w:cs="Times New Roman"/>
+          <w:sz w:val="28"/>
+          <w:szCs w:val="28"/>
+          <w:lang w:val="en-US"/>
+        </w:rPr>
+        <w:t xml:space="preserve"> </w:t>
+      </w:r>
+      <w:r>
+        <w:rPr>
+          <w:rFonts w:hint="default" w:ascii="Times New Roman" w:hAnsi="Times New Roman" w:eastAsia="sans-serif" w:cs="Times New Roman"/>
+          <w:sz w:val="28"/>
+          <w:szCs w:val="28"/>
+        </w:rPr>
+        <w:t>Выпускаются в</w:t>
+      </w:r>
+      <w:r>
+        <w:rPr>
+          <w:rFonts w:hint="default" w:ascii="Times New Roman" w:hAnsi="Times New Roman" w:eastAsia="sans-serif" w:cs="Times New Roman"/>
+          <w:sz w:val="28"/>
+          <w:szCs w:val="28"/>
+          <w:lang w:val="en-US"/>
+        </w:rPr>
+        <w:t xml:space="preserve"> </w:t>
+      </w:r>
+      <w:r>
+        <w:rPr>
+          <w:rFonts w:hint="default" w:ascii="Times New Roman" w:hAnsi="Times New Roman" w:eastAsia="sans-serif" w:cs="Times New Roman"/>
+          <w:sz w:val="28"/>
+          <w:szCs w:val="28"/>
+        </w:rPr>
+        <w:t>металлостеклянном корпусе с жесткими выводами. Тип диода и схема соединения электродов с выводами</w:t>
+      </w:r>
+      <w:r>
+        <w:rPr>
+          <w:rFonts w:hint="default" w:ascii="Times New Roman" w:hAnsi="Times New Roman" w:eastAsia="sans-serif" w:cs="Times New Roman"/>
+          <w:sz w:val="28"/>
+          <w:szCs w:val="28"/>
+          <w:lang w:val="en-US"/>
+        </w:rPr>
+        <w:t xml:space="preserve"> </w:t>
+      </w:r>
+      <w:r>
+        <w:rPr>
+          <w:rFonts w:hint="default" w:ascii="Times New Roman" w:hAnsi="Times New Roman" w:eastAsia="sans-serif" w:cs="Times New Roman"/>
+          <w:sz w:val="28"/>
+          <w:szCs w:val="28"/>
+        </w:rPr>
+        <w:t>приводятся на корпусе.</w:t>
+      </w:r>
+      <w:r>
+        <w:rPr>
+          <w:rFonts w:hint="default" w:ascii="Times New Roman" w:hAnsi="Times New Roman" w:eastAsia="sans-serif" w:cs="Times New Roman"/>
+          <w:sz w:val="28"/>
+          <w:szCs w:val="28"/>
+          <w:lang w:val="en-US"/>
+        </w:rPr>
+        <w:t xml:space="preserve"> </w:t>
+      </w:r>
+      <w:r>
+        <w:rPr>
+          <w:rFonts w:hint="default" w:ascii="Times New Roman" w:hAnsi="Times New Roman" w:eastAsia="sans-serif" w:cs="Times New Roman"/>
+          <w:sz w:val="28"/>
+          <w:szCs w:val="28"/>
+        </w:rPr>
+        <w:t>Масса диода не более 6 г, с комплектующими деталями не</w:t>
+      </w:r>
+      <w:r>
+        <w:rPr>
+          <w:rFonts w:hint="default" w:ascii="Times New Roman" w:hAnsi="Times New Roman" w:eastAsia="sans-serif" w:cs="Times New Roman"/>
+          <w:sz w:val="28"/>
+          <w:szCs w:val="28"/>
+          <w:lang w:val="en-US"/>
+        </w:rPr>
+        <w:t xml:space="preserve"> </w:t>
+      </w:r>
+      <w:r>
+        <w:rPr>
+          <w:rFonts w:hint="default" w:ascii="Times New Roman" w:hAnsi="Times New Roman" w:eastAsia="sans-serif" w:cs="Times New Roman"/>
+          <w:sz w:val="28"/>
+          <w:szCs w:val="28"/>
+        </w:rPr>
+        <w:t>более 7,5 г.</w:t>
+      </w:r>
+      <w:r>
+        <w:rPr>
+          <w:rFonts w:hint="default" w:ascii="Times New Roman" w:hAnsi="Times New Roman" w:eastAsia="SimSun" w:cs="Times New Roman"/>
+          <w:sz w:val="28"/>
+          <w:szCs w:val="28"/>
+        </w:rPr>
+        <w:br w:type="textWrapping"/>
+      </w:r>
     </w:p>
     <w:p>
       <w:pPr>
@@ -1887,285 +2206,16 @@
         <w:keepLines w:val="0"/>
         <w:widowControl/>
         <w:numPr>
+          <w:ilvl w:val="0"/>
           <w:numId w:val="0"/>
         </w:numPr>
         <w:suppressLineNumbers w:val="0"/>
         <w:spacing w:after="160" w:line="259" w:lineRule="auto"/>
-        <w:jc w:val="both"/>
-        <w:rPr>
-          <w:rFonts w:hint="default" w:ascii="Times New Roman" w:hAnsi="Times New Roman" w:eastAsia="SimSun" w:cs="Times New Roman"/>
-          <w:b w:val="0"/>
-          <w:bCs w:val="0"/>
-          <w:color w:val="000000"/>
-          <w:kern w:val="0"/>
-          <w:sz w:val="28"/>
-          <w:szCs w:val="28"/>
-          <w:lang w:val="ru-RU" w:eastAsia="zh-CN" w:bidi="ar"/>
-        </w:rPr>
-      </w:pPr>
-    </w:p>
-    <w:p>
-      <w:pPr>
-        <w:keepNext w:val="0"/>
-        <w:keepLines w:val="0"/>
-        <w:widowControl/>
-        <w:numPr>
-          <w:numId w:val="0"/>
-        </w:numPr>
-        <w:suppressLineNumbers w:val="0"/>
-        <w:spacing w:after="160" w:line="259" w:lineRule="auto"/>
-        <w:jc w:val="center"/>
-        <w:rPr>
-          <w:rFonts w:hint="default" w:ascii="Times New Roman" w:hAnsi="Times New Roman" w:eastAsia="SimSun" w:cs="Times New Roman"/>
-          <w:b w:val="0"/>
-          <w:bCs w:val="0"/>
-          <w:color w:val="000000"/>
-          <w:kern w:val="0"/>
-          <w:sz w:val="28"/>
-          <w:szCs w:val="28"/>
-          <w:lang w:val="ru-RU" w:eastAsia="zh-CN" w:bidi="ar"/>
-        </w:rPr>
-      </w:pPr>
-      <w:r>
-        <w:rPr>
-          <w:rFonts w:hint="default" w:ascii="Times New Roman" w:hAnsi="Times New Roman" w:eastAsia="SimSun" w:cs="Times New Roman"/>
-          <w:b w:val="0"/>
-          <w:bCs w:val="0"/>
-          <w:color w:val="000000"/>
-          <w:kern w:val="0"/>
-          <w:sz w:val="28"/>
-          <w:szCs w:val="28"/>
-          <w:lang w:val="ru-RU" w:eastAsia="zh-CN" w:bidi="ar"/>
-        </w:rPr>
-        <w:t>ДИОД</w:t>
-      </w:r>
-    </w:p>
-    <w:p>
-      <w:pPr>
-        <w:spacing w:after="0" w:line="360" w:lineRule="auto"/>
-        <w:rPr>
-          <w:rFonts w:hint="default" w:ascii="Times New Roman" w:hAnsi="Times New Roman"/>
-          <w:sz w:val="28"/>
-          <w:szCs w:val="28"/>
-          <w:lang w:val="ru-RU"/>
-        </w:rPr>
-      </w:pPr>
-      <w:r>
-        <w:rPr>
-          <w:rFonts w:hint="default" w:ascii="Times New Roman" w:hAnsi="Times New Roman"/>
-          <w:sz w:val="28"/>
-          <w:szCs w:val="28"/>
-          <w:lang w:val="ru-RU"/>
-        </w:rPr>
-        <w:t>KD204B</w:t>
-      </w:r>
-    </w:p>
-    <w:p>
-      <w:pPr>
-        <w:keepNext w:val="0"/>
-        <w:keepLines w:val="0"/>
-        <w:widowControl/>
-        <w:numPr>
-          <w:numId w:val="0"/>
-        </w:numPr>
-        <w:suppressLineNumbers w:val="0"/>
-        <w:spacing w:after="160" w:line="259" w:lineRule="auto"/>
-        <w:jc w:val="both"/>
-        <w:rPr>
-          <w:rFonts w:hint="default" w:ascii="Times New Roman" w:hAnsi="Times New Roman" w:eastAsia="SimSun" w:cs="Times New Roman"/>
-          <w:b w:val="0"/>
-          <w:bCs w:val="0"/>
-          <w:color w:val="000000"/>
-          <w:kern w:val="0"/>
-          <w:sz w:val="28"/>
-          <w:szCs w:val="28"/>
-          <w:lang w:val="ru-RU" w:eastAsia="zh-CN" w:bidi="ar"/>
-        </w:rPr>
-      </w:pPr>
-      <w:r>
-        <w:rPr>
-          <w:rFonts w:hint="default" w:ascii="Times New Roman" w:hAnsi="Times New Roman" w:eastAsia="sans-serif" w:cs="Times New Roman"/>
-          <w:sz w:val="28"/>
-          <w:szCs w:val="28"/>
-        </w:rPr>
-        <w:t>2Д204А, 2Д204Б, 2Д204В,</w:t>
-      </w:r>
-      <w:r>
-        <w:rPr>
-          <w:rFonts w:hint="default" w:ascii="Times New Roman" w:hAnsi="Times New Roman" w:eastAsia="sans-serif" w:cs="Times New Roman"/>
-          <w:sz w:val="28"/>
-          <w:szCs w:val="28"/>
-          <w:lang w:val="en-US"/>
-        </w:rPr>
-        <w:t xml:space="preserve"> </w:t>
-      </w:r>
-      <w:r>
-        <w:rPr>
-          <w:rFonts w:hint="default" w:ascii="Times New Roman" w:hAnsi="Times New Roman" w:eastAsia="sans-serif" w:cs="Times New Roman"/>
-          <w:sz w:val="28"/>
-          <w:szCs w:val="28"/>
-        </w:rPr>
-        <w:t>КД204А, КД204Б, КД204В</w:t>
-      </w:r>
-      <w:r>
-        <w:rPr>
-          <w:rFonts w:hint="default" w:ascii="Times New Roman" w:hAnsi="Times New Roman" w:eastAsia="SimSun" w:cs="Times New Roman"/>
-          <w:sz w:val="28"/>
-          <w:szCs w:val="28"/>
-        </w:rPr>
-        <w:br w:type="textWrapping"/>
-      </w:r>
-      <w:r>
-        <w:rPr>
-          <w:rFonts w:hint="default" w:ascii="Times New Roman" w:hAnsi="Times New Roman" w:eastAsia="sans-serif" w:cs="Times New Roman"/>
-          <w:sz w:val="28"/>
-          <w:szCs w:val="28"/>
-        </w:rPr>
-        <w:t>Диоды кремниевые, диффузионные. Предназначены для</w:t>
-      </w:r>
-      <w:r>
-        <w:rPr>
-          <w:rFonts w:hint="default" w:ascii="Times New Roman" w:hAnsi="Times New Roman" w:eastAsia="sans-serif" w:cs="Times New Roman"/>
-          <w:sz w:val="28"/>
-          <w:szCs w:val="28"/>
-          <w:lang w:val="en-US"/>
-        </w:rPr>
-        <w:t xml:space="preserve"> </w:t>
-      </w:r>
-      <w:r>
-        <w:rPr>
-          <w:rFonts w:hint="default" w:ascii="Times New Roman" w:hAnsi="Times New Roman" w:eastAsia="sans-serif" w:cs="Times New Roman"/>
-          <w:sz w:val="28"/>
-          <w:szCs w:val="28"/>
-        </w:rPr>
-        <w:t>преобразования</w:t>
-      </w:r>
-      <w:r>
-        <w:rPr>
-          <w:rFonts w:hint="default" w:ascii="Times New Roman" w:hAnsi="Times New Roman" w:eastAsia="sans-serif" w:cs="Times New Roman"/>
-          <w:sz w:val="28"/>
-          <w:szCs w:val="28"/>
-          <w:lang w:val="en-US"/>
-        </w:rPr>
-        <w:t xml:space="preserve"> </w:t>
-      </w:r>
-      <w:r>
-        <w:rPr>
-          <w:rFonts w:hint="default" w:ascii="Times New Roman" w:hAnsi="Times New Roman" w:eastAsia="sans-serif" w:cs="Times New Roman"/>
-          <w:sz w:val="28"/>
-          <w:szCs w:val="28"/>
-        </w:rPr>
-        <w:t>переменного напряжения частотой до 50 кГц.</w:t>
-      </w:r>
-      <w:r>
-        <w:rPr>
-          <w:rFonts w:hint="default" w:ascii="Times New Roman" w:hAnsi="Times New Roman" w:eastAsia="sans-serif" w:cs="Times New Roman"/>
-          <w:sz w:val="28"/>
-          <w:szCs w:val="28"/>
-          <w:lang w:val="en-US"/>
-        </w:rPr>
-        <w:t xml:space="preserve"> </w:t>
-      </w:r>
-      <w:r>
-        <w:rPr>
-          <w:rFonts w:hint="default" w:ascii="Times New Roman" w:hAnsi="Times New Roman" w:eastAsia="sans-serif" w:cs="Times New Roman"/>
-          <w:sz w:val="28"/>
-          <w:szCs w:val="28"/>
-        </w:rPr>
-        <w:t>Выпускаются в</w:t>
-      </w:r>
-      <w:r>
-        <w:rPr>
-          <w:rFonts w:hint="default" w:ascii="Times New Roman" w:hAnsi="Times New Roman" w:eastAsia="sans-serif" w:cs="Times New Roman"/>
-          <w:sz w:val="28"/>
-          <w:szCs w:val="28"/>
-          <w:lang w:val="en-US"/>
-        </w:rPr>
-        <w:t xml:space="preserve"> </w:t>
-      </w:r>
-      <w:r>
-        <w:rPr>
-          <w:rFonts w:hint="default" w:ascii="Times New Roman" w:hAnsi="Times New Roman" w:eastAsia="sans-serif" w:cs="Times New Roman"/>
-          <w:sz w:val="28"/>
-          <w:szCs w:val="28"/>
-        </w:rPr>
-        <w:t>металлостеклянном корпусе с жесткими выводами. Тип диода и схема соединения электродов с выводами</w:t>
-      </w:r>
-      <w:r>
-        <w:rPr>
-          <w:rFonts w:hint="default" w:ascii="Times New Roman" w:hAnsi="Times New Roman" w:eastAsia="sans-serif" w:cs="Times New Roman"/>
-          <w:sz w:val="28"/>
-          <w:szCs w:val="28"/>
-          <w:lang w:val="en-US"/>
-        </w:rPr>
-        <w:t xml:space="preserve"> </w:t>
-      </w:r>
-      <w:r>
-        <w:rPr>
-          <w:rFonts w:hint="default" w:ascii="Times New Roman" w:hAnsi="Times New Roman" w:eastAsia="sans-serif" w:cs="Times New Roman"/>
-          <w:sz w:val="28"/>
-          <w:szCs w:val="28"/>
-        </w:rPr>
-        <w:t>приводятся на корпусе.</w:t>
-      </w:r>
-      <w:r>
-        <w:rPr>
-          <w:rFonts w:hint="default" w:ascii="Times New Roman" w:hAnsi="Times New Roman" w:eastAsia="sans-serif" w:cs="Times New Roman"/>
-          <w:sz w:val="28"/>
-          <w:szCs w:val="28"/>
-          <w:lang w:val="en-US"/>
-        </w:rPr>
-        <w:t xml:space="preserve"> </w:t>
-      </w:r>
-      <w:r>
-        <w:rPr>
-          <w:rFonts w:hint="default" w:ascii="Times New Roman" w:hAnsi="Times New Roman" w:eastAsia="sans-serif" w:cs="Times New Roman"/>
-          <w:sz w:val="28"/>
-          <w:szCs w:val="28"/>
-        </w:rPr>
-        <w:t>Масса диода не более 6 г, с комплектующими деталями не</w:t>
-      </w:r>
-      <w:r>
-        <w:rPr>
-          <w:rFonts w:hint="default" w:ascii="Times New Roman" w:hAnsi="Times New Roman" w:eastAsia="sans-serif" w:cs="Times New Roman"/>
-          <w:sz w:val="28"/>
-          <w:szCs w:val="28"/>
-          <w:lang w:val="en-US"/>
-        </w:rPr>
-        <w:t xml:space="preserve"> </w:t>
-      </w:r>
-      <w:r>
-        <w:rPr>
-          <w:rFonts w:hint="default" w:ascii="Times New Roman" w:hAnsi="Times New Roman" w:eastAsia="sans-serif" w:cs="Times New Roman"/>
-          <w:sz w:val="28"/>
-          <w:szCs w:val="28"/>
-        </w:rPr>
-        <w:t>более 7,5 г.</w:t>
-      </w:r>
-      <w:r>
-        <w:rPr>
-          <w:rFonts w:hint="default" w:ascii="Times New Roman" w:hAnsi="Times New Roman" w:eastAsia="SimSun" w:cs="Times New Roman"/>
-          <w:sz w:val="28"/>
-          <w:szCs w:val="28"/>
-        </w:rPr>
-        <w:br w:type="textWrapping"/>
-      </w:r>
-    </w:p>
-    <w:p>
-      <w:pPr>
-        <w:keepNext w:val="0"/>
-        <w:keepLines w:val="0"/>
-        <w:widowControl/>
-        <w:numPr>
-          <w:numId w:val="0"/>
-        </w:numPr>
-        <w:suppressLineNumbers w:val="0"/>
-        <w:spacing w:after="160" w:line="259" w:lineRule="auto"/>
         <w:jc w:val="center"/>
       </w:pPr>
       <w:r>
         <w:pict>
-          <v:shape id="_x0000_i1053" o:spt="75" alt="" type="#_x0000_t75" style="height:137.4pt;width:243.25pt;" filled="f" o:preferrelative="t" stroked="f" coordsize="21600,21600">
+          <v:shape id="_x0000_i1025" o:spt="75" type="#_x0000_t75" style="height:137.4pt;width:243.25pt;" filled="f" o:preferrelative="t" stroked="f" coordsize="21600,21600">
             <v:path/>
             <v:fill on="f" focussize="0,0"/>
             <v:stroke on="f"/>
@@ -2183,6 +2233,7 @@
         <w:keepLines w:val="0"/>
         <w:widowControl/>
         <w:numPr>
+          <w:ilvl w:val="0"/>
           <w:numId w:val="0"/>
         </w:numPr>
         <w:suppressLineNumbers w:val="0"/>
@@ -2195,7 +2246,7 @@
       </w:pPr>
       <w:r>
         <w:pict>
-          <v:shape id="_x0000_i1054" o:spt="75" alt="" type="#_x0000_t75" style="height:247.3pt;width:319.95pt;" filled="f" o:preferrelative="t" stroked="f" coordsize="21600,21600">
+          <v:shape id="_x0000_i1026" o:spt="75" type="#_x0000_t75" style="height:247.3pt;width:319.95pt;" filled="f" o:preferrelative="t" stroked="f" coordsize="21600,21600">
             <v:path/>
             <v:fill on="f" focussize="0,0"/>
             <v:stroke on="f"/>
@@ -2213,6 +2264,7 @@
         <w:keepLines w:val="0"/>
         <w:widowControl/>
         <w:numPr>
+          <w:ilvl w:val="0"/>
           <w:numId w:val="0"/>
         </w:numPr>
         <w:suppressLineNumbers w:val="0"/>
@@ -2231,7 +2283,7 @@
       </w:pPr>
       <w:r>
         <w:pict>
-          <v:shape id="_x0000_i1055" o:spt="75" alt="" type="#_x0000_t75" style="height:110.5pt;width:330.65pt;" filled="f" o:preferrelative="t" stroked="f" coordsize="21600,21600">
+          <v:shape id="_x0000_i1027" o:spt="75" type="#_x0000_t75" style="height:110.5pt;width:330.65pt;" filled="f" o:preferrelative="t" stroked="f" coordsize="21600,21600">
             <v:path/>
             <v:fill on="f" focussize="0,0"/>
             <v:stroke on="f"/>
@@ -2249,6 +2301,7 @@
         <w:keepLines w:val="0"/>
         <w:widowControl/>
         <w:numPr>
+          <w:ilvl w:val="0"/>
           <w:numId w:val="0"/>
         </w:numPr>
         <w:suppressLineNumbers w:val="0"/>
@@ -2272,6 +2325,7 @@
         <w:keepLines w:val="0"/>
         <w:widowControl/>
         <w:numPr>
+          <w:ilvl w:val="0"/>
           <w:numId w:val="0"/>
         </w:numPr>
         <w:suppressLineNumbers w:val="0"/>
@@ -2337,6 +2391,7 @@
         <w:keepLines w:val="0"/>
         <w:widowControl/>
         <w:numPr>
+          <w:ilvl w:val="0"/>
           <w:numId w:val="0"/>
         </w:numPr>
         <w:suppressLineNumbers w:val="0"/>
@@ -2361,7 +2416,7 @@
       </w:pPr>
       <w:r>
         <w:pict>
-          <v:shape id="_x0000_i1025" o:spt="75" type="#_x0000_t75" style="height:194.2pt;width:358.4pt;" filled="f" o:preferrelative="t" stroked="f" coordsize="21600,21600">
+          <v:shape id="_x0000_i1028" o:spt="75" type="#_x0000_t75" style="height:194.2pt;width:358.4pt;" filled="f" o:preferrelative="t" stroked="f" coordsize="21600,21600">
             <v:path/>
             <v:fill on="f" focussize="0,0"/>
             <v:stroke on="f"/>
@@ -2419,7 +2474,7 @@
       </w:pPr>
       <w:r>
         <w:pict>
-          <v:shape id="_x0000_i1026" o:spt="75" type="#_x0000_t75" style="height:347.65pt;width:318.65pt;" filled="f" o:preferrelative="t" stroked="f" coordsize="21600,21600">
+          <v:shape id="_x0000_i1029" o:spt="75" type="#_x0000_t75" style="height:347.65pt;width:318.65pt;" filled="f" o:preferrelative="t" stroked="f" coordsize="21600,21600">
             <v:path/>
             <v:fill on="f" focussize="0,0"/>
             <v:stroke on="f"/>
@@ -2492,7 +2547,7 @@
       </w:pPr>
       <w:r>
         <w:pict>
-          <v:shape id="_x0000_i1027" o:spt="75" type="#_x0000_t75" style="height:174.05pt;width:456.35pt;" filled="f" o:preferrelative="t" stroked="f" coordsize="21600,21600">
+          <v:shape id="_x0000_i1030" o:spt="75" type="#_x0000_t75" style="height:174.05pt;width:456.35pt;" filled="f" o:preferrelative="t" stroked="f" coordsize="21600,21600">
             <v:path/>
             <v:fill on="f" focussize="0,0"/>
             <v:stroke on="f"/>
@@ -2554,7 +2609,7 @@
       </w:pPr>
       <w:r>
         <w:pict>
-          <v:shape id="_x0000_i1028" o:spt="75" type="#_x0000_t75" style="height:139.1pt;width:467.35pt;" filled="f" stroked="f" coordsize="21600,21600">
+          <v:shape id="_x0000_i1031" o:spt="75" type="#_x0000_t75" style="height:139.1pt;width:467.35pt;" filled="f" stroked="f" coordsize="21600,21600">
             <v:path/>
             <v:fill on="f" focussize="0,0"/>
             <v:stroke on="f"/>
@@ -2662,7 +2717,7 @@
       </w:pPr>
       <w:r>
         <w:pict>
-          <v:shape id="_x0000_i1029" o:spt="75" type="#_x0000_t75" style="height:212.6pt;width:391.55pt;" filled="f" o:preferrelative="t" stroked="f" coordsize="21600,21600">
+          <v:shape id="_x0000_i1032" o:spt="75" type="#_x0000_t75" style="height:212.6pt;width:391.55pt;" filled="f" o:preferrelative="t" stroked="f" coordsize="21600,21600">
             <v:path/>
             <v:fill on="f" focussize="0,0"/>
             <v:stroke on="f"/>
@@ -2681,7 +2736,7 @@
       </w:pPr>
       <w:r>
         <w:pict>
-          <v:shape id="_x0000_i1030" o:spt="75" type="#_x0000_t75" style="height:216.35pt;width:393.25pt;" filled="f" o:preferrelative="t" stroked="f" coordsize="21600,21600">
+          <v:shape id="_x0000_i1033" o:spt="75" type="#_x0000_t75" style="height:216.35pt;width:393.25pt;" filled="f" o:preferrelative="t" stroked="f" coordsize="21600,21600">
             <v:path/>
             <v:fill on="f" focussize="0,0"/>
             <v:stroke on="f"/>
@@ -2772,7 +2827,7 @@
       </w:pPr>
       <w:r>
         <w:pict>
-          <v:shape id="_x0000_i1031" o:spt="75" type="#_x0000_t75" style="height:160.8pt;width:467.1pt;" filled="f" stroked="f" coordsize="21600,21600">
+          <v:shape id="_x0000_i1034" o:spt="75" type="#_x0000_t75" style="height:160.8pt;width:467.1pt;" filled="f" stroked="f" coordsize="21600,21600">
             <v:path/>
             <v:fill on="f" focussize="0,0"/>
             <v:stroke on="f"/>
@@ -2848,7 +2903,7 @@
       </w:pPr>
       <w:r>
         <w:pict>
-          <v:shape id="_x0000_i1032" o:spt="75" type="#_x0000_t75" style="height:141.95pt;width:467.75pt;" filled="f" stroked="f" coordsize="21600,21600">
+          <v:shape id="_x0000_i1035" o:spt="75" type="#_x0000_t75" style="height:141.95pt;width:467.75pt;" filled="f" stroked="f" coordsize="21600,21600">
             <v:path/>
             <v:fill on="f" focussize="0,0"/>
             <v:stroke on="f"/>
@@ -2958,7 +3013,7 @@
       </w:pPr>
       <w:r>
         <w:pict>
-          <v:shape id="_x0000_i1033" o:spt="75" type="#_x0000_t75" style="height:380.1pt;width:467.4pt;" filled="f" stroked="f" coordsize="21600,21600">
+          <v:shape id="_x0000_i1036" o:spt="75" type="#_x0000_t75" style="height:380.1pt;width:467.4pt;" filled="f" stroked="f" coordsize="21600,21600">
             <v:path/>
             <v:fill on="f" focussize="0,0"/>
             <v:stroke on="f"/>
@@ -3020,7 +3075,7 @@
       </w:pPr>
       <w:r>
         <w:pict>
-          <v:shape id="_x0000_i1034" o:spt="75" type="#_x0000_t75" style="height:269.85pt;width:145.3pt;" filled="f" o:preferrelative="t" stroked="f" coordsize="21600,21600">
+          <v:shape id="_x0000_i1037" o:spt="75" type="#_x0000_t75" style="height:269.85pt;width:145.3pt;" filled="f" o:preferrelative="t" stroked="f" coordsize="21600,21600">
             <v:path/>
             <v:fill on="f" focussize="0,0"/>
             <v:stroke on="f"/>
@@ -3187,7 +3242,7 @@
           <w:szCs w:val="24"/>
         </w:rPr>
         <w:pict>
-          <v:shape id="_x0000_i1035" o:spt="75" alt="IMG_256" type="#_x0000_t75" style="height:41.2pt;width:267.75pt;" filled="f" o:preferrelative="t" stroked="f" coordsize="21600,21600">
+          <v:shape id="_x0000_i1038" o:spt="75" alt="IMG_256" type="#_x0000_t75" style="height:41.2pt;width:267.75pt;" filled="f" o:preferrelative="t" stroked="f" coordsize="21600,21600">
             <v:path/>
             <v:fill on="f" focussize="0,0"/>
             <v:stroke on="f"/>
@@ -3226,7 +3281,7 @@
           <w:lang w:val="en-US"/>
         </w:rPr>
         <w:pict>
-          <v:shape id="_x0000_i1036" o:spt="75" alt="ВАХ" type="#_x0000_t75" style="height:345.6pt;width:460.8pt;" filled="f" o:preferrelative="t" stroked="f" coordsize="21600,21600">
+          <v:shape id="_x0000_i1039" o:spt="75" alt="ВАХ" type="#_x0000_t75" style="height:345.6pt;width:460.8pt;" filled="f" o:preferrelative="t" stroked="f" coordsize="21600,21600">
             <v:path/>
             <v:fill on="f" focussize="0,0"/>
             <v:stroke on="f"/>
@@ -3297,7 +3352,7 @@
       </w:pPr>
       <w:r>
         <w:pict>
-          <v:shape id="_x0000_i1037" o:spt="75" type="#_x0000_t75" style="height:175.2pt;width:255pt;" filled="f" stroked="f" coordsize="21600,21600">
+          <v:shape id="_x0000_i1040" o:spt="75" type="#_x0000_t75" style="height:175.2pt;width:255pt;" filled="f" stroked="f" coordsize="21600,21600">
             <v:path/>
             <v:fill on="f" focussize="0,0"/>
             <v:stroke on="f"/>
@@ -3384,7 +3439,7 @@
           <w:szCs w:val="28"/>
         </w:rPr>
         <w:pict>
-          <v:shape id="_x0000_i1038" o:spt="75" type="#_x0000_t75" style="height:170.65pt;width:447.1pt;" filled="f" o:preferrelative="t" stroked="f" coordsize="21600,21600">
+          <v:shape id="_x0000_i1041" o:spt="75" type="#_x0000_t75" style="height:170.65pt;width:447.1pt;" filled="f" o:preferrelative="t" stroked="f" coordsize="21600,21600">
             <v:path/>
             <v:fill on="f" focussize="0,0"/>
             <v:stroke on="f"/>
@@ -3452,7 +3507,7 @@
           <w:szCs w:val="28"/>
         </w:rPr>
         <w:pict>
-          <v:shape id="_x0000_i1039" o:spt="75" type="#_x0000_t75" style="height:188.55pt;width:461.2pt;" filled="f" o:preferrelative="t" stroked="f" coordsize="21600,21600">
+          <v:shape id="_x0000_i1042" o:spt="75" type="#_x0000_t75" style="height:188.55pt;width:461.2pt;" filled="f" o:preferrelative="t" stroked="f" coordsize="21600,21600">
             <v:path/>
             <v:fill on="f" focussize="0,0"/>
             <v:stroke on="f"/>
@@ -3653,6 +3708,7 @@
         <w:keepLines w:val="0"/>
         <w:widowControl/>
         <w:numPr>
+          <w:ilvl w:val="0"/>
           <w:numId w:val="0"/>
         </w:numPr>
         <w:suppressLineNumbers w:val="0"/>
@@ -3742,7 +3798,7 @@
       </w:pPr>
       <w:r>
         <w:pict>
-          <v:shape id="_x0000_i1040" o:spt="75" type="#_x0000_t75" style="height:187.95pt;width:467.65pt;" filled="f" stroked="f" coordsize="21600,21600">
+          <v:shape id="_x0000_i1043" o:spt="75" type="#_x0000_t75" style="height:187.95pt;width:467.65pt;" filled="f" stroked="f" coordsize="21600,21600">
             <v:path/>
             <v:fill on="f" focussize="0,0"/>
             <v:stroke on="f"/>
@@ -3800,7 +3856,7 @@
       </w:pPr>
       <w:r>
         <w:pict>
-          <v:shape id="_x0000_i1041" o:spt="75" type="#_x0000_t75" style="height:347.65pt;width:318.65pt;" filled="f" o:preferrelative="t" stroked="f" coordsize="21600,21600">
+          <v:shape id="_x0000_i1044" o:spt="75" type="#_x0000_t75" style="height:347.65pt;width:318.65pt;" filled="f" o:preferrelative="t" stroked="f" coordsize="21600,21600">
             <v:path/>
             <v:fill on="f" focussize="0,0"/>
             <v:stroke on="f"/>
@@ -3871,7 +3927,7 @@
       </w:pPr>
       <w:r>
         <w:pict>
-          <v:shape id="_x0000_i1042" o:spt="75" type="#_x0000_t75" style="height:151.25pt;width:467.35pt;" filled="f" stroked="f" coordsize="21600,21600">
+          <v:shape id="_x0000_i1045" o:spt="75" type="#_x0000_t75" style="height:151.25pt;width:467.35pt;" filled="f" stroked="f" coordsize="21600,21600">
             <v:path/>
             <v:fill on="f" focussize="0,0"/>
             <v:stroke on="f"/>
@@ -3929,7 +3985,7 @@
       </w:pPr>
       <w:r>
         <w:pict>
-          <v:shape id="_x0000_i1043" o:spt="75" type="#_x0000_t75" style="height:144.25pt;width:467.7pt;" filled="f" stroked="f" coordsize="21600,21600">
+          <v:shape id="_x0000_i1046" o:spt="75" type="#_x0000_t75" style="height:144.25pt;width:467.7pt;" filled="f" stroked="f" coordsize="21600,21600">
             <v:path/>
             <v:fill on="f" focussize="0,0"/>
             <v:stroke on="f"/>
@@ -4031,7 +4087,7 @@
           <w:lang w:val="en-US"/>
         </w:rPr>
         <w:pict>
-          <v:shape id="_x0000_i1044" o:spt="75" type="#_x0000_t75" style="height:184.8pt;width:337.4pt;" filled="f" o:preferrelative="t" stroked="f" coordsize="21600,21600">
+          <v:shape id="_x0000_i1047" o:spt="75" type="#_x0000_t75" style="height:184.8pt;width:337.4pt;" filled="f" o:preferrelative="t" stroked="f" coordsize="21600,21600">
             <v:path/>
             <v:fill on="f" focussize="0,0"/>
             <v:stroke on="f"/>
@@ -4085,7 +4141,7 @@
           <w:szCs w:val="28"/>
         </w:rPr>
         <w:pict>
-          <v:shape id="_x0000_i1045" o:spt="75" type="#_x0000_t75" style="height:180.1pt;width:448.85pt;" filled="f" o:preferrelative="t" stroked="f" coordsize="21600,21600">
+          <v:shape id="_x0000_i1048" o:spt="75" type="#_x0000_t75" style="height:180.1pt;width:448.85pt;" filled="f" o:preferrelative="t" stroked="f" coordsize="21600,21600">
             <v:path/>
             <v:fill on="f" focussize="0,0"/>
             <v:stroke on="f"/>
@@ -4115,7 +4171,7 @@
           <w:szCs w:val="28"/>
         </w:rPr>
         <w:pict>
-          <v:shape id="_x0000_i1046" o:spt="75" type="#_x0000_t75" style="height:185.7pt;width:457.2pt;" filled="f" o:preferrelative="t" stroked="f" coordsize="21600,21600">
+          <v:shape id="_x0000_i1049" o:spt="75" type="#_x0000_t75" style="height:185.7pt;width:457.2pt;" filled="f" o:preferrelative="t" stroked="f" coordsize="21600,21600">
             <v:path/>
             <v:fill on="f" focussize="0,0"/>
             <v:stroke on="f"/>
@@ -4126,8 +4182,6 @@
           </v:shape>
         </w:pict>
       </w:r>
-      <w:bookmarkStart w:id="0" w:name="_GoBack"/>
-      <w:bookmarkEnd w:id="0"/>
     </w:p>
     <w:p>
       <w:pPr>
@@ -4299,7 +4353,7 @@
           <w:szCs w:val="28"/>
         </w:rPr>
         <w:pict>
-          <v:shape id="_x0000_i1047" o:spt="75" type="#_x0000_t75" style="height:260.7pt;width:331.35pt;" filled="f" o:preferrelative="t" stroked="f" coordsize="21600,21600">
+          <v:shape id="_x0000_i1050" o:spt="75" type="#_x0000_t75" style="height:260.7pt;width:331.35pt;" filled="f" o:preferrelative="t" stroked="f" coordsize="21600,21600">
             <v:path/>
             <v:fill on="f" focussize="0,0"/>
             <v:stroke on="f"/>
@@ -4389,7 +4443,7 @@
           <w:lang w:val="en-US"/>
         </w:rPr>
         <w:pict>
-          <v:shape id="_x0000_i1048" o:spt="75" type="#_x0000_t75" style="height:216.5pt;width:456.15pt;" filled="f" o:preferrelative="t" stroked="f" coordsize="21600,21600">
+          <v:shape id="_x0000_i1051" o:spt="75" type="#_x0000_t75" style="height:216.5pt;width:456.15pt;" filled="f" o:preferrelative="t" stroked="f" coordsize="21600,21600">
             <v:path/>
             <v:fill on="f" focussize="0,0"/>
             <v:stroke on="f"/>
@@ -4452,7 +4506,7 @@
           <w:lang w:val="en-US"/>
         </w:rPr>
         <w:pict>
-          <v:shape id="_x0000_i1049" o:spt="75" type="#_x0000_t75" style="height:181.9pt;width:435.15pt;" filled="f" o:preferrelative="t" stroked="f" coordsize="21600,21600">
+          <v:shape id="_x0000_i1052" o:spt="75" type="#_x0000_t75" style="height:181.9pt;width:435.15pt;" filled="f" o:preferrelative="t" stroked="f" coordsize="21600,21600">
             <v:path/>
             <v:fill on="f" focussize="0,0"/>
             <v:stroke on="f"/>
@@ -4514,7 +4568,7 @@
           <w:lang w:val="en-US"/>
         </w:rPr>
         <w:pict>
-          <v:shape id="_x0000_i1050" o:spt="75" type="#_x0000_t75" style="height:193.6pt;width:139.1pt;" filled="f" o:preferrelative="t" stroked="f" coordsize="21600,21600">
+          <v:shape id="_x0000_i1053" o:spt="75" type="#_x0000_t75" style="height:193.6pt;width:139.1pt;" filled="f" o:preferrelative="t" stroked="f" coordsize="21600,21600">
             <v:path/>
             <v:fill on="f" focussize="0,0"/>
             <v:stroke on="f"/>
@@ -4534,7 +4588,7 @@
           <w:lang w:val="en-US"/>
         </w:rPr>
         <w:pict>
-          <v:shape id="_x0000_i1051" o:spt="75" type="#_x0000_t75" style="height:204.4pt;width:250.4pt;" filled="f" o:preferrelative="t" stroked="f" coordsize="21600,21600">
+          <v:shape id="_x0000_i1054" o:spt="75" type="#_x0000_t75" style="height:204.4pt;width:250.4pt;" filled="f" o:preferrelative="t" stroked="f" coordsize="21600,21600">
             <v:path/>
             <v:fill on="f" focussize="0,0"/>
             <v:stroke on="f"/>
@@ -4587,7 +4641,7 @@
           <w:lang w:val="en-US"/>
         </w:rPr>
         <w:pict>
-          <v:shape id="_x0000_i1052" o:spt="75" type="#_x0000_t75" style="height:287.8pt;width:465.65pt;" filled="f" o:preferrelative="t" stroked="f" coordsize="21600,21600">
+          <v:shape id="_x0000_i1055" o:spt="75" type="#_x0000_t75" style="height:287.8pt;width:465.65pt;" filled="f" o:preferrelative="t" stroked="f" coordsize="21600,21600">
             <v:path/>
             <v:fill on="f" focussize="0,0"/>
             <v:stroke on="f"/>
@@ -4605,6 +4659,7 @@
         <w:keepLines w:val="0"/>
         <w:widowControl/>
         <w:numPr>
+          <w:ilvl w:val="0"/>
           <w:numId w:val="0"/>
         </w:numPr>
         <w:suppressLineNumbers w:val="0"/>
@@ -4625,14 +4680,2561 @@
     <w:p>
       <w:pPr>
         <w:spacing w:after="0" w:line="360" w:lineRule="auto"/>
-        <w:jc w:val="left"/>
-        <w:rPr>
-          <w:rFonts w:hint="default" w:ascii="Times New Roman" w:hAnsi="Times New Roman" w:cs="Times New Roman"/>
-          <w:sz w:val="28"/>
-          <w:szCs w:val="28"/>
-          <w:lang w:val="ru-RU"/>
-        </w:rPr>
-      </w:pPr>
+        <w:jc w:val="center"/>
+        <w:rPr>
+          <w:rFonts w:hint="default" w:ascii="Times New Roman" w:hAnsi="Times New Roman" w:cs="Times New Roman"/>
+          <w:b w:val="0"/>
+          <w:bCs w:val="0"/>
+          <w:sz w:val="28"/>
+          <w:szCs w:val="28"/>
+          <w:lang w:val="ru-RU"/>
+        </w:rPr>
+      </w:pPr>
+      <w:r>
+        <w:rPr>
+          <w:rFonts w:hint="default" w:ascii="Times New Roman" w:hAnsi="Times New Roman" w:cs="Times New Roman"/>
+          <w:b w:val="0"/>
+          <w:bCs w:val="0"/>
+          <w:sz w:val="28"/>
+          <w:szCs w:val="28"/>
+          <w:lang w:val="ru-RU"/>
+        </w:rPr>
+        <w:t>ОПРЕДЕЛИТЬ ПАРАМЕТРЫ МОДЕЛИ ДИОДА ПО ДАННЫМ ЭКСПЕРИМЕНТА</w:t>
+      </w:r>
+    </w:p>
+    <w:tbl>
+      <w:tblPr>
+        <w:tblStyle w:val="7"/>
+        <w:tblW w:w="9417" w:type="dxa"/>
+        <w:tblInd w:w="0" w:type="dxa"/>
+        <w:tblBorders>
+          <w:top w:val="single" w:color="auto" w:sz="4" w:space="0"/>
+          <w:left w:val="single" w:color="auto" w:sz="4" w:space="0"/>
+          <w:bottom w:val="single" w:color="auto" w:sz="4" w:space="0"/>
+          <w:right w:val="single" w:color="auto" w:sz="4" w:space="0"/>
+          <w:insideH w:val="single" w:color="auto" w:sz="4" w:space="0"/>
+          <w:insideV w:val="single" w:color="auto" w:sz="4" w:space="0"/>
+        </w:tblBorders>
+        <w:tblLayout w:type="autofit"/>
+        <w:tblCellMar>
+          <w:top w:w="0" w:type="dxa"/>
+          <w:left w:w="108" w:type="dxa"/>
+          <w:bottom w:w="0" w:type="dxa"/>
+          <w:right w:w="108" w:type="dxa"/>
+        </w:tblCellMar>
+      </w:tblPr>
+      <w:tblGrid>
+        <w:gridCol w:w="4708"/>
+        <w:gridCol w:w="4709"/>
+      </w:tblGrid>
+      <w:tr>
+        <w:tblPrEx>
+          <w:tblBorders>
+            <w:top w:val="single" w:color="auto" w:sz="4" w:space="0"/>
+            <w:left w:val="single" w:color="auto" w:sz="4" w:space="0"/>
+            <w:bottom w:val="single" w:color="auto" w:sz="4" w:space="0"/>
+            <w:right w:val="single" w:color="auto" w:sz="4" w:space="0"/>
+            <w:insideH w:val="single" w:color="auto" w:sz="4" w:space="0"/>
+            <w:insideV w:val="single" w:color="auto" w:sz="4" w:space="0"/>
+          </w:tblBorders>
+          <w:tblCellMar>
+            <w:top w:w="0" w:type="dxa"/>
+            <w:left w:w="108" w:type="dxa"/>
+            <w:bottom w:w="0" w:type="dxa"/>
+            <w:right w:w="108" w:type="dxa"/>
+          </w:tblCellMar>
+        </w:tblPrEx>
+        <w:trPr>
+          <w:trHeight w:val="488" w:hRule="atLeast"/>
+        </w:trPr>
+        <w:tc>
+          <w:tcPr>
+            <w:tcW w:w="4708" w:type="dxa"/>
+          </w:tcPr>
+          <w:p>
+            <w:pPr>
+              <w:spacing w:after="0" w:line="360" w:lineRule="auto"/>
+              <w:ind w:firstLine="0"/>
+              <w:jc w:val="center"/>
+              <w:rPr>
+                <w:lang w:val="en-US"/>
+              </w:rPr>
+            </w:pPr>
+            <w:r>
+              <w:rPr>
+                <w:lang w:val="en-US"/>
+              </w:rPr>
+              <w:t>I, mA</w:t>
+            </w:r>
+          </w:p>
+        </w:tc>
+        <w:tc>
+          <w:tcPr>
+            <w:tcW w:w="4709" w:type="dxa"/>
+          </w:tcPr>
+          <w:p>
+            <w:pPr>
+              <w:spacing w:after="0" w:line="360" w:lineRule="auto"/>
+              <w:ind w:firstLine="0"/>
+              <w:jc w:val="center"/>
+              <w:rPr>
+                <w:lang w:val="en-US"/>
+              </w:rPr>
+            </w:pPr>
+            <w:r>
+              <w:rPr>
+                <w:lang w:val="en-US"/>
+              </w:rPr>
+              <w:t>U, B</w:t>
+            </w:r>
+          </w:p>
+        </w:tc>
+      </w:tr>
+      <w:tr>
+        <w:tblPrEx>
+          <w:tblBorders>
+            <w:top w:val="single" w:color="auto" w:sz="4" w:space="0"/>
+            <w:left w:val="single" w:color="auto" w:sz="4" w:space="0"/>
+            <w:bottom w:val="single" w:color="auto" w:sz="4" w:space="0"/>
+            <w:right w:val="single" w:color="auto" w:sz="4" w:space="0"/>
+            <w:insideH w:val="single" w:color="auto" w:sz="4" w:space="0"/>
+            <w:insideV w:val="single" w:color="auto" w:sz="4" w:space="0"/>
+          </w:tblBorders>
+          <w:tblCellMar>
+            <w:top w:w="0" w:type="dxa"/>
+            <w:left w:w="108" w:type="dxa"/>
+            <w:bottom w:w="0" w:type="dxa"/>
+            <w:right w:w="108" w:type="dxa"/>
+          </w:tblCellMar>
+        </w:tblPrEx>
+        <w:trPr>
+          <w:trHeight w:val="476" w:hRule="atLeast"/>
+        </w:trPr>
+        <w:tc>
+          <w:tcPr>
+            <w:tcW w:w="4708" w:type="dxa"/>
+          </w:tcPr>
+          <w:p>
+            <w:pPr>
+              <w:spacing w:after="0" w:line="360" w:lineRule="auto"/>
+              <w:ind w:firstLine="0"/>
+              <w:jc w:val="center"/>
+              <w:rPr>
+                <w:lang w:val="en-US"/>
+              </w:rPr>
+            </w:pPr>
+            <w:r>
+              <w:rPr>
+                <w:lang w:val="en-US"/>
+              </w:rPr>
+              <w:t>0,05</w:t>
+            </w:r>
+          </w:p>
+        </w:tc>
+        <w:tc>
+          <w:tcPr>
+            <w:tcW w:w="4709" w:type="dxa"/>
+          </w:tcPr>
+          <w:p>
+            <w:pPr>
+              <w:spacing w:after="0" w:line="360" w:lineRule="auto"/>
+              <w:ind w:firstLine="0"/>
+              <w:jc w:val="center"/>
+              <w:rPr>
+                <w:lang w:val="en-US"/>
+              </w:rPr>
+            </w:pPr>
+            <w:r>
+              <w:rPr>
+                <w:lang w:val="en-US"/>
+              </w:rPr>
+              <w:t>0,05</w:t>
+            </w:r>
+          </w:p>
+        </w:tc>
+      </w:tr>
+      <w:tr>
+        <w:tblPrEx>
+          <w:tblBorders>
+            <w:top w:val="single" w:color="auto" w:sz="4" w:space="0"/>
+            <w:left w:val="single" w:color="auto" w:sz="4" w:space="0"/>
+            <w:bottom w:val="single" w:color="auto" w:sz="4" w:space="0"/>
+            <w:right w:val="single" w:color="auto" w:sz="4" w:space="0"/>
+            <w:insideH w:val="single" w:color="auto" w:sz="4" w:space="0"/>
+            <w:insideV w:val="single" w:color="auto" w:sz="4" w:space="0"/>
+          </w:tblBorders>
+          <w:tblCellMar>
+            <w:top w:w="0" w:type="dxa"/>
+            <w:left w:w="108" w:type="dxa"/>
+            <w:bottom w:w="0" w:type="dxa"/>
+            <w:right w:w="108" w:type="dxa"/>
+          </w:tblCellMar>
+        </w:tblPrEx>
+        <w:trPr>
+          <w:trHeight w:val="488" w:hRule="atLeast"/>
+        </w:trPr>
+        <w:tc>
+          <w:tcPr>
+            <w:tcW w:w="4708" w:type="dxa"/>
+          </w:tcPr>
+          <w:p>
+            <w:pPr>
+              <w:spacing w:after="0" w:line="360" w:lineRule="auto"/>
+              <w:ind w:firstLine="0"/>
+              <w:jc w:val="center"/>
+              <w:rPr>
+                <w:lang w:val="en-US"/>
+              </w:rPr>
+            </w:pPr>
+            <w:r>
+              <w:rPr>
+                <w:lang w:val="en-US"/>
+              </w:rPr>
+              <w:t>0,1</w:t>
+            </w:r>
+          </w:p>
+        </w:tc>
+        <w:tc>
+          <w:tcPr>
+            <w:tcW w:w="4709" w:type="dxa"/>
+          </w:tcPr>
+          <w:p>
+            <w:pPr>
+              <w:spacing w:after="0" w:line="360" w:lineRule="auto"/>
+              <w:ind w:firstLine="0"/>
+              <w:jc w:val="center"/>
+              <w:rPr>
+                <w:lang w:val="en-US"/>
+              </w:rPr>
+            </w:pPr>
+            <w:r>
+              <w:rPr>
+                <w:lang w:val="en-US"/>
+              </w:rPr>
+              <w:t>0,10</w:t>
+            </w:r>
+          </w:p>
+        </w:tc>
+      </w:tr>
+      <w:tr>
+        <w:tblPrEx>
+          <w:tblBorders>
+            <w:top w:val="single" w:color="auto" w:sz="4" w:space="0"/>
+            <w:left w:val="single" w:color="auto" w:sz="4" w:space="0"/>
+            <w:bottom w:val="single" w:color="auto" w:sz="4" w:space="0"/>
+            <w:right w:val="single" w:color="auto" w:sz="4" w:space="0"/>
+            <w:insideH w:val="single" w:color="auto" w:sz="4" w:space="0"/>
+            <w:insideV w:val="single" w:color="auto" w:sz="4" w:space="0"/>
+          </w:tblBorders>
+          <w:tblCellMar>
+            <w:top w:w="0" w:type="dxa"/>
+            <w:left w:w="108" w:type="dxa"/>
+            <w:bottom w:w="0" w:type="dxa"/>
+            <w:right w:w="108" w:type="dxa"/>
+          </w:tblCellMar>
+        </w:tblPrEx>
+        <w:trPr>
+          <w:trHeight w:val="488" w:hRule="atLeast"/>
+        </w:trPr>
+        <w:tc>
+          <w:tcPr>
+            <w:tcW w:w="4708" w:type="dxa"/>
+          </w:tcPr>
+          <w:p>
+            <w:pPr>
+              <w:spacing w:after="0" w:line="360" w:lineRule="auto"/>
+              <w:ind w:firstLine="0"/>
+              <w:jc w:val="center"/>
+              <w:rPr>
+                <w:lang w:val="en-US"/>
+              </w:rPr>
+            </w:pPr>
+            <w:r>
+              <w:rPr>
+                <w:lang w:val="en-US"/>
+              </w:rPr>
+              <w:t>0,5</w:t>
+            </w:r>
+          </w:p>
+        </w:tc>
+        <w:tc>
+          <w:tcPr>
+            <w:tcW w:w="4709" w:type="dxa"/>
+          </w:tcPr>
+          <w:p>
+            <w:pPr>
+              <w:spacing w:after="0" w:line="360" w:lineRule="auto"/>
+              <w:ind w:firstLine="0"/>
+              <w:jc w:val="center"/>
+              <w:rPr>
+                <w:lang w:val="en-US"/>
+              </w:rPr>
+            </w:pPr>
+            <w:r>
+              <w:rPr>
+                <w:lang w:val="en-US"/>
+              </w:rPr>
+              <w:t>0,16</w:t>
+            </w:r>
+          </w:p>
+        </w:tc>
+      </w:tr>
+      <w:tr>
+        <w:tblPrEx>
+          <w:tblBorders>
+            <w:top w:val="single" w:color="auto" w:sz="4" w:space="0"/>
+            <w:left w:val="single" w:color="auto" w:sz="4" w:space="0"/>
+            <w:bottom w:val="single" w:color="auto" w:sz="4" w:space="0"/>
+            <w:right w:val="single" w:color="auto" w:sz="4" w:space="0"/>
+            <w:insideH w:val="single" w:color="auto" w:sz="4" w:space="0"/>
+            <w:insideV w:val="single" w:color="auto" w:sz="4" w:space="0"/>
+          </w:tblBorders>
+          <w:tblCellMar>
+            <w:top w:w="0" w:type="dxa"/>
+            <w:left w:w="108" w:type="dxa"/>
+            <w:bottom w:w="0" w:type="dxa"/>
+            <w:right w:w="108" w:type="dxa"/>
+          </w:tblCellMar>
+        </w:tblPrEx>
+        <w:trPr>
+          <w:trHeight w:val="488" w:hRule="atLeast"/>
+        </w:trPr>
+        <w:tc>
+          <w:tcPr>
+            <w:tcW w:w="4708" w:type="dxa"/>
+          </w:tcPr>
+          <w:p>
+            <w:pPr>
+              <w:spacing w:after="0" w:line="360" w:lineRule="auto"/>
+              <w:ind w:firstLine="0"/>
+              <w:jc w:val="center"/>
+              <w:rPr>
+                <w:lang w:val="en-US"/>
+              </w:rPr>
+            </w:pPr>
+            <w:r>
+              <w:rPr>
+                <w:lang w:val="en-US"/>
+              </w:rPr>
+              <w:t>1</w:t>
+            </w:r>
+          </w:p>
+        </w:tc>
+        <w:tc>
+          <w:tcPr>
+            <w:tcW w:w="4709" w:type="dxa"/>
+          </w:tcPr>
+          <w:p>
+            <w:pPr>
+              <w:spacing w:after="0" w:line="360" w:lineRule="auto"/>
+              <w:ind w:firstLine="0"/>
+              <w:jc w:val="center"/>
+              <w:rPr>
+                <w:lang w:val="en-US"/>
+              </w:rPr>
+            </w:pPr>
+            <w:r>
+              <w:rPr>
+                <w:lang w:val="en-US"/>
+              </w:rPr>
+              <w:t>0,19</w:t>
+            </w:r>
+          </w:p>
+        </w:tc>
+      </w:tr>
+      <w:tr>
+        <w:tblPrEx>
+          <w:tblBorders>
+            <w:top w:val="single" w:color="auto" w:sz="4" w:space="0"/>
+            <w:left w:val="single" w:color="auto" w:sz="4" w:space="0"/>
+            <w:bottom w:val="single" w:color="auto" w:sz="4" w:space="0"/>
+            <w:right w:val="single" w:color="auto" w:sz="4" w:space="0"/>
+            <w:insideH w:val="single" w:color="auto" w:sz="4" w:space="0"/>
+            <w:insideV w:val="single" w:color="auto" w:sz="4" w:space="0"/>
+          </w:tblBorders>
+          <w:tblCellMar>
+            <w:top w:w="0" w:type="dxa"/>
+            <w:left w:w="108" w:type="dxa"/>
+            <w:bottom w:w="0" w:type="dxa"/>
+            <w:right w:w="108" w:type="dxa"/>
+          </w:tblCellMar>
+        </w:tblPrEx>
+        <w:trPr>
+          <w:trHeight w:val="476" w:hRule="atLeast"/>
+        </w:trPr>
+        <w:tc>
+          <w:tcPr>
+            <w:tcW w:w="4708" w:type="dxa"/>
+          </w:tcPr>
+          <w:p>
+            <w:pPr>
+              <w:spacing w:after="0" w:line="360" w:lineRule="auto"/>
+              <w:ind w:firstLine="0"/>
+              <w:jc w:val="center"/>
+              <w:rPr>
+                <w:lang w:val="en-US"/>
+              </w:rPr>
+            </w:pPr>
+            <w:r>
+              <w:rPr>
+                <w:lang w:val="en-US"/>
+              </w:rPr>
+              <w:t>2</w:t>
+            </w:r>
+          </w:p>
+        </w:tc>
+        <w:tc>
+          <w:tcPr>
+            <w:tcW w:w="4709" w:type="dxa"/>
+          </w:tcPr>
+          <w:p>
+            <w:pPr>
+              <w:spacing w:after="0" w:line="360" w:lineRule="auto"/>
+              <w:ind w:firstLine="0"/>
+              <w:jc w:val="center"/>
+              <w:rPr>
+                <w:lang w:val="en-US"/>
+              </w:rPr>
+            </w:pPr>
+            <w:r>
+              <w:rPr>
+                <w:lang w:val="en-US"/>
+              </w:rPr>
+              <w:t>0,22</w:t>
+            </w:r>
+          </w:p>
+        </w:tc>
+      </w:tr>
+      <w:tr>
+        <w:tblPrEx>
+          <w:tblBorders>
+            <w:top w:val="single" w:color="auto" w:sz="4" w:space="0"/>
+            <w:left w:val="single" w:color="auto" w:sz="4" w:space="0"/>
+            <w:bottom w:val="single" w:color="auto" w:sz="4" w:space="0"/>
+            <w:right w:val="single" w:color="auto" w:sz="4" w:space="0"/>
+            <w:insideH w:val="single" w:color="auto" w:sz="4" w:space="0"/>
+            <w:insideV w:val="single" w:color="auto" w:sz="4" w:space="0"/>
+          </w:tblBorders>
+          <w:tblCellMar>
+            <w:top w:w="0" w:type="dxa"/>
+            <w:left w:w="108" w:type="dxa"/>
+            <w:bottom w:w="0" w:type="dxa"/>
+            <w:right w:w="108" w:type="dxa"/>
+          </w:tblCellMar>
+        </w:tblPrEx>
+        <w:trPr>
+          <w:trHeight w:val="488" w:hRule="atLeast"/>
+        </w:trPr>
+        <w:tc>
+          <w:tcPr>
+            <w:tcW w:w="4708" w:type="dxa"/>
+          </w:tcPr>
+          <w:p>
+            <w:pPr>
+              <w:spacing w:after="0" w:line="360" w:lineRule="auto"/>
+              <w:ind w:firstLine="0"/>
+              <w:jc w:val="center"/>
+              <w:rPr>
+                <w:lang w:val="en-US"/>
+              </w:rPr>
+            </w:pPr>
+            <w:r>
+              <w:rPr>
+                <w:lang w:val="en-US"/>
+              </w:rPr>
+              <w:t>5</w:t>
+            </w:r>
+          </w:p>
+        </w:tc>
+        <w:tc>
+          <w:tcPr>
+            <w:tcW w:w="4709" w:type="dxa"/>
+          </w:tcPr>
+          <w:p>
+            <w:pPr>
+              <w:spacing w:after="0" w:line="360" w:lineRule="auto"/>
+              <w:ind w:firstLine="0"/>
+              <w:jc w:val="center"/>
+              <w:rPr>
+                <w:lang w:val="en-US"/>
+              </w:rPr>
+            </w:pPr>
+            <w:r>
+              <w:rPr>
+                <w:lang w:val="en-US"/>
+              </w:rPr>
+              <w:t>0,27</w:t>
+            </w:r>
+          </w:p>
+        </w:tc>
+      </w:tr>
+      <w:tr>
+        <w:tblPrEx>
+          <w:tblBorders>
+            <w:top w:val="single" w:color="auto" w:sz="4" w:space="0"/>
+            <w:left w:val="single" w:color="auto" w:sz="4" w:space="0"/>
+            <w:bottom w:val="single" w:color="auto" w:sz="4" w:space="0"/>
+            <w:right w:val="single" w:color="auto" w:sz="4" w:space="0"/>
+            <w:insideH w:val="single" w:color="auto" w:sz="4" w:space="0"/>
+            <w:insideV w:val="single" w:color="auto" w:sz="4" w:space="0"/>
+          </w:tblBorders>
+          <w:tblCellMar>
+            <w:top w:w="0" w:type="dxa"/>
+            <w:left w:w="108" w:type="dxa"/>
+            <w:bottom w:w="0" w:type="dxa"/>
+            <w:right w:w="108" w:type="dxa"/>
+          </w:tblCellMar>
+        </w:tblPrEx>
+        <w:trPr>
+          <w:trHeight w:val="491" w:hRule="atLeast"/>
+        </w:trPr>
+        <w:tc>
+          <w:tcPr>
+            <w:tcW w:w="4708" w:type="dxa"/>
+          </w:tcPr>
+          <w:p>
+            <w:pPr>
+              <w:spacing w:after="0" w:line="360" w:lineRule="auto"/>
+              <w:ind w:firstLine="0"/>
+              <w:jc w:val="center"/>
+              <w:rPr>
+                <w:lang w:val="en-US"/>
+              </w:rPr>
+            </w:pPr>
+            <w:r>
+              <w:rPr>
+                <w:lang w:val="en-US"/>
+              </w:rPr>
+              <w:t>7</w:t>
+            </w:r>
+          </w:p>
+        </w:tc>
+        <w:tc>
+          <w:tcPr>
+            <w:tcW w:w="4709" w:type="dxa"/>
+          </w:tcPr>
+          <w:p>
+            <w:pPr>
+              <w:spacing w:after="0" w:line="360" w:lineRule="auto"/>
+              <w:ind w:firstLine="0"/>
+              <w:jc w:val="center"/>
+              <w:rPr>
+                <w:lang w:val="en-US"/>
+              </w:rPr>
+            </w:pPr>
+            <w:r>
+              <w:rPr>
+                <w:lang w:val="en-US"/>
+              </w:rPr>
+              <w:t>0,29</w:t>
+            </w:r>
+          </w:p>
+        </w:tc>
+      </w:tr>
+      <w:tr>
+        <w:tblPrEx>
+          <w:tblBorders>
+            <w:top w:val="single" w:color="auto" w:sz="4" w:space="0"/>
+            <w:left w:val="single" w:color="auto" w:sz="4" w:space="0"/>
+            <w:bottom w:val="single" w:color="auto" w:sz="4" w:space="0"/>
+            <w:right w:val="single" w:color="auto" w:sz="4" w:space="0"/>
+            <w:insideH w:val="single" w:color="auto" w:sz="4" w:space="0"/>
+            <w:insideV w:val="single" w:color="auto" w:sz="4" w:space="0"/>
+          </w:tblBorders>
+          <w:tblCellMar>
+            <w:top w:w="0" w:type="dxa"/>
+            <w:left w:w="108" w:type="dxa"/>
+            <w:bottom w:w="0" w:type="dxa"/>
+            <w:right w:w="108" w:type="dxa"/>
+          </w:tblCellMar>
+        </w:tblPrEx>
+        <w:trPr>
+          <w:trHeight w:val="491" w:hRule="atLeast"/>
+        </w:trPr>
+        <w:tc>
+          <w:tcPr>
+            <w:tcW w:w="4708" w:type="dxa"/>
+          </w:tcPr>
+          <w:p>
+            <w:pPr>
+              <w:spacing w:after="0" w:line="360" w:lineRule="auto"/>
+              <w:ind w:firstLine="0"/>
+              <w:jc w:val="center"/>
+              <w:rPr>
+                <w:lang w:val="en-US"/>
+              </w:rPr>
+            </w:pPr>
+            <w:r>
+              <w:rPr>
+                <w:lang w:val="en-US"/>
+              </w:rPr>
+              <w:t>10</w:t>
+            </w:r>
+          </w:p>
+        </w:tc>
+        <w:tc>
+          <w:tcPr>
+            <w:tcW w:w="4709" w:type="dxa"/>
+          </w:tcPr>
+          <w:p>
+            <w:pPr>
+              <w:spacing w:after="0" w:line="360" w:lineRule="auto"/>
+              <w:ind w:firstLine="0"/>
+              <w:jc w:val="center"/>
+              <w:rPr>
+                <w:lang w:val="en-US"/>
+              </w:rPr>
+            </w:pPr>
+            <w:r>
+              <w:rPr>
+                <w:lang w:val="en-US"/>
+              </w:rPr>
+              <w:t>0,32</w:t>
+            </w:r>
+          </w:p>
+        </w:tc>
+      </w:tr>
+    </w:tbl>
+    <w:p/>
+    <w:p>
+      <w:pPr>
+        <w:spacing w:line="360" w:lineRule="auto"/>
+        <w:ind w:firstLine="708"/>
+        <w:jc w:val="both"/>
+        <w:rPr>
+          <w:rFonts w:hint="default" w:ascii="Times New Roman" w:hAnsi="Times New Roman" w:cs="Times New Roman"/>
+          <w:sz w:val="28"/>
+          <w:szCs w:val="28"/>
+        </w:rPr>
+      </w:pPr>
+      <w:r>
+        <w:rPr>
+          <w:rFonts w:hint="default" w:ascii="Times New Roman" w:hAnsi="Times New Roman" w:cs="Times New Roman"/>
+          <w:sz w:val="28"/>
+          <w:szCs w:val="28"/>
+        </w:rPr>
+        <w:t>Таблица 1 – Результаты снятия ВАХ для прямой ветви Д311А.</w:t>
+      </w:r>
+    </w:p>
+    <w:p>
+      <w:pPr>
+        <w:spacing w:line="360" w:lineRule="auto"/>
+        <w:ind w:firstLine="708"/>
+        <w:jc w:val="both"/>
+        <w:rPr>
+          <w:rFonts w:hint="default" w:ascii="Times New Roman" w:hAnsi="Times New Roman" w:cs="Times New Roman"/>
+          <w:sz w:val="28"/>
+          <w:szCs w:val="28"/>
+        </w:rPr>
+      </w:pPr>
+      <w:r>
+        <w:rPr>
+          <w:rFonts w:hint="default" w:ascii="Times New Roman" w:hAnsi="Times New Roman" w:cs="Times New Roman"/>
+          <w:sz w:val="28"/>
+          <w:szCs w:val="28"/>
+        </w:rPr>
+        <w:t xml:space="preserve">Используя экспериментальные данные из табл. 1 получим характеристики диода Д311А в программе </w:t>
+      </w:r>
+      <w:r>
+        <w:rPr>
+          <w:rFonts w:hint="default" w:ascii="Times New Roman" w:hAnsi="Times New Roman" w:cs="Times New Roman"/>
+          <w:sz w:val="28"/>
+          <w:szCs w:val="28"/>
+          <w:lang w:val="en-US"/>
+        </w:rPr>
+        <w:t>MODEL</w:t>
+      </w:r>
+      <w:r>
+        <w:rPr>
+          <w:rFonts w:hint="default" w:ascii="Times New Roman" w:hAnsi="Times New Roman" w:cs="Times New Roman"/>
+          <w:sz w:val="28"/>
+          <w:szCs w:val="28"/>
+        </w:rPr>
+        <w:t>.</w:t>
+      </w:r>
+    </w:p>
+    <w:p>
+      <w:pPr>
+        <w:spacing w:line="360" w:lineRule="auto"/>
+        <w:jc w:val="center"/>
+        <w:rPr>
+          <w:rFonts w:hint="default" w:ascii="Times New Roman" w:hAnsi="Times New Roman" w:cs="Times New Roman"/>
+          <w:sz w:val="28"/>
+          <w:szCs w:val="28"/>
+        </w:rPr>
+      </w:pPr>
+      <w:r>
+        <w:rPr>
+          <w:rFonts w:hint="default" w:ascii="Times New Roman" w:hAnsi="Times New Roman" w:cs="Times New Roman"/>
+          <w:sz w:val="28"/>
+          <w:szCs w:val="28"/>
+        </w:rPr>
+        <w:pict>
+          <v:shape id="_x0000_i1078" o:spt="75" alt="" type="#_x0000_t75" style="height:234.15pt;width:388.6pt;" filled="f" o:preferrelative="t" stroked="f" coordsize="21600,21600">
+            <v:path/>
+            <v:fill on="f" focussize="0,0"/>
+            <v:stroke on="f"/>
+            <v:imagedata r:id="rId36" o:title=""/>
+            <o:lock v:ext="edit" aspectratio="t"/>
+            <w10:wrap type="none"/>
+            <w10:anchorlock/>
+          </v:shape>
+        </w:pict>
+      </w:r>
+    </w:p>
+    <w:p>
+      <w:pPr>
+        <w:jc w:val="center"/>
+        <w:rPr>
+          <w:rFonts w:hint="default" w:ascii="Times New Roman" w:hAnsi="Times New Roman" w:cs="Times New Roman"/>
+          <w:sz w:val="28"/>
+          <w:szCs w:val="28"/>
+          <w:lang w:eastAsia="ru-RU"/>
+        </w:rPr>
+      </w:pPr>
+      <w:r>
+        <w:rPr>
+          <w:rFonts w:hint="default" w:ascii="Times New Roman" w:hAnsi="Times New Roman" w:cs="Times New Roman"/>
+          <w:sz w:val="28"/>
+          <w:szCs w:val="28"/>
+        </w:rPr>
+        <w:pict>
+          <v:shape id="_x0000_i1079" o:spt="75" type="#_x0000_t75" style="height:185.25pt;width:190.5pt;" filled="f" o:preferrelative="t" stroked="f" coordsize="21600,21600">
+            <v:path/>
+            <v:fill on="f" focussize="0,0"/>
+            <v:stroke on="f"/>
+            <v:imagedata r:id="rId37" o:title=""/>
+            <o:lock v:ext="edit" aspectratio="t"/>
+            <w10:wrap type="none"/>
+            <w10:anchorlock/>
+          </v:shape>
+        </w:pict>
+      </w:r>
+      <w:r>
+        <w:rPr>
+          <w:rFonts w:hint="default" w:ascii="Times New Roman" w:hAnsi="Times New Roman" w:cs="Times New Roman"/>
+          <w:sz w:val="28"/>
+          <w:szCs w:val="28"/>
+          <w:lang w:eastAsia="ru-RU"/>
+        </w:rPr>
+        <w:t xml:space="preserve"> </w:t>
+      </w:r>
+      <w:r>
+        <w:rPr>
+          <w:rFonts w:hint="default" w:ascii="Times New Roman" w:hAnsi="Times New Roman" w:cs="Times New Roman"/>
+          <w:sz w:val="28"/>
+          <w:szCs w:val="28"/>
+        </w:rPr>
+        <w:pict>
+          <v:shape id="_x0000_i1067" o:spt="75" type="#_x0000_t75" style="height:180.75pt;width:191.25pt;" filled="f" o:preferrelative="t" stroked="f" coordsize="21600,21600">
+            <v:path/>
+            <v:fill on="f" focussize="0,0"/>
+            <v:stroke on="f"/>
+            <v:imagedata r:id="rId38" o:title=""/>
+            <o:lock v:ext="edit" aspectratio="t"/>
+            <w10:wrap type="none"/>
+            <w10:anchorlock/>
+          </v:shape>
+        </w:pict>
+      </w:r>
+    </w:p>
+    <w:p>
+      <w:pPr>
+        <w:jc w:val="center"/>
+        <w:rPr>
+          <w:rFonts w:hint="default" w:ascii="Times New Roman" w:hAnsi="Times New Roman" w:cs="Times New Roman"/>
+          <w:sz w:val="28"/>
+          <w:szCs w:val="28"/>
+          <w:lang w:eastAsia="ru-RU"/>
+        </w:rPr>
+      </w:pPr>
+      <w:r>
+        <w:rPr>
+          <w:rFonts w:hint="default" w:ascii="Times New Roman" w:hAnsi="Times New Roman" w:cs="Times New Roman"/>
+          <w:sz w:val="28"/>
+          <w:szCs w:val="28"/>
+        </w:rPr>
+        <w:pict>
+          <v:shape id="_x0000_i1071" o:spt="75" type="#_x0000_t75" style="height:180.75pt;width:190.5pt;" filled="f" o:preferrelative="t" stroked="f" coordsize="21600,21600">
+            <v:path/>
+            <v:fill on="f" focussize="0,0"/>
+            <v:stroke on="f"/>
+            <v:imagedata r:id="rId39" o:title=""/>
+            <o:lock v:ext="edit" aspectratio="t"/>
+            <w10:wrap type="none"/>
+            <w10:anchorlock/>
+          </v:shape>
+        </w:pict>
+      </w:r>
+      <w:r>
+        <w:rPr>
+          <w:rFonts w:hint="default" w:ascii="Times New Roman" w:hAnsi="Times New Roman" w:cs="Times New Roman"/>
+          <w:sz w:val="28"/>
+          <w:szCs w:val="28"/>
+          <w:lang w:eastAsia="ru-RU"/>
+        </w:rPr>
+        <w:t xml:space="preserve"> </w:t>
+      </w:r>
+      <w:r>
+        <w:rPr>
+          <w:rFonts w:hint="default" w:ascii="Times New Roman" w:hAnsi="Times New Roman" w:cs="Times New Roman"/>
+          <w:sz w:val="28"/>
+          <w:szCs w:val="28"/>
+        </w:rPr>
+        <w:pict>
+          <v:shape id="_x0000_i1070" o:spt="75" type="#_x0000_t75" style="height:177pt;width:189pt;" filled="f" o:preferrelative="t" stroked="f" coordsize="21600,21600">
+            <v:path/>
+            <v:fill on="f" focussize="0,0"/>
+            <v:stroke on="f"/>
+            <v:imagedata r:id="rId40" o:title=""/>
+            <o:lock v:ext="edit" aspectratio="t"/>
+            <w10:wrap type="none"/>
+            <w10:anchorlock/>
+          </v:shape>
+        </w:pict>
+      </w:r>
+    </w:p>
+    <w:p>
+      <w:pPr>
+        <w:jc w:val="both"/>
+        <w:rPr>
+          <w:rFonts w:hint="default" w:ascii="Times New Roman" w:hAnsi="Times New Roman" w:cs="Times New Roman"/>
+          <w:sz w:val="28"/>
+          <w:szCs w:val="28"/>
+          <w:lang w:eastAsia="ru-RU"/>
+        </w:rPr>
+      </w:pPr>
+    </w:p>
+    <w:p>
+      <w:pPr>
+        <w:jc w:val="both"/>
+        <w:rPr>
+          <w:rFonts w:hint="default" w:ascii="Times New Roman" w:hAnsi="Times New Roman" w:cs="Times New Roman"/>
+          <w:sz w:val="28"/>
+          <w:szCs w:val="28"/>
+          <w:lang w:eastAsia="ru-RU"/>
+        </w:rPr>
+      </w:pPr>
+      <w:r>
+        <w:rPr>
+          <w:rFonts w:hint="default" w:ascii="Times New Roman" w:hAnsi="Times New Roman" w:cs="Times New Roman"/>
+          <w:sz w:val="28"/>
+          <w:szCs w:val="28"/>
+          <w:lang w:eastAsia="ru-RU"/>
+        </w:rPr>
+        <w:t xml:space="preserve">Теперь соберем схему в программе </w:t>
+      </w:r>
+      <w:r>
+        <w:rPr>
+          <w:rFonts w:hint="default" w:ascii="Times New Roman" w:hAnsi="Times New Roman" w:cs="Times New Roman"/>
+          <w:sz w:val="28"/>
+          <w:szCs w:val="28"/>
+          <w:lang w:val="en-US" w:eastAsia="ru-RU"/>
+        </w:rPr>
+        <w:t>Microcap</w:t>
+      </w:r>
+      <w:r>
+        <w:rPr>
+          <w:rFonts w:hint="default" w:ascii="Times New Roman" w:hAnsi="Times New Roman" w:cs="Times New Roman"/>
+          <w:sz w:val="28"/>
+          <w:szCs w:val="28"/>
+          <w:lang w:eastAsia="ru-RU"/>
+        </w:rPr>
+        <w:t xml:space="preserve"> и в используемом диоде используем параметры, полученные в программе </w:t>
+      </w:r>
+      <w:r>
+        <w:rPr>
+          <w:rFonts w:hint="default" w:ascii="Times New Roman" w:hAnsi="Times New Roman" w:cs="Times New Roman"/>
+          <w:sz w:val="28"/>
+          <w:szCs w:val="28"/>
+          <w:lang w:val="en-US" w:eastAsia="ru-RU"/>
+        </w:rPr>
+        <w:t>MODEL</w:t>
+      </w:r>
+      <w:r>
+        <w:rPr>
+          <w:rFonts w:hint="default" w:ascii="Times New Roman" w:hAnsi="Times New Roman" w:cs="Times New Roman"/>
+          <w:sz w:val="28"/>
+          <w:szCs w:val="28"/>
+          <w:lang w:eastAsia="ru-RU"/>
+        </w:rPr>
+        <w:t>.</w:t>
+      </w:r>
+    </w:p>
+    <w:p>
+      <w:pPr>
+        <w:jc w:val="center"/>
+        <w:rPr>
+          <w:rFonts w:hint="default" w:ascii="Times New Roman" w:hAnsi="Times New Roman" w:cs="Times New Roman"/>
+          <w:sz w:val="28"/>
+          <w:szCs w:val="28"/>
+          <w:lang w:val="en-US" w:eastAsia="ru-RU"/>
+        </w:rPr>
+      </w:pPr>
+      <w:r>
+        <w:rPr>
+          <w:rFonts w:hint="default" w:ascii="Times New Roman" w:hAnsi="Times New Roman" w:cs="Times New Roman"/>
+          <w:sz w:val="28"/>
+          <w:szCs w:val="28"/>
+          <w:lang w:val="en-US" w:eastAsia="ru-RU"/>
+        </w:rPr>
+        <w:pict>
+          <v:shape id="_x0000_i1062" o:spt="75" alt="" type="#_x0000_t75" style="height:236.75pt;width:362.7pt;" filled="f" o:preferrelative="t" stroked="f" coordsize="21600,21600">
+            <v:path/>
+            <v:fill on="f" focussize="0,0"/>
+            <v:stroke on="f"/>
+            <v:imagedata r:id="rId41" o:title=""/>
+            <o:lock v:ext="edit" aspectratio="t"/>
+            <w10:wrap type="none"/>
+            <w10:anchorlock/>
+          </v:shape>
+        </w:pict>
+      </w:r>
+    </w:p>
+    <w:p>
+      <w:pPr>
+        <w:jc w:val="both"/>
+        <w:rPr>
+          <w:rFonts w:hint="default" w:ascii="Times New Roman" w:hAnsi="Times New Roman" w:cs="Times New Roman"/>
+          <w:sz w:val="28"/>
+          <w:szCs w:val="28"/>
+          <w:lang w:eastAsia="ru-RU"/>
+        </w:rPr>
+      </w:pPr>
+      <w:r>
+        <w:rPr>
+          <w:rFonts w:hint="default" w:ascii="Times New Roman" w:hAnsi="Times New Roman" w:cs="Times New Roman"/>
+          <w:sz w:val="28"/>
+          <w:szCs w:val="28"/>
+          <w:lang w:eastAsia="ru-RU"/>
+        </w:rPr>
+        <w:t xml:space="preserve">Жирным шрифтом в параметрах диода обозначены те значения, которые были посчитаны в программе </w:t>
+      </w:r>
+      <w:r>
+        <w:rPr>
+          <w:rFonts w:hint="default" w:ascii="Times New Roman" w:hAnsi="Times New Roman" w:cs="Times New Roman"/>
+          <w:sz w:val="28"/>
+          <w:szCs w:val="28"/>
+          <w:lang w:val="en-US" w:eastAsia="ru-RU"/>
+        </w:rPr>
+        <w:t>MODEL</w:t>
+      </w:r>
+      <w:r>
+        <w:rPr>
+          <w:rFonts w:hint="default" w:ascii="Times New Roman" w:hAnsi="Times New Roman" w:cs="Times New Roman"/>
+          <w:sz w:val="28"/>
+          <w:szCs w:val="28"/>
+          <w:lang w:eastAsia="ru-RU"/>
+        </w:rPr>
+        <w:t>.</w:t>
+      </w:r>
+    </w:p>
+    <w:p>
+      <w:pPr>
+        <w:jc w:val="both"/>
+        <w:rPr>
+          <w:rFonts w:hint="default" w:ascii="Times New Roman" w:hAnsi="Times New Roman" w:cs="Times New Roman"/>
+          <w:sz w:val="28"/>
+          <w:szCs w:val="28"/>
+          <w:lang w:val="en-US" w:eastAsia="ru-RU"/>
+        </w:rPr>
+      </w:pPr>
+      <w:r>
+        <w:rPr>
+          <w:rFonts w:hint="default" w:ascii="Times New Roman" w:hAnsi="Times New Roman" w:cs="Times New Roman"/>
+          <w:sz w:val="28"/>
+          <w:szCs w:val="28"/>
+          <w:lang w:eastAsia="ru-RU"/>
+        </w:rPr>
+        <w:t xml:space="preserve">Получим график </w:t>
+      </w:r>
+      <w:r>
+        <w:rPr>
+          <w:rFonts w:hint="default" w:ascii="Times New Roman" w:hAnsi="Times New Roman" w:cs="Times New Roman"/>
+          <w:sz w:val="28"/>
+          <w:szCs w:val="28"/>
+          <w:lang w:val="en-US" w:eastAsia="ru-RU"/>
+        </w:rPr>
+        <w:t>DC Analysis:</w:t>
+      </w:r>
+    </w:p>
+    <w:p>
+      <w:pPr>
+        <w:jc w:val="center"/>
+        <w:rPr>
+          <w:rFonts w:hint="default" w:ascii="Times New Roman" w:hAnsi="Times New Roman" w:cs="Times New Roman"/>
+          <w:sz w:val="28"/>
+          <w:szCs w:val="28"/>
+          <w:lang w:val="en-US" w:eastAsia="ru-RU"/>
+        </w:rPr>
+      </w:pPr>
+      <w:r>
+        <w:rPr>
+          <w:rFonts w:hint="default" w:ascii="Times New Roman" w:hAnsi="Times New Roman" w:cs="Times New Roman"/>
+          <w:sz w:val="28"/>
+          <w:szCs w:val="28"/>
+          <w:lang w:val="en-US" w:eastAsia="ru-RU"/>
+        </w:rPr>
+        <w:pict>
+          <v:shape id="_x0000_i1065" o:spt="75" type="#_x0000_t75" style="height:177.35pt;width:442.25pt;" filled="f" o:preferrelative="t" stroked="f" coordsize="21600,21600">
+            <v:path/>
+            <v:fill on="f" focussize="0,0"/>
+            <v:stroke on="f"/>
+            <v:imagedata r:id="rId42" o:title=""/>
+            <o:lock v:ext="edit" aspectratio="t"/>
+            <w10:wrap type="none"/>
+            <w10:anchorlock/>
+          </v:shape>
+        </w:pict>
+      </w:r>
+    </w:p>
+    <w:p>
+      <w:pPr>
+        <w:jc w:val="both"/>
+        <w:rPr>
+          <w:rFonts w:hint="default" w:ascii="Times New Roman" w:hAnsi="Times New Roman" w:cs="Times New Roman"/>
+          <w:sz w:val="28"/>
+          <w:szCs w:val="28"/>
+          <w:lang w:eastAsia="ru-RU"/>
+        </w:rPr>
+      </w:pPr>
+      <w:r>
+        <w:rPr>
+          <w:rFonts w:hint="default" w:ascii="Times New Roman" w:hAnsi="Times New Roman" w:cs="Times New Roman"/>
+          <w:sz w:val="28"/>
+          <w:szCs w:val="28"/>
+          <w:lang w:eastAsia="ru-RU"/>
+        </w:rPr>
+        <w:t xml:space="preserve">Из этого графика с помощью </w:t>
+      </w:r>
+      <w:r>
+        <w:rPr>
+          <w:rFonts w:hint="default" w:ascii="Times New Roman" w:hAnsi="Times New Roman" w:cs="Times New Roman"/>
+          <w:sz w:val="28"/>
+          <w:szCs w:val="28"/>
+          <w:lang w:val="en-US" w:eastAsia="ru-RU"/>
+        </w:rPr>
+        <w:t>Numeric</w:t>
+      </w:r>
+      <w:r>
+        <w:rPr>
+          <w:rFonts w:hint="default" w:ascii="Times New Roman" w:hAnsi="Times New Roman" w:cs="Times New Roman"/>
+          <w:sz w:val="28"/>
+          <w:szCs w:val="28"/>
+          <w:lang w:eastAsia="ru-RU"/>
+        </w:rPr>
+        <w:t xml:space="preserve"> </w:t>
+      </w:r>
+      <w:r>
+        <w:rPr>
+          <w:rFonts w:hint="default" w:ascii="Times New Roman" w:hAnsi="Times New Roman" w:cs="Times New Roman"/>
+          <w:sz w:val="28"/>
+          <w:szCs w:val="28"/>
+          <w:lang w:val="en-US" w:eastAsia="ru-RU"/>
+        </w:rPr>
+        <w:t>Output</w:t>
+      </w:r>
+      <w:r>
+        <w:rPr>
+          <w:rFonts w:hint="default" w:ascii="Times New Roman" w:hAnsi="Times New Roman" w:cs="Times New Roman"/>
+          <w:sz w:val="28"/>
+          <w:szCs w:val="28"/>
+          <w:lang w:eastAsia="ru-RU"/>
+        </w:rPr>
+        <w:t xml:space="preserve"> получим конкретные значения для силы тока и напряжения:</w:t>
+      </w:r>
+    </w:p>
+    <w:p>
+      <w:pPr>
+        <w:jc w:val="center"/>
+        <w:rPr>
+          <w:rFonts w:hint="default" w:ascii="Times New Roman" w:hAnsi="Times New Roman" w:cs="Times New Roman"/>
+          <w:sz w:val="28"/>
+          <w:szCs w:val="28"/>
+          <w:lang w:eastAsia="ru-RU"/>
+        </w:rPr>
+      </w:pPr>
+      <w:r>
+        <w:rPr>
+          <w:rFonts w:hint="default" w:ascii="Times New Roman" w:hAnsi="Times New Roman" w:cs="Times New Roman"/>
+          <w:sz w:val="28"/>
+          <w:szCs w:val="28"/>
+          <w:lang w:eastAsia="ru-RU"/>
+        </w:rPr>
+        <w:pict>
+          <v:shape id="_x0000_i1063" o:spt="75" alt="Изображение выглядит как стол&#10;&#10;Автоматически созданное описание" type="#_x0000_t75" style="height:490.25pt;width:376.95pt;" filled="f" o:preferrelative="t" stroked="f" coordsize="21600,21600">
+            <v:path/>
+            <v:fill on="f" focussize="0,0"/>
+            <v:stroke on="f"/>
+            <v:imagedata r:id="rId43" o:title=""/>
+            <o:lock v:ext="edit" aspectratio="t"/>
+            <w10:wrap type="none"/>
+            <w10:anchorlock/>
+          </v:shape>
+        </w:pict>
+      </w:r>
+      <w:bookmarkStart w:id="0" w:name="_GoBack"/>
+      <w:bookmarkEnd w:id="0"/>
+    </w:p>
+    <w:p>
+      <w:pPr>
+        <w:jc w:val="both"/>
+        <w:rPr>
+          <w:rFonts w:hint="default" w:ascii="Times New Roman" w:hAnsi="Times New Roman" w:cs="Times New Roman"/>
+          <w:sz w:val="28"/>
+          <w:szCs w:val="28"/>
+          <w:lang w:eastAsia="ru-RU"/>
+        </w:rPr>
+      </w:pPr>
+      <w:r>
+        <w:rPr>
+          <w:rFonts w:hint="default" w:ascii="Times New Roman" w:hAnsi="Times New Roman" w:cs="Times New Roman"/>
+          <w:sz w:val="28"/>
+          <w:szCs w:val="28"/>
+          <w:lang w:eastAsia="ru-RU"/>
+        </w:rPr>
+        <w:t xml:space="preserve">После чего данные из полученного файла табличных значений занесем в </w:t>
+      </w:r>
+      <w:r>
+        <w:rPr>
+          <w:rFonts w:hint="default" w:ascii="Times New Roman" w:hAnsi="Times New Roman" w:cs="Times New Roman"/>
+          <w:sz w:val="28"/>
+          <w:szCs w:val="28"/>
+          <w:lang w:val="en-US" w:eastAsia="ru-RU"/>
+        </w:rPr>
+        <w:t>MATLAB</w:t>
+      </w:r>
+      <w:r>
+        <w:rPr>
+          <w:rFonts w:hint="default" w:ascii="Times New Roman" w:hAnsi="Times New Roman" w:cs="Times New Roman"/>
+          <w:sz w:val="28"/>
+          <w:szCs w:val="28"/>
+          <w:lang w:eastAsia="ru-RU"/>
+        </w:rPr>
+        <w:t xml:space="preserve"> для построения графика ВАХ и сравнения экспериментального ВАХ, полученного на лабораторной работе с ВАХ, который был построен программой </w:t>
+      </w:r>
+      <w:r>
+        <w:rPr>
+          <w:rFonts w:hint="default" w:ascii="Times New Roman" w:hAnsi="Times New Roman" w:cs="Times New Roman"/>
+          <w:sz w:val="28"/>
+          <w:szCs w:val="28"/>
+          <w:lang w:val="en-US" w:eastAsia="ru-RU"/>
+        </w:rPr>
+        <w:t>Microcap</w:t>
+      </w:r>
+      <w:r>
+        <w:rPr>
+          <w:rFonts w:hint="default" w:ascii="Times New Roman" w:hAnsi="Times New Roman" w:cs="Times New Roman"/>
+          <w:sz w:val="28"/>
+          <w:szCs w:val="28"/>
+          <w:lang w:eastAsia="ru-RU"/>
+        </w:rPr>
+        <w:t xml:space="preserve"> с параметрами диода из программы </w:t>
+      </w:r>
+      <w:r>
+        <w:rPr>
+          <w:rFonts w:hint="default" w:ascii="Times New Roman" w:hAnsi="Times New Roman" w:cs="Times New Roman"/>
+          <w:sz w:val="28"/>
+          <w:szCs w:val="28"/>
+          <w:lang w:val="en-US" w:eastAsia="ru-RU"/>
+        </w:rPr>
+        <w:t>MODEL</w:t>
+      </w:r>
+      <w:r>
+        <w:rPr>
+          <w:rFonts w:hint="default" w:ascii="Times New Roman" w:hAnsi="Times New Roman" w:cs="Times New Roman"/>
+          <w:sz w:val="28"/>
+          <w:szCs w:val="28"/>
+          <w:lang w:eastAsia="ru-RU"/>
+        </w:rPr>
+        <w:t>.</w:t>
+      </w:r>
+    </w:p>
+    <w:p>
+      <w:pPr>
+        <w:jc w:val="center"/>
+        <w:rPr>
+          <w:rFonts w:hint="default" w:ascii="Times New Roman" w:hAnsi="Times New Roman" w:cs="Times New Roman"/>
+          <w:sz w:val="28"/>
+          <w:szCs w:val="28"/>
+          <w:lang w:eastAsia="ru-RU"/>
+        </w:rPr>
+      </w:pPr>
+      <w:r>
+        <w:rPr>
+          <w:rFonts w:hint="default" w:ascii="Times New Roman" w:hAnsi="Times New Roman" w:cs="Times New Roman"/>
+          <w:sz w:val="28"/>
+          <w:szCs w:val="28"/>
+          <w:lang w:eastAsia="ru-RU"/>
+        </w:rPr>
+        <w:pict>
+          <v:shape id="_x0000_i1080" o:spt="75" alt="" type="#_x0000_t75" style="height:312.05pt;width:377.3pt;" filled="f" o:preferrelative="t" stroked="f" coordsize="21600,21600">
+            <v:path/>
+            <v:fill on="f" focussize="0,0"/>
+            <v:stroke on="f"/>
+            <v:imagedata r:id="rId44" o:title=""/>
+            <o:lock v:ext="edit" aspectratio="t"/>
+            <w10:wrap type="none"/>
+            <w10:anchorlock/>
+          </v:shape>
+        </w:pict>
+      </w:r>
+    </w:p>
+    <w:p>
+      <w:pPr>
+        <w:jc w:val="both"/>
+        <w:rPr>
+          <w:rFonts w:hint="default" w:ascii="Times New Roman" w:hAnsi="Times New Roman" w:cs="Times New Roman"/>
+          <w:sz w:val="28"/>
+          <w:szCs w:val="28"/>
+          <w:lang w:eastAsia="ru-RU"/>
+        </w:rPr>
+      </w:pPr>
+      <w:r>
+        <w:rPr>
+          <w:rFonts w:hint="default" w:ascii="Times New Roman" w:hAnsi="Times New Roman" w:cs="Times New Roman"/>
+          <w:sz w:val="28"/>
+          <w:szCs w:val="28"/>
+          <w:lang w:eastAsia="ru-RU"/>
+        </w:rPr>
+        <w:t xml:space="preserve">ВАХ, полученный эксперементально почти не отличается от моделируемого, это может говорить только о высокой точности моделирования программы </w:t>
+      </w:r>
+      <w:r>
+        <w:rPr>
+          <w:rFonts w:hint="default" w:ascii="Times New Roman" w:hAnsi="Times New Roman" w:cs="Times New Roman"/>
+          <w:sz w:val="28"/>
+          <w:szCs w:val="28"/>
+          <w:lang w:val="en-US" w:eastAsia="ru-RU"/>
+        </w:rPr>
+        <w:t>MODEL</w:t>
+      </w:r>
+      <w:r>
+        <w:rPr>
+          <w:rFonts w:hint="default" w:ascii="Times New Roman" w:hAnsi="Times New Roman" w:cs="Times New Roman"/>
+          <w:sz w:val="28"/>
+          <w:szCs w:val="28"/>
+          <w:lang w:eastAsia="ru-RU"/>
+        </w:rPr>
+        <w:t xml:space="preserve">. </w:t>
+      </w:r>
+    </w:p>
+    <w:p>
+      <w:pPr>
+        <w:jc w:val="both"/>
+        <w:rPr>
+          <w:rFonts w:hint="default" w:ascii="Times New Roman" w:hAnsi="Times New Roman" w:cs="Times New Roman"/>
+          <w:sz w:val="28"/>
+          <w:szCs w:val="28"/>
+          <w:lang w:eastAsia="ru-RU"/>
+        </w:rPr>
+      </w:pPr>
+      <w:r>
+        <w:rPr>
+          <w:rFonts w:hint="default" w:ascii="Times New Roman" w:hAnsi="Times New Roman" w:cs="Times New Roman"/>
+          <w:sz w:val="28"/>
+          <w:szCs w:val="28"/>
+          <w:lang w:eastAsia="ru-RU"/>
+        </w:rPr>
+        <w:t>Теперь аналогично первому исследуем второй диод КД105В:</w:t>
+      </w:r>
+    </w:p>
+    <w:tbl>
+      <w:tblPr>
+        <w:tblStyle w:val="7"/>
+        <w:tblW w:w="0" w:type="auto"/>
+        <w:tblInd w:w="0" w:type="dxa"/>
+        <w:tblBorders>
+          <w:top w:val="single" w:color="auto" w:sz="4" w:space="0"/>
+          <w:left w:val="single" w:color="auto" w:sz="4" w:space="0"/>
+          <w:bottom w:val="single" w:color="auto" w:sz="4" w:space="0"/>
+          <w:right w:val="single" w:color="auto" w:sz="4" w:space="0"/>
+          <w:insideH w:val="single" w:color="auto" w:sz="4" w:space="0"/>
+          <w:insideV w:val="single" w:color="auto" w:sz="4" w:space="0"/>
+        </w:tblBorders>
+        <w:tblLayout w:type="autofit"/>
+        <w:tblCellMar>
+          <w:top w:w="0" w:type="dxa"/>
+          <w:left w:w="108" w:type="dxa"/>
+          <w:bottom w:w="0" w:type="dxa"/>
+          <w:right w:w="108" w:type="dxa"/>
+        </w:tblCellMar>
+      </w:tblPr>
+      <w:tblGrid>
+        <w:gridCol w:w="4672"/>
+        <w:gridCol w:w="4673"/>
+      </w:tblGrid>
+      <w:tr>
+        <w:tblPrEx>
+          <w:tblBorders>
+            <w:top w:val="single" w:color="auto" w:sz="4" w:space="0"/>
+            <w:left w:val="single" w:color="auto" w:sz="4" w:space="0"/>
+            <w:bottom w:val="single" w:color="auto" w:sz="4" w:space="0"/>
+            <w:right w:val="single" w:color="auto" w:sz="4" w:space="0"/>
+            <w:insideH w:val="single" w:color="auto" w:sz="4" w:space="0"/>
+            <w:insideV w:val="single" w:color="auto" w:sz="4" w:space="0"/>
+          </w:tblBorders>
+          <w:tblCellMar>
+            <w:top w:w="0" w:type="dxa"/>
+            <w:left w:w="108" w:type="dxa"/>
+            <w:bottom w:w="0" w:type="dxa"/>
+            <w:right w:w="108" w:type="dxa"/>
+          </w:tblCellMar>
+        </w:tblPrEx>
+        <w:tc>
+          <w:tcPr>
+            <w:tcW w:w="4672" w:type="dxa"/>
+          </w:tcPr>
+          <w:p>
+            <w:pPr>
+              <w:spacing w:after="0" w:line="360" w:lineRule="auto"/>
+              <w:ind w:firstLine="0"/>
+              <w:jc w:val="both"/>
+              <w:rPr>
+                <w:rFonts w:hint="default" w:ascii="Times New Roman" w:hAnsi="Times New Roman" w:cs="Times New Roman"/>
+                <w:sz w:val="28"/>
+                <w:szCs w:val="28"/>
+                <w:lang w:val="en-US"/>
+              </w:rPr>
+            </w:pPr>
+            <w:r>
+              <w:rPr>
+                <w:rFonts w:hint="default" w:ascii="Times New Roman" w:hAnsi="Times New Roman" w:cs="Times New Roman"/>
+                <w:sz w:val="28"/>
+                <w:szCs w:val="28"/>
+                <w:lang w:val="en-US"/>
+              </w:rPr>
+              <w:t>I, mA</w:t>
+            </w:r>
+          </w:p>
+        </w:tc>
+        <w:tc>
+          <w:tcPr>
+            <w:tcW w:w="4673" w:type="dxa"/>
+          </w:tcPr>
+          <w:p>
+            <w:pPr>
+              <w:spacing w:after="0" w:line="360" w:lineRule="auto"/>
+              <w:ind w:firstLine="0"/>
+              <w:jc w:val="both"/>
+              <w:rPr>
+                <w:rFonts w:hint="default" w:ascii="Times New Roman" w:hAnsi="Times New Roman" w:cs="Times New Roman"/>
+                <w:sz w:val="28"/>
+                <w:szCs w:val="28"/>
+                <w:lang w:val="en-US"/>
+              </w:rPr>
+            </w:pPr>
+            <w:r>
+              <w:rPr>
+                <w:rFonts w:hint="default" w:ascii="Times New Roman" w:hAnsi="Times New Roman" w:cs="Times New Roman"/>
+                <w:sz w:val="28"/>
+                <w:szCs w:val="28"/>
+                <w:lang w:val="en-US"/>
+              </w:rPr>
+              <w:t>U, B</w:t>
+            </w:r>
+          </w:p>
+        </w:tc>
+      </w:tr>
+      <w:tr>
+        <w:tblPrEx>
+          <w:tblBorders>
+            <w:top w:val="single" w:color="auto" w:sz="4" w:space="0"/>
+            <w:left w:val="single" w:color="auto" w:sz="4" w:space="0"/>
+            <w:bottom w:val="single" w:color="auto" w:sz="4" w:space="0"/>
+            <w:right w:val="single" w:color="auto" w:sz="4" w:space="0"/>
+            <w:insideH w:val="single" w:color="auto" w:sz="4" w:space="0"/>
+            <w:insideV w:val="single" w:color="auto" w:sz="4" w:space="0"/>
+          </w:tblBorders>
+          <w:tblCellMar>
+            <w:top w:w="0" w:type="dxa"/>
+            <w:left w:w="108" w:type="dxa"/>
+            <w:bottom w:w="0" w:type="dxa"/>
+            <w:right w:w="108" w:type="dxa"/>
+          </w:tblCellMar>
+        </w:tblPrEx>
+        <w:tc>
+          <w:tcPr>
+            <w:tcW w:w="4672" w:type="dxa"/>
+          </w:tcPr>
+          <w:p>
+            <w:pPr>
+              <w:spacing w:after="0" w:line="360" w:lineRule="auto"/>
+              <w:ind w:firstLine="0"/>
+              <w:jc w:val="both"/>
+              <w:rPr>
+                <w:rFonts w:hint="default" w:ascii="Times New Roman" w:hAnsi="Times New Roman" w:cs="Times New Roman"/>
+                <w:sz w:val="28"/>
+                <w:szCs w:val="28"/>
+                <w:lang w:val="en-US"/>
+              </w:rPr>
+            </w:pPr>
+            <w:r>
+              <w:rPr>
+                <w:rFonts w:hint="default" w:ascii="Times New Roman" w:hAnsi="Times New Roman" w:cs="Times New Roman"/>
+                <w:sz w:val="28"/>
+                <w:szCs w:val="28"/>
+                <w:lang w:val="en-US"/>
+              </w:rPr>
+              <w:t>0,05</w:t>
+            </w:r>
+          </w:p>
+        </w:tc>
+        <w:tc>
+          <w:tcPr>
+            <w:tcW w:w="4673" w:type="dxa"/>
+          </w:tcPr>
+          <w:p>
+            <w:pPr>
+              <w:spacing w:after="0" w:line="360" w:lineRule="auto"/>
+              <w:ind w:firstLine="0"/>
+              <w:jc w:val="both"/>
+              <w:rPr>
+                <w:rFonts w:hint="default" w:ascii="Times New Roman" w:hAnsi="Times New Roman" w:cs="Times New Roman"/>
+                <w:sz w:val="28"/>
+                <w:szCs w:val="28"/>
+                <w:lang w:val="en-US"/>
+              </w:rPr>
+            </w:pPr>
+            <w:r>
+              <w:rPr>
+                <w:rFonts w:hint="default" w:ascii="Times New Roman" w:hAnsi="Times New Roman" w:cs="Times New Roman"/>
+                <w:sz w:val="28"/>
+                <w:szCs w:val="28"/>
+                <w:lang w:val="en-US"/>
+              </w:rPr>
+              <w:t>0,4</w:t>
+            </w:r>
+          </w:p>
+        </w:tc>
+      </w:tr>
+      <w:tr>
+        <w:tblPrEx>
+          <w:tblBorders>
+            <w:top w:val="single" w:color="auto" w:sz="4" w:space="0"/>
+            <w:left w:val="single" w:color="auto" w:sz="4" w:space="0"/>
+            <w:bottom w:val="single" w:color="auto" w:sz="4" w:space="0"/>
+            <w:right w:val="single" w:color="auto" w:sz="4" w:space="0"/>
+            <w:insideH w:val="single" w:color="auto" w:sz="4" w:space="0"/>
+            <w:insideV w:val="single" w:color="auto" w:sz="4" w:space="0"/>
+          </w:tblBorders>
+          <w:tblCellMar>
+            <w:top w:w="0" w:type="dxa"/>
+            <w:left w:w="108" w:type="dxa"/>
+            <w:bottom w:w="0" w:type="dxa"/>
+            <w:right w:w="108" w:type="dxa"/>
+          </w:tblCellMar>
+        </w:tblPrEx>
+        <w:tc>
+          <w:tcPr>
+            <w:tcW w:w="4672" w:type="dxa"/>
+          </w:tcPr>
+          <w:p>
+            <w:pPr>
+              <w:spacing w:after="0" w:line="360" w:lineRule="auto"/>
+              <w:ind w:firstLine="0"/>
+              <w:jc w:val="both"/>
+              <w:rPr>
+                <w:rFonts w:hint="default" w:ascii="Times New Roman" w:hAnsi="Times New Roman" w:cs="Times New Roman"/>
+                <w:sz w:val="28"/>
+                <w:szCs w:val="28"/>
+                <w:lang w:val="en-US"/>
+              </w:rPr>
+            </w:pPr>
+            <w:r>
+              <w:rPr>
+                <w:rFonts w:hint="default" w:ascii="Times New Roman" w:hAnsi="Times New Roman" w:cs="Times New Roman"/>
+                <w:sz w:val="28"/>
+                <w:szCs w:val="28"/>
+                <w:lang w:val="en-US"/>
+              </w:rPr>
+              <w:t>0,1</w:t>
+            </w:r>
+          </w:p>
+        </w:tc>
+        <w:tc>
+          <w:tcPr>
+            <w:tcW w:w="4673" w:type="dxa"/>
+          </w:tcPr>
+          <w:p>
+            <w:pPr>
+              <w:spacing w:after="0" w:line="360" w:lineRule="auto"/>
+              <w:ind w:firstLine="0"/>
+              <w:jc w:val="both"/>
+              <w:rPr>
+                <w:rFonts w:hint="default" w:ascii="Times New Roman" w:hAnsi="Times New Roman" w:cs="Times New Roman"/>
+                <w:sz w:val="28"/>
+                <w:szCs w:val="28"/>
+                <w:lang w:val="en-US"/>
+              </w:rPr>
+            </w:pPr>
+            <w:r>
+              <w:rPr>
+                <w:rFonts w:hint="default" w:ascii="Times New Roman" w:hAnsi="Times New Roman" w:cs="Times New Roman"/>
+                <w:sz w:val="28"/>
+                <w:szCs w:val="28"/>
+                <w:lang w:val="en-US"/>
+              </w:rPr>
+              <w:t>0,43</w:t>
+            </w:r>
+          </w:p>
+        </w:tc>
+      </w:tr>
+      <w:tr>
+        <w:tblPrEx>
+          <w:tblBorders>
+            <w:top w:val="single" w:color="auto" w:sz="4" w:space="0"/>
+            <w:left w:val="single" w:color="auto" w:sz="4" w:space="0"/>
+            <w:bottom w:val="single" w:color="auto" w:sz="4" w:space="0"/>
+            <w:right w:val="single" w:color="auto" w:sz="4" w:space="0"/>
+            <w:insideH w:val="single" w:color="auto" w:sz="4" w:space="0"/>
+            <w:insideV w:val="single" w:color="auto" w:sz="4" w:space="0"/>
+          </w:tblBorders>
+          <w:tblCellMar>
+            <w:top w:w="0" w:type="dxa"/>
+            <w:left w:w="108" w:type="dxa"/>
+            <w:bottom w:w="0" w:type="dxa"/>
+            <w:right w:w="108" w:type="dxa"/>
+          </w:tblCellMar>
+        </w:tblPrEx>
+        <w:tc>
+          <w:tcPr>
+            <w:tcW w:w="4672" w:type="dxa"/>
+          </w:tcPr>
+          <w:p>
+            <w:pPr>
+              <w:spacing w:after="0" w:line="360" w:lineRule="auto"/>
+              <w:ind w:firstLine="0"/>
+              <w:jc w:val="both"/>
+              <w:rPr>
+                <w:rFonts w:hint="default" w:ascii="Times New Roman" w:hAnsi="Times New Roman" w:cs="Times New Roman"/>
+                <w:sz w:val="28"/>
+                <w:szCs w:val="28"/>
+                <w:lang w:val="en-US"/>
+              </w:rPr>
+            </w:pPr>
+            <w:r>
+              <w:rPr>
+                <w:rFonts w:hint="default" w:ascii="Times New Roman" w:hAnsi="Times New Roman" w:cs="Times New Roman"/>
+                <w:sz w:val="28"/>
+                <w:szCs w:val="28"/>
+                <w:lang w:val="en-US"/>
+              </w:rPr>
+              <w:t>0,5</w:t>
+            </w:r>
+          </w:p>
+        </w:tc>
+        <w:tc>
+          <w:tcPr>
+            <w:tcW w:w="4673" w:type="dxa"/>
+          </w:tcPr>
+          <w:p>
+            <w:pPr>
+              <w:spacing w:after="0" w:line="360" w:lineRule="auto"/>
+              <w:ind w:firstLine="0"/>
+              <w:jc w:val="both"/>
+              <w:rPr>
+                <w:rFonts w:hint="default" w:ascii="Times New Roman" w:hAnsi="Times New Roman" w:cs="Times New Roman"/>
+                <w:sz w:val="28"/>
+                <w:szCs w:val="28"/>
+                <w:lang w:val="en-US"/>
+              </w:rPr>
+            </w:pPr>
+            <w:r>
+              <w:rPr>
+                <w:rFonts w:hint="default" w:ascii="Times New Roman" w:hAnsi="Times New Roman" w:cs="Times New Roman"/>
+                <w:sz w:val="28"/>
+                <w:szCs w:val="28"/>
+                <w:lang w:val="en-US"/>
+              </w:rPr>
+              <w:t>0,49</w:t>
+            </w:r>
+          </w:p>
+        </w:tc>
+      </w:tr>
+      <w:tr>
+        <w:tblPrEx>
+          <w:tblBorders>
+            <w:top w:val="single" w:color="auto" w:sz="4" w:space="0"/>
+            <w:left w:val="single" w:color="auto" w:sz="4" w:space="0"/>
+            <w:bottom w:val="single" w:color="auto" w:sz="4" w:space="0"/>
+            <w:right w:val="single" w:color="auto" w:sz="4" w:space="0"/>
+            <w:insideH w:val="single" w:color="auto" w:sz="4" w:space="0"/>
+            <w:insideV w:val="single" w:color="auto" w:sz="4" w:space="0"/>
+          </w:tblBorders>
+          <w:tblCellMar>
+            <w:top w:w="0" w:type="dxa"/>
+            <w:left w:w="108" w:type="dxa"/>
+            <w:bottom w:w="0" w:type="dxa"/>
+            <w:right w:w="108" w:type="dxa"/>
+          </w:tblCellMar>
+        </w:tblPrEx>
+        <w:tc>
+          <w:tcPr>
+            <w:tcW w:w="4672" w:type="dxa"/>
+          </w:tcPr>
+          <w:p>
+            <w:pPr>
+              <w:spacing w:after="0" w:line="360" w:lineRule="auto"/>
+              <w:ind w:firstLine="0"/>
+              <w:jc w:val="both"/>
+              <w:rPr>
+                <w:rFonts w:hint="default" w:ascii="Times New Roman" w:hAnsi="Times New Roman" w:cs="Times New Roman"/>
+                <w:sz w:val="28"/>
+                <w:szCs w:val="28"/>
+                <w:lang w:val="en-US"/>
+              </w:rPr>
+            </w:pPr>
+            <w:r>
+              <w:rPr>
+                <w:rFonts w:hint="default" w:ascii="Times New Roman" w:hAnsi="Times New Roman" w:cs="Times New Roman"/>
+                <w:sz w:val="28"/>
+                <w:szCs w:val="28"/>
+                <w:lang w:val="en-US"/>
+              </w:rPr>
+              <w:t>1</w:t>
+            </w:r>
+          </w:p>
+        </w:tc>
+        <w:tc>
+          <w:tcPr>
+            <w:tcW w:w="4673" w:type="dxa"/>
+          </w:tcPr>
+          <w:p>
+            <w:pPr>
+              <w:spacing w:after="0" w:line="360" w:lineRule="auto"/>
+              <w:ind w:firstLine="0"/>
+              <w:jc w:val="both"/>
+              <w:rPr>
+                <w:rFonts w:hint="default" w:ascii="Times New Roman" w:hAnsi="Times New Roman" w:cs="Times New Roman"/>
+                <w:sz w:val="28"/>
+                <w:szCs w:val="28"/>
+                <w:lang w:val="en-US"/>
+              </w:rPr>
+            </w:pPr>
+            <w:r>
+              <w:rPr>
+                <w:rFonts w:hint="default" w:ascii="Times New Roman" w:hAnsi="Times New Roman" w:cs="Times New Roman"/>
+                <w:sz w:val="28"/>
+                <w:szCs w:val="28"/>
+                <w:lang w:val="en-US"/>
+              </w:rPr>
+              <w:t>0,52</w:t>
+            </w:r>
+          </w:p>
+        </w:tc>
+      </w:tr>
+      <w:tr>
+        <w:tblPrEx>
+          <w:tblBorders>
+            <w:top w:val="single" w:color="auto" w:sz="4" w:space="0"/>
+            <w:left w:val="single" w:color="auto" w:sz="4" w:space="0"/>
+            <w:bottom w:val="single" w:color="auto" w:sz="4" w:space="0"/>
+            <w:right w:val="single" w:color="auto" w:sz="4" w:space="0"/>
+            <w:insideH w:val="single" w:color="auto" w:sz="4" w:space="0"/>
+            <w:insideV w:val="single" w:color="auto" w:sz="4" w:space="0"/>
+          </w:tblBorders>
+          <w:tblCellMar>
+            <w:top w:w="0" w:type="dxa"/>
+            <w:left w:w="108" w:type="dxa"/>
+            <w:bottom w:w="0" w:type="dxa"/>
+            <w:right w:w="108" w:type="dxa"/>
+          </w:tblCellMar>
+        </w:tblPrEx>
+        <w:tc>
+          <w:tcPr>
+            <w:tcW w:w="4672" w:type="dxa"/>
+          </w:tcPr>
+          <w:p>
+            <w:pPr>
+              <w:spacing w:after="0" w:line="360" w:lineRule="auto"/>
+              <w:ind w:firstLine="0"/>
+              <w:jc w:val="both"/>
+              <w:rPr>
+                <w:rFonts w:hint="default" w:ascii="Times New Roman" w:hAnsi="Times New Roman" w:cs="Times New Roman"/>
+                <w:sz w:val="28"/>
+                <w:szCs w:val="28"/>
+                <w:lang w:val="en-US"/>
+              </w:rPr>
+            </w:pPr>
+            <w:r>
+              <w:rPr>
+                <w:rFonts w:hint="default" w:ascii="Times New Roman" w:hAnsi="Times New Roman" w:cs="Times New Roman"/>
+                <w:sz w:val="28"/>
+                <w:szCs w:val="28"/>
+                <w:lang w:val="en-US"/>
+              </w:rPr>
+              <w:t>2</w:t>
+            </w:r>
+          </w:p>
+        </w:tc>
+        <w:tc>
+          <w:tcPr>
+            <w:tcW w:w="4673" w:type="dxa"/>
+          </w:tcPr>
+          <w:p>
+            <w:pPr>
+              <w:spacing w:after="0" w:line="360" w:lineRule="auto"/>
+              <w:ind w:firstLine="0"/>
+              <w:jc w:val="both"/>
+              <w:rPr>
+                <w:rFonts w:hint="default" w:ascii="Times New Roman" w:hAnsi="Times New Roman" w:cs="Times New Roman"/>
+                <w:sz w:val="28"/>
+                <w:szCs w:val="28"/>
+                <w:lang w:val="en-US"/>
+              </w:rPr>
+            </w:pPr>
+            <w:r>
+              <w:rPr>
+                <w:rFonts w:hint="default" w:ascii="Times New Roman" w:hAnsi="Times New Roman" w:cs="Times New Roman"/>
+                <w:sz w:val="28"/>
+                <w:szCs w:val="28"/>
+                <w:lang w:val="en-US"/>
+              </w:rPr>
+              <w:t>0,56</w:t>
+            </w:r>
+          </w:p>
+        </w:tc>
+      </w:tr>
+      <w:tr>
+        <w:tblPrEx>
+          <w:tblBorders>
+            <w:top w:val="single" w:color="auto" w:sz="4" w:space="0"/>
+            <w:left w:val="single" w:color="auto" w:sz="4" w:space="0"/>
+            <w:bottom w:val="single" w:color="auto" w:sz="4" w:space="0"/>
+            <w:right w:val="single" w:color="auto" w:sz="4" w:space="0"/>
+            <w:insideH w:val="single" w:color="auto" w:sz="4" w:space="0"/>
+            <w:insideV w:val="single" w:color="auto" w:sz="4" w:space="0"/>
+          </w:tblBorders>
+          <w:tblCellMar>
+            <w:top w:w="0" w:type="dxa"/>
+            <w:left w:w="108" w:type="dxa"/>
+            <w:bottom w:w="0" w:type="dxa"/>
+            <w:right w:w="108" w:type="dxa"/>
+          </w:tblCellMar>
+        </w:tblPrEx>
+        <w:tc>
+          <w:tcPr>
+            <w:tcW w:w="4672" w:type="dxa"/>
+          </w:tcPr>
+          <w:p>
+            <w:pPr>
+              <w:spacing w:after="0" w:line="360" w:lineRule="auto"/>
+              <w:ind w:firstLine="0"/>
+              <w:jc w:val="both"/>
+              <w:rPr>
+                <w:rFonts w:hint="default" w:ascii="Times New Roman" w:hAnsi="Times New Roman" w:cs="Times New Roman"/>
+                <w:sz w:val="28"/>
+                <w:szCs w:val="28"/>
+                <w:lang w:val="en-US"/>
+              </w:rPr>
+            </w:pPr>
+            <w:r>
+              <w:rPr>
+                <w:rFonts w:hint="default" w:ascii="Times New Roman" w:hAnsi="Times New Roman" w:cs="Times New Roman"/>
+                <w:sz w:val="28"/>
+                <w:szCs w:val="28"/>
+                <w:lang w:val="en-US"/>
+              </w:rPr>
+              <w:t>5</w:t>
+            </w:r>
+          </w:p>
+        </w:tc>
+        <w:tc>
+          <w:tcPr>
+            <w:tcW w:w="4673" w:type="dxa"/>
+          </w:tcPr>
+          <w:p>
+            <w:pPr>
+              <w:spacing w:after="0" w:line="360" w:lineRule="auto"/>
+              <w:ind w:firstLine="0"/>
+              <w:jc w:val="both"/>
+              <w:rPr>
+                <w:rFonts w:hint="default" w:ascii="Times New Roman" w:hAnsi="Times New Roman" w:cs="Times New Roman"/>
+                <w:sz w:val="28"/>
+                <w:szCs w:val="28"/>
+                <w:lang w:val="en-US"/>
+              </w:rPr>
+            </w:pPr>
+            <w:r>
+              <w:rPr>
+                <w:rFonts w:hint="default" w:ascii="Times New Roman" w:hAnsi="Times New Roman" w:cs="Times New Roman"/>
+                <w:sz w:val="28"/>
+                <w:szCs w:val="28"/>
+                <w:lang w:val="en-US"/>
+              </w:rPr>
+              <w:t>0,6</w:t>
+            </w:r>
+          </w:p>
+        </w:tc>
+      </w:tr>
+      <w:tr>
+        <w:tblPrEx>
+          <w:tblBorders>
+            <w:top w:val="single" w:color="auto" w:sz="4" w:space="0"/>
+            <w:left w:val="single" w:color="auto" w:sz="4" w:space="0"/>
+            <w:bottom w:val="single" w:color="auto" w:sz="4" w:space="0"/>
+            <w:right w:val="single" w:color="auto" w:sz="4" w:space="0"/>
+            <w:insideH w:val="single" w:color="auto" w:sz="4" w:space="0"/>
+            <w:insideV w:val="single" w:color="auto" w:sz="4" w:space="0"/>
+          </w:tblBorders>
+          <w:tblCellMar>
+            <w:top w:w="0" w:type="dxa"/>
+            <w:left w:w="108" w:type="dxa"/>
+            <w:bottom w:w="0" w:type="dxa"/>
+            <w:right w:w="108" w:type="dxa"/>
+          </w:tblCellMar>
+        </w:tblPrEx>
+        <w:tc>
+          <w:tcPr>
+            <w:tcW w:w="4672" w:type="dxa"/>
+          </w:tcPr>
+          <w:p>
+            <w:pPr>
+              <w:spacing w:after="0" w:line="360" w:lineRule="auto"/>
+              <w:ind w:firstLine="0"/>
+              <w:jc w:val="both"/>
+              <w:rPr>
+                <w:rFonts w:hint="default" w:ascii="Times New Roman" w:hAnsi="Times New Roman" w:cs="Times New Roman"/>
+                <w:sz w:val="28"/>
+                <w:szCs w:val="28"/>
+                <w:lang w:val="en-US"/>
+              </w:rPr>
+            </w:pPr>
+            <w:r>
+              <w:rPr>
+                <w:rFonts w:hint="default" w:ascii="Times New Roman" w:hAnsi="Times New Roman" w:cs="Times New Roman"/>
+                <w:sz w:val="28"/>
+                <w:szCs w:val="28"/>
+                <w:lang w:val="en-US"/>
+              </w:rPr>
+              <w:t>7</w:t>
+            </w:r>
+          </w:p>
+        </w:tc>
+        <w:tc>
+          <w:tcPr>
+            <w:tcW w:w="4673" w:type="dxa"/>
+          </w:tcPr>
+          <w:p>
+            <w:pPr>
+              <w:spacing w:after="0" w:line="360" w:lineRule="auto"/>
+              <w:ind w:firstLine="0"/>
+              <w:jc w:val="both"/>
+              <w:rPr>
+                <w:rFonts w:hint="default" w:ascii="Times New Roman" w:hAnsi="Times New Roman" w:cs="Times New Roman"/>
+                <w:sz w:val="28"/>
+                <w:szCs w:val="28"/>
+                <w:lang w:val="en-US"/>
+              </w:rPr>
+            </w:pPr>
+            <w:r>
+              <w:rPr>
+                <w:rFonts w:hint="default" w:ascii="Times New Roman" w:hAnsi="Times New Roman" w:cs="Times New Roman"/>
+                <w:sz w:val="28"/>
+                <w:szCs w:val="28"/>
+                <w:lang w:val="en-US"/>
+              </w:rPr>
+              <w:t>0,62</w:t>
+            </w:r>
+          </w:p>
+        </w:tc>
+      </w:tr>
+      <w:tr>
+        <w:tblPrEx>
+          <w:tblBorders>
+            <w:top w:val="single" w:color="auto" w:sz="4" w:space="0"/>
+            <w:left w:val="single" w:color="auto" w:sz="4" w:space="0"/>
+            <w:bottom w:val="single" w:color="auto" w:sz="4" w:space="0"/>
+            <w:right w:val="single" w:color="auto" w:sz="4" w:space="0"/>
+            <w:insideH w:val="single" w:color="auto" w:sz="4" w:space="0"/>
+            <w:insideV w:val="single" w:color="auto" w:sz="4" w:space="0"/>
+          </w:tblBorders>
+          <w:tblCellMar>
+            <w:top w:w="0" w:type="dxa"/>
+            <w:left w:w="108" w:type="dxa"/>
+            <w:bottom w:w="0" w:type="dxa"/>
+            <w:right w:w="108" w:type="dxa"/>
+          </w:tblCellMar>
+        </w:tblPrEx>
+        <w:tc>
+          <w:tcPr>
+            <w:tcW w:w="4672" w:type="dxa"/>
+          </w:tcPr>
+          <w:p>
+            <w:pPr>
+              <w:spacing w:after="0" w:line="360" w:lineRule="auto"/>
+              <w:ind w:firstLine="0"/>
+              <w:jc w:val="both"/>
+              <w:rPr>
+                <w:rFonts w:hint="default" w:ascii="Times New Roman" w:hAnsi="Times New Roman" w:cs="Times New Roman"/>
+                <w:sz w:val="28"/>
+                <w:szCs w:val="28"/>
+                <w:lang w:val="en-US"/>
+              </w:rPr>
+            </w:pPr>
+            <w:r>
+              <w:rPr>
+                <w:rFonts w:hint="default" w:ascii="Times New Roman" w:hAnsi="Times New Roman" w:cs="Times New Roman"/>
+                <w:sz w:val="28"/>
+                <w:szCs w:val="28"/>
+                <w:lang w:val="en-US"/>
+              </w:rPr>
+              <w:t>10</w:t>
+            </w:r>
+          </w:p>
+        </w:tc>
+        <w:tc>
+          <w:tcPr>
+            <w:tcW w:w="4673" w:type="dxa"/>
+          </w:tcPr>
+          <w:p>
+            <w:pPr>
+              <w:spacing w:after="0" w:line="360" w:lineRule="auto"/>
+              <w:ind w:firstLine="0"/>
+              <w:jc w:val="both"/>
+              <w:rPr>
+                <w:rFonts w:hint="default" w:ascii="Times New Roman" w:hAnsi="Times New Roman" w:cs="Times New Roman"/>
+                <w:sz w:val="28"/>
+                <w:szCs w:val="28"/>
+                <w:lang w:val="en-US"/>
+              </w:rPr>
+            </w:pPr>
+            <w:r>
+              <w:rPr>
+                <w:rFonts w:hint="default" w:ascii="Times New Roman" w:hAnsi="Times New Roman" w:cs="Times New Roman"/>
+                <w:sz w:val="28"/>
+                <w:szCs w:val="28"/>
+                <w:lang w:val="en-US"/>
+              </w:rPr>
+              <w:t>0,64</w:t>
+            </w:r>
+          </w:p>
+        </w:tc>
+      </w:tr>
+    </w:tbl>
+    <w:p>
+      <w:pPr>
+        <w:jc w:val="both"/>
+        <w:rPr>
+          <w:rFonts w:hint="default" w:ascii="Times New Roman" w:hAnsi="Times New Roman" w:cs="Times New Roman"/>
+          <w:sz w:val="28"/>
+          <w:szCs w:val="28"/>
+          <w:lang w:eastAsia="ru-RU"/>
+        </w:rPr>
+      </w:pPr>
+    </w:p>
+    <w:p>
+      <w:pPr>
+        <w:jc w:val="both"/>
+        <w:rPr>
+          <w:rFonts w:hint="default" w:ascii="Times New Roman" w:hAnsi="Times New Roman" w:cs="Times New Roman"/>
+          <w:sz w:val="28"/>
+          <w:szCs w:val="28"/>
+        </w:rPr>
+      </w:pPr>
+      <w:r>
+        <w:rPr>
+          <w:rFonts w:hint="default" w:ascii="Times New Roman" w:hAnsi="Times New Roman" w:cs="Times New Roman"/>
+          <w:sz w:val="28"/>
+          <w:szCs w:val="28"/>
+          <w:lang w:eastAsia="ru-RU"/>
+        </w:rPr>
+        <w:t xml:space="preserve">Таблица 2 - </w:t>
+      </w:r>
+      <w:r>
+        <w:rPr>
+          <w:rFonts w:hint="default" w:ascii="Times New Roman" w:hAnsi="Times New Roman" w:cs="Times New Roman"/>
+          <w:sz w:val="28"/>
+          <w:szCs w:val="28"/>
+        </w:rPr>
+        <w:t>Результаты снятия ВАХ для прямой ветви КД105В.</w:t>
+      </w:r>
+    </w:p>
+    <w:p>
+      <w:pPr>
+        <w:spacing w:line="360" w:lineRule="auto"/>
+        <w:ind w:firstLine="708"/>
+        <w:jc w:val="both"/>
+        <w:rPr>
+          <w:rFonts w:hint="default" w:ascii="Times New Roman" w:hAnsi="Times New Roman" w:cs="Times New Roman"/>
+          <w:sz w:val="28"/>
+          <w:szCs w:val="28"/>
+        </w:rPr>
+      </w:pPr>
+      <w:r>
+        <w:rPr>
+          <w:rFonts w:hint="default" w:ascii="Times New Roman" w:hAnsi="Times New Roman" w:cs="Times New Roman"/>
+          <w:sz w:val="28"/>
+          <w:szCs w:val="28"/>
+        </w:rPr>
+        <w:t xml:space="preserve">Используя экспериментальные данные из табл. 2 получим характеристики диода КД105В в программе </w:t>
+      </w:r>
+      <w:r>
+        <w:rPr>
+          <w:rFonts w:hint="default" w:ascii="Times New Roman" w:hAnsi="Times New Roman" w:cs="Times New Roman"/>
+          <w:sz w:val="28"/>
+          <w:szCs w:val="28"/>
+          <w:lang w:val="en-US"/>
+        </w:rPr>
+        <w:t>MODEL</w:t>
+      </w:r>
+      <w:r>
+        <w:rPr>
+          <w:rFonts w:hint="default" w:ascii="Times New Roman" w:hAnsi="Times New Roman" w:cs="Times New Roman"/>
+          <w:sz w:val="28"/>
+          <w:szCs w:val="28"/>
+        </w:rPr>
+        <w:t>.</w:t>
+      </w:r>
+    </w:p>
+    <w:p>
+      <w:pPr>
+        <w:jc w:val="both"/>
+        <w:rPr>
+          <w:rFonts w:hint="default" w:ascii="Times New Roman" w:hAnsi="Times New Roman" w:cs="Times New Roman"/>
+          <w:sz w:val="28"/>
+          <w:szCs w:val="28"/>
+        </w:rPr>
+      </w:pPr>
+    </w:p>
+    <w:p>
+      <w:pPr>
+        <w:jc w:val="center"/>
+        <w:rPr>
+          <w:rFonts w:hint="default" w:ascii="Times New Roman" w:hAnsi="Times New Roman" w:cs="Times New Roman"/>
+          <w:sz w:val="28"/>
+          <w:szCs w:val="28"/>
+          <w:lang w:val="en-US"/>
+        </w:rPr>
+      </w:pPr>
+      <w:r>
+        <w:rPr>
+          <w:rFonts w:hint="default" w:ascii="Times New Roman" w:hAnsi="Times New Roman" w:cs="Times New Roman"/>
+          <w:sz w:val="28"/>
+          <w:szCs w:val="28"/>
+          <w:lang w:val="en-US"/>
+        </w:rPr>
+        <w:pict>
+          <v:shape id="_x0000_i1075" o:spt="75" alt="" type="#_x0000_t75" style="height:258.6pt;width:366.65pt;" filled="f" o:preferrelative="t" stroked="f" coordsize="21600,21600">
+            <v:path/>
+            <v:fill on="f" focussize="0,0"/>
+            <v:stroke on="f"/>
+            <v:imagedata r:id="rId45" o:title=""/>
+            <o:lock v:ext="edit" aspectratio="t"/>
+            <w10:wrap type="none"/>
+            <w10:anchorlock/>
+          </v:shape>
+        </w:pict>
+      </w:r>
+    </w:p>
+    <w:p>
+      <w:pPr>
+        <w:jc w:val="center"/>
+        <w:rPr>
+          <w:rFonts w:hint="default" w:ascii="Times New Roman" w:hAnsi="Times New Roman" w:cs="Times New Roman"/>
+          <w:sz w:val="28"/>
+          <w:szCs w:val="28"/>
+        </w:rPr>
+      </w:pPr>
+      <w:r>
+        <w:rPr>
+          <w:rFonts w:hint="default" w:ascii="Times New Roman" w:hAnsi="Times New Roman" w:cs="Times New Roman"/>
+          <w:sz w:val="28"/>
+          <w:szCs w:val="28"/>
+        </w:rPr>
+        <w:pict>
+          <v:shape id="_x0000_i1061" o:spt="75" alt="Изображение выглядит как стол&#10;&#10;Автоматически созданное описание" type="#_x0000_t75" style="height:178.5pt;width:186.75pt;" filled="f" o:preferrelative="t" stroked="f" coordsize="21600,21600">
+            <v:path/>
+            <v:fill on="f" focussize="0,0"/>
+            <v:stroke on="f"/>
+            <v:imagedata r:id="rId46" o:title=""/>
+            <o:lock v:ext="edit" aspectratio="t"/>
+            <w10:wrap type="none"/>
+            <w10:anchorlock/>
+          </v:shape>
+        </w:pict>
+      </w:r>
+      <w:r>
+        <w:rPr>
+          <w:rFonts w:hint="default" w:ascii="Times New Roman" w:hAnsi="Times New Roman" w:cs="Times New Roman"/>
+          <w:sz w:val="28"/>
+          <w:szCs w:val="28"/>
+        </w:rPr>
+        <w:t xml:space="preserve"> </w:t>
+      </w:r>
+      <w:r>
+        <w:rPr>
+          <w:rFonts w:hint="default" w:ascii="Times New Roman" w:hAnsi="Times New Roman" w:cs="Times New Roman"/>
+          <w:sz w:val="28"/>
+          <w:szCs w:val="28"/>
+        </w:rPr>
+        <w:pict>
+          <v:shape id="_x0000_i1059" o:spt="75" alt="Изображение выглядит как стол&#10;&#10;Автоматически созданное описание" type="#_x0000_t75" style="height:174.75pt;width:187.5pt;" filled="f" o:preferrelative="t" stroked="f" coordsize="21600,21600">
+            <v:path/>
+            <v:fill on="f" focussize="0,0"/>
+            <v:stroke on="f"/>
+            <v:imagedata r:id="rId47" o:title=""/>
+            <o:lock v:ext="edit" aspectratio="t"/>
+            <w10:wrap type="none"/>
+            <w10:anchorlock/>
+          </v:shape>
+        </w:pict>
+      </w:r>
+    </w:p>
+    <w:p>
+      <w:pPr>
+        <w:jc w:val="center"/>
+        <w:rPr>
+          <w:rFonts w:hint="default" w:ascii="Times New Roman" w:hAnsi="Times New Roman" w:cs="Times New Roman"/>
+          <w:sz w:val="28"/>
+          <w:szCs w:val="28"/>
+        </w:rPr>
+      </w:pPr>
+      <w:r>
+        <w:rPr>
+          <w:rFonts w:hint="default" w:ascii="Times New Roman" w:hAnsi="Times New Roman" w:cs="Times New Roman"/>
+          <w:sz w:val="28"/>
+          <w:szCs w:val="28"/>
+        </w:rPr>
+        <w:pict>
+          <v:shape id="_x0000_i1058" o:spt="75" alt="Изображение выглядит как стол&#10;&#10;Автоматически созданное описание" type="#_x0000_t75" style="height:175.5pt;width:186.75pt;" filled="f" o:preferrelative="t" stroked="f" coordsize="21600,21600">
+            <v:path/>
+            <v:fill on="f" focussize="0,0"/>
+            <v:stroke on="f"/>
+            <v:imagedata r:id="rId48" o:title=""/>
+            <o:lock v:ext="edit" aspectratio="t"/>
+            <w10:wrap type="none"/>
+            <w10:anchorlock/>
+          </v:shape>
+        </w:pict>
+      </w:r>
+      <w:r>
+        <w:rPr>
+          <w:rFonts w:hint="default" w:ascii="Times New Roman" w:hAnsi="Times New Roman" w:cs="Times New Roman"/>
+          <w:sz w:val="28"/>
+          <w:szCs w:val="28"/>
+        </w:rPr>
+        <w:t xml:space="preserve"> </w:t>
+      </w:r>
+      <w:r>
+        <w:rPr>
+          <w:rFonts w:hint="default" w:ascii="Times New Roman" w:hAnsi="Times New Roman" w:cs="Times New Roman"/>
+          <w:sz w:val="28"/>
+          <w:szCs w:val="28"/>
+        </w:rPr>
+        <w:pict>
+          <v:shape id="_x0000_i1060" o:spt="75" alt="Изображение выглядит как стол&#10;&#10;Автоматически созданное описание" type="#_x0000_t75" style="height:177.75pt;width:188.25pt;" filled="f" o:preferrelative="t" stroked="f" coordsize="21600,21600">
+            <v:path/>
+            <v:fill on="f" focussize="0,0"/>
+            <v:stroke on="f"/>
+            <v:imagedata r:id="rId49" o:title=""/>
+            <o:lock v:ext="edit" aspectratio="t"/>
+            <w10:wrap type="none"/>
+            <w10:anchorlock/>
+          </v:shape>
+        </w:pict>
+      </w:r>
+    </w:p>
+    <w:p>
+      <w:pPr>
+        <w:jc w:val="both"/>
+        <w:rPr>
+          <w:rFonts w:hint="default" w:ascii="Times New Roman" w:hAnsi="Times New Roman" w:cs="Times New Roman"/>
+          <w:sz w:val="28"/>
+          <w:szCs w:val="28"/>
+          <w:lang w:eastAsia="ru-RU"/>
+        </w:rPr>
+      </w:pPr>
+      <w:r>
+        <w:rPr>
+          <w:rFonts w:hint="default" w:ascii="Times New Roman" w:hAnsi="Times New Roman" w:cs="Times New Roman"/>
+          <w:sz w:val="28"/>
+          <w:szCs w:val="28"/>
+          <w:lang w:eastAsia="ru-RU"/>
+        </w:rPr>
+        <w:t xml:space="preserve">Теперь соберем схему в программе </w:t>
+      </w:r>
+      <w:r>
+        <w:rPr>
+          <w:rFonts w:hint="default" w:ascii="Times New Roman" w:hAnsi="Times New Roman" w:cs="Times New Roman"/>
+          <w:sz w:val="28"/>
+          <w:szCs w:val="28"/>
+          <w:lang w:val="en-US" w:eastAsia="ru-RU"/>
+        </w:rPr>
+        <w:t>Microcap</w:t>
+      </w:r>
+      <w:r>
+        <w:rPr>
+          <w:rFonts w:hint="default" w:ascii="Times New Roman" w:hAnsi="Times New Roman" w:cs="Times New Roman"/>
+          <w:sz w:val="28"/>
+          <w:szCs w:val="28"/>
+          <w:lang w:eastAsia="ru-RU"/>
+        </w:rPr>
+        <w:t xml:space="preserve"> и в используемом диоде используем параметры, полученные в программе </w:t>
+      </w:r>
+      <w:r>
+        <w:rPr>
+          <w:rFonts w:hint="default" w:ascii="Times New Roman" w:hAnsi="Times New Roman" w:cs="Times New Roman"/>
+          <w:sz w:val="28"/>
+          <w:szCs w:val="28"/>
+          <w:lang w:val="en-US" w:eastAsia="ru-RU"/>
+        </w:rPr>
+        <w:t>MODEL</w:t>
+      </w:r>
+      <w:r>
+        <w:rPr>
+          <w:rFonts w:hint="default" w:ascii="Times New Roman" w:hAnsi="Times New Roman" w:cs="Times New Roman"/>
+          <w:sz w:val="28"/>
+          <w:szCs w:val="28"/>
+          <w:lang w:eastAsia="ru-RU"/>
+        </w:rPr>
+        <w:t>.</w:t>
+      </w:r>
+    </w:p>
+    <w:p>
+      <w:pPr>
+        <w:jc w:val="center"/>
+        <w:rPr>
+          <w:rFonts w:hint="default" w:ascii="Times New Roman" w:hAnsi="Times New Roman" w:cs="Times New Roman"/>
+          <w:sz w:val="28"/>
+          <w:szCs w:val="28"/>
+        </w:rPr>
+      </w:pPr>
+      <w:r>
+        <w:rPr>
+          <w:rFonts w:hint="default" w:ascii="Times New Roman" w:hAnsi="Times New Roman" w:cs="Times New Roman"/>
+          <w:sz w:val="28"/>
+          <w:szCs w:val="28"/>
+        </w:rPr>
+        <w:pict>
+          <v:shape id="_x0000_i1082" o:spt="75" alt="" type="#_x0000_t75" style="height:255.45pt;width:397.45pt;" filled="f" o:preferrelative="t" stroked="f" coordsize="21600,21600">
+            <v:path/>
+            <v:fill on="f" focussize="0,0"/>
+            <v:stroke on="f"/>
+            <v:imagedata r:id="rId50" o:title=""/>
+            <o:lock v:ext="edit" aspectratio="t"/>
+            <w10:wrap type="none"/>
+            <w10:anchorlock/>
+          </v:shape>
+        </w:pict>
+      </w:r>
+    </w:p>
+    <w:p>
+      <w:pPr>
+        <w:jc w:val="both"/>
+        <w:rPr>
+          <w:rFonts w:hint="default" w:ascii="Times New Roman" w:hAnsi="Times New Roman" w:cs="Times New Roman"/>
+          <w:sz w:val="28"/>
+          <w:szCs w:val="28"/>
+          <w:lang w:eastAsia="ru-RU"/>
+        </w:rPr>
+      </w:pPr>
+      <w:r>
+        <w:rPr>
+          <w:rFonts w:hint="default" w:ascii="Times New Roman" w:hAnsi="Times New Roman" w:cs="Times New Roman"/>
+          <w:sz w:val="28"/>
+          <w:szCs w:val="28"/>
+          <w:lang w:eastAsia="ru-RU"/>
+        </w:rPr>
+        <w:t xml:space="preserve">Жирным шрифтом в параметрах диода обозначены те значения, которые были посчитаны в программе </w:t>
+      </w:r>
+      <w:r>
+        <w:rPr>
+          <w:rFonts w:hint="default" w:ascii="Times New Roman" w:hAnsi="Times New Roman" w:cs="Times New Roman"/>
+          <w:sz w:val="28"/>
+          <w:szCs w:val="28"/>
+          <w:lang w:val="en-US" w:eastAsia="ru-RU"/>
+        </w:rPr>
+        <w:t>MODEL</w:t>
+      </w:r>
+      <w:r>
+        <w:rPr>
+          <w:rFonts w:hint="default" w:ascii="Times New Roman" w:hAnsi="Times New Roman" w:cs="Times New Roman"/>
+          <w:sz w:val="28"/>
+          <w:szCs w:val="28"/>
+          <w:lang w:eastAsia="ru-RU"/>
+        </w:rPr>
+        <w:t>.</w:t>
+      </w:r>
+    </w:p>
+    <w:p>
+      <w:pPr>
+        <w:jc w:val="center"/>
+        <w:rPr>
+          <w:rFonts w:hint="default" w:ascii="Times New Roman" w:hAnsi="Times New Roman" w:cs="Times New Roman"/>
+          <w:sz w:val="28"/>
+          <w:szCs w:val="28"/>
+          <w:lang w:eastAsia="ru-RU"/>
+        </w:rPr>
+      </w:pPr>
+      <w:r>
+        <w:rPr>
+          <w:rFonts w:hint="default" w:ascii="Times New Roman" w:hAnsi="Times New Roman" w:cs="Times New Roman"/>
+          <w:sz w:val="28"/>
+          <w:szCs w:val="28"/>
+          <w:lang w:eastAsia="ru-RU"/>
+        </w:rPr>
+        <w:pict>
+          <v:shape id="_x0000_i1083" o:spt="75" alt="" type="#_x0000_t75" style="height:152.85pt;width:374.55pt;" filled="f" o:preferrelative="t" stroked="f" coordsize="21600,21600">
+            <v:path/>
+            <v:fill on="f" focussize="0,0"/>
+            <v:stroke on="f"/>
+            <v:imagedata r:id="rId51" o:title=""/>
+            <o:lock v:ext="edit" aspectratio="t"/>
+            <w10:wrap type="none"/>
+            <w10:anchorlock/>
+          </v:shape>
+        </w:pict>
+      </w:r>
+    </w:p>
+    <w:p>
+      <w:pPr>
+        <w:jc w:val="both"/>
+        <w:rPr>
+          <w:rFonts w:hint="default" w:ascii="Times New Roman" w:hAnsi="Times New Roman" w:cs="Times New Roman"/>
+          <w:sz w:val="28"/>
+          <w:szCs w:val="28"/>
+          <w:lang w:val="en-US" w:eastAsia="ru-RU"/>
+        </w:rPr>
+      </w:pPr>
+      <w:r>
+        <w:rPr>
+          <w:rFonts w:hint="default" w:ascii="Times New Roman" w:hAnsi="Times New Roman" w:cs="Times New Roman"/>
+          <w:sz w:val="28"/>
+          <w:szCs w:val="28"/>
+          <w:lang w:eastAsia="ru-RU"/>
+        </w:rPr>
+        <w:t xml:space="preserve">Получим график </w:t>
+      </w:r>
+      <w:r>
+        <w:rPr>
+          <w:rFonts w:hint="default" w:ascii="Times New Roman" w:hAnsi="Times New Roman" w:cs="Times New Roman"/>
+          <w:sz w:val="28"/>
+          <w:szCs w:val="28"/>
+          <w:lang w:val="en-US" w:eastAsia="ru-RU"/>
+        </w:rPr>
+        <w:t>DC Analysis:</w:t>
+      </w:r>
+    </w:p>
+    <w:p>
+      <w:pPr>
+        <w:jc w:val="center"/>
+        <w:rPr>
+          <w:rFonts w:hint="default" w:ascii="Times New Roman" w:hAnsi="Times New Roman" w:cs="Times New Roman"/>
+          <w:sz w:val="28"/>
+          <w:szCs w:val="28"/>
+          <w:lang w:eastAsia="ru-RU"/>
+        </w:rPr>
+      </w:pPr>
+      <w:r>
+        <w:rPr>
+          <w:rFonts w:hint="default" w:ascii="Times New Roman" w:hAnsi="Times New Roman" w:cs="Times New Roman"/>
+          <w:sz w:val="28"/>
+          <w:szCs w:val="28"/>
+          <w:lang w:eastAsia="ru-RU"/>
+        </w:rPr>
+        <w:pict>
+          <v:shape id="_x0000_i1084" o:spt="75" type="#_x0000_t75" style="height:190.05pt;width:434.2pt;" filled="f" o:preferrelative="t" stroked="f" coordsize="21600,21600">
+            <v:path/>
+            <v:fill on="f" focussize="0,0"/>
+            <v:stroke on="f"/>
+            <v:imagedata r:id="rId52" o:title=""/>
+            <o:lock v:ext="edit" aspectratio="t"/>
+            <w10:wrap type="none"/>
+            <w10:anchorlock/>
+          </v:shape>
+        </w:pict>
+      </w:r>
+    </w:p>
+    <w:p>
+      <w:pPr>
+        <w:jc w:val="both"/>
+        <w:rPr>
+          <w:rFonts w:hint="default" w:ascii="Times New Roman" w:hAnsi="Times New Roman" w:cs="Times New Roman"/>
+          <w:sz w:val="28"/>
+          <w:szCs w:val="28"/>
+          <w:lang w:eastAsia="ru-RU"/>
+        </w:rPr>
+      </w:pPr>
+      <w:r>
+        <w:rPr>
+          <w:rFonts w:hint="default" w:ascii="Times New Roman" w:hAnsi="Times New Roman" w:cs="Times New Roman"/>
+          <w:sz w:val="28"/>
+          <w:szCs w:val="28"/>
+          <w:lang w:eastAsia="ru-RU"/>
+        </w:rPr>
+        <w:t xml:space="preserve">Из этого графика с помощью </w:t>
+      </w:r>
+      <w:r>
+        <w:rPr>
+          <w:rFonts w:hint="default" w:ascii="Times New Roman" w:hAnsi="Times New Roman" w:cs="Times New Roman"/>
+          <w:sz w:val="28"/>
+          <w:szCs w:val="28"/>
+          <w:lang w:val="en-US" w:eastAsia="ru-RU"/>
+        </w:rPr>
+        <w:t>Numeric</w:t>
+      </w:r>
+      <w:r>
+        <w:rPr>
+          <w:rFonts w:hint="default" w:ascii="Times New Roman" w:hAnsi="Times New Roman" w:cs="Times New Roman"/>
+          <w:sz w:val="28"/>
+          <w:szCs w:val="28"/>
+          <w:lang w:eastAsia="ru-RU"/>
+        </w:rPr>
+        <w:t xml:space="preserve"> </w:t>
+      </w:r>
+      <w:r>
+        <w:rPr>
+          <w:rFonts w:hint="default" w:ascii="Times New Roman" w:hAnsi="Times New Roman" w:cs="Times New Roman"/>
+          <w:sz w:val="28"/>
+          <w:szCs w:val="28"/>
+          <w:lang w:val="en-US" w:eastAsia="ru-RU"/>
+        </w:rPr>
+        <w:t>Output</w:t>
+      </w:r>
+      <w:r>
+        <w:rPr>
+          <w:rFonts w:hint="default" w:ascii="Times New Roman" w:hAnsi="Times New Roman" w:cs="Times New Roman"/>
+          <w:sz w:val="28"/>
+          <w:szCs w:val="28"/>
+          <w:lang w:eastAsia="ru-RU"/>
+        </w:rPr>
+        <w:t xml:space="preserve"> получим конкретные значения для силы тока и напряжения:</w:t>
+      </w:r>
+    </w:p>
+    <w:p>
+      <w:pPr>
+        <w:jc w:val="center"/>
+        <w:rPr>
+          <w:rFonts w:hint="default" w:ascii="Times New Roman" w:hAnsi="Times New Roman" w:cs="Times New Roman"/>
+          <w:sz w:val="28"/>
+          <w:szCs w:val="28"/>
+          <w:lang w:eastAsia="ru-RU"/>
+        </w:rPr>
+      </w:pPr>
+      <w:r>
+        <w:rPr>
+          <w:rFonts w:hint="default" w:ascii="Times New Roman" w:hAnsi="Times New Roman" w:cs="Times New Roman"/>
+          <w:sz w:val="28"/>
+          <w:szCs w:val="28"/>
+          <w:lang w:eastAsia="ru-RU"/>
+        </w:rPr>
+        <w:pict>
+          <v:shape id="_x0000_i1073" o:spt="75" alt="Изображение выглядит как стол&#10;&#10;Автоматически созданное описание" type="#_x0000_t75" style="height:449.75pt;width:334.85pt;" filled="f" o:preferrelative="t" stroked="f" coordsize="21600,21600">
+            <v:path/>
+            <v:fill on="f" focussize="0,0"/>
+            <v:stroke on="f"/>
+            <v:imagedata r:id="rId53" o:title=""/>
+            <o:lock v:ext="edit" aspectratio="t"/>
+            <w10:wrap type="none"/>
+            <w10:anchorlock/>
+          </v:shape>
+        </w:pict>
+      </w:r>
+    </w:p>
+    <w:p>
+      <w:pPr>
+        <w:jc w:val="both"/>
+        <w:rPr>
+          <w:rFonts w:hint="default" w:ascii="Times New Roman" w:hAnsi="Times New Roman" w:cs="Times New Roman"/>
+          <w:sz w:val="28"/>
+          <w:szCs w:val="28"/>
+          <w:lang w:eastAsia="ru-RU"/>
+        </w:rPr>
+      </w:pPr>
+      <w:r>
+        <w:rPr>
+          <w:rFonts w:hint="default" w:ascii="Times New Roman" w:hAnsi="Times New Roman" w:cs="Times New Roman"/>
+          <w:sz w:val="28"/>
+          <w:szCs w:val="28"/>
+          <w:lang w:eastAsia="ru-RU"/>
+        </w:rPr>
+        <w:t xml:space="preserve">После чего данные из полученного файла табличных значений занесем в </w:t>
+      </w:r>
+      <w:r>
+        <w:rPr>
+          <w:rFonts w:hint="default" w:ascii="Times New Roman" w:hAnsi="Times New Roman" w:cs="Times New Roman"/>
+          <w:sz w:val="28"/>
+          <w:szCs w:val="28"/>
+          <w:lang w:val="en-US" w:eastAsia="ru-RU"/>
+        </w:rPr>
+        <w:t>MATLAB</w:t>
+      </w:r>
+      <w:r>
+        <w:rPr>
+          <w:rFonts w:hint="default" w:ascii="Times New Roman" w:hAnsi="Times New Roman" w:cs="Times New Roman"/>
+          <w:sz w:val="28"/>
+          <w:szCs w:val="28"/>
+          <w:lang w:eastAsia="ru-RU"/>
+        </w:rPr>
+        <w:t xml:space="preserve"> для построения графика ВАХ и сравнения экспериментального ВАХ, полученного на лабораторной работе с ВАХ, который был построен программой </w:t>
+      </w:r>
+      <w:r>
+        <w:rPr>
+          <w:rFonts w:hint="default" w:ascii="Times New Roman" w:hAnsi="Times New Roman" w:cs="Times New Roman"/>
+          <w:sz w:val="28"/>
+          <w:szCs w:val="28"/>
+          <w:lang w:val="en-US" w:eastAsia="ru-RU"/>
+        </w:rPr>
+        <w:t>Microcap</w:t>
+      </w:r>
+      <w:r>
+        <w:rPr>
+          <w:rFonts w:hint="default" w:ascii="Times New Roman" w:hAnsi="Times New Roman" w:cs="Times New Roman"/>
+          <w:sz w:val="28"/>
+          <w:szCs w:val="28"/>
+          <w:lang w:eastAsia="ru-RU"/>
+        </w:rPr>
+        <w:t xml:space="preserve"> с параметрами диода из программы </w:t>
+      </w:r>
+      <w:r>
+        <w:rPr>
+          <w:rFonts w:hint="default" w:ascii="Times New Roman" w:hAnsi="Times New Roman" w:cs="Times New Roman"/>
+          <w:sz w:val="28"/>
+          <w:szCs w:val="28"/>
+          <w:lang w:val="en-US" w:eastAsia="ru-RU"/>
+        </w:rPr>
+        <w:t>MODEL</w:t>
+      </w:r>
+      <w:r>
+        <w:rPr>
+          <w:rFonts w:hint="default" w:ascii="Times New Roman" w:hAnsi="Times New Roman" w:cs="Times New Roman"/>
+          <w:sz w:val="28"/>
+          <w:szCs w:val="28"/>
+          <w:lang w:eastAsia="ru-RU"/>
+        </w:rPr>
+        <w:t>.</w:t>
+      </w:r>
+    </w:p>
+    <w:p>
+      <w:pPr>
+        <w:spacing w:after="0" w:line="360" w:lineRule="auto"/>
+        <w:jc w:val="center"/>
+        <w:rPr>
+          <w:rFonts w:hint="default" w:ascii="Times New Roman" w:hAnsi="Times New Roman" w:cs="Times New Roman"/>
+          <w:b w:val="0"/>
+          <w:bCs w:val="0"/>
+          <w:sz w:val="28"/>
+          <w:szCs w:val="28"/>
+          <w:lang w:val="ru-RU"/>
+        </w:rPr>
+      </w:pPr>
+      <w:r>
+        <w:rPr>
+          <w:lang w:eastAsia="ru-RU"/>
+        </w:rPr>
+        <w:pict>
+          <v:shape id="_x0000_i1072" o:spt="75" alt="" type="#_x0000_t75" style="height:303.7pt;width:373.1pt;" filled="f" o:preferrelative="t" stroked="f" coordsize="21600,21600">
+            <v:path/>
+            <v:fill on="f" focussize="0,0"/>
+            <v:stroke on="f"/>
+            <v:imagedata r:id="rId54" o:title=""/>
+            <o:lock v:ext="edit" aspectratio="t"/>
+            <w10:wrap type="none"/>
+            <w10:anchorlock/>
+          </v:shape>
+        </w:pict>
+      </w:r>
     </w:p>
     <w:p>
       <w:pPr>

--- a/Семинары/финальный отчет/finish.docx
+++ b/Семинары/финальный отчет/finish.docx
@@ -1373,13 +1373,29 @@
       <w:r>
         <w:rPr>
           <w:rFonts w:hint="default" w:ascii="Times New Roman" w:hAnsi="Times New Roman" w:cs="Times New Roman"/>
-          <w:b w:val="0"/>
-          <w:bCs w:val="0"/>
           <w:sz w:val="28"/>
           <w:szCs w:val="28"/>
           <w:lang w:val="ru-RU"/>
         </w:rPr>
-        <w:t>ОПРЕДЕЛИТЬ ПАРАМЕТРЫ МОДЕЛИ ДИОДА ПО ДАННЫМ ЭКСПЕРИМЕНТА</w:t>
+        <w:t xml:space="preserve">ИССЛЕДОВАНИЕ ХАРАКТЕРИСТИК </w:t>
+      </w:r>
+      <w:r>
+        <w:rPr>
+          <w:rFonts w:hint="default" w:ascii="Times New Roman" w:hAnsi="Times New Roman" w:cs="Times New Roman"/>
+          <w:sz w:val="28"/>
+          <w:szCs w:val="28"/>
+          <w:lang w:val="en-US"/>
+        </w:rPr>
+        <w:t>ПАРАМЕТРОВ</w:t>
+      </w:r>
+      <w:r>
+        <w:rPr>
+          <w:rFonts w:hint="default" w:ascii="Times New Roman" w:hAnsi="Times New Roman" w:cs="Times New Roman"/>
+          <w:sz w:val="28"/>
+          <w:szCs w:val="28"/>
+          <w:lang w:val="ru-RU"/>
+        </w:rPr>
+        <w:t xml:space="preserve"> ПОЛУПРОВОДНИКОВЫХ ДИОДОВ</w:t>
       </w:r>
       <w:r>
         <w:rPr>
@@ -1394,6 +1410,39 @@
         </w:rPr>
         <w:t>……………………………………….</w:t>
       </w:r>
+    </w:p>
+    <w:p>
+      <w:pPr>
+        <w:keepNext w:val="0"/>
+        <w:keepLines w:val="0"/>
+        <w:widowControl/>
+        <w:numPr>
+          <w:ilvl w:val="0"/>
+          <w:numId w:val="1"/>
+        </w:numPr>
+        <w:suppressLineNumbers w:val="0"/>
+        <w:ind w:left="0" w:leftChars="0" w:firstLine="0" w:firstLineChars="0"/>
+        <w:jc w:val="both"/>
+        <w:rPr>
+          <w:rFonts w:hint="default" w:ascii="Times New Roman" w:hAnsi="Times New Roman" w:cs="Times New Roman"/>
+          <w:b w:val="0"/>
+          <w:bCs w:val="0"/>
+          <w:sz w:val="28"/>
+          <w:szCs w:val="28"/>
+          <w:lang w:val="ru-RU"/>
+        </w:rPr>
+      </w:pPr>
+      <w:r>
+        <w:rPr>
+          <w:rFonts w:hint="default" w:ascii="Times New Roman" w:hAnsi="Times New Roman" w:cs="Times New Roman"/>
+          <w:b w:val="0"/>
+          <w:bCs w:val="0"/>
+          <w:sz w:val="28"/>
+          <w:szCs w:val="28"/>
+          <w:lang w:val="ru-RU"/>
+        </w:rPr>
+        <w:t>ОПРЕДЕЛИТЬ ПАРАМЕТРЫ МОДЕЛИ ДИОДА ПО ДАННЫМ ЭКСПЕРИМЕНТА</w:t>
+      </w:r>
       <w:r>
         <w:rPr>
           <w:rFonts w:hint="default" w:ascii="Times New Roman" w:hAnsi="Times New Roman" w:eastAsia="SimSun" w:cs="Times New Roman"/>
@@ -1403,9 +1452,9 @@
           <w:kern w:val="0"/>
           <w:sz w:val="28"/>
           <w:szCs w:val="28"/>
-          <w:lang w:val="ru-RU" w:eastAsia="zh-CN" w:bidi="ar"/>
-        </w:rPr>
-        <w:t>...</w:t>
+          <w:lang w:val="en-US" w:eastAsia="zh-CN" w:bidi="ar"/>
+        </w:rPr>
+        <w:t>……………………………………….</w:t>
       </w:r>
       <w:r>
         <w:rPr>
@@ -1416,9 +1465,9 @@
           <w:kern w:val="0"/>
           <w:sz w:val="28"/>
           <w:szCs w:val="28"/>
-          <w:lang w:val="en-US" w:eastAsia="zh-CN" w:bidi="ar"/>
-        </w:rPr>
-        <w:t>…………………</w:t>
+          <w:lang w:val="ru-RU" w:eastAsia="zh-CN" w:bidi="ar"/>
+        </w:rPr>
+        <w:t>...</w:t>
       </w:r>
       <w:r>
         <w:rPr>
@@ -1429,23 +1478,11 @@
           <w:kern w:val="0"/>
           <w:sz w:val="28"/>
           <w:szCs w:val="28"/>
-          <w:lang w:val="ru-RU" w:eastAsia="zh-CN" w:bidi="ar"/>
-        </w:rPr>
-        <w:t>..</w:t>
-      </w:r>
-    </w:p>
-    <w:p>
-      <w:pPr>
-        <w:keepNext w:val="0"/>
-        <w:keepLines w:val="0"/>
-        <w:widowControl/>
-        <w:numPr>
-          <w:ilvl w:val="0"/>
-          <w:numId w:val="0"/>
-        </w:numPr>
-        <w:suppressLineNumbers w:val="0"/>
-        <w:spacing w:after="160" w:line="259" w:lineRule="auto"/>
-        <w:jc w:val="both"/>
+          <w:lang w:val="en-US" w:eastAsia="zh-CN" w:bidi="ar"/>
+        </w:rPr>
+        <w:t>…………………</w:t>
+      </w:r>
+      <w:r>
         <w:rPr>
           <w:rFonts w:hint="default" w:ascii="Times New Roman" w:hAnsi="Times New Roman" w:eastAsia="SimSun" w:cs="Times New Roman"/>
           <w:b w:val="0"/>
@@ -1456,19 +1493,7 @@
           <w:szCs w:val="28"/>
           <w:lang w:val="ru-RU" w:eastAsia="zh-CN" w:bidi="ar"/>
         </w:rPr>
-      </w:pPr>
-      <w:r>
-        <w:rPr>
-          <w:rFonts w:hint="default" w:ascii="Times New Roman" w:hAnsi="Times New Roman" w:eastAsia="SimSun" w:cs="Times New Roman"/>
-          <w:b w:val="0"/>
-          <w:bCs w:val="0"/>
-          <w:color w:val="000000"/>
-          <w:kern w:val="0"/>
-          <w:sz w:val="28"/>
-          <w:szCs w:val="28"/>
-          <w:lang w:val="ru-RU" w:eastAsia="zh-CN" w:bidi="ar"/>
-        </w:rPr>
-        <w:t>4.</w:t>
+        <w:t>..</w:t>
       </w:r>
     </w:p>
     <w:p>
@@ -4655,51 +4680,1116 @@
     </w:p>
     <w:p>
       <w:pPr>
-        <w:keepNext w:val="0"/>
-        <w:keepLines w:val="0"/>
-        <w:widowControl/>
-        <w:numPr>
-          <w:ilvl w:val="0"/>
-          <w:numId w:val="0"/>
-        </w:numPr>
-        <w:suppressLineNumbers w:val="0"/>
-        <w:ind w:leftChars="0"/>
         <w:jc w:val="center"/>
         <w:rPr>
-          <w:rFonts w:hint="default" w:ascii="Times New Roman" w:hAnsi="Times New Roman" w:eastAsia="SimSun" w:cs="Times New Roman"/>
-          <w:b w:val="0"/>
-          <w:bCs w:val="0"/>
-          <w:color w:val="000000"/>
-          <w:kern w:val="0"/>
-          <w:sz w:val="28"/>
-          <w:szCs w:val="28"/>
-          <w:lang w:val="ru-RU" w:eastAsia="zh-CN" w:bidi="ar"/>
-        </w:rPr>
-      </w:pPr>
-    </w:p>
-    <w:p>
-      <w:pPr>
-        <w:spacing w:after="0" w:line="360" w:lineRule="auto"/>
-        <w:jc w:val="center"/>
-        <w:rPr>
-          <w:rFonts w:hint="default" w:ascii="Times New Roman" w:hAnsi="Times New Roman" w:cs="Times New Roman"/>
-          <w:b w:val="0"/>
-          <w:bCs w:val="0"/>
+          <w:rFonts w:ascii="Times New Roman" w:hAnsi="Times New Roman" w:cs="Times New Roman"/>
+          <w:bCs/>
+          <w:sz w:val="28"/>
+          <w:szCs w:val="28"/>
+          <w:lang w:val="en-US"/>
+        </w:rPr>
+      </w:pPr>
+      <w:r>
+        <w:rPr>
+          <w:rFonts w:hint="default" w:ascii="Times New Roman" w:hAnsi="Times New Roman" w:cs="Times New Roman"/>
           <w:sz w:val="28"/>
           <w:szCs w:val="28"/>
           <w:lang w:val="ru-RU"/>
         </w:rPr>
-      </w:pPr>
-      <w:r>
-        <w:rPr>
-          <w:rFonts w:hint="default" w:ascii="Times New Roman" w:hAnsi="Times New Roman" w:cs="Times New Roman"/>
-          <w:b w:val="0"/>
-          <w:bCs w:val="0"/>
+        <w:t xml:space="preserve">ИССЛЕДОВАНИЕ ХАРАКТЕРИСТИК </w:t>
+      </w:r>
+      <w:r>
+        <w:rPr>
+          <w:rFonts w:hint="default" w:ascii="Times New Roman" w:hAnsi="Times New Roman" w:cs="Times New Roman"/>
+          <w:sz w:val="28"/>
+          <w:szCs w:val="28"/>
+          <w:lang w:val="en-US"/>
+        </w:rPr>
+        <w:t>ПАРАМЕТРОВ</w:t>
+      </w:r>
+      <w:r>
+        <w:rPr>
+          <w:rFonts w:hint="default" w:ascii="Times New Roman" w:hAnsi="Times New Roman" w:cs="Times New Roman"/>
           <w:sz w:val="28"/>
           <w:szCs w:val="28"/>
           <w:lang w:val="ru-RU"/>
         </w:rPr>
-        <w:t>ОПРЕДЕЛИТЬ ПАРАМЕТРЫ МОДЕЛИ ДИОДА ПО ДАННЫМ ЭКСПЕРИМЕНТА</w:t>
+        <w:t xml:space="preserve"> ПОЛУПРОВОДНИКОВЫХ ДИОДОВ</w:t>
+      </w:r>
+    </w:p>
+    <w:p>
+      <w:pPr>
+        <w:spacing w:line="360" w:lineRule="auto"/>
+        <w:ind w:firstLine="0"/>
+        <w:rPr>
+          <w:rFonts w:hint="default" w:ascii="Times New Roman" w:hAnsi="Times New Roman" w:cs="Times New Roman"/>
+          <w:sz w:val="28"/>
+          <w:szCs w:val="28"/>
+        </w:rPr>
+      </w:pPr>
+      <w:r>
+        <w:rPr>
+          <w:rFonts w:hint="default" w:ascii="Times New Roman" w:hAnsi="Times New Roman" w:cs="Times New Roman"/>
+          <w:b/>
+          <w:bCs/>
+          <w:sz w:val="28"/>
+          <w:szCs w:val="28"/>
+        </w:rPr>
+        <w:t>Цель работы:</w:t>
+      </w:r>
+      <w:r>
+        <w:rPr>
+          <w:rFonts w:hint="default" w:ascii="Times New Roman" w:hAnsi="Times New Roman" w:cs="Times New Roman"/>
+          <w:sz w:val="28"/>
+          <w:szCs w:val="28"/>
+        </w:rPr>
+        <w:t xml:space="preserve"> исследование характеристик германиевого и кремниевого диодов, изучение методики измерения характеристик и расчет параметров математической модели диода по характеристикам.</w:t>
+      </w:r>
+    </w:p>
+    <w:p>
+      <w:pPr>
+        <w:spacing w:line="360" w:lineRule="auto"/>
+        <w:ind w:firstLine="0"/>
+        <w:rPr>
+          <w:rFonts w:hint="default" w:ascii="Times New Roman" w:hAnsi="Times New Roman" w:cs="Times New Roman"/>
+          <w:sz w:val="28"/>
+          <w:szCs w:val="28"/>
+        </w:rPr>
+      </w:pPr>
+      <w:r>
+        <w:rPr>
+          <w:rFonts w:hint="default" w:ascii="Times New Roman" w:hAnsi="Times New Roman" w:cs="Times New Roman"/>
+          <w:sz w:val="28"/>
+          <w:szCs w:val="28"/>
+        </w:rPr>
+        <w:tab/>
+      </w:r>
+      <w:r>
+        <w:rPr>
+          <w:rFonts w:hint="default" w:ascii="Times New Roman" w:hAnsi="Times New Roman" w:cs="Times New Roman"/>
+          <w:b/>
+          <w:bCs/>
+          <w:sz w:val="28"/>
+          <w:szCs w:val="28"/>
+        </w:rPr>
+        <w:t xml:space="preserve">Приборы и измерительные устройства: </w:t>
+      </w:r>
+      <w:r>
+        <w:rPr>
+          <w:rFonts w:hint="default" w:ascii="Times New Roman" w:hAnsi="Times New Roman" w:cs="Times New Roman"/>
+          <w:sz w:val="28"/>
+          <w:szCs w:val="28"/>
+        </w:rPr>
+        <w:t xml:space="preserve">Мультиметр М3900, источник питания МАРС, Вольтметр </w:t>
+      </w:r>
+      <w:r>
+        <w:rPr>
+          <w:rFonts w:hint="default" w:ascii="Times New Roman" w:hAnsi="Times New Roman" w:cs="Times New Roman"/>
+          <w:sz w:val="28"/>
+          <w:szCs w:val="28"/>
+          <w:lang w:val="en-US"/>
+        </w:rPr>
+        <w:t>B</w:t>
+      </w:r>
+      <w:r>
+        <w:rPr>
+          <w:rFonts w:hint="default" w:ascii="Times New Roman" w:hAnsi="Times New Roman" w:cs="Times New Roman"/>
+          <w:sz w:val="28"/>
+          <w:szCs w:val="28"/>
+        </w:rPr>
+        <w:t xml:space="preserve">7-58/2, Резистор сопротивлением 100 кОм и 620 кОм, исследуемые диоды </w:t>
+      </w:r>
+      <w:r>
+        <w:rPr>
+          <w:rFonts w:hint="default" w:ascii="Times New Roman" w:hAnsi="Times New Roman" w:cs="Times New Roman"/>
+          <w:sz w:val="28"/>
+          <w:szCs w:val="28"/>
+          <w:lang w:val="en-US"/>
+        </w:rPr>
+        <w:t>VD</w:t>
+      </w:r>
+      <w:r>
+        <w:rPr>
+          <w:rFonts w:hint="default" w:ascii="Times New Roman" w:hAnsi="Times New Roman" w:cs="Times New Roman"/>
+          <w:sz w:val="28"/>
+          <w:szCs w:val="28"/>
+        </w:rPr>
+        <w:t xml:space="preserve">1 – Д311А, </w:t>
+      </w:r>
+      <w:r>
+        <w:rPr>
+          <w:rFonts w:hint="default" w:ascii="Times New Roman" w:hAnsi="Times New Roman" w:cs="Times New Roman"/>
+          <w:sz w:val="28"/>
+          <w:szCs w:val="28"/>
+          <w:lang w:val="en-US"/>
+        </w:rPr>
+        <w:t>VD</w:t>
+      </w:r>
+      <w:r>
+        <w:rPr>
+          <w:rFonts w:hint="default" w:ascii="Times New Roman" w:hAnsi="Times New Roman" w:cs="Times New Roman"/>
+          <w:sz w:val="28"/>
+          <w:szCs w:val="28"/>
+        </w:rPr>
+        <w:t xml:space="preserve">2 – КД105, исследуемый стабилитрон </w:t>
+      </w:r>
+      <w:r>
+        <w:rPr>
+          <w:rFonts w:hint="default" w:ascii="Times New Roman" w:hAnsi="Times New Roman" w:cs="Times New Roman"/>
+          <w:sz w:val="28"/>
+          <w:szCs w:val="28"/>
+          <w:lang w:val="en-US"/>
+        </w:rPr>
+        <w:t>VD</w:t>
+      </w:r>
+      <w:r>
+        <w:rPr>
+          <w:rFonts w:hint="default" w:ascii="Times New Roman" w:hAnsi="Times New Roman" w:cs="Times New Roman"/>
+          <w:sz w:val="28"/>
+          <w:szCs w:val="28"/>
+        </w:rPr>
+        <w:t>3 – Д814А.</w:t>
+      </w:r>
+    </w:p>
+    <w:p>
+      <w:pPr>
+        <w:spacing w:line="360" w:lineRule="auto"/>
+        <w:ind w:firstLine="0"/>
+        <w:rPr>
+          <w:rFonts w:hint="default" w:ascii="Times New Roman" w:hAnsi="Times New Roman" w:cs="Times New Roman"/>
+          <w:b/>
+          <w:sz w:val="28"/>
+          <w:szCs w:val="28"/>
+          <w:lang w:val="en-US"/>
+        </w:rPr>
+      </w:pPr>
+      <w:r>
+        <w:rPr>
+          <w:rFonts w:hint="default" w:ascii="Times New Roman" w:hAnsi="Times New Roman" w:cs="Times New Roman"/>
+          <w:sz w:val="28"/>
+          <w:szCs w:val="28"/>
+        </w:rPr>
+        <w:tab/>
+      </w:r>
+      <w:r>
+        <w:rPr>
+          <w:rFonts w:hint="default" w:ascii="Times New Roman" w:hAnsi="Times New Roman" w:cs="Times New Roman"/>
+          <w:b/>
+          <w:sz w:val="28"/>
+          <w:szCs w:val="28"/>
+        </w:rPr>
+        <w:t>Параметры исследуемых элементов</w:t>
+      </w:r>
+      <w:r>
+        <w:rPr>
+          <w:rFonts w:hint="default" w:ascii="Times New Roman" w:hAnsi="Times New Roman" w:cs="Times New Roman"/>
+          <w:b/>
+          <w:sz w:val="28"/>
+          <w:szCs w:val="28"/>
+          <w:lang w:val="en-US"/>
+        </w:rPr>
+        <w:t xml:space="preserve">: </w:t>
+      </w:r>
+    </w:p>
+    <w:p>
+      <w:pPr>
+        <w:spacing w:line="360" w:lineRule="auto"/>
+        <w:ind w:firstLine="0"/>
+        <w:rPr>
+          <w:rFonts w:hint="default" w:ascii="Times New Roman" w:hAnsi="Times New Roman" w:cs="Times New Roman"/>
+          <w:b/>
+          <w:sz w:val="28"/>
+          <w:szCs w:val="28"/>
+          <w:lang w:val="en-US"/>
+        </w:rPr>
+      </w:pPr>
+      <w:r>
+        <w:rPr>
+          <w:rFonts w:hint="default" w:ascii="Times New Roman" w:hAnsi="Times New Roman" w:cs="Times New Roman"/>
+          <w:b/>
+          <w:sz w:val="28"/>
+          <w:szCs w:val="28"/>
+          <w:lang w:val="en-US"/>
+        </w:rPr>
+        <w:tab/>
+      </w:r>
+      <w:r>
+        <w:rPr>
+          <w:rFonts w:hint="default" w:ascii="Times New Roman" w:hAnsi="Times New Roman" w:cs="Times New Roman"/>
+          <w:b/>
+          <w:sz w:val="28"/>
+          <w:szCs w:val="28"/>
+        </w:rPr>
+        <w:t>Д311А</w:t>
+      </w:r>
+      <w:r>
+        <w:rPr>
+          <w:rFonts w:hint="default" w:ascii="Times New Roman" w:hAnsi="Times New Roman" w:cs="Times New Roman"/>
+          <w:b/>
+          <w:sz w:val="28"/>
+          <w:szCs w:val="28"/>
+          <w:lang w:val="en-US"/>
+        </w:rPr>
+        <w:t>:</w:t>
+      </w:r>
+    </w:p>
+    <w:p>
+      <w:pPr>
+        <w:spacing w:line="360" w:lineRule="auto"/>
+        <w:ind w:firstLine="0"/>
+        <w:rPr>
+          <w:rFonts w:hint="default" w:ascii="Times New Roman" w:hAnsi="Times New Roman" w:cs="Times New Roman"/>
+          <w:b/>
+          <w:sz w:val="28"/>
+          <w:szCs w:val="28"/>
+          <w:lang w:val="en-US"/>
+        </w:rPr>
+      </w:pPr>
+      <w:r>
+        <w:rPr>
+          <w:rFonts w:hint="default" w:ascii="Times New Roman" w:hAnsi="Times New Roman" w:cs="Times New Roman"/>
+          <w:b/>
+          <w:sz w:val="28"/>
+          <w:szCs w:val="28"/>
+          <w:lang w:val="en-US"/>
+        </w:rPr>
+        <w:tab/>
+      </w:r>
+      <w:r>
+        <w:rPr>
+          <w:rFonts w:hint="default" w:ascii="Times New Roman" w:hAnsi="Times New Roman" w:cs="Times New Roman"/>
+          <w:sz w:val="28"/>
+          <w:szCs w:val="28"/>
+          <w:lang w:val="en-US"/>
+        </w:rPr>
+        <w:t>Диод универсальный германиевый мезадиффузионный.</w:t>
+      </w:r>
+    </w:p>
+    <w:p>
+      <w:pPr>
+        <w:spacing w:line="360" w:lineRule="auto"/>
+        <w:ind w:firstLine="0"/>
+        <w:rPr>
+          <w:rFonts w:hint="default" w:ascii="Times New Roman" w:hAnsi="Times New Roman" w:cs="Times New Roman"/>
+          <w:sz w:val="28"/>
+          <w:szCs w:val="28"/>
+        </w:rPr>
+      </w:pPr>
+      <w:r>
+        <w:rPr>
+          <w:rFonts w:hint="default" w:ascii="Times New Roman" w:hAnsi="Times New Roman" w:cs="Times New Roman"/>
+          <w:b/>
+          <w:sz w:val="28"/>
+          <w:szCs w:val="28"/>
+          <w:lang w:val="en-US"/>
+        </w:rPr>
+        <w:tab/>
+      </w:r>
+      <w:r>
+        <w:rPr>
+          <w:rFonts w:hint="default" w:ascii="Times New Roman" w:hAnsi="Times New Roman" w:cs="Times New Roman"/>
+          <w:sz w:val="28"/>
+          <w:szCs w:val="28"/>
+        </w:rPr>
+        <w:t>Постоянное прямое напряжение при I</w:t>
+      </w:r>
+      <w:r>
+        <w:rPr>
+          <w:rFonts w:hint="default" w:ascii="Times New Roman" w:hAnsi="Times New Roman" w:cs="Times New Roman"/>
+          <w:sz w:val="28"/>
+          <w:szCs w:val="28"/>
+          <w:vertAlign w:val="subscript"/>
+        </w:rPr>
+        <w:t>ПР</w:t>
+      </w:r>
+      <w:r>
+        <w:rPr>
+          <w:rFonts w:hint="default" w:ascii="Times New Roman" w:hAnsi="Times New Roman" w:cs="Times New Roman"/>
+          <w:sz w:val="28"/>
+          <w:szCs w:val="28"/>
+        </w:rPr>
+        <w:t>=10 мА, не более 0,4 В.</w:t>
+      </w:r>
+    </w:p>
+    <w:p>
+      <w:pPr>
+        <w:spacing w:line="360" w:lineRule="auto"/>
+        <w:ind w:firstLine="0"/>
+        <w:rPr>
+          <w:rFonts w:hint="default" w:ascii="Times New Roman" w:hAnsi="Times New Roman" w:cs="Times New Roman"/>
+          <w:sz w:val="28"/>
+          <w:szCs w:val="28"/>
+        </w:rPr>
+      </w:pPr>
+      <w:r>
+        <w:rPr>
+          <w:rFonts w:hint="default" w:ascii="Times New Roman" w:hAnsi="Times New Roman" w:cs="Times New Roman"/>
+          <w:sz w:val="28"/>
+          <w:szCs w:val="28"/>
+        </w:rPr>
+        <w:tab/>
+      </w:r>
+      <w:r>
+        <w:rPr>
+          <w:rFonts w:hint="default" w:ascii="Times New Roman" w:hAnsi="Times New Roman" w:cs="Times New Roman"/>
+          <w:sz w:val="28"/>
+          <w:szCs w:val="28"/>
+        </w:rPr>
+        <w:t>Постоянный обратный ток - не более 100 мкА.</w:t>
+      </w:r>
+    </w:p>
+    <w:p>
+      <w:pPr>
+        <w:spacing w:line="360" w:lineRule="auto"/>
+        <w:ind w:firstLine="0"/>
+        <w:rPr>
+          <w:rFonts w:hint="default" w:ascii="Times New Roman" w:hAnsi="Times New Roman" w:cs="Times New Roman"/>
+          <w:sz w:val="28"/>
+          <w:szCs w:val="28"/>
+        </w:rPr>
+      </w:pPr>
+      <w:r>
+        <w:rPr>
+          <w:rFonts w:hint="default" w:ascii="Times New Roman" w:hAnsi="Times New Roman" w:cs="Times New Roman"/>
+          <w:sz w:val="28"/>
+          <w:szCs w:val="28"/>
+        </w:rPr>
+        <w:tab/>
+      </w:r>
+      <w:r>
+        <w:rPr>
+          <w:rFonts w:hint="default" w:ascii="Times New Roman" w:hAnsi="Times New Roman" w:cs="Times New Roman"/>
+          <w:sz w:val="28"/>
+          <w:szCs w:val="28"/>
+        </w:rPr>
+        <w:t>Общая ёмкость диода при U</w:t>
+      </w:r>
+      <w:r>
+        <w:rPr>
+          <w:rFonts w:hint="default" w:ascii="Times New Roman" w:hAnsi="Times New Roman" w:cs="Times New Roman"/>
+          <w:sz w:val="28"/>
+          <w:szCs w:val="28"/>
+          <w:vertAlign w:val="subscript"/>
+        </w:rPr>
+        <w:t>обр</w:t>
+      </w:r>
+      <w:r>
+        <w:rPr>
+          <w:rFonts w:hint="default" w:ascii="Times New Roman" w:hAnsi="Times New Roman" w:cs="Times New Roman"/>
+          <w:sz w:val="28"/>
+          <w:szCs w:val="28"/>
+        </w:rPr>
+        <w:t>=5 В , не более 3 пФ.</w:t>
+      </w:r>
+    </w:p>
+    <w:p>
+      <w:pPr>
+        <w:spacing w:line="360" w:lineRule="auto"/>
+        <w:ind w:firstLine="0"/>
+        <w:rPr>
+          <w:rFonts w:hint="default" w:ascii="Times New Roman" w:hAnsi="Times New Roman" w:cs="Times New Roman"/>
+          <w:sz w:val="28"/>
+          <w:szCs w:val="28"/>
+        </w:rPr>
+      </w:pPr>
+      <w:r>
+        <w:rPr>
+          <w:rFonts w:hint="default" w:ascii="Times New Roman" w:hAnsi="Times New Roman" w:cs="Times New Roman"/>
+          <w:sz w:val="28"/>
+          <w:szCs w:val="28"/>
+        </w:rPr>
+        <w:tab/>
+      </w:r>
+      <w:r>
+        <w:rPr>
+          <w:rFonts w:hint="default" w:ascii="Times New Roman" w:hAnsi="Times New Roman" w:cs="Times New Roman"/>
+          <w:sz w:val="28"/>
+          <w:szCs w:val="28"/>
+        </w:rPr>
+        <w:t>Предельный постоянный (средний) прямой ток 80 мА.</w:t>
+      </w:r>
+    </w:p>
+    <w:p>
+      <w:pPr>
+        <w:spacing w:line="360" w:lineRule="auto"/>
+        <w:ind w:firstLine="0"/>
+        <w:rPr>
+          <w:rFonts w:hint="default" w:ascii="Times New Roman" w:hAnsi="Times New Roman" w:cs="Times New Roman"/>
+          <w:sz w:val="28"/>
+          <w:szCs w:val="28"/>
+        </w:rPr>
+      </w:pPr>
+      <w:r>
+        <w:rPr>
+          <w:rFonts w:hint="default" w:ascii="Times New Roman" w:hAnsi="Times New Roman" w:cs="Times New Roman"/>
+          <w:sz w:val="28"/>
+          <w:szCs w:val="28"/>
+        </w:rPr>
+        <w:tab/>
+      </w:r>
+      <w:r>
+        <w:rPr>
+          <w:rFonts w:hint="default" w:ascii="Times New Roman" w:hAnsi="Times New Roman" w:cs="Times New Roman"/>
+          <w:sz w:val="28"/>
+          <w:szCs w:val="28"/>
+        </w:rPr>
+        <w:t>Предельное постоянное или импульсное обратное напряжение – 30 В.</w:t>
+      </w:r>
+    </w:p>
+    <w:p>
+      <w:pPr>
+        <w:spacing w:line="360" w:lineRule="auto"/>
+        <w:ind w:firstLine="0"/>
+        <w:rPr>
+          <w:rFonts w:hint="default" w:ascii="Times New Roman" w:hAnsi="Times New Roman" w:cs="Times New Roman"/>
+          <w:b/>
+          <w:sz w:val="28"/>
+          <w:szCs w:val="28"/>
+        </w:rPr>
+      </w:pPr>
+      <w:r>
+        <w:rPr>
+          <w:rFonts w:hint="default" w:ascii="Times New Roman" w:hAnsi="Times New Roman" w:cs="Times New Roman"/>
+          <w:sz w:val="28"/>
+          <w:szCs w:val="28"/>
+        </w:rPr>
+        <w:tab/>
+      </w:r>
+      <w:r>
+        <w:rPr>
+          <w:rFonts w:hint="default" w:ascii="Times New Roman" w:hAnsi="Times New Roman" w:cs="Times New Roman"/>
+          <w:b/>
+          <w:sz w:val="28"/>
+          <w:szCs w:val="28"/>
+        </w:rPr>
+        <w:t>КД105В:</w:t>
+      </w:r>
+    </w:p>
+    <w:p>
+      <w:pPr>
+        <w:spacing w:line="360" w:lineRule="auto"/>
+        <w:ind w:firstLine="0"/>
+        <w:rPr>
+          <w:rFonts w:hint="default" w:ascii="Times New Roman" w:hAnsi="Times New Roman" w:cs="Times New Roman"/>
+          <w:sz w:val="28"/>
+          <w:szCs w:val="28"/>
+        </w:rPr>
+      </w:pPr>
+      <w:r>
+        <w:rPr>
+          <w:rFonts w:hint="default" w:ascii="Times New Roman" w:hAnsi="Times New Roman" w:cs="Times New Roman"/>
+          <w:b/>
+          <w:sz w:val="28"/>
+          <w:szCs w:val="28"/>
+        </w:rPr>
+        <w:tab/>
+      </w:r>
+      <w:r>
+        <w:rPr>
+          <w:rFonts w:hint="default" w:ascii="Times New Roman" w:hAnsi="Times New Roman" w:cs="Times New Roman"/>
+          <w:sz w:val="28"/>
+          <w:szCs w:val="28"/>
+        </w:rPr>
+        <w:t>Диод выпрямительный кремниевый диффузионный.</w:t>
+      </w:r>
+    </w:p>
+    <w:p>
+      <w:pPr>
+        <w:spacing w:line="360" w:lineRule="auto"/>
+        <w:ind w:left="708" w:firstLine="0"/>
+        <w:rPr>
+          <w:rFonts w:hint="default" w:ascii="Times New Roman" w:hAnsi="Times New Roman" w:cs="Times New Roman"/>
+          <w:sz w:val="28"/>
+          <w:szCs w:val="28"/>
+        </w:rPr>
+      </w:pPr>
+      <w:r>
+        <w:rPr>
+          <w:rFonts w:hint="default" w:ascii="Times New Roman" w:hAnsi="Times New Roman" w:cs="Times New Roman"/>
+          <w:sz w:val="28"/>
+          <w:szCs w:val="28"/>
+        </w:rPr>
+        <w:t>Среднее прямое напряжение при Iпр=300 мА - не более 1 В.</w:t>
+      </w:r>
+      <w:r>
+        <w:rPr>
+          <w:rFonts w:hint="default" w:ascii="Times New Roman" w:hAnsi="Times New Roman" w:cs="Times New Roman"/>
+          <w:sz w:val="28"/>
+          <w:szCs w:val="28"/>
+        </w:rPr>
+        <w:br w:type="textWrapping"/>
+      </w:r>
+      <w:r>
+        <w:rPr>
+          <w:rFonts w:hint="default" w:ascii="Times New Roman" w:hAnsi="Times New Roman" w:cs="Times New Roman"/>
+          <w:sz w:val="28"/>
+          <w:szCs w:val="28"/>
+        </w:rPr>
+        <w:t>Средний обратный ток - не более 100 мкА.</w:t>
+      </w:r>
+      <w:r>
+        <w:rPr>
+          <w:rFonts w:hint="default" w:ascii="Times New Roman" w:hAnsi="Times New Roman" w:cs="Times New Roman"/>
+          <w:sz w:val="28"/>
+          <w:szCs w:val="28"/>
+        </w:rPr>
+        <w:br w:type="textWrapping"/>
+      </w:r>
+      <w:r>
+        <w:rPr>
+          <w:rFonts w:hint="default" w:ascii="Times New Roman" w:hAnsi="Times New Roman" w:cs="Times New Roman"/>
+          <w:sz w:val="28"/>
+          <w:szCs w:val="28"/>
+        </w:rPr>
+        <w:t>Предельный средний прямой ток – 300 мА.</w:t>
+      </w:r>
+      <w:r>
+        <w:rPr>
+          <w:rFonts w:hint="default" w:ascii="Times New Roman" w:hAnsi="Times New Roman" w:cs="Times New Roman"/>
+          <w:sz w:val="28"/>
+          <w:szCs w:val="28"/>
+        </w:rPr>
+        <w:br w:type="textWrapping"/>
+      </w:r>
+      <w:r>
+        <w:rPr>
+          <w:rFonts w:hint="default" w:ascii="Times New Roman" w:hAnsi="Times New Roman" w:cs="Times New Roman"/>
+          <w:sz w:val="28"/>
+          <w:szCs w:val="28"/>
+        </w:rPr>
+        <w:t>Предельное импульсное обратное напряжение – 600 В.</w:t>
+      </w:r>
+    </w:p>
+    <w:p>
+      <w:pPr>
+        <w:spacing w:line="360" w:lineRule="auto"/>
+        <w:ind w:left="708" w:firstLine="0"/>
+        <w:rPr>
+          <w:rFonts w:hint="default" w:ascii="Times New Roman" w:hAnsi="Times New Roman" w:cs="Times New Roman"/>
+          <w:sz w:val="28"/>
+          <w:szCs w:val="28"/>
+        </w:rPr>
+      </w:pPr>
+      <w:r>
+        <w:rPr>
+          <w:rFonts w:hint="default" w:ascii="Times New Roman" w:hAnsi="Times New Roman" w:cs="Times New Roman"/>
+          <w:b/>
+          <w:sz w:val="28"/>
+          <w:szCs w:val="28"/>
+        </w:rPr>
+        <w:t>Примечания.</w:t>
+      </w:r>
+      <w:r>
+        <w:rPr>
+          <w:rFonts w:hint="default" w:ascii="Times New Roman" w:hAnsi="Times New Roman" w:cs="Times New Roman"/>
+          <w:b/>
+          <w:sz w:val="28"/>
+          <w:szCs w:val="28"/>
+        </w:rPr>
+        <w:br w:type="textWrapping"/>
+      </w:r>
+      <w:r>
+        <w:rPr>
+          <w:rFonts w:hint="default" w:ascii="Times New Roman" w:hAnsi="Times New Roman" w:cs="Times New Roman"/>
+          <w:sz w:val="28"/>
+          <w:szCs w:val="28"/>
+        </w:rPr>
+        <w:t>1. Указанные параметры даны для температуры 298 – 343 К.</w:t>
+      </w:r>
+      <w:r>
+        <w:rPr>
+          <w:rFonts w:hint="default" w:ascii="Times New Roman" w:hAnsi="Times New Roman" w:cs="Times New Roman"/>
+          <w:sz w:val="28"/>
+          <w:szCs w:val="28"/>
+        </w:rPr>
+        <w:br w:type="textWrapping"/>
+      </w:r>
+      <w:r>
+        <w:rPr>
+          <w:rFonts w:hint="default" w:ascii="Times New Roman" w:hAnsi="Times New Roman" w:cs="Times New Roman"/>
+          <w:sz w:val="28"/>
+          <w:szCs w:val="28"/>
+        </w:rPr>
+        <w:t>2. Прямое напряжение указывается для предельного прямого тока, обратный ток –</w:t>
+      </w:r>
+      <w:r>
+        <w:rPr>
+          <w:rFonts w:hint="default" w:ascii="Times New Roman" w:hAnsi="Times New Roman" w:cs="Times New Roman"/>
+          <w:sz w:val="28"/>
+          <w:szCs w:val="28"/>
+        </w:rPr>
+        <w:br w:type="textWrapping"/>
+      </w:r>
+      <w:r>
+        <w:rPr>
+          <w:rFonts w:hint="default" w:ascii="Times New Roman" w:hAnsi="Times New Roman" w:cs="Times New Roman"/>
+          <w:sz w:val="28"/>
+          <w:szCs w:val="28"/>
+        </w:rPr>
+        <w:t>для предельного обратного напряжения (если не указано иного).</w:t>
+      </w:r>
+    </w:p>
+    <w:p>
+      <w:pPr>
+        <w:spacing w:line="360" w:lineRule="auto"/>
+        <w:ind w:firstLine="0"/>
+        <w:rPr>
+          <w:rFonts w:hint="default" w:ascii="Times New Roman" w:hAnsi="Times New Roman" w:cs="Times New Roman"/>
+          <w:b/>
+          <w:sz w:val="28"/>
+          <w:szCs w:val="28"/>
+        </w:rPr>
+      </w:pPr>
+      <w:r>
+        <w:rPr>
+          <w:rFonts w:hint="default" w:ascii="Times New Roman" w:hAnsi="Times New Roman" w:cs="Times New Roman"/>
+          <w:sz w:val="28"/>
+          <w:szCs w:val="28"/>
+        </w:rPr>
+        <w:tab/>
+      </w:r>
+      <w:r>
+        <w:rPr>
+          <w:rFonts w:hint="default" w:ascii="Times New Roman" w:hAnsi="Times New Roman" w:cs="Times New Roman"/>
+          <w:b/>
+          <w:sz w:val="28"/>
+          <w:szCs w:val="28"/>
+        </w:rPr>
+        <w:t>Стабилитрон:</w:t>
+      </w:r>
+    </w:p>
+    <w:p>
+      <w:pPr>
+        <w:spacing w:line="360" w:lineRule="auto"/>
+        <w:ind w:firstLine="0"/>
+        <w:rPr>
+          <w:rFonts w:hint="default" w:ascii="Times New Roman" w:hAnsi="Times New Roman" w:cs="Times New Roman"/>
+          <w:b/>
+          <w:sz w:val="28"/>
+          <w:szCs w:val="28"/>
+        </w:rPr>
+      </w:pPr>
+      <w:r>
+        <w:rPr>
+          <w:rFonts w:hint="default" w:ascii="Times New Roman" w:hAnsi="Times New Roman" w:cs="Times New Roman"/>
+          <w:b/>
+          <w:sz w:val="28"/>
+          <w:szCs w:val="28"/>
+        </w:rPr>
+        <w:tab/>
+      </w:r>
+      <w:r>
+        <w:rPr>
+          <w:rFonts w:hint="default" w:ascii="Times New Roman" w:hAnsi="Times New Roman" w:cs="Times New Roman"/>
+          <w:b/>
+          <w:sz w:val="28"/>
+          <w:szCs w:val="28"/>
+        </w:rPr>
+        <w:t>Д814А:</w:t>
+      </w:r>
+    </w:p>
+    <w:p>
+      <w:pPr>
+        <w:spacing w:line="360" w:lineRule="auto"/>
+        <w:ind w:firstLine="0"/>
+        <w:rPr>
+          <w:rFonts w:hint="default" w:ascii="Times New Roman" w:hAnsi="Times New Roman" w:cs="Times New Roman"/>
+          <w:sz w:val="28"/>
+          <w:szCs w:val="28"/>
+        </w:rPr>
+      </w:pPr>
+      <w:r>
+        <w:rPr>
+          <w:rFonts w:hint="default" w:ascii="Times New Roman" w:hAnsi="Times New Roman" w:cs="Times New Roman"/>
+          <w:sz w:val="28"/>
+          <w:szCs w:val="28"/>
+        </w:rPr>
+        <w:tab/>
+      </w:r>
+      <w:r>
+        <w:rPr>
+          <w:rFonts w:hint="default" w:ascii="Times New Roman" w:hAnsi="Times New Roman" w:cs="Times New Roman"/>
+          <w:sz w:val="28"/>
+          <w:szCs w:val="28"/>
+        </w:rPr>
+        <w:t>Стабилитрон общего назначения кремниевый сплавной.</w:t>
+      </w:r>
+    </w:p>
+    <w:p>
+      <w:pPr>
+        <w:spacing w:line="360" w:lineRule="auto"/>
+        <w:ind w:firstLine="0"/>
+        <w:rPr>
+          <w:rFonts w:hint="default" w:ascii="Times New Roman" w:hAnsi="Times New Roman" w:cs="Times New Roman"/>
+          <w:sz w:val="28"/>
+          <w:szCs w:val="28"/>
+        </w:rPr>
+      </w:pPr>
+      <w:r>
+        <w:rPr>
+          <w:rFonts w:hint="default" w:ascii="Times New Roman" w:hAnsi="Times New Roman" w:cs="Times New Roman"/>
+          <w:sz w:val="28"/>
+          <w:szCs w:val="28"/>
+        </w:rPr>
+        <w:tab/>
+      </w:r>
+      <w:r>
+        <w:rPr>
+          <w:rFonts w:hint="default" w:ascii="Times New Roman" w:hAnsi="Times New Roman" w:cs="Times New Roman"/>
+          <w:sz w:val="28"/>
+          <w:szCs w:val="28"/>
+        </w:rPr>
+        <w:t>Номинальное напряжение стабилизации при Iпр=5 мА – 8 В.</w:t>
+      </w:r>
+    </w:p>
+    <w:p>
+      <w:pPr>
+        <w:spacing w:line="360" w:lineRule="auto"/>
+        <w:ind w:firstLine="0"/>
+        <w:rPr>
+          <w:rFonts w:hint="default" w:ascii="Times New Roman" w:hAnsi="Times New Roman" w:cs="Times New Roman"/>
+          <w:sz w:val="28"/>
+          <w:szCs w:val="28"/>
+        </w:rPr>
+      </w:pPr>
+      <w:r>
+        <w:rPr>
+          <w:rFonts w:hint="default" w:ascii="Times New Roman" w:hAnsi="Times New Roman" w:cs="Times New Roman"/>
+          <w:sz w:val="28"/>
+          <w:szCs w:val="28"/>
+        </w:rPr>
+        <w:tab/>
+      </w:r>
+      <w:r>
+        <w:rPr>
+          <w:rFonts w:hint="default" w:ascii="Times New Roman" w:hAnsi="Times New Roman" w:cs="Times New Roman"/>
+          <w:sz w:val="28"/>
+          <w:szCs w:val="28"/>
+        </w:rPr>
+        <w:t>Разброс напряжения стабилизации при Iпр=5 Ма – от 7,0 до 8,5 В</w:t>
+      </w:r>
+    </w:p>
+    <w:p>
+      <w:pPr>
+        <w:spacing w:line="360" w:lineRule="auto"/>
+        <w:ind w:firstLine="0"/>
+        <w:rPr>
+          <w:rFonts w:hint="default" w:ascii="Times New Roman" w:hAnsi="Times New Roman" w:cs="Times New Roman"/>
+          <w:sz w:val="28"/>
+          <w:szCs w:val="28"/>
+        </w:rPr>
+      </w:pPr>
+      <w:r>
+        <w:rPr>
+          <w:rFonts w:hint="default" w:ascii="Times New Roman" w:hAnsi="Times New Roman" w:cs="Times New Roman"/>
+          <w:sz w:val="28"/>
+          <w:szCs w:val="28"/>
+        </w:rPr>
+        <w:tab/>
+      </w:r>
+      <w:r>
+        <w:rPr>
+          <w:rFonts w:hint="default" w:ascii="Times New Roman" w:hAnsi="Times New Roman" w:cs="Times New Roman"/>
+          <w:sz w:val="28"/>
+          <w:szCs w:val="28"/>
+        </w:rPr>
+        <w:t>Температурный коэффициент напряжения стабилизации при температуре от 303 до</w:t>
+      </w:r>
+      <w:r>
+        <w:rPr>
+          <w:rFonts w:hint="default" w:ascii="Times New Roman" w:hAnsi="Times New Roman" w:cs="Times New Roman"/>
+          <w:sz w:val="28"/>
+          <w:szCs w:val="28"/>
+        </w:rPr>
+        <w:br w:type="textWrapping"/>
+      </w:r>
+      <w:r>
+        <w:rPr>
+          <w:rFonts w:hint="default" w:ascii="Times New Roman" w:hAnsi="Times New Roman" w:cs="Times New Roman"/>
+          <w:sz w:val="28"/>
+          <w:szCs w:val="28"/>
+        </w:rPr>
+        <w:t>398 К не более 0,07 %/К</w:t>
+      </w:r>
+    </w:p>
+    <w:p>
+      <w:pPr>
+        <w:spacing w:line="360" w:lineRule="auto"/>
+        <w:ind w:firstLine="0"/>
+        <w:rPr>
+          <w:rFonts w:hint="default" w:ascii="Times New Roman" w:hAnsi="Times New Roman" w:cs="Times New Roman"/>
+          <w:sz w:val="28"/>
+          <w:szCs w:val="28"/>
+        </w:rPr>
+      </w:pPr>
+      <w:r>
+        <w:rPr>
+          <w:rFonts w:hint="default" w:ascii="Times New Roman" w:hAnsi="Times New Roman" w:cs="Times New Roman"/>
+          <w:sz w:val="28"/>
+          <w:szCs w:val="28"/>
+        </w:rPr>
+        <w:tab/>
+      </w:r>
+      <w:r>
+        <w:rPr>
+          <w:rFonts w:hint="default" w:ascii="Times New Roman" w:hAnsi="Times New Roman" w:cs="Times New Roman"/>
+          <w:sz w:val="28"/>
+          <w:szCs w:val="28"/>
+        </w:rPr>
+        <w:t>Дифференциальное сопротивление при Iпр=5 Ма - не более 6 Ом.</w:t>
+      </w:r>
+    </w:p>
+    <w:p>
+      <w:pPr>
+        <w:spacing w:line="360" w:lineRule="auto"/>
+        <w:ind w:firstLine="0"/>
+        <w:rPr>
+          <w:rFonts w:hint="default" w:ascii="Times New Roman" w:hAnsi="Times New Roman" w:cs="Times New Roman"/>
+          <w:sz w:val="28"/>
+          <w:szCs w:val="28"/>
+        </w:rPr>
+      </w:pPr>
+      <w:r>
+        <w:rPr>
+          <w:rFonts w:hint="default" w:ascii="Times New Roman" w:hAnsi="Times New Roman" w:cs="Times New Roman"/>
+          <w:sz w:val="28"/>
+          <w:szCs w:val="28"/>
+        </w:rPr>
+        <w:tab/>
+      </w:r>
+      <w:r>
+        <w:rPr>
+          <w:rFonts w:hint="default" w:ascii="Times New Roman" w:hAnsi="Times New Roman" w:cs="Times New Roman"/>
+          <w:sz w:val="28"/>
+          <w:szCs w:val="28"/>
+        </w:rPr>
+        <w:t>Постоянное прямое напряжение при Iпр=50 мА - не более 1 В.</w:t>
+      </w:r>
+    </w:p>
+    <w:p>
+      <w:pPr>
+        <w:spacing w:line="360" w:lineRule="auto"/>
+        <w:ind w:firstLine="0"/>
+        <w:rPr>
+          <w:rFonts w:hint="default" w:ascii="Times New Roman" w:hAnsi="Times New Roman" w:cs="Times New Roman"/>
+          <w:sz w:val="28"/>
+          <w:szCs w:val="28"/>
+        </w:rPr>
+      </w:pPr>
+      <w:r>
+        <w:rPr>
+          <w:rFonts w:hint="default" w:ascii="Times New Roman" w:hAnsi="Times New Roman" w:cs="Times New Roman"/>
+          <w:sz w:val="28"/>
+          <w:szCs w:val="28"/>
+        </w:rPr>
+        <w:tab/>
+      </w:r>
+      <w:r>
+        <w:rPr>
+          <w:rFonts w:hint="default" w:ascii="Times New Roman" w:hAnsi="Times New Roman" w:cs="Times New Roman"/>
+          <w:sz w:val="28"/>
+          <w:szCs w:val="28"/>
+        </w:rPr>
+        <w:t>Минимальный ток стабилизации – 3 мА.</w:t>
+      </w:r>
+    </w:p>
+    <w:p>
+      <w:pPr>
+        <w:spacing w:line="360" w:lineRule="auto"/>
+        <w:ind w:firstLine="0"/>
+        <w:rPr>
+          <w:rFonts w:hint="default" w:ascii="Times New Roman" w:hAnsi="Times New Roman" w:cs="Times New Roman"/>
+          <w:sz w:val="28"/>
+          <w:szCs w:val="28"/>
+        </w:rPr>
+      </w:pPr>
+      <w:r>
+        <w:rPr>
+          <w:rFonts w:hint="default" w:ascii="Times New Roman" w:hAnsi="Times New Roman" w:cs="Times New Roman"/>
+          <w:sz w:val="28"/>
+          <w:szCs w:val="28"/>
+        </w:rPr>
+        <w:tab/>
+      </w:r>
+      <w:r>
+        <w:rPr>
+          <w:rFonts w:hint="default" w:ascii="Times New Roman" w:hAnsi="Times New Roman" w:cs="Times New Roman"/>
+          <w:sz w:val="28"/>
+          <w:szCs w:val="28"/>
+        </w:rPr>
+        <w:t>Максимальный ток стабилизации 40 мА.</w:t>
+      </w:r>
+    </w:p>
+    <w:p>
+      <w:pPr>
+        <w:spacing w:line="360" w:lineRule="auto"/>
+        <w:ind w:firstLine="0"/>
+        <w:rPr>
+          <w:rFonts w:hint="default" w:ascii="Times New Roman" w:hAnsi="Times New Roman" w:cs="Times New Roman"/>
+          <w:sz w:val="28"/>
+          <w:szCs w:val="28"/>
+        </w:rPr>
+      </w:pPr>
+      <w:r>
+        <w:rPr>
+          <w:rFonts w:hint="default" w:ascii="Times New Roman" w:hAnsi="Times New Roman" w:cs="Times New Roman"/>
+          <w:sz w:val="28"/>
+          <w:szCs w:val="28"/>
+        </w:rPr>
+        <w:tab/>
+      </w:r>
+      <w:r>
+        <w:rPr>
+          <w:rFonts w:hint="default" w:ascii="Times New Roman" w:hAnsi="Times New Roman" w:cs="Times New Roman"/>
+          <w:sz w:val="28"/>
+          <w:szCs w:val="28"/>
+        </w:rPr>
+        <w:t>Предельный постоянный прямой ток – 100 мА.</w:t>
+      </w:r>
+    </w:p>
+    <w:p>
+      <w:pPr>
+        <w:spacing w:line="360" w:lineRule="auto"/>
+        <w:ind w:firstLine="0"/>
+        <w:rPr>
+          <w:rFonts w:hint="default" w:ascii="Times New Roman" w:hAnsi="Times New Roman" w:cs="Times New Roman"/>
+          <w:sz w:val="28"/>
+          <w:szCs w:val="28"/>
+        </w:rPr>
+      </w:pPr>
+      <w:r>
+        <w:rPr>
+          <w:rFonts w:hint="default" w:ascii="Times New Roman" w:hAnsi="Times New Roman" w:cs="Times New Roman"/>
+          <w:sz w:val="28"/>
+          <w:szCs w:val="28"/>
+        </w:rPr>
+        <w:tab/>
+      </w:r>
+      <w:r>
+        <w:rPr>
+          <w:rFonts w:hint="default" w:ascii="Times New Roman" w:hAnsi="Times New Roman" w:cs="Times New Roman"/>
+          <w:sz w:val="28"/>
+          <w:szCs w:val="28"/>
+          <w:lang w:eastAsia="ru-RU"/>
+        </w:rPr>
+        <w:pict>
+          <v:shape id="_x0000_i1075" o:spt="75" type="#_x0000_t75" style="height:297.95pt;width:451.1pt;" filled="f" o:preferrelative="t" stroked="f" coordsize="21600,21600">
+            <v:path/>
+            <v:fill on="f" focussize="0,0"/>
+            <v:stroke on="f"/>
+            <v:imagedata r:id="rId36" o:title=""/>
+            <o:lock v:ext="edit" aspectratio="t"/>
+            <w10:wrap type="none"/>
+            <w10:anchorlock/>
+          </v:shape>
+        </w:pict>
+      </w:r>
+    </w:p>
+    <w:p>
+      <w:pPr>
+        <w:spacing w:line="360" w:lineRule="auto"/>
+        <w:ind w:firstLine="0"/>
+        <w:rPr>
+          <w:rFonts w:hint="default" w:ascii="Times New Roman" w:hAnsi="Times New Roman" w:cs="Times New Roman"/>
+          <w:sz w:val="28"/>
+          <w:szCs w:val="28"/>
+        </w:rPr>
+      </w:pPr>
+      <w:r>
+        <w:rPr>
+          <w:rFonts w:hint="default" w:ascii="Times New Roman" w:hAnsi="Times New Roman" w:cs="Times New Roman"/>
+          <w:sz w:val="28"/>
+          <w:szCs w:val="28"/>
+        </w:rPr>
+        <w:tab/>
+      </w:r>
+      <w:r>
+        <w:rPr>
+          <w:rFonts w:hint="default" w:ascii="Times New Roman" w:hAnsi="Times New Roman" w:cs="Times New Roman"/>
+          <w:sz w:val="28"/>
+          <w:szCs w:val="28"/>
+        </w:rPr>
+        <w:t xml:space="preserve">Снимаем прямую ветвь ВАХ диодов </w:t>
+      </w:r>
+      <w:r>
+        <w:rPr>
+          <w:rFonts w:hint="default" w:ascii="Times New Roman" w:hAnsi="Times New Roman" w:cs="Times New Roman"/>
+          <w:sz w:val="28"/>
+          <w:szCs w:val="28"/>
+          <w:lang w:val="en-US"/>
+        </w:rPr>
+        <w:t>VD</w:t>
+      </w:r>
+      <w:r>
+        <w:rPr>
+          <w:rFonts w:hint="default" w:ascii="Times New Roman" w:hAnsi="Times New Roman" w:cs="Times New Roman"/>
+          <w:sz w:val="28"/>
+          <w:szCs w:val="28"/>
+        </w:rPr>
+        <w:t xml:space="preserve">1 и </w:t>
+      </w:r>
+      <w:r>
+        <w:rPr>
+          <w:rFonts w:hint="default" w:ascii="Times New Roman" w:hAnsi="Times New Roman" w:cs="Times New Roman"/>
+          <w:sz w:val="28"/>
+          <w:szCs w:val="28"/>
+          <w:lang w:val="en-US"/>
+        </w:rPr>
+        <w:t>VD</w:t>
+      </w:r>
+      <w:r>
+        <w:rPr>
+          <w:rFonts w:hint="default" w:ascii="Times New Roman" w:hAnsi="Times New Roman" w:cs="Times New Roman"/>
+          <w:sz w:val="28"/>
+          <w:szCs w:val="28"/>
+        </w:rPr>
+        <w:t>2.</w:t>
+      </w:r>
+    </w:p>
+    <w:p>
+      <w:pPr>
+        <w:spacing w:line="360" w:lineRule="auto"/>
+        <w:ind w:firstLine="0"/>
+        <w:rPr>
+          <w:rFonts w:hint="default" w:ascii="Times New Roman" w:hAnsi="Times New Roman" w:cs="Times New Roman"/>
+          <w:sz w:val="28"/>
+          <w:szCs w:val="28"/>
+        </w:rPr>
+      </w:pPr>
+      <w:r>
+        <w:rPr>
+          <w:rFonts w:hint="default" w:ascii="Times New Roman" w:hAnsi="Times New Roman" w:cs="Times New Roman"/>
+          <w:sz w:val="28"/>
+          <w:szCs w:val="28"/>
+        </w:rPr>
+        <w:tab/>
+      </w:r>
+      <w:r>
+        <w:rPr>
+          <w:rFonts w:hint="default" w:ascii="Times New Roman" w:hAnsi="Times New Roman" w:cs="Times New Roman"/>
+          <w:sz w:val="28"/>
+          <w:szCs w:val="28"/>
+        </w:rPr>
+        <w:t>Собираем схему для снятия характеристики; схему на лабораторной установке собрать в соответствии со схемой рис. 1, а. При снятии начального участка прямой ветви ВАХ (токи менее 150 мкА) последовательно с диодом включить резистор 100 кОм. Изменяя выходное напряжение источника питания, последовательно устанавливаем токи диода 50 мкА, 100 мкА, 500 мкА, 1 мА, 2 мА, 5 мА, 7 мА, 10 мА и измерить соответствующие им напряжение на диоде. Для получения токов 500 мкА и больше заменить резистор 100 кОм на 620 Ом, предварительно отключив источник питания (либо уменьшив его выходное напряжение до нуля).</w:t>
+      </w:r>
+    </w:p>
+    <w:p>
+      <w:pPr>
+        <w:spacing w:line="360" w:lineRule="auto"/>
+        <w:ind w:firstLine="0"/>
+        <w:rPr>
+          <w:rFonts w:hint="default" w:ascii="Times New Roman" w:hAnsi="Times New Roman" w:cs="Times New Roman"/>
+          <w:sz w:val="28"/>
+          <w:szCs w:val="28"/>
+        </w:rPr>
+      </w:pPr>
+      <w:r>
+        <w:rPr>
+          <w:rFonts w:hint="default" w:ascii="Times New Roman" w:hAnsi="Times New Roman" w:cs="Times New Roman"/>
+          <w:sz w:val="28"/>
+          <w:szCs w:val="28"/>
+        </w:rPr>
+        <w:tab/>
       </w:r>
     </w:p>
     <w:tbl>
@@ -4757,11 +5847,17 @@
               <w:ind w:firstLine="0"/>
               <w:jc w:val="center"/>
               <w:rPr>
+                <w:rFonts w:hint="default" w:ascii="Times New Roman" w:hAnsi="Times New Roman" w:cs="Times New Roman"/>
+                <w:sz w:val="28"/>
+                <w:szCs w:val="28"/>
                 <w:lang w:val="en-US"/>
               </w:rPr>
             </w:pPr>
             <w:r>
               <w:rPr>
+                <w:rFonts w:hint="default" w:ascii="Times New Roman" w:hAnsi="Times New Roman" w:cs="Times New Roman"/>
+                <w:sz w:val="28"/>
+                <w:szCs w:val="28"/>
                 <w:lang w:val="en-US"/>
               </w:rPr>
               <w:t>I, mA</w:t>
@@ -4778,11 +5874,17 @@
               <w:ind w:firstLine="0"/>
               <w:jc w:val="center"/>
               <w:rPr>
+                <w:rFonts w:hint="default" w:ascii="Times New Roman" w:hAnsi="Times New Roman" w:cs="Times New Roman"/>
+                <w:sz w:val="28"/>
+                <w:szCs w:val="28"/>
                 <w:lang w:val="en-US"/>
               </w:rPr>
             </w:pPr>
             <w:r>
               <w:rPr>
+                <w:rFonts w:hint="default" w:ascii="Times New Roman" w:hAnsi="Times New Roman" w:cs="Times New Roman"/>
+                <w:sz w:val="28"/>
+                <w:szCs w:val="28"/>
                 <w:lang w:val="en-US"/>
               </w:rPr>
               <w:t>U, B</w:t>
@@ -4820,11 +5922,17 @@
               <w:ind w:firstLine="0"/>
               <w:jc w:val="center"/>
               <w:rPr>
+                <w:rFonts w:hint="default" w:ascii="Times New Roman" w:hAnsi="Times New Roman" w:cs="Times New Roman"/>
+                <w:sz w:val="28"/>
+                <w:szCs w:val="28"/>
                 <w:lang w:val="en-US"/>
               </w:rPr>
             </w:pPr>
             <w:r>
               <w:rPr>
+                <w:rFonts w:hint="default" w:ascii="Times New Roman" w:hAnsi="Times New Roman" w:cs="Times New Roman"/>
+                <w:sz w:val="28"/>
+                <w:szCs w:val="28"/>
                 <w:lang w:val="en-US"/>
               </w:rPr>
               <w:t>0,05</w:t>
@@ -4841,11 +5949,17 @@
               <w:ind w:firstLine="0"/>
               <w:jc w:val="center"/>
               <w:rPr>
+                <w:rFonts w:hint="default" w:ascii="Times New Roman" w:hAnsi="Times New Roman" w:cs="Times New Roman"/>
+                <w:sz w:val="28"/>
+                <w:szCs w:val="28"/>
                 <w:lang w:val="en-US"/>
               </w:rPr>
             </w:pPr>
             <w:r>
               <w:rPr>
+                <w:rFonts w:hint="default" w:ascii="Times New Roman" w:hAnsi="Times New Roman" w:cs="Times New Roman"/>
+                <w:sz w:val="28"/>
+                <w:szCs w:val="28"/>
                 <w:lang w:val="en-US"/>
               </w:rPr>
               <w:t>0,05</w:t>
@@ -4883,11 +5997,17 @@
               <w:ind w:firstLine="0"/>
               <w:jc w:val="center"/>
               <w:rPr>
+                <w:rFonts w:hint="default" w:ascii="Times New Roman" w:hAnsi="Times New Roman" w:cs="Times New Roman"/>
+                <w:sz w:val="28"/>
+                <w:szCs w:val="28"/>
                 <w:lang w:val="en-US"/>
               </w:rPr>
             </w:pPr>
             <w:r>
               <w:rPr>
+                <w:rFonts w:hint="default" w:ascii="Times New Roman" w:hAnsi="Times New Roman" w:cs="Times New Roman"/>
+                <w:sz w:val="28"/>
+                <w:szCs w:val="28"/>
                 <w:lang w:val="en-US"/>
               </w:rPr>
               <w:t>0,1</w:t>
@@ -4904,11 +6024,17 @@
               <w:ind w:firstLine="0"/>
               <w:jc w:val="center"/>
               <w:rPr>
+                <w:rFonts w:hint="default" w:ascii="Times New Roman" w:hAnsi="Times New Roman" w:cs="Times New Roman"/>
+                <w:sz w:val="28"/>
+                <w:szCs w:val="28"/>
                 <w:lang w:val="en-US"/>
               </w:rPr>
             </w:pPr>
             <w:r>
               <w:rPr>
+                <w:rFonts w:hint="default" w:ascii="Times New Roman" w:hAnsi="Times New Roman" w:cs="Times New Roman"/>
+                <w:sz w:val="28"/>
+                <w:szCs w:val="28"/>
                 <w:lang w:val="en-US"/>
               </w:rPr>
               <w:t>0,10</w:t>
@@ -4946,11 +6072,17 @@
               <w:ind w:firstLine="0"/>
               <w:jc w:val="center"/>
               <w:rPr>
+                <w:rFonts w:hint="default" w:ascii="Times New Roman" w:hAnsi="Times New Roman" w:cs="Times New Roman"/>
+                <w:sz w:val="28"/>
+                <w:szCs w:val="28"/>
                 <w:lang w:val="en-US"/>
               </w:rPr>
             </w:pPr>
             <w:r>
               <w:rPr>
+                <w:rFonts w:hint="default" w:ascii="Times New Roman" w:hAnsi="Times New Roman" w:cs="Times New Roman"/>
+                <w:sz w:val="28"/>
+                <w:szCs w:val="28"/>
                 <w:lang w:val="en-US"/>
               </w:rPr>
               <w:t>0,5</w:t>
@@ -4967,11 +6099,17 @@
               <w:ind w:firstLine="0"/>
               <w:jc w:val="center"/>
               <w:rPr>
+                <w:rFonts w:hint="default" w:ascii="Times New Roman" w:hAnsi="Times New Roman" w:cs="Times New Roman"/>
+                <w:sz w:val="28"/>
+                <w:szCs w:val="28"/>
                 <w:lang w:val="en-US"/>
               </w:rPr>
             </w:pPr>
             <w:r>
               <w:rPr>
+                <w:rFonts w:hint="default" w:ascii="Times New Roman" w:hAnsi="Times New Roman" w:cs="Times New Roman"/>
+                <w:sz w:val="28"/>
+                <w:szCs w:val="28"/>
                 <w:lang w:val="en-US"/>
               </w:rPr>
               <w:t>0,16</w:t>
@@ -5009,11 +6147,17 @@
               <w:ind w:firstLine="0"/>
               <w:jc w:val="center"/>
               <w:rPr>
+                <w:rFonts w:hint="default" w:ascii="Times New Roman" w:hAnsi="Times New Roman" w:cs="Times New Roman"/>
+                <w:sz w:val="28"/>
+                <w:szCs w:val="28"/>
                 <w:lang w:val="en-US"/>
               </w:rPr>
             </w:pPr>
             <w:r>
               <w:rPr>
+                <w:rFonts w:hint="default" w:ascii="Times New Roman" w:hAnsi="Times New Roman" w:cs="Times New Roman"/>
+                <w:sz w:val="28"/>
+                <w:szCs w:val="28"/>
                 <w:lang w:val="en-US"/>
               </w:rPr>
               <w:t>1</w:t>
@@ -5030,11 +6174,17 @@
               <w:ind w:firstLine="0"/>
               <w:jc w:val="center"/>
               <w:rPr>
+                <w:rFonts w:hint="default" w:ascii="Times New Roman" w:hAnsi="Times New Roman" w:cs="Times New Roman"/>
+                <w:sz w:val="28"/>
+                <w:szCs w:val="28"/>
                 <w:lang w:val="en-US"/>
               </w:rPr>
             </w:pPr>
             <w:r>
               <w:rPr>
+                <w:rFonts w:hint="default" w:ascii="Times New Roman" w:hAnsi="Times New Roman" w:cs="Times New Roman"/>
+                <w:sz w:val="28"/>
+                <w:szCs w:val="28"/>
                 <w:lang w:val="en-US"/>
               </w:rPr>
               <w:t>0,19</w:t>
@@ -5072,11 +6222,17 @@
               <w:ind w:firstLine="0"/>
               <w:jc w:val="center"/>
               <w:rPr>
+                <w:rFonts w:hint="default" w:ascii="Times New Roman" w:hAnsi="Times New Roman" w:cs="Times New Roman"/>
+                <w:sz w:val="28"/>
+                <w:szCs w:val="28"/>
                 <w:lang w:val="en-US"/>
               </w:rPr>
             </w:pPr>
             <w:r>
               <w:rPr>
+                <w:rFonts w:hint="default" w:ascii="Times New Roman" w:hAnsi="Times New Roman" w:cs="Times New Roman"/>
+                <w:sz w:val="28"/>
+                <w:szCs w:val="28"/>
                 <w:lang w:val="en-US"/>
               </w:rPr>
               <w:t>2</w:t>
@@ -5093,11 +6249,17 @@
               <w:ind w:firstLine="0"/>
               <w:jc w:val="center"/>
               <w:rPr>
+                <w:rFonts w:hint="default" w:ascii="Times New Roman" w:hAnsi="Times New Roman" w:cs="Times New Roman"/>
+                <w:sz w:val="28"/>
+                <w:szCs w:val="28"/>
                 <w:lang w:val="en-US"/>
               </w:rPr>
             </w:pPr>
             <w:r>
               <w:rPr>
+                <w:rFonts w:hint="default" w:ascii="Times New Roman" w:hAnsi="Times New Roman" w:cs="Times New Roman"/>
+                <w:sz w:val="28"/>
+                <w:szCs w:val="28"/>
                 <w:lang w:val="en-US"/>
               </w:rPr>
               <w:t>0,22</w:t>
@@ -5135,11 +6297,17 @@
               <w:ind w:firstLine="0"/>
               <w:jc w:val="center"/>
               <w:rPr>
+                <w:rFonts w:hint="default" w:ascii="Times New Roman" w:hAnsi="Times New Roman" w:cs="Times New Roman"/>
+                <w:sz w:val="28"/>
+                <w:szCs w:val="28"/>
                 <w:lang w:val="en-US"/>
               </w:rPr>
             </w:pPr>
             <w:r>
               <w:rPr>
+                <w:rFonts w:hint="default" w:ascii="Times New Roman" w:hAnsi="Times New Roman" w:cs="Times New Roman"/>
+                <w:sz w:val="28"/>
+                <w:szCs w:val="28"/>
                 <w:lang w:val="en-US"/>
               </w:rPr>
               <w:t>5</w:t>
@@ -5156,11 +6324,17 @@
               <w:ind w:firstLine="0"/>
               <w:jc w:val="center"/>
               <w:rPr>
+                <w:rFonts w:hint="default" w:ascii="Times New Roman" w:hAnsi="Times New Roman" w:cs="Times New Roman"/>
+                <w:sz w:val="28"/>
+                <w:szCs w:val="28"/>
                 <w:lang w:val="en-US"/>
               </w:rPr>
             </w:pPr>
             <w:r>
               <w:rPr>
+                <w:rFonts w:hint="default" w:ascii="Times New Roman" w:hAnsi="Times New Roman" w:cs="Times New Roman"/>
+                <w:sz w:val="28"/>
+                <w:szCs w:val="28"/>
                 <w:lang w:val="en-US"/>
               </w:rPr>
               <w:t>0,27</w:t>
@@ -5198,11 +6372,17 @@
               <w:ind w:firstLine="0"/>
               <w:jc w:val="center"/>
               <w:rPr>
+                <w:rFonts w:hint="default" w:ascii="Times New Roman" w:hAnsi="Times New Roman" w:cs="Times New Roman"/>
+                <w:sz w:val="28"/>
+                <w:szCs w:val="28"/>
                 <w:lang w:val="en-US"/>
               </w:rPr>
             </w:pPr>
             <w:r>
               <w:rPr>
+                <w:rFonts w:hint="default" w:ascii="Times New Roman" w:hAnsi="Times New Roman" w:cs="Times New Roman"/>
+                <w:sz w:val="28"/>
+                <w:szCs w:val="28"/>
                 <w:lang w:val="en-US"/>
               </w:rPr>
               <w:t>7</w:t>
@@ -5219,11 +6399,17 @@
               <w:ind w:firstLine="0"/>
               <w:jc w:val="center"/>
               <w:rPr>
+                <w:rFonts w:hint="default" w:ascii="Times New Roman" w:hAnsi="Times New Roman" w:cs="Times New Roman"/>
+                <w:sz w:val="28"/>
+                <w:szCs w:val="28"/>
                 <w:lang w:val="en-US"/>
               </w:rPr>
             </w:pPr>
             <w:r>
               <w:rPr>
+                <w:rFonts w:hint="default" w:ascii="Times New Roman" w:hAnsi="Times New Roman" w:cs="Times New Roman"/>
+                <w:sz w:val="28"/>
+                <w:szCs w:val="28"/>
                 <w:lang w:val="en-US"/>
               </w:rPr>
               <w:t>0,29</w:t>
@@ -5261,11 +6447,17 @@
               <w:ind w:firstLine="0"/>
               <w:jc w:val="center"/>
               <w:rPr>
+                <w:rFonts w:hint="default" w:ascii="Times New Roman" w:hAnsi="Times New Roman" w:cs="Times New Roman"/>
+                <w:sz w:val="28"/>
+                <w:szCs w:val="28"/>
                 <w:lang w:val="en-US"/>
               </w:rPr>
             </w:pPr>
             <w:r>
               <w:rPr>
+                <w:rFonts w:hint="default" w:ascii="Times New Roman" w:hAnsi="Times New Roman" w:cs="Times New Roman"/>
+                <w:sz w:val="28"/>
+                <w:szCs w:val="28"/>
                 <w:lang w:val="en-US"/>
               </w:rPr>
               <w:t>10</w:t>
@@ -5282,11 +6474,17 @@
               <w:ind w:firstLine="0"/>
               <w:jc w:val="center"/>
               <w:rPr>
+                <w:rFonts w:hint="default" w:ascii="Times New Roman" w:hAnsi="Times New Roman" w:cs="Times New Roman"/>
+                <w:sz w:val="28"/>
+                <w:szCs w:val="28"/>
                 <w:lang w:val="en-US"/>
               </w:rPr>
             </w:pPr>
             <w:r>
               <w:rPr>
+                <w:rFonts w:hint="default" w:ascii="Times New Roman" w:hAnsi="Times New Roman" w:cs="Times New Roman"/>
+                <w:sz w:val="28"/>
+                <w:szCs w:val="28"/>
                 <w:lang w:val="en-US"/>
               </w:rPr>
               <w:t>0,32</w:t>
@@ -5295,121 +6493,2181 @@
         </w:tc>
       </w:tr>
     </w:tbl>
-    <w:p/>
+    <w:p>
+      <w:pPr>
+        <w:spacing w:line="360" w:lineRule="auto"/>
+        <w:ind w:firstLine="0"/>
+        <w:rPr>
+          <w:rFonts w:hint="default" w:ascii="Times New Roman" w:hAnsi="Times New Roman" w:cs="Times New Roman"/>
+          <w:sz w:val="28"/>
+          <w:szCs w:val="28"/>
+        </w:rPr>
+      </w:pPr>
+      <w:r>
+        <w:rPr>
+          <w:rFonts w:hint="default" w:ascii="Times New Roman" w:hAnsi="Times New Roman" w:cs="Times New Roman"/>
+          <w:sz w:val="28"/>
+          <w:szCs w:val="28"/>
+        </w:rPr>
+        <w:tab/>
+      </w:r>
+    </w:p>
+    <w:p>
+      <w:pPr>
+        <w:spacing w:line="360" w:lineRule="auto"/>
+        <w:ind w:firstLine="0"/>
+        <w:rPr>
+          <w:rFonts w:hint="default" w:ascii="Times New Roman" w:hAnsi="Times New Roman" w:cs="Times New Roman"/>
+          <w:sz w:val="28"/>
+          <w:szCs w:val="28"/>
+        </w:rPr>
+      </w:pPr>
+      <w:r>
+        <w:rPr>
+          <w:rFonts w:hint="default" w:ascii="Times New Roman" w:hAnsi="Times New Roman" w:cs="Times New Roman"/>
+          <w:sz w:val="28"/>
+          <w:szCs w:val="28"/>
+        </w:rPr>
+        <w:tab/>
+      </w:r>
+      <w:r>
+        <w:rPr>
+          <w:rFonts w:hint="default" w:ascii="Times New Roman" w:hAnsi="Times New Roman" w:cs="Times New Roman"/>
+          <w:sz w:val="28"/>
+          <w:szCs w:val="28"/>
+        </w:rPr>
+        <w:t xml:space="preserve">Таблица 1 – Результаты снятия ВАХ для прямой ветви </w:t>
+      </w:r>
+      <w:r>
+        <w:rPr>
+          <w:rFonts w:hint="default" w:ascii="Times New Roman" w:hAnsi="Times New Roman" w:cs="Times New Roman"/>
+          <w:sz w:val="28"/>
+          <w:szCs w:val="28"/>
+          <w:lang w:val="en-US"/>
+        </w:rPr>
+        <w:t>VD</w:t>
+      </w:r>
+      <w:r>
+        <w:rPr>
+          <w:rFonts w:hint="default" w:ascii="Times New Roman" w:hAnsi="Times New Roman" w:cs="Times New Roman"/>
+          <w:sz w:val="28"/>
+          <w:szCs w:val="28"/>
+        </w:rPr>
+        <w:t>1.</w:t>
+      </w:r>
+    </w:p>
     <w:p>
       <w:pPr>
         <w:spacing w:line="360" w:lineRule="auto"/>
         <w:ind w:firstLine="708"/>
-        <w:jc w:val="both"/>
-        <w:rPr>
-          <w:rFonts w:hint="default" w:ascii="Times New Roman" w:hAnsi="Times New Roman" w:cs="Times New Roman"/>
-          <w:sz w:val="28"/>
-          <w:szCs w:val="28"/>
-        </w:rPr>
-      </w:pPr>
-      <w:r>
-        <w:rPr>
-          <w:rFonts w:hint="default" w:ascii="Times New Roman" w:hAnsi="Times New Roman" w:cs="Times New Roman"/>
-          <w:sz w:val="28"/>
-          <w:szCs w:val="28"/>
-        </w:rPr>
-        <w:t>Таблица 1 – Результаты снятия ВАХ для прямой ветви Д311А.</w:t>
-      </w:r>
+        <w:rPr>
+          <w:rFonts w:hint="default" w:ascii="Times New Roman" w:hAnsi="Times New Roman" w:cs="Times New Roman"/>
+          <w:sz w:val="28"/>
+          <w:szCs w:val="28"/>
+        </w:rPr>
+      </w:pPr>
+      <w:r>
+        <w:rPr>
+          <w:rFonts w:hint="default" w:ascii="Times New Roman" w:hAnsi="Times New Roman" w:cs="Times New Roman"/>
+          <w:sz w:val="28"/>
+          <w:szCs w:val="28"/>
+        </w:rPr>
+        <w:t xml:space="preserve">Аналогично снять прямую ветвь ВАХ диода </w:t>
+      </w:r>
+      <w:r>
+        <w:rPr>
+          <w:rFonts w:hint="default" w:ascii="Times New Roman" w:hAnsi="Times New Roman" w:cs="Times New Roman"/>
+          <w:sz w:val="28"/>
+          <w:szCs w:val="28"/>
+          <w:lang w:val="en-US"/>
+        </w:rPr>
+        <w:t>VD</w:t>
+      </w:r>
+      <w:r>
+        <w:rPr>
+          <w:rFonts w:hint="default" w:ascii="Times New Roman" w:hAnsi="Times New Roman" w:cs="Times New Roman"/>
+          <w:sz w:val="28"/>
+          <w:szCs w:val="28"/>
+        </w:rPr>
+        <w:t>2.</w:t>
+      </w:r>
+    </w:p>
+    <w:p>
+      <w:pPr>
+        <w:spacing w:line="360" w:lineRule="auto"/>
+        <w:ind w:firstLine="0"/>
+        <w:rPr>
+          <w:rFonts w:hint="default" w:ascii="Times New Roman" w:hAnsi="Times New Roman" w:cs="Times New Roman"/>
+          <w:sz w:val="28"/>
+          <w:szCs w:val="28"/>
+        </w:rPr>
+      </w:pPr>
     </w:p>
     <w:p>
       <w:pPr>
         <w:spacing w:line="360" w:lineRule="auto"/>
         <w:ind w:firstLine="708"/>
-        <w:jc w:val="both"/>
-        <w:rPr>
-          <w:rFonts w:hint="default" w:ascii="Times New Roman" w:hAnsi="Times New Roman" w:cs="Times New Roman"/>
-          <w:sz w:val="28"/>
-          <w:szCs w:val="28"/>
-        </w:rPr>
-      </w:pPr>
-      <w:r>
-        <w:rPr>
-          <w:rFonts w:hint="default" w:ascii="Times New Roman" w:hAnsi="Times New Roman" w:cs="Times New Roman"/>
-          <w:sz w:val="28"/>
-          <w:szCs w:val="28"/>
-        </w:rPr>
-        <w:t xml:space="preserve">Используя экспериментальные данные из табл. 1 получим характеристики диода Д311А в программе </w:t>
-      </w:r>
-      <w:r>
-        <w:rPr>
-          <w:rFonts w:hint="default" w:ascii="Times New Roman" w:hAnsi="Times New Roman" w:cs="Times New Roman"/>
-          <w:sz w:val="28"/>
-          <w:szCs w:val="28"/>
-          <w:lang w:val="en-US"/>
-        </w:rPr>
-        <w:t>MODEL</w:t>
-      </w:r>
-      <w:r>
-        <w:rPr>
-          <w:rFonts w:hint="default" w:ascii="Times New Roman" w:hAnsi="Times New Roman" w:cs="Times New Roman"/>
-          <w:sz w:val="28"/>
-          <w:szCs w:val="28"/>
-        </w:rPr>
-        <w:t>.</w:t>
+        <w:rPr>
+          <w:rFonts w:hint="default" w:ascii="Times New Roman" w:hAnsi="Times New Roman" w:cs="Times New Roman"/>
+          <w:sz w:val="28"/>
+          <w:szCs w:val="28"/>
+        </w:rPr>
+      </w:pPr>
+      <w:r>
+        <w:rPr>
+          <w:rFonts w:hint="default" w:ascii="Times New Roman" w:hAnsi="Times New Roman" w:cs="Times New Roman"/>
+          <w:sz w:val="28"/>
+          <w:szCs w:val="28"/>
+        </w:rPr>
+        <w:t>По результатам измерений построить графики прямых ветвей ВАХ</w:t>
       </w:r>
     </w:p>
     <w:p>
       <w:pPr>
         <w:spacing w:line="360" w:lineRule="auto"/>
-        <w:jc w:val="center"/>
-        <w:rPr>
-          <w:rFonts w:hint="default" w:ascii="Times New Roman" w:hAnsi="Times New Roman" w:cs="Times New Roman"/>
-          <w:sz w:val="28"/>
-          <w:szCs w:val="28"/>
-        </w:rPr>
-      </w:pPr>
-      <w:r>
-        <w:rPr>
-          <w:rFonts w:hint="default" w:ascii="Times New Roman" w:hAnsi="Times New Roman" w:cs="Times New Roman"/>
-          <w:sz w:val="28"/>
-          <w:szCs w:val="28"/>
+        <w:ind w:firstLine="0"/>
+        <w:rPr>
+          <w:rFonts w:hint="default" w:ascii="Times New Roman" w:hAnsi="Times New Roman" w:cs="Times New Roman"/>
+          <w:sz w:val="28"/>
+          <w:szCs w:val="28"/>
+        </w:rPr>
+      </w:pPr>
+      <w:r>
+        <w:rPr>
+          <w:rFonts w:hint="default" w:ascii="Times New Roman" w:hAnsi="Times New Roman" w:cs="Times New Roman"/>
+          <w:sz w:val="28"/>
+          <w:szCs w:val="28"/>
+        </w:rPr>
+        <w:t xml:space="preserve">диодов </w:t>
+      </w:r>
+      <w:r>
+        <w:rPr>
+          <w:rFonts w:hint="default" w:ascii="Times New Roman" w:hAnsi="Times New Roman" w:cs="Times New Roman"/>
+          <w:sz w:val="28"/>
+          <w:szCs w:val="28"/>
+          <w:lang w:val="en-US"/>
+        </w:rPr>
+        <w:t>VD</w:t>
+      </w:r>
+      <w:r>
+        <w:rPr>
+          <w:rFonts w:hint="default" w:ascii="Times New Roman" w:hAnsi="Times New Roman" w:cs="Times New Roman"/>
+          <w:sz w:val="28"/>
+          <w:szCs w:val="28"/>
+        </w:rPr>
+        <w:t xml:space="preserve">1 и </w:t>
+      </w:r>
+      <w:r>
+        <w:rPr>
+          <w:rFonts w:hint="default" w:ascii="Times New Roman" w:hAnsi="Times New Roman" w:cs="Times New Roman"/>
+          <w:sz w:val="28"/>
+          <w:szCs w:val="28"/>
+          <w:lang w:val="en-US"/>
+        </w:rPr>
+        <w:t>VD</w:t>
+      </w:r>
+      <w:r>
+        <w:rPr>
+          <w:rFonts w:hint="default" w:ascii="Times New Roman" w:hAnsi="Times New Roman" w:cs="Times New Roman"/>
+          <w:sz w:val="28"/>
+          <w:szCs w:val="28"/>
+        </w:rPr>
+        <w:t>2 в одной системе координат.</w:t>
+      </w:r>
+    </w:p>
+    <w:tbl>
+      <w:tblPr>
+        <w:tblStyle w:val="7"/>
+        <w:tblW w:w="0" w:type="auto"/>
+        <w:tblInd w:w="0" w:type="dxa"/>
+        <w:tblBorders>
+          <w:top w:val="single" w:color="auto" w:sz="4" w:space="0"/>
+          <w:left w:val="single" w:color="auto" w:sz="4" w:space="0"/>
+          <w:bottom w:val="single" w:color="auto" w:sz="4" w:space="0"/>
+          <w:right w:val="single" w:color="auto" w:sz="4" w:space="0"/>
+          <w:insideH w:val="single" w:color="auto" w:sz="4" w:space="0"/>
+          <w:insideV w:val="single" w:color="auto" w:sz="4" w:space="0"/>
+        </w:tblBorders>
+        <w:tblLayout w:type="autofit"/>
+        <w:tblCellMar>
+          <w:top w:w="0" w:type="dxa"/>
+          <w:left w:w="108" w:type="dxa"/>
+          <w:bottom w:w="0" w:type="dxa"/>
+          <w:right w:w="108" w:type="dxa"/>
+        </w:tblCellMar>
+      </w:tblPr>
+      <w:tblGrid>
+        <w:gridCol w:w="4672"/>
+        <w:gridCol w:w="4673"/>
+      </w:tblGrid>
+      <w:tr>
+        <w:tblPrEx>
+          <w:tblBorders>
+            <w:top w:val="single" w:color="auto" w:sz="4" w:space="0"/>
+            <w:left w:val="single" w:color="auto" w:sz="4" w:space="0"/>
+            <w:bottom w:val="single" w:color="auto" w:sz="4" w:space="0"/>
+            <w:right w:val="single" w:color="auto" w:sz="4" w:space="0"/>
+            <w:insideH w:val="single" w:color="auto" w:sz="4" w:space="0"/>
+            <w:insideV w:val="single" w:color="auto" w:sz="4" w:space="0"/>
+          </w:tblBorders>
+          <w:tblCellMar>
+            <w:top w:w="0" w:type="dxa"/>
+            <w:left w:w="108" w:type="dxa"/>
+            <w:bottom w:w="0" w:type="dxa"/>
+            <w:right w:w="108" w:type="dxa"/>
+          </w:tblCellMar>
+        </w:tblPrEx>
+        <w:tc>
+          <w:tcPr>
+            <w:tcW w:w="4672" w:type="dxa"/>
+          </w:tcPr>
+          <w:p>
+            <w:pPr>
+              <w:spacing w:after="0" w:line="360" w:lineRule="auto"/>
+              <w:ind w:firstLine="0"/>
+              <w:jc w:val="center"/>
+              <w:rPr>
+                <w:rFonts w:hint="default" w:ascii="Times New Roman" w:hAnsi="Times New Roman" w:cs="Times New Roman"/>
+                <w:sz w:val="28"/>
+                <w:szCs w:val="28"/>
+                <w:lang w:val="en-US"/>
+              </w:rPr>
+            </w:pPr>
+            <w:r>
+              <w:rPr>
+                <w:rFonts w:hint="default" w:ascii="Times New Roman" w:hAnsi="Times New Roman" w:cs="Times New Roman"/>
+                <w:sz w:val="28"/>
+                <w:szCs w:val="28"/>
+                <w:lang w:val="en-US"/>
+              </w:rPr>
+              <w:t>I, mA</w:t>
+            </w:r>
+          </w:p>
+        </w:tc>
+        <w:tc>
+          <w:tcPr>
+            <w:tcW w:w="4673" w:type="dxa"/>
+          </w:tcPr>
+          <w:p>
+            <w:pPr>
+              <w:spacing w:after="0" w:line="360" w:lineRule="auto"/>
+              <w:ind w:firstLine="0"/>
+              <w:jc w:val="center"/>
+              <w:rPr>
+                <w:rFonts w:hint="default" w:ascii="Times New Roman" w:hAnsi="Times New Roman" w:cs="Times New Roman"/>
+                <w:sz w:val="28"/>
+                <w:szCs w:val="28"/>
+                <w:lang w:val="en-US"/>
+              </w:rPr>
+            </w:pPr>
+            <w:r>
+              <w:rPr>
+                <w:rFonts w:hint="default" w:ascii="Times New Roman" w:hAnsi="Times New Roman" w:cs="Times New Roman"/>
+                <w:sz w:val="28"/>
+                <w:szCs w:val="28"/>
+                <w:lang w:val="en-US"/>
+              </w:rPr>
+              <w:t>U, B</w:t>
+            </w:r>
+          </w:p>
+        </w:tc>
+      </w:tr>
+      <w:tr>
+        <w:tblPrEx>
+          <w:tblBorders>
+            <w:top w:val="single" w:color="auto" w:sz="4" w:space="0"/>
+            <w:left w:val="single" w:color="auto" w:sz="4" w:space="0"/>
+            <w:bottom w:val="single" w:color="auto" w:sz="4" w:space="0"/>
+            <w:right w:val="single" w:color="auto" w:sz="4" w:space="0"/>
+            <w:insideH w:val="single" w:color="auto" w:sz="4" w:space="0"/>
+            <w:insideV w:val="single" w:color="auto" w:sz="4" w:space="0"/>
+          </w:tblBorders>
+          <w:tblCellMar>
+            <w:top w:w="0" w:type="dxa"/>
+            <w:left w:w="108" w:type="dxa"/>
+            <w:bottom w:w="0" w:type="dxa"/>
+            <w:right w:w="108" w:type="dxa"/>
+          </w:tblCellMar>
+        </w:tblPrEx>
+        <w:tc>
+          <w:tcPr>
+            <w:tcW w:w="4672" w:type="dxa"/>
+          </w:tcPr>
+          <w:p>
+            <w:pPr>
+              <w:spacing w:after="0" w:line="360" w:lineRule="auto"/>
+              <w:ind w:firstLine="0"/>
+              <w:jc w:val="center"/>
+              <w:rPr>
+                <w:rFonts w:hint="default" w:ascii="Times New Roman" w:hAnsi="Times New Roman" w:cs="Times New Roman"/>
+                <w:sz w:val="28"/>
+                <w:szCs w:val="28"/>
+                <w:lang w:val="en-US"/>
+              </w:rPr>
+            </w:pPr>
+            <w:r>
+              <w:rPr>
+                <w:rFonts w:hint="default" w:ascii="Times New Roman" w:hAnsi="Times New Roman" w:cs="Times New Roman"/>
+                <w:sz w:val="28"/>
+                <w:szCs w:val="28"/>
+                <w:lang w:val="en-US"/>
+              </w:rPr>
+              <w:t>0,05</w:t>
+            </w:r>
+          </w:p>
+        </w:tc>
+        <w:tc>
+          <w:tcPr>
+            <w:tcW w:w="4673" w:type="dxa"/>
+          </w:tcPr>
+          <w:p>
+            <w:pPr>
+              <w:spacing w:after="0" w:line="360" w:lineRule="auto"/>
+              <w:ind w:firstLine="0"/>
+              <w:jc w:val="center"/>
+              <w:rPr>
+                <w:rFonts w:hint="default" w:ascii="Times New Roman" w:hAnsi="Times New Roman" w:cs="Times New Roman"/>
+                <w:sz w:val="28"/>
+                <w:szCs w:val="28"/>
+                <w:lang w:val="en-US"/>
+              </w:rPr>
+            </w:pPr>
+            <w:r>
+              <w:rPr>
+                <w:rFonts w:hint="default" w:ascii="Times New Roman" w:hAnsi="Times New Roman" w:cs="Times New Roman"/>
+                <w:sz w:val="28"/>
+                <w:szCs w:val="28"/>
+                <w:lang w:val="en-US"/>
+              </w:rPr>
+              <w:t>0,4</w:t>
+            </w:r>
+          </w:p>
+        </w:tc>
+      </w:tr>
+      <w:tr>
+        <w:tblPrEx>
+          <w:tblBorders>
+            <w:top w:val="single" w:color="auto" w:sz="4" w:space="0"/>
+            <w:left w:val="single" w:color="auto" w:sz="4" w:space="0"/>
+            <w:bottom w:val="single" w:color="auto" w:sz="4" w:space="0"/>
+            <w:right w:val="single" w:color="auto" w:sz="4" w:space="0"/>
+            <w:insideH w:val="single" w:color="auto" w:sz="4" w:space="0"/>
+            <w:insideV w:val="single" w:color="auto" w:sz="4" w:space="0"/>
+          </w:tblBorders>
+          <w:tblCellMar>
+            <w:top w:w="0" w:type="dxa"/>
+            <w:left w:w="108" w:type="dxa"/>
+            <w:bottom w:w="0" w:type="dxa"/>
+            <w:right w:w="108" w:type="dxa"/>
+          </w:tblCellMar>
+        </w:tblPrEx>
+        <w:tc>
+          <w:tcPr>
+            <w:tcW w:w="4672" w:type="dxa"/>
+          </w:tcPr>
+          <w:p>
+            <w:pPr>
+              <w:spacing w:after="0" w:line="360" w:lineRule="auto"/>
+              <w:ind w:firstLine="0"/>
+              <w:jc w:val="center"/>
+              <w:rPr>
+                <w:rFonts w:hint="default" w:ascii="Times New Roman" w:hAnsi="Times New Roman" w:cs="Times New Roman"/>
+                <w:sz w:val="28"/>
+                <w:szCs w:val="28"/>
+                <w:lang w:val="en-US"/>
+              </w:rPr>
+            </w:pPr>
+            <w:r>
+              <w:rPr>
+                <w:rFonts w:hint="default" w:ascii="Times New Roman" w:hAnsi="Times New Roman" w:cs="Times New Roman"/>
+                <w:sz w:val="28"/>
+                <w:szCs w:val="28"/>
+                <w:lang w:val="en-US"/>
+              </w:rPr>
+              <w:t>0,1</w:t>
+            </w:r>
+          </w:p>
+        </w:tc>
+        <w:tc>
+          <w:tcPr>
+            <w:tcW w:w="4673" w:type="dxa"/>
+          </w:tcPr>
+          <w:p>
+            <w:pPr>
+              <w:spacing w:after="0" w:line="360" w:lineRule="auto"/>
+              <w:ind w:firstLine="0"/>
+              <w:jc w:val="center"/>
+              <w:rPr>
+                <w:rFonts w:hint="default" w:ascii="Times New Roman" w:hAnsi="Times New Roman" w:cs="Times New Roman"/>
+                <w:sz w:val="28"/>
+                <w:szCs w:val="28"/>
+                <w:lang w:val="en-US"/>
+              </w:rPr>
+            </w:pPr>
+            <w:r>
+              <w:rPr>
+                <w:rFonts w:hint="default" w:ascii="Times New Roman" w:hAnsi="Times New Roman" w:cs="Times New Roman"/>
+                <w:sz w:val="28"/>
+                <w:szCs w:val="28"/>
+                <w:lang w:val="en-US"/>
+              </w:rPr>
+              <w:t>0,43</w:t>
+            </w:r>
+          </w:p>
+        </w:tc>
+      </w:tr>
+      <w:tr>
+        <w:tblPrEx>
+          <w:tblBorders>
+            <w:top w:val="single" w:color="auto" w:sz="4" w:space="0"/>
+            <w:left w:val="single" w:color="auto" w:sz="4" w:space="0"/>
+            <w:bottom w:val="single" w:color="auto" w:sz="4" w:space="0"/>
+            <w:right w:val="single" w:color="auto" w:sz="4" w:space="0"/>
+            <w:insideH w:val="single" w:color="auto" w:sz="4" w:space="0"/>
+            <w:insideV w:val="single" w:color="auto" w:sz="4" w:space="0"/>
+          </w:tblBorders>
+          <w:tblCellMar>
+            <w:top w:w="0" w:type="dxa"/>
+            <w:left w:w="108" w:type="dxa"/>
+            <w:bottom w:w="0" w:type="dxa"/>
+            <w:right w:w="108" w:type="dxa"/>
+          </w:tblCellMar>
+        </w:tblPrEx>
+        <w:tc>
+          <w:tcPr>
+            <w:tcW w:w="4672" w:type="dxa"/>
+          </w:tcPr>
+          <w:p>
+            <w:pPr>
+              <w:spacing w:after="0" w:line="360" w:lineRule="auto"/>
+              <w:ind w:firstLine="0"/>
+              <w:jc w:val="center"/>
+              <w:rPr>
+                <w:rFonts w:hint="default" w:ascii="Times New Roman" w:hAnsi="Times New Roman" w:cs="Times New Roman"/>
+                <w:sz w:val="28"/>
+                <w:szCs w:val="28"/>
+                <w:lang w:val="en-US"/>
+              </w:rPr>
+            </w:pPr>
+            <w:r>
+              <w:rPr>
+                <w:rFonts w:hint="default" w:ascii="Times New Roman" w:hAnsi="Times New Roman" w:cs="Times New Roman"/>
+                <w:sz w:val="28"/>
+                <w:szCs w:val="28"/>
+                <w:lang w:val="en-US"/>
+              </w:rPr>
+              <w:t>0,5</w:t>
+            </w:r>
+          </w:p>
+        </w:tc>
+        <w:tc>
+          <w:tcPr>
+            <w:tcW w:w="4673" w:type="dxa"/>
+          </w:tcPr>
+          <w:p>
+            <w:pPr>
+              <w:spacing w:after="0" w:line="360" w:lineRule="auto"/>
+              <w:ind w:firstLine="0"/>
+              <w:jc w:val="center"/>
+              <w:rPr>
+                <w:rFonts w:hint="default" w:ascii="Times New Roman" w:hAnsi="Times New Roman" w:cs="Times New Roman"/>
+                <w:sz w:val="28"/>
+                <w:szCs w:val="28"/>
+                <w:lang w:val="en-US"/>
+              </w:rPr>
+            </w:pPr>
+            <w:r>
+              <w:rPr>
+                <w:rFonts w:hint="default" w:ascii="Times New Roman" w:hAnsi="Times New Roman" w:cs="Times New Roman"/>
+                <w:sz w:val="28"/>
+                <w:szCs w:val="28"/>
+                <w:lang w:val="en-US"/>
+              </w:rPr>
+              <w:t>0,49</w:t>
+            </w:r>
+          </w:p>
+        </w:tc>
+      </w:tr>
+      <w:tr>
+        <w:tblPrEx>
+          <w:tblBorders>
+            <w:top w:val="single" w:color="auto" w:sz="4" w:space="0"/>
+            <w:left w:val="single" w:color="auto" w:sz="4" w:space="0"/>
+            <w:bottom w:val="single" w:color="auto" w:sz="4" w:space="0"/>
+            <w:right w:val="single" w:color="auto" w:sz="4" w:space="0"/>
+            <w:insideH w:val="single" w:color="auto" w:sz="4" w:space="0"/>
+            <w:insideV w:val="single" w:color="auto" w:sz="4" w:space="0"/>
+          </w:tblBorders>
+          <w:tblCellMar>
+            <w:top w:w="0" w:type="dxa"/>
+            <w:left w:w="108" w:type="dxa"/>
+            <w:bottom w:w="0" w:type="dxa"/>
+            <w:right w:w="108" w:type="dxa"/>
+          </w:tblCellMar>
+        </w:tblPrEx>
+        <w:tc>
+          <w:tcPr>
+            <w:tcW w:w="4672" w:type="dxa"/>
+          </w:tcPr>
+          <w:p>
+            <w:pPr>
+              <w:spacing w:after="0" w:line="360" w:lineRule="auto"/>
+              <w:ind w:firstLine="0"/>
+              <w:jc w:val="center"/>
+              <w:rPr>
+                <w:rFonts w:hint="default" w:ascii="Times New Roman" w:hAnsi="Times New Roman" w:cs="Times New Roman"/>
+                <w:sz w:val="28"/>
+                <w:szCs w:val="28"/>
+                <w:lang w:val="en-US"/>
+              </w:rPr>
+            </w:pPr>
+            <w:r>
+              <w:rPr>
+                <w:rFonts w:hint="default" w:ascii="Times New Roman" w:hAnsi="Times New Roman" w:cs="Times New Roman"/>
+                <w:sz w:val="28"/>
+                <w:szCs w:val="28"/>
+                <w:lang w:val="en-US"/>
+              </w:rPr>
+              <w:t>1</w:t>
+            </w:r>
+          </w:p>
+        </w:tc>
+        <w:tc>
+          <w:tcPr>
+            <w:tcW w:w="4673" w:type="dxa"/>
+          </w:tcPr>
+          <w:p>
+            <w:pPr>
+              <w:spacing w:after="0" w:line="360" w:lineRule="auto"/>
+              <w:ind w:firstLine="0"/>
+              <w:jc w:val="center"/>
+              <w:rPr>
+                <w:rFonts w:hint="default" w:ascii="Times New Roman" w:hAnsi="Times New Roman" w:cs="Times New Roman"/>
+                <w:sz w:val="28"/>
+                <w:szCs w:val="28"/>
+                <w:lang w:val="en-US"/>
+              </w:rPr>
+            </w:pPr>
+            <w:r>
+              <w:rPr>
+                <w:rFonts w:hint="default" w:ascii="Times New Roman" w:hAnsi="Times New Roman" w:cs="Times New Roman"/>
+                <w:sz w:val="28"/>
+                <w:szCs w:val="28"/>
+                <w:lang w:val="en-US"/>
+              </w:rPr>
+              <w:t>0,52</w:t>
+            </w:r>
+          </w:p>
+        </w:tc>
+      </w:tr>
+      <w:tr>
+        <w:tblPrEx>
+          <w:tblBorders>
+            <w:top w:val="single" w:color="auto" w:sz="4" w:space="0"/>
+            <w:left w:val="single" w:color="auto" w:sz="4" w:space="0"/>
+            <w:bottom w:val="single" w:color="auto" w:sz="4" w:space="0"/>
+            <w:right w:val="single" w:color="auto" w:sz="4" w:space="0"/>
+            <w:insideH w:val="single" w:color="auto" w:sz="4" w:space="0"/>
+            <w:insideV w:val="single" w:color="auto" w:sz="4" w:space="0"/>
+          </w:tblBorders>
+          <w:tblCellMar>
+            <w:top w:w="0" w:type="dxa"/>
+            <w:left w:w="108" w:type="dxa"/>
+            <w:bottom w:w="0" w:type="dxa"/>
+            <w:right w:w="108" w:type="dxa"/>
+          </w:tblCellMar>
+        </w:tblPrEx>
+        <w:tc>
+          <w:tcPr>
+            <w:tcW w:w="4672" w:type="dxa"/>
+          </w:tcPr>
+          <w:p>
+            <w:pPr>
+              <w:spacing w:after="0" w:line="360" w:lineRule="auto"/>
+              <w:ind w:firstLine="0"/>
+              <w:jc w:val="center"/>
+              <w:rPr>
+                <w:rFonts w:hint="default" w:ascii="Times New Roman" w:hAnsi="Times New Roman" w:cs="Times New Roman"/>
+                <w:sz w:val="28"/>
+                <w:szCs w:val="28"/>
+                <w:lang w:val="en-US"/>
+              </w:rPr>
+            </w:pPr>
+            <w:r>
+              <w:rPr>
+                <w:rFonts w:hint="default" w:ascii="Times New Roman" w:hAnsi="Times New Roman" w:cs="Times New Roman"/>
+                <w:sz w:val="28"/>
+                <w:szCs w:val="28"/>
+                <w:lang w:val="en-US"/>
+              </w:rPr>
+              <w:t>2</w:t>
+            </w:r>
+          </w:p>
+        </w:tc>
+        <w:tc>
+          <w:tcPr>
+            <w:tcW w:w="4673" w:type="dxa"/>
+          </w:tcPr>
+          <w:p>
+            <w:pPr>
+              <w:spacing w:after="0" w:line="360" w:lineRule="auto"/>
+              <w:ind w:firstLine="0"/>
+              <w:jc w:val="center"/>
+              <w:rPr>
+                <w:rFonts w:hint="default" w:ascii="Times New Roman" w:hAnsi="Times New Roman" w:cs="Times New Roman"/>
+                <w:sz w:val="28"/>
+                <w:szCs w:val="28"/>
+                <w:lang w:val="en-US"/>
+              </w:rPr>
+            </w:pPr>
+            <w:r>
+              <w:rPr>
+                <w:rFonts w:hint="default" w:ascii="Times New Roman" w:hAnsi="Times New Roman" w:cs="Times New Roman"/>
+                <w:sz w:val="28"/>
+                <w:szCs w:val="28"/>
+                <w:lang w:val="en-US"/>
+              </w:rPr>
+              <w:t>0,56</w:t>
+            </w:r>
+          </w:p>
+        </w:tc>
+      </w:tr>
+      <w:tr>
+        <w:tblPrEx>
+          <w:tblBorders>
+            <w:top w:val="single" w:color="auto" w:sz="4" w:space="0"/>
+            <w:left w:val="single" w:color="auto" w:sz="4" w:space="0"/>
+            <w:bottom w:val="single" w:color="auto" w:sz="4" w:space="0"/>
+            <w:right w:val="single" w:color="auto" w:sz="4" w:space="0"/>
+            <w:insideH w:val="single" w:color="auto" w:sz="4" w:space="0"/>
+            <w:insideV w:val="single" w:color="auto" w:sz="4" w:space="0"/>
+          </w:tblBorders>
+          <w:tblCellMar>
+            <w:top w:w="0" w:type="dxa"/>
+            <w:left w:w="108" w:type="dxa"/>
+            <w:bottom w:w="0" w:type="dxa"/>
+            <w:right w:w="108" w:type="dxa"/>
+          </w:tblCellMar>
+        </w:tblPrEx>
+        <w:tc>
+          <w:tcPr>
+            <w:tcW w:w="4672" w:type="dxa"/>
+          </w:tcPr>
+          <w:p>
+            <w:pPr>
+              <w:spacing w:after="0" w:line="360" w:lineRule="auto"/>
+              <w:ind w:firstLine="0"/>
+              <w:jc w:val="center"/>
+              <w:rPr>
+                <w:rFonts w:hint="default" w:ascii="Times New Roman" w:hAnsi="Times New Roman" w:cs="Times New Roman"/>
+                <w:sz w:val="28"/>
+                <w:szCs w:val="28"/>
+                <w:lang w:val="en-US"/>
+              </w:rPr>
+            </w:pPr>
+            <w:r>
+              <w:rPr>
+                <w:rFonts w:hint="default" w:ascii="Times New Roman" w:hAnsi="Times New Roman" w:cs="Times New Roman"/>
+                <w:sz w:val="28"/>
+                <w:szCs w:val="28"/>
+                <w:lang w:val="en-US"/>
+              </w:rPr>
+              <w:t>5</w:t>
+            </w:r>
+          </w:p>
+        </w:tc>
+        <w:tc>
+          <w:tcPr>
+            <w:tcW w:w="4673" w:type="dxa"/>
+          </w:tcPr>
+          <w:p>
+            <w:pPr>
+              <w:spacing w:after="0" w:line="360" w:lineRule="auto"/>
+              <w:ind w:firstLine="0"/>
+              <w:jc w:val="center"/>
+              <w:rPr>
+                <w:rFonts w:hint="default" w:ascii="Times New Roman" w:hAnsi="Times New Roman" w:cs="Times New Roman"/>
+                <w:sz w:val="28"/>
+                <w:szCs w:val="28"/>
+                <w:lang w:val="en-US"/>
+              </w:rPr>
+            </w:pPr>
+            <w:r>
+              <w:rPr>
+                <w:rFonts w:hint="default" w:ascii="Times New Roman" w:hAnsi="Times New Roman" w:cs="Times New Roman"/>
+                <w:sz w:val="28"/>
+                <w:szCs w:val="28"/>
+                <w:lang w:val="en-US"/>
+              </w:rPr>
+              <w:t>0,6</w:t>
+            </w:r>
+          </w:p>
+        </w:tc>
+      </w:tr>
+      <w:tr>
+        <w:tblPrEx>
+          <w:tblBorders>
+            <w:top w:val="single" w:color="auto" w:sz="4" w:space="0"/>
+            <w:left w:val="single" w:color="auto" w:sz="4" w:space="0"/>
+            <w:bottom w:val="single" w:color="auto" w:sz="4" w:space="0"/>
+            <w:right w:val="single" w:color="auto" w:sz="4" w:space="0"/>
+            <w:insideH w:val="single" w:color="auto" w:sz="4" w:space="0"/>
+            <w:insideV w:val="single" w:color="auto" w:sz="4" w:space="0"/>
+          </w:tblBorders>
+          <w:tblCellMar>
+            <w:top w:w="0" w:type="dxa"/>
+            <w:left w:w="108" w:type="dxa"/>
+            <w:bottom w:w="0" w:type="dxa"/>
+            <w:right w:w="108" w:type="dxa"/>
+          </w:tblCellMar>
+        </w:tblPrEx>
+        <w:tc>
+          <w:tcPr>
+            <w:tcW w:w="4672" w:type="dxa"/>
+          </w:tcPr>
+          <w:p>
+            <w:pPr>
+              <w:spacing w:after="0" w:line="360" w:lineRule="auto"/>
+              <w:ind w:firstLine="0"/>
+              <w:jc w:val="center"/>
+              <w:rPr>
+                <w:rFonts w:hint="default" w:ascii="Times New Roman" w:hAnsi="Times New Roman" w:cs="Times New Roman"/>
+                <w:sz w:val="28"/>
+                <w:szCs w:val="28"/>
+                <w:lang w:val="en-US"/>
+              </w:rPr>
+            </w:pPr>
+            <w:r>
+              <w:rPr>
+                <w:rFonts w:hint="default" w:ascii="Times New Roman" w:hAnsi="Times New Roman" w:cs="Times New Roman"/>
+                <w:sz w:val="28"/>
+                <w:szCs w:val="28"/>
+                <w:lang w:val="en-US"/>
+              </w:rPr>
+              <w:t>7</w:t>
+            </w:r>
+          </w:p>
+        </w:tc>
+        <w:tc>
+          <w:tcPr>
+            <w:tcW w:w="4673" w:type="dxa"/>
+          </w:tcPr>
+          <w:p>
+            <w:pPr>
+              <w:spacing w:after="0" w:line="360" w:lineRule="auto"/>
+              <w:ind w:firstLine="0"/>
+              <w:jc w:val="center"/>
+              <w:rPr>
+                <w:rFonts w:hint="default" w:ascii="Times New Roman" w:hAnsi="Times New Roman" w:cs="Times New Roman"/>
+                <w:sz w:val="28"/>
+                <w:szCs w:val="28"/>
+                <w:lang w:val="en-US"/>
+              </w:rPr>
+            </w:pPr>
+            <w:r>
+              <w:rPr>
+                <w:rFonts w:hint="default" w:ascii="Times New Roman" w:hAnsi="Times New Roman" w:cs="Times New Roman"/>
+                <w:sz w:val="28"/>
+                <w:szCs w:val="28"/>
+                <w:lang w:val="en-US"/>
+              </w:rPr>
+              <w:t>0,62</w:t>
+            </w:r>
+          </w:p>
+        </w:tc>
+      </w:tr>
+      <w:tr>
+        <w:tblPrEx>
+          <w:tblBorders>
+            <w:top w:val="single" w:color="auto" w:sz="4" w:space="0"/>
+            <w:left w:val="single" w:color="auto" w:sz="4" w:space="0"/>
+            <w:bottom w:val="single" w:color="auto" w:sz="4" w:space="0"/>
+            <w:right w:val="single" w:color="auto" w:sz="4" w:space="0"/>
+            <w:insideH w:val="single" w:color="auto" w:sz="4" w:space="0"/>
+            <w:insideV w:val="single" w:color="auto" w:sz="4" w:space="0"/>
+          </w:tblBorders>
+          <w:tblCellMar>
+            <w:top w:w="0" w:type="dxa"/>
+            <w:left w:w="108" w:type="dxa"/>
+            <w:bottom w:w="0" w:type="dxa"/>
+            <w:right w:w="108" w:type="dxa"/>
+          </w:tblCellMar>
+        </w:tblPrEx>
+        <w:tc>
+          <w:tcPr>
+            <w:tcW w:w="4672" w:type="dxa"/>
+          </w:tcPr>
+          <w:p>
+            <w:pPr>
+              <w:spacing w:after="0" w:line="360" w:lineRule="auto"/>
+              <w:ind w:firstLine="0"/>
+              <w:jc w:val="center"/>
+              <w:rPr>
+                <w:rFonts w:hint="default" w:ascii="Times New Roman" w:hAnsi="Times New Roman" w:cs="Times New Roman"/>
+                <w:sz w:val="28"/>
+                <w:szCs w:val="28"/>
+                <w:lang w:val="en-US"/>
+              </w:rPr>
+            </w:pPr>
+            <w:r>
+              <w:rPr>
+                <w:rFonts w:hint="default" w:ascii="Times New Roman" w:hAnsi="Times New Roman" w:cs="Times New Roman"/>
+                <w:sz w:val="28"/>
+                <w:szCs w:val="28"/>
+                <w:lang w:val="en-US"/>
+              </w:rPr>
+              <w:t>10</w:t>
+            </w:r>
+          </w:p>
+        </w:tc>
+        <w:tc>
+          <w:tcPr>
+            <w:tcW w:w="4673" w:type="dxa"/>
+          </w:tcPr>
+          <w:p>
+            <w:pPr>
+              <w:spacing w:after="0" w:line="360" w:lineRule="auto"/>
+              <w:ind w:firstLine="0"/>
+              <w:jc w:val="center"/>
+              <w:rPr>
+                <w:rFonts w:hint="default" w:ascii="Times New Roman" w:hAnsi="Times New Roman" w:cs="Times New Roman"/>
+                <w:sz w:val="28"/>
+                <w:szCs w:val="28"/>
+                <w:lang w:val="en-US"/>
+              </w:rPr>
+            </w:pPr>
+            <w:r>
+              <w:rPr>
+                <w:rFonts w:hint="default" w:ascii="Times New Roman" w:hAnsi="Times New Roman" w:cs="Times New Roman"/>
+                <w:sz w:val="28"/>
+                <w:szCs w:val="28"/>
+                <w:lang w:val="en-US"/>
+              </w:rPr>
+              <w:t>0,64</w:t>
+            </w:r>
+          </w:p>
+        </w:tc>
+      </w:tr>
+    </w:tbl>
+    <w:p>
+      <w:pPr>
+        <w:spacing w:line="360" w:lineRule="auto"/>
+        <w:ind w:firstLine="0"/>
+        <w:rPr>
+          <w:rFonts w:hint="default" w:ascii="Times New Roman" w:hAnsi="Times New Roman" w:cs="Times New Roman"/>
+          <w:sz w:val="28"/>
+          <w:szCs w:val="28"/>
+        </w:rPr>
+      </w:pPr>
+    </w:p>
+    <w:p>
+      <w:pPr>
+        <w:spacing w:line="360" w:lineRule="auto"/>
+        <w:ind w:firstLine="0"/>
+        <w:rPr>
+          <w:rFonts w:hint="default" w:ascii="Times New Roman" w:hAnsi="Times New Roman" w:cs="Times New Roman"/>
+          <w:sz w:val="28"/>
+          <w:szCs w:val="28"/>
+        </w:rPr>
+      </w:pPr>
+      <w:r>
+        <w:rPr>
+          <w:rFonts w:hint="default" w:ascii="Times New Roman" w:hAnsi="Times New Roman" w:cs="Times New Roman"/>
+          <w:sz w:val="28"/>
+          <w:szCs w:val="28"/>
+        </w:rPr>
+        <w:tab/>
+      </w:r>
+      <w:r>
+        <w:rPr>
+          <w:rFonts w:hint="default" w:ascii="Times New Roman" w:hAnsi="Times New Roman" w:cs="Times New Roman"/>
+          <w:sz w:val="28"/>
+          <w:szCs w:val="28"/>
+        </w:rPr>
+        <w:t xml:space="preserve">Таблица 2 – Результаты снятия ВАХ для прямой ветви </w:t>
+      </w:r>
+      <w:r>
+        <w:rPr>
+          <w:rFonts w:hint="default" w:ascii="Times New Roman" w:hAnsi="Times New Roman" w:cs="Times New Roman"/>
+          <w:sz w:val="28"/>
+          <w:szCs w:val="28"/>
+          <w:lang w:val="en-US"/>
+        </w:rPr>
+        <w:t>VD</w:t>
+      </w:r>
+      <w:r>
+        <w:rPr>
+          <w:rFonts w:hint="default" w:ascii="Times New Roman" w:hAnsi="Times New Roman" w:cs="Times New Roman"/>
+          <w:sz w:val="28"/>
+          <w:szCs w:val="28"/>
+        </w:rPr>
+        <w:t>2.</w:t>
+      </w:r>
+    </w:p>
+    <w:p>
+      <w:pPr>
+        <w:spacing w:line="360" w:lineRule="auto"/>
+        <w:ind w:firstLine="0"/>
+        <w:rPr>
+          <w:rFonts w:hint="default" w:ascii="Times New Roman" w:hAnsi="Times New Roman" w:cs="Times New Roman"/>
+          <w:sz w:val="28"/>
+          <w:szCs w:val="28"/>
+        </w:rPr>
+      </w:pPr>
+      <w:r>
+        <w:rPr>
+          <w:rFonts w:hint="default" w:ascii="Times New Roman" w:hAnsi="Times New Roman" w:cs="Times New Roman"/>
+          <w:sz w:val="28"/>
+          <w:szCs w:val="28"/>
+          <w:lang w:eastAsia="ru-RU"/>
         </w:rPr>
         <w:pict>
-          <v:shape id="_x0000_i1078" o:spt="75" alt="" type="#_x0000_t75" style="height:234.15pt;width:388.6pt;" filled="f" o:preferrelative="t" stroked="f" coordsize="21600,21600">
-            <v:path/>
-            <v:fill on="f" focussize="0,0"/>
-            <v:stroke on="f"/>
-            <v:imagedata r:id="rId36" o:title=""/>
-            <o:lock v:ext="edit" aspectratio="t"/>
-            <w10:wrap type="none"/>
-            <w10:anchorlock/>
-          </v:shape>
-        </w:pict>
-      </w:r>
-    </w:p>
-    <w:p>
-      <w:pPr>
-        <w:jc w:val="center"/>
-        <w:rPr>
-          <w:rFonts w:hint="default" w:ascii="Times New Roman" w:hAnsi="Times New Roman" w:cs="Times New Roman"/>
-          <w:sz w:val="28"/>
-          <w:szCs w:val="28"/>
-          <w:lang w:eastAsia="ru-RU"/>
-        </w:rPr>
-      </w:pPr>
-      <w:r>
-        <w:rPr>
-          <w:rFonts w:hint="default" w:ascii="Times New Roman" w:hAnsi="Times New Roman" w:cs="Times New Roman"/>
-          <w:sz w:val="28"/>
-          <w:szCs w:val="28"/>
-        </w:rPr>
-        <w:pict>
-          <v:shape id="_x0000_i1079" o:spt="75" type="#_x0000_t75" style="height:185.25pt;width:190.5pt;" filled="f" o:preferrelative="t" stroked="f" coordsize="21600,21600">
+          <v:shape id="Рисунок 2" o:spid="_x0000_s1026" o:spt="75" type="#_x0000_t75" style="position:absolute;left:0pt;margin-top:3.15pt;height:320.05pt;width:385.05pt;mso-position-horizontal:center;mso-position-horizontal-relative:margin;mso-wrap-distance-bottom:0pt;mso-wrap-distance-top:0pt;z-index:251659264;mso-width-relative:page;mso-height-relative:page;" filled="f" o:preferrelative="t" stroked="f" coordsize="21600,21600">
             <v:path/>
             <v:fill on="f" focussize="0,0"/>
             <v:stroke on="f"/>
             <v:imagedata r:id="rId37" o:title=""/>
             <o:lock v:ext="edit" aspectratio="t"/>
-            <w10:wrap type="none"/>
-            <w10:anchorlock/>
+            <w10:wrap type="topAndBottom"/>
           </v:shape>
         </w:pict>
       </w:r>
+    </w:p>
+    <w:p>
+      <w:pPr>
+        <w:spacing w:line="360" w:lineRule="auto"/>
+        <w:ind w:firstLine="708"/>
+        <w:rPr>
+          <w:rFonts w:hint="default" w:ascii="Times New Roman" w:hAnsi="Times New Roman" w:cs="Times New Roman"/>
+          <w:sz w:val="28"/>
+          <w:szCs w:val="28"/>
+        </w:rPr>
+      </w:pPr>
+      <w:r>
+        <w:rPr>
+          <w:rFonts w:hint="default" w:ascii="Times New Roman" w:hAnsi="Times New Roman" w:cs="Times New Roman"/>
+          <w:sz w:val="28"/>
+          <w:szCs w:val="28"/>
+        </w:rPr>
+        <w:t xml:space="preserve">Снимаем обратную ветвь ВАХ диодов VD1 и VD2. </w:t>
+      </w:r>
+    </w:p>
+    <w:p>
+      <w:pPr>
+        <w:spacing w:line="360" w:lineRule="auto"/>
+        <w:ind w:firstLine="708"/>
+        <w:rPr>
+          <w:rFonts w:hint="default" w:ascii="Times New Roman" w:hAnsi="Times New Roman" w:cs="Times New Roman"/>
+          <w:sz w:val="28"/>
+          <w:szCs w:val="28"/>
+        </w:rPr>
+      </w:pPr>
+      <w:r>
+        <w:rPr>
+          <w:rFonts w:hint="default" w:ascii="Times New Roman" w:hAnsi="Times New Roman" w:cs="Times New Roman"/>
+          <w:sz w:val="28"/>
+          <w:szCs w:val="28"/>
+        </w:rPr>
+        <w:t xml:space="preserve">Собираем схему снятия обратной ветви ВАХ с диодом VD1 (рис. 1, б). Последовательно с диодом включаем резистор 100 кОм. Изменяя выходное напряжение источника напряжения, последовательно устанавливаем напряжения на диоде 0,5 В, 1 В, 2 В, 5 В, 7 В, 10 В и измеряем соответствующие им токи диода. </w:t>
+      </w:r>
+    </w:p>
+    <w:tbl>
+      <w:tblPr>
+        <w:tblStyle w:val="7"/>
+        <w:tblW w:w="0" w:type="auto"/>
+        <w:tblInd w:w="0" w:type="dxa"/>
+        <w:tblBorders>
+          <w:top w:val="single" w:color="auto" w:sz="4" w:space="0"/>
+          <w:left w:val="single" w:color="auto" w:sz="4" w:space="0"/>
+          <w:bottom w:val="single" w:color="auto" w:sz="4" w:space="0"/>
+          <w:right w:val="single" w:color="auto" w:sz="4" w:space="0"/>
+          <w:insideH w:val="single" w:color="auto" w:sz="4" w:space="0"/>
+          <w:insideV w:val="single" w:color="auto" w:sz="4" w:space="0"/>
+        </w:tblBorders>
+        <w:tblLayout w:type="autofit"/>
+        <w:tblCellMar>
+          <w:top w:w="0" w:type="dxa"/>
+          <w:left w:w="108" w:type="dxa"/>
+          <w:bottom w:w="0" w:type="dxa"/>
+          <w:right w:w="108" w:type="dxa"/>
+        </w:tblCellMar>
+      </w:tblPr>
+      <w:tblGrid>
+        <w:gridCol w:w="4672"/>
+        <w:gridCol w:w="4673"/>
+      </w:tblGrid>
+      <w:tr>
+        <w:tblPrEx>
+          <w:tblBorders>
+            <w:top w:val="single" w:color="auto" w:sz="4" w:space="0"/>
+            <w:left w:val="single" w:color="auto" w:sz="4" w:space="0"/>
+            <w:bottom w:val="single" w:color="auto" w:sz="4" w:space="0"/>
+            <w:right w:val="single" w:color="auto" w:sz="4" w:space="0"/>
+            <w:insideH w:val="single" w:color="auto" w:sz="4" w:space="0"/>
+            <w:insideV w:val="single" w:color="auto" w:sz="4" w:space="0"/>
+          </w:tblBorders>
+          <w:tblCellMar>
+            <w:top w:w="0" w:type="dxa"/>
+            <w:left w:w="108" w:type="dxa"/>
+            <w:bottom w:w="0" w:type="dxa"/>
+            <w:right w:w="108" w:type="dxa"/>
+          </w:tblCellMar>
+        </w:tblPrEx>
+        <w:tc>
+          <w:tcPr>
+            <w:tcW w:w="4672" w:type="dxa"/>
+          </w:tcPr>
+          <w:p>
+            <w:pPr>
+              <w:spacing w:after="0" w:line="360" w:lineRule="auto"/>
+              <w:ind w:firstLine="0"/>
+              <w:jc w:val="center"/>
+              <w:rPr>
+                <w:rFonts w:hint="default" w:ascii="Times New Roman" w:hAnsi="Times New Roman" w:cs="Times New Roman"/>
+                <w:sz w:val="28"/>
+                <w:szCs w:val="28"/>
+                <w:lang w:val="en-US"/>
+              </w:rPr>
+            </w:pPr>
+            <w:r>
+              <w:rPr>
+                <w:rFonts w:hint="default" w:ascii="Times New Roman" w:hAnsi="Times New Roman" w:cs="Times New Roman"/>
+                <w:sz w:val="28"/>
+                <w:szCs w:val="28"/>
+                <w:lang w:val="en-US"/>
+              </w:rPr>
+              <w:t>U,B</w:t>
+            </w:r>
+          </w:p>
+        </w:tc>
+        <w:tc>
+          <w:tcPr>
+            <w:tcW w:w="4673" w:type="dxa"/>
+          </w:tcPr>
+          <w:p>
+            <w:pPr>
+              <w:spacing w:after="0" w:line="360" w:lineRule="auto"/>
+              <w:ind w:firstLine="0"/>
+              <w:jc w:val="center"/>
+              <w:rPr>
+                <w:rFonts w:hint="default" w:ascii="Times New Roman" w:hAnsi="Times New Roman" w:cs="Times New Roman"/>
+                <w:sz w:val="28"/>
+                <w:szCs w:val="28"/>
+                <w:lang w:val="en-US"/>
+              </w:rPr>
+            </w:pPr>
+            <w:r>
+              <w:rPr>
+                <w:rFonts w:hint="default" w:ascii="Times New Roman" w:hAnsi="Times New Roman" w:cs="Times New Roman"/>
+                <w:sz w:val="28"/>
+                <w:szCs w:val="28"/>
+                <w:lang w:val="en-US"/>
+              </w:rPr>
+              <w:t>I,mkA</w:t>
+            </w:r>
+          </w:p>
+        </w:tc>
+      </w:tr>
+      <w:tr>
+        <w:tblPrEx>
+          <w:tblBorders>
+            <w:top w:val="single" w:color="auto" w:sz="4" w:space="0"/>
+            <w:left w:val="single" w:color="auto" w:sz="4" w:space="0"/>
+            <w:bottom w:val="single" w:color="auto" w:sz="4" w:space="0"/>
+            <w:right w:val="single" w:color="auto" w:sz="4" w:space="0"/>
+            <w:insideH w:val="single" w:color="auto" w:sz="4" w:space="0"/>
+            <w:insideV w:val="single" w:color="auto" w:sz="4" w:space="0"/>
+          </w:tblBorders>
+          <w:tblCellMar>
+            <w:top w:w="0" w:type="dxa"/>
+            <w:left w:w="108" w:type="dxa"/>
+            <w:bottom w:w="0" w:type="dxa"/>
+            <w:right w:w="108" w:type="dxa"/>
+          </w:tblCellMar>
+        </w:tblPrEx>
+        <w:tc>
+          <w:tcPr>
+            <w:tcW w:w="4672" w:type="dxa"/>
+          </w:tcPr>
+          <w:p>
+            <w:pPr>
+              <w:spacing w:after="0" w:line="360" w:lineRule="auto"/>
+              <w:ind w:firstLine="0"/>
+              <w:jc w:val="center"/>
+              <w:rPr>
+                <w:rFonts w:hint="default" w:ascii="Times New Roman" w:hAnsi="Times New Roman" w:cs="Times New Roman"/>
+                <w:sz w:val="28"/>
+                <w:szCs w:val="28"/>
+                <w:lang w:val="en-US"/>
+              </w:rPr>
+            </w:pPr>
+            <w:r>
+              <w:rPr>
+                <w:rFonts w:hint="default" w:ascii="Times New Roman" w:hAnsi="Times New Roman" w:cs="Times New Roman"/>
+                <w:sz w:val="28"/>
+                <w:szCs w:val="28"/>
+                <w:lang w:val="en-US"/>
+              </w:rPr>
+              <w:t>-0,5</w:t>
+            </w:r>
+          </w:p>
+        </w:tc>
+        <w:tc>
+          <w:tcPr>
+            <w:tcW w:w="4673" w:type="dxa"/>
+          </w:tcPr>
+          <w:p>
+            <w:pPr>
+              <w:spacing w:after="0" w:line="360" w:lineRule="auto"/>
+              <w:ind w:firstLine="0"/>
+              <w:jc w:val="center"/>
+              <w:rPr>
+                <w:rFonts w:hint="default" w:ascii="Times New Roman" w:hAnsi="Times New Roman" w:cs="Times New Roman"/>
+                <w:sz w:val="28"/>
+                <w:szCs w:val="28"/>
+                <w:lang w:val="en-US"/>
+              </w:rPr>
+            </w:pPr>
+            <w:r>
+              <w:rPr>
+                <w:rFonts w:hint="default" w:ascii="Times New Roman" w:hAnsi="Times New Roman" w:cs="Times New Roman"/>
+                <w:sz w:val="28"/>
+                <w:szCs w:val="28"/>
+                <w:lang w:val="en-US"/>
+              </w:rPr>
+              <w:t>-6,4</w:t>
+            </w:r>
+          </w:p>
+        </w:tc>
+      </w:tr>
+      <w:tr>
+        <w:tblPrEx>
+          <w:tblBorders>
+            <w:top w:val="single" w:color="auto" w:sz="4" w:space="0"/>
+            <w:left w:val="single" w:color="auto" w:sz="4" w:space="0"/>
+            <w:bottom w:val="single" w:color="auto" w:sz="4" w:space="0"/>
+            <w:right w:val="single" w:color="auto" w:sz="4" w:space="0"/>
+            <w:insideH w:val="single" w:color="auto" w:sz="4" w:space="0"/>
+            <w:insideV w:val="single" w:color="auto" w:sz="4" w:space="0"/>
+          </w:tblBorders>
+          <w:tblCellMar>
+            <w:top w:w="0" w:type="dxa"/>
+            <w:left w:w="108" w:type="dxa"/>
+            <w:bottom w:w="0" w:type="dxa"/>
+            <w:right w:w="108" w:type="dxa"/>
+          </w:tblCellMar>
+        </w:tblPrEx>
+        <w:tc>
+          <w:tcPr>
+            <w:tcW w:w="4672" w:type="dxa"/>
+          </w:tcPr>
+          <w:p>
+            <w:pPr>
+              <w:spacing w:after="0" w:line="360" w:lineRule="auto"/>
+              <w:ind w:firstLine="0"/>
+              <w:jc w:val="center"/>
+              <w:rPr>
+                <w:rFonts w:hint="default" w:ascii="Times New Roman" w:hAnsi="Times New Roman" w:cs="Times New Roman"/>
+                <w:sz w:val="28"/>
+                <w:szCs w:val="28"/>
+                <w:lang w:val="en-US"/>
+              </w:rPr>
+            </w:pPr>
+            <w:r>
+              <w:rPr>
+                <w:rFonts w:hint="default" w:ascii="Times New Roman" w:hAnsi="Times New Roman" w:cs="Times New Roman"/>
+                <w:sz w:val="28"/>
+                <w:szCs w:val="28"/>
+                <w:lang w:val="en-US"/>
+              </w:rPr>
+              <w:t>-1</w:t>
+            </w:r>
+          </w:p>
+        </w:tc>
+        <w:tc>
+          <w:tcPr>
+            <w:tcW w:w="4673" w:type="dxa"/>
+          </w:tcPr>
+          <w:p>
+            <w:pPr>
+              <w:spacing w:after="0" w:line="360" w:lineRule="auto"/>
+              <w:ind w:firstLine="0"/>
+              <w:jc w:val="center"/>
+              <w:rPr>
+                <w:rFonts w:hint="default" w:ascii="Times New Roman" w:hAnsi="Times New Roman" w:cs="Times New Roman"/>
+                <w:sz w:val="28"/>
+                <w:szCs w:val="28"/>
+                <w:lang w:val="en-US"/>
+              </w:rPr>
+            </w:pPr>
+            <w:r>
+              <w:rPr>
+                <w:rFonts w:hint="default" w:ascii="Times New Roman" w:hAnsi="Times New Roman" w:cs="Times New Roman"/>
+                <w:sz w:val="28"/>
+                <w:szCs w:val="28"/>
+                <w:lang w:val="en-US"/>
+              </w:rPr>
+              <w:t>-7,27</w:t>
+            </w:r>
+          </w:p>
+        </w:tc>
+      </w:tr>
+      <w:tr>
+        <w:tblPrEx>
+          <w:tblBorders>
+            <w:top w:val="single" w:color="auto" w:sz="4" w:space="0"/>
+            <w:left w:val="single" w:color="auto" w:sz="4" w:space="0"/>
+            <w:bottom w:val="single" w:color="auto" w:sz="4" w:space="0"/>
+            <w:right w:val="single" w:color="auto" w:sz="4" w:space="0"/>
+            <w:insideH w:val="single" w:color="auto" w:sz="4" w:space="0"/>
+            <w:insideV w:val="single" w:color="auto" w:sz="4" w:space="0"/>
+          </w:tblBorders>
+          <w:tblCellMar>
+            <w:top w:w="0" w:type="dxa"/>
+            <w:left w:w="108" w:type="dxa"/>
+            <w:bottom w:w="0" w:type="dxa"/>
+            <w:right w:w="108" w:type="dxa"/>
+          </w:tblCellMar>
+        </w:tblPrEx>
+        <w:tc>
+          <w:tcPr>
+            <w:tcW w:w="4672" w:type="dxa"/>
+          </w:tcPr>
+          <w:p>
+            <w:pPr>
+              <w:spacing w:after="0" w:line="360" w:lineRule="auto"/>
+              <w:ind w:firstLine="0"/>
+              <w:jc w:val="center"/>
+              <w:rPr>
+                <w:rFonts w:hint="default" w:ascii="Times New Roman" w:hAnsi="Times New Roman" w:cs="Times New Roman"/>
+                <w:sz w:val="28"/>
+                <w:szCs w:val="28"/>
+                <w:lang w:val="en-US"/>
+              </w:rPr>
+            </w:pPr>
+            <w:r>
+              <w:rPr>
+                <w:rFonts w:hint="default" w:ascii="Times New Roman" w:hAnsi="Times New Roman" w:cs="Times New Roman"/>
+                <w:sz w:val="28"/>
+                <w:szCs w:val="28"/>
+                <w:lang w:val="en-US"/>
+              </w:rPr>
+              <w:t>-2</w:t>
+            </w:r>
+          </w:p>
+        </w:tc>
+        <w:tc>
+          <w:tcPr>
+            <w:tcW w:w="4673" w:type="dxa"/>
+          </w:tcPr>
+          <w:p>
+            <w:pPr>
+              <w:spacing w:after="0" w:line="360" w:lineRule="auto"/>
+              <w:ind w:firstLine="0"/>
+              <w:jc w:val="center"/>
+              <w:rPr>
+                <w:rFonts w:hint="default" w:ascii="Times New Roman" w:hAnsi="Times New Roman" w:cs="Times New Roman"/>
+                <w:sz w:val="28"/>
+                <w:szCs w:val="28"/>
+                <w:lang w:val="en-US"/>
+              </w:rPr>
+            </w:pPr>
+            <w:r>
+              <w:rPr>
+                <w:rFonts w:hint="default" w:ascii="Times New Roman" w:hAnsi="Times New Roman" w:cs="Times New Roman"/>
+                <w:sz w:val="28"/>
+                <w:szCs w:val="28"/>
+                <w:lang w:val="en-US"/>
+              </w:rPr>
+              <w:t>-7,88</w:t>
+            </w:r>
+          </w:p>
+        </w:tc>
+      </w:tr>
+      <w:tr>
+        <w:tblPrEx>
+          <w:tblBorders>
+            <w:top w:val="single" w:color="auto" w:sz="4" w:space="0"/>
+            <w:left w:val="single" w:color="auto" w:sz="4" w:space="0"/>
+            <w:bottom w:val="single" w:color="auto" w:sz="4" w:space="0"/>
+            <w:right w:val="single" w:color="auto" w:sz="4" w:space="0"/>
+            <w:insideH w:val="single" w:color="auto" w:sz="4" w:space="0"/>
+            <w:insideV w:val="single" w:color="auto" w:sz="4" w:space="0"/>
+          </w:tblBorders>
+          <w:tblCellMar>
+            <w:top w:w="0" w:type="dxa"/>
+            <w:left w:w="108" w:type="dxa"/>
+            <w:bottom w:w="0" w:type="dxa"/>
+            <w:right w:w="108" w:type="dxa"/>
+          </w:tblCellMar>
+        </w:tblPrEx>
+        <w:tc>
+          <w:tcPr>
+            <w:tcW w:w="4672" w:type="dxa"/>
+          </w:tcPr>
+          <w:p>
+            <w:pPr>
+              <w:spacing w:after="0" w:line="360" w:lineRule="auto"/>
+              <w:ind w:firstLine="0"/>
+              <w:jc w:val="center"/>
+              <w:rPr>
+                <w:rFonts w:hint="default" w:ascii="Times New Roman" w:hAnsi="Times New Roman" w:cs="Times New Roman"/>
+                <w:sz w:val="28"/>
+                <w:szCs w:val="28"/>
+                <w:lang w:val="en-US"/>
+              </w:rPr>
+            </w:pPr>
+            <w:r>
+              <w:rPr>
+                <w:rFonts w:hint="default" w:ascii="Times New Roman" w:hAnsi="Times New Roman" w:cs="Times New Roman"/>
+                <w:sz w:val="28"/>
+                <w:szCs w:val="28"/>
+                <w:lang w:val="en-US"/>
+              </w:rPr>
+              <w:t>-5</w:t>
+            </w:r>
+          </w:p>
+        </w:tc>
+        <w:tc>
+          <w:tcPr>
+            <w:tcW w:w="4673" w:type="dxa"/>
+          </w:tcPr>
+          <w:p>
+            <w:pPr>
+              <w:spacing w:after="0" w:line="360" w:lineRule="auto"/>
+              <w:ind w:firstLine="0"/>
+              <w:jc w:val="center"/>
+              <w:rPr>
+                <w:rFonts w:hint="default" w:ascii="Times New Roman" w:hAnsi="Times New Roman" w:cs="Times New Roman"/>
+                <w:sz w:val="28"/>
+                <w:szCs w:val="28"/>
+                <w:lang w:val="en-US"/>
+              </w:rPr>
+            </w:pPr>
+            <w:r>
+              <w:rPr>
+                <w:rFonts w:hint="default" w:ascii="Times New Roman" w:hAnsi="Times New Roman" w:cs="Times New Roman"/>
+                <w:sz w:val="28"/>
+                <w:szCs w:val="28"/>
+                <w:lang w:val="en-US"/>
+              </w:rPr>
+              <w:t>-9,04</w:t>
+            </w:r>
+          </w:p>
+        </w:tc>
+      </w:tr>
+      <w:tr>
+        <w:tblPrEx>
+          <w:tblBorders>
+            <w:top w:val="single" w:color="auto" w:sz="4" w:space="0"/>
+            <w:left w:val="single" w:color="auto" w:sz="4" w:space="0"/>
+            <w:bottom w:val="single" w:color="auto" w:sz="4" w:space="0"/>
+            <w:right w:val="single" w:color="auto" w:sz="4" w:space="0"/>
+            <w:insideH w:val="single" w:color="auto" w:sz="4" w:space="0"/>
+            <w:insideV w:val="single" w:color="auto" w:sz="4" w:space="0"/>
+          </w:tblBorders>
+          <w:tblCellMar>
+            <w:top w:w="0" w:type="dxa"/>
+            <w:left w:w="108" w:type="dxa"/>
+            <w:bottom w:w="0" w:type="dxa"/>
+            <w:right w:w="108" w:type="dxa"/>
+          </w:tblCellMar>
+        </w:tblPrEx>
+        <w:tc>
+          <w:tcPr>
+            <w:tcW w:w="4672" w:type="dxa"/>
+          </w:tcPr>
+          <w:p>
+            <w:pPr>
+              <w:spacing w:after="0" w:line="360" w:lineRule="auto"/>
+              <w:ind w:firstLine="0"/>
+              <w:jc w:val="center"/>
+              <w:rPr>
+                <w:rFonts w:hint="default" w:ascii="Times New Roman" w:hAnsi="Times New Roman" w:cs="Times New Roman"/>
+                <w:sz w:val="28"/>
+                <w:szCs w:val="28"/>
+                <w:lang w:val="en-US"/>
+              </w:rPr>
+            </w:pPr>
+            <w:r>
+              <w:rPr>
+                <w:rFonts w:hint="default" w:ascii="Times New Roman" w:hAnsi="Times New Roman" w:cs="Times New Roman"/>
+                <w:sz w:val="28"/>
+                <w:szCs w:val="28"/>
+                <w:lang w:val="en-US"/>
+              </w:rPr>
+              <w:t>-7</w:t>
+            </w:r>
+          </w:p>
+        </w:tc>
+        <w:tc>
+          <w:tcPr>
+            <w:tcW w:w="4673" w:type="dxa"/>
+          </w:tcPr>
+          <w:p>
+            <w:pPr>
+              <w:spacing w:after="0" w:line="360" w:lineRule="auto"/>
+              <w:ind w:firstLine="0"/>
+              <w:jc w:val="center"/>
+              <w:rPr>
+                <w:rFonts w:hint="default" w:ascii="Times New Roman" w:hAnsi="Times New Roman" w:cs="Times New Roman"/>
+                <w:sz w:val="28"/>
+                <w:szCs w:val="28"/>
+                <w:lang w:val="en-US"/>
+              </w:rPr>
+            </w:pPr>
+            <w:r>
+              <w:rPr>
+                <w:rFonts w:hint="default" w:ascii="Times New Roman" w:hAnsi="Times New Roman" w:cs="Times New Roman"/>
+                <w:sz w:val="28"/>
+                <w:szCs w:val="28"/>
+                <w:lang w:val="en-US"/>
+              </w:rPr>
+              <w:t>-9,67</w:t>
+            </w:r>
+          </w:p>
+        </w:tc>
+      </w:tr>
+      <w:tr>
+        <w:tblPrEx>
+          <w:tblBorders>
+            <w:top w:val="single" w:color="auto" w:sz="4" w:space="0"/>
+            <w:left w:val="single" w:color="auto" w:sz="4" w:space="0"/>
+            <w:bottom w:val="single" w:color="auto" w:sz="4" w:space="0"/>
+            <w:right w:val="single" w:color="auto" w:sz="4" w:space="0"/>
+            <w:insideH w:val="single" w:color="auto" w:sz="4" w:space="0"/>
+            <w:insideV w:val="single" w:color="auto" w:sz="4" w:space="0"/>
+          </w:tblBorders>
+          <w:tblCellMar>
+            <w:top w:w="0" w:type="dxa"/>
+            <w:left w:w="108" w:type="dxa"/>
+            <w:bottom w:w="0" w:type="dxa"/>
+            <w:right w:w="108" w:type="dxa"/>
+          </w:tblCellMar>
+        </w:tblPrEx>
+        <w:tc>
+          <w:tcPr>
+            <w:tcW w:w="4672" w:type="dxa"/>
+          </w:tcPr>
+          <w:p>
+            <w:pPr>
+              <w:spacing w:after="0" w:line="360" w:lineRule="auto"/>
+              <w:ind w:firstLine="0"/>
+              <w:jc w:val="center"/>
+              <w:rPr>
+                <w:rFonts w:hint="default" w:ascii="Times New Roman" w:hAnsi="Times New Roman" w:cs="Times New Roman"/>
+                <w:sz w:val="28"/>
+                <w:szCs w:val="28"/>
+                <w:lang w:val="en-US"/>
+              </w:rPr>
+            </w:pPr>
+            <w:r>
+              <w:rPr>
+                <w:rFonts w:hint="default" w:ascii="Times New Roman" w:hAnsi="Times New Roman" w:cs="Times New Roman"/>
+                <w:sz w:val="28"/>
+                <w:szCs w:val="28"/>
+                <w:lang w:val="en-US"/>
+              </w:rPr>
+              <w:t>-10</w:t>
+            </w:r>
+          </w:p>
+        </w:tc>
+        <w:tc>
+          <w:tcPr>
+            <w:tcW w:w="4673" w:type="dxa"/>
+          </w:tcPr>
+          <w:p>
+            <w:pPr>
+              <w:spacing w:after="0" w:line="360" w:lineRule="auto"/>
+              <w:ind w:firstLine="0"/>
+              <w:jc w:val="center"/>
+              <w:rPr>
+                <w:rFonts w:hint="default" w:ascii="Times New Roman" w:hAnsi="Times New Roman" w:cs="Times New Roman"/>
+                <w:sz w:val="28"/>
+                <w:szCs w:val="28"/>
+                <w:lang w:val="en-US"/>
+              </w:rPr>
+            </w:pPr>
+            <w:r>
+              <w:rPr>
+                <w:rFonts w:hint="default" w:ascii="Times New Roman" w:hAnsi="Times New Roman" w:cs="Times New Roman"/>
+                <w:sz w:val="28"/>
+                <w:szCs w:val="28"/>
+                <w:lang w:val="en-US"/>
+              </w:rPr>
+              <w:t>-10,47</w:t>
+            </w:r>
+          </w:p>
+        </w:tc>
+      </w:tr>
+    </w:tbl>
+    <w:p>
+      <w:pPr>
+        <w:spacing w:line="360" w:lineRule="auto"/>
+        <w:ind w:firstLine="708"/>
+        <w:rPr>
+          <w:rFonts w:hint="default" w:ascii="Times New Roman" w:hAnsi="Times New Roman" w:cs="Times New Roman"/>
+          <w:sz w:val="28"/>
+          <w:szCs w:val="28"/>
+        </w:rPr>
+      </w:pPr>
+    </w:p>
+    <w:p>
+      <w:pPr>
+        <w:spacing w:line="360" w:lineRule="auto"/>
+        <w:ind w:firstLine="0"/>
+        <w:rPr>
+          <w:rFonts w:hint="default" w:ascii="Times New Roman" w:hAnsi="Times New Roman" w:cs="Times New Roman"/>
+          <w:sz w:val="28"/>
+          <w:szCs w:val="28"/>
+        </w:rPr>
+      </w:pPr>
+      <w:r>
+        <w:rPr>
+          <w:rFonts w:hint="default" w:ascii="Times New Roman" w:hAnsi="Times New Roman" w:cs="Times New Roman"/>
+          <w:sz w:val="28"/>
+          <w:szCs w:val="28"/>
+        </w:rPr>
+        <w:tab/>
+      </w:r>
+      <w:r>
+        <w:rPr>
+          <w:rFonts w:hint="default" w:ascii="Times New Roman" w:hAnsi="Times New Roman" w:cs="Times New Roman"/>
+          <w:sz w:val="28"/>
+          <w:szCs w:val="28"/>
+        </w:rPr>
+        <w:t xml:space="preserve">Таблица 3 – Результаты снятия ВАХ для обратной ветви </w:t>
+      </w:r>
+      <w:r>
+        <w:rPr>
+          <w:rFonts w:hint="default" w:ascii="Times New Roman" w:hAnsi="Times New Roman" w:cs="Times New Roman"/>
+          <w:sz w:val="28"/>
+          <w:szCs w:val="28"/>
+          <w:lang w:val="en-US"/>
+        </w:rPr>
+        <w:t>VD</w:t>
+      </w:r>
+      <w:r>
+        <w:rPr>
+          <w:rFonts w:hint="default" w:ascii="Times New Roman" w:hAnsi="Times New Roman" w:cs="Times New Roman"/>
+          <w:sz w:val="28"/>
+          <w:szCs w:val="28"/>
+        </w:rPr>
+        <w:t>1.</w:t>
+      </w:r>
+    </w:p>
+    <w:p>
+      <w:pPr>
+        <w:spacing w:line="360" w:lineRule="auto"/>
+        <w:ind w:firstLine="0"/>
+        <w:rPr>
+          <w:rFonts w:hint="default" w:ascii="Times New Roman" w:hAnsi="Times New Roman" w:cs="Times New Roman"/>
+          <w:sz w:val="28"/>
+          <w:szCs w:val="28"/>
+        </w:rPr>
+      </w:pPr>
+    </w:p>
+    <w:p>
+      <w:pPr>
+        <w:spacing w:line="360" w:lineRule="auto"/>
+        <w:ind w:firstLine="708"/>
+        <w:rPr>
+          <w:rFonts w:hint="default" w:ascii="Times New Roman" w:hAnsi="Times New Roman" w:cs="Times New Roman"/>
+          <w:sz w:val="28"/>
+          <w:szCs w:val="28"/>
+        </w:rPr>
+      </w:pPr>
+      <w:r>
+        <w:rPr>
+          <w:rFonts w:hint="default" w:ascii="Times New Roman" w:hAnsi="Times New Roman" w:cs="Times New Roman"/>
+          <w:sz w:val="28"/>
+          <w:szCs w:val="28"/>
+        </w:rPr>
+        <w:t>Аналогично снимаем обратную ветвь диода VD2. По результатам измерений строим графики обратных ветвей диодов VD1 и VD2 в одной системе координат.</w:t>
+      </w:r>
+    </w:p>
+    <w:tbl>
+      <w:tblPr>
+        <w:tblStyle w:val="7"/>
+        <w:tblW w:w="0" w:type="auto"/>
+        <w:tblInd w:w="0" w:type="dxa"/>
+        <w:tblBorders>
+          <w:top w:val="single" w:color="auto" w:sz="4" w:space="0"/>
+          <w:left w:val="single" w:color="auto" w:sz="4" w:space="0"/>
+          <w:bottom w:val="single" w:color="auto" w:sz="4" w:space="0"/>
+          <w:right w:val="single" w:color="auto" w:sz="4" w:space="0"/>
+          <w:insideH w:val="single" w:color="auto" w:sz="4" w:space="0"/>
+          <w:insideV w:val="single" w:color="auto" w:sz="4" w:space="0"/>
+        </w:tblBorders>
+        <w:tblLayout w:type="autofit"/>
+        <w:tblCellMar>
+          <w:top w:w="0" w:type="dxa"/>
+          <w:left w:w="108" w:type="dxa"/>
+          <w:bottom w:w="0" w:type="dxa"/>
+          <w:right w:w="108" w:type="dxa"/>
+        </w:tblCellMar>
+      </w:tblPr>
+      <w:tblGrid>
+        <w:gridCol w:w="4672"/>
+        <w:gridCol w:w="4673"/>
+      </w:tblGrid>
+      <w:tr>
+        <w:tblPrEx>
+          <w:tblBorders>
+            <w:top w:val="single" w:color="auto" w:sz="4" w:space="0"/>
+            <w:left w:val="single" w:color="auto" w:sz="4" w:space="0"/>
+            <w:bottom w:val="single" w:color="auto" w:sz="4" w:space="0"/>
+            <w:right w:val="single" w:color="auto" w:sz="4" w:space="0"/>
+            <w:insideH w:val="single" w:color="auto" w:sz="4" w:space="0"/>
+            <w:insideV w:val="single" w:color="auto" w:sz="4" w:space="0"/>
+          </w:tblBorders>
+        </w:tblPrEx>
+        <w:tc>
+          <w:tcPr>
+            <w:tcW w:w="4672" w:type="dxa"/>
+          </w:tcPr>
+          <w:p>
+            <w:pPr>
+              <w:spacing w:after="0" w:line="360" w:lineRule="auto"/>
+              <w:ind w:firstLine="0"/>
+              <w:jc w:val="center"/>
+              <w:rPr>
+                <w:rFonts w:hint="default" w:ascii="Times New Roman" w:hAnsi="Times New Roman" w:cs="Times New Roman"/>
+                <w:sz w:val="28"/>
+                <w:szCs w:val="28"/>
+              </w:rPr>
+            </w:pPr>
+            <w:r>
+              <w:rPr>
+                <w:rFonts w:hint="default" w:ascii="Times New Roman" w:hAnsi="Times New Roman" w:cs="Times New Roman"/>
+                <w:sz w:val="28"/>
+                <w:szCs w:val="28"/>
+                <w:lang w:val="en-US"/>
+              </w:rPr>
+              <w:t>U,B</w:t>
+            </w:r>
+          </w:p>
+        </w:tc>
+        <w:tc>
+          <w:tcPr>
+            <w:tcW w:w="4673" w:type="dxa"/>
+          </w:tcPr>
+          <w:p>
+            <w:pPr>
+              <w:spacing w:after="0" w:line="360" w:lineRule="auto"/>
+              <w:ind w:firstLine="0"/>
+              <w:jc w:val="center"/>
+              <w:rPr>
+                <w:rFonts w:hint="default" w:ascii="Times New Roman" w:hAnsi="Times New Roman" w:cs="Times New Roman"/>
+                <w:sz w:val="28"/>
+                <w:szCs w:val="28"/>
+              </w:rPr>
+            </w:pPr>
+            <w:r>
+              <w:rPr>
+                <w:rFonts w:hint="default" w:ascii="Times New Roman" w:hAnsi="Times New Roman" w:cs="Times New Roman"/>
+                <w:sz w:val="28"/>
+                <w:szCs w:val="28"/>
+                <w:lang w:val="en-US"/>
+              </w:rPr>
+              <w:t>I,mkA</w:t>
+            </w:r>
+          </w:p>
+        </w:tc>
+      </w:tr>
+      <w:tr>
+        <w:tblPrEx>
+          <w:tblBorders>
+            <w:top w:val="single" w:color="auto" w:sz="4" w:space="0"/>
+            <w:left w:val="single" w:color="auto" w:sz="4" w:space="0"/>
+            <w:bottom w:val="single" w:color="auto" w:sz="4" w:space="0"/>
+            <w:right w:val="single" w:color="auto" w:sz="4" w:space="0"/>
+            <w:insideH w:val="single" w:color="auto" w:sz="4" w:space="0"/>
+            <w:insideV w:val="single" w:color="auto" w:sz="4" w:space="0"/>
+          </w:tblBorders>
+          <w:tblCellMar>
+            <w:top w:w="0" w:type="dxa"/>
+            <w:left w:w="108" w:type="dxa"/>
+            <w:bottom w:w="0" w:type="dxa"/>
+            <w:right w:w="108" w:type="dxa"/>
+          </w:tblCellMar>
+        </w:tblPrEx>
+        <w:tc>
+          <w:tcPr>
+            <w:tcW w:w="4672" w:type="dxa"/>
+          </w:tcPr>
+          <w:p>
+            <w:pPr>
+              <w:spacing w:after="0" w:line="360" w:lineRule="auto"/>
+              <w:ind w:firstLine="0"/>
+              <w:jc w:val="center"/>
+              <w:rPr>
+                <w:rFonts w:hint="default" w:ascii="Times New Roman" w:hAnsi="Times New Roman" w:cs="Times New Roman"/>
+                <w:sz w:val="28"/>
+                <w:szCs w:val="28"/>
+              </w:rPr>
+            </w:pPr>
+            <w:r>
+              <w:rPr>
+                <w:rFonts w:hint="default" w:ascii="Times New Roman" w:hAnsi="Times New Roman" w:cs="Times New Roman"/>
+                <w:sz w:val="28"/>
+                <w:szCs w:val="28"/>
+                <w:lang w:val="en-US"/>
+              </w:rPr>
+              <w:t>-0,5</w:t>
+            </w:r>
+          </w:p>
+        </w:tc>
+        <w:tc>
+          <w:tcPr>
+            <w:tcW w:w="4673" w:type="dxa"/>
+          </w:tcPr>
+          <w:p>
+            <w:pPr>
+              <w:spacing w:after="0" w:line="360" w:lineRule="auto"/>
+              <w:ind w:firstLine="0"/>
+              <w:jc w:val="center"/>
+              <w:rPr>
+                <w:rFonts w:hint="default" w:ascii="Times New Roman" w:hAnsi="Times New Roman" w:cs="Times New Roman"/>
+                <w:sz w:val="28"/>
+                <w:szCs w:val="28"/>
+                <w:lang w:val="en-US"/>
+              </w:rPr>
+            </w:pPr>
+            <w:r>
+              <w:rPr>
+                <w:rFonts w:hint="default" w:ascii="Times New Roman" w:hAnsi="Times New Roman" w:cs="Times New Roman"/>
+                <w:sz w:val="28"/>
+                <w:szCs w:val="28"/>
+                <w:lang w:val="en-US"/>
+              </w:rPr>
+              <w:t>-0,03</w:t>
+            </w:r>
+          </w:p>
+        </w:tc>
+      </w:tr>
+      <w:tr>
+        <w:tblPrEx>
+          <w:tblBorders>
+            <w:top w:val="single" w:color="auto" w:sz="4" w:space="0"/>
+            <w:left w:val="single" w:color="auto" w:sz="4" w:space="0"/>
+            <w:bottom w:val="single" w:color="auto" w:sz="4" w:space="0"/>
+            <w:right w:val="single" w:color="auto" w:sz="4" w:space="0"/>
+            <w:insideH w:val="single" w:color="auto" w:sz="4" w:space="0"/>
+            <w:insideV w:val="single" w:color="auto" w:sz="4" w:space="0"/>
+          </w:tblBorders>
+          <w:tblCellMar>
+            <w:top w:w="0" w:type="dxa"/>
+            <w:left w:w="108" w:type="dxa"/>
+            <w:bottom w:w="0" w:type="dxa"/>
+            <w:right w:w="108" w:type="dxa"/>
+          </w:tblCellMar>
+        </w:tblPrEx>
+        <w:tc>
+          <w:tcPr>
+            <w:tcW w:w="4672" w:type="dxa"/>
+          </w:tcPr>
+          <w:p>
+            <w:pPr>
+              <w:spacing w:after="0" w:line="360" w:lineRule="auto"/>
+              <w:ind w:firstLine="0"/>
+              <w:jc w:val="center"/>
+              <w:rPr>
+                <w:rFonts w:hint="default" w:ascii="Times New Roman" w:hAnsi="Times New Roman" w:cs="Times New Roman"/>
+                <w:sz w:val="28"/>
+                <w:szCs w:val="28"/>
+              </w:rPr>
+            </w:pPr>
+            <w:r>
+              <w:rPr>
+                <w:rFonts w:hint="default" w:ascii="Times New Roman" w:hAnsi="Times New Roman" w:cs="Times New Roman"/>
+                <w:sz w:val="28"/>
+                <w:szCs w:val="28"/>
+                <w:lang w:val="en-US"/>
+              </w:rPr>
+              <w:t>-1</w:t>
+            </w:r>
+          </w:p>
+        </w:tc>
+        <w:tc>
+          <w:tcPr>
+            <w:tcW w:w="4673" w:type="dxa"/>
+          </w:tcPr>
+          <w:p>
+            <w:pPr>
+              <w:spacing w:after="0" w:line="360" w:lineRule="auto"/>
+              <w:ind w:firstLine="0"/>
+              <w:jc w:val="center"/>
+              <w:rPr>
+                <w:rFonts w:hint="default" w:ascii="Times New Roman" w:hAnsi="Times New Roman" w:cs="Times New Roman"/>
+                <w:sz w:val="28"/>
+                <w:szCs w:val="28"/>
+                <w:lang w:val="en-US"/>
+              </w:rPr>
+            </w:pPr>
+            <w:r>
+              <w:rPr>
+                <w:rFonts w:hint="default" w:ascii="Times New Roman" w:hAnsi="Times New Roman" w:cs="Times New Roman"/>
+                <w:sz w:val="28"/>
+                <w:szCs w:val="28"/>
+                <w:lang w:val="en-US"/>
+              </w:rPr>
+              <w:t>-0,04</w:t>
+            </w:r>
+          </w:p>
+        </w:tc>
+      </w:tr>
+      <w:tr>
+        <w:tblPrEx>
+          <w:tblBorders>
+            <w:top w:val="single" w:color="auto" w:sz="4" w:space="0"/>
+            <w:left w:val="single" w:color="auto" w:sz="4" w:space="0"/>
+            <w:bottom w:val="single" w:color="auto" w:sz="4" w:space="0"/>
+            <w:right w:val="single" w:color="auto" w:sz="4" w:space="0"/>
+            <w:insideH w:val="single" w:color="auto" w:sz="4" w:space="0"/>
+            <w:insideV w:val="single" w:color="auto" w:sz="4" w:space="0"/>
+          </w:tblBorders>
+          <w:tblCellMar>
+            <w:top w:w="0" w:type="dxa"/>
+            <w:left w:w="108" w:type="dxa"/>
+            <w:bottom w:w="0" w:type="dxa"/>
+            <w:right w:w="108" w:type="dxa"/>
+          </w:tblCellMar>
+        </w:tblPrEx>
+        <w:tc>
+          <w:tcPr>
+            <w:tcW w:w="4672" w:type="dxa"/>
+          </w:tcPr>
+          <w:p>
+            <w:pPr>
+              <w:spacing w:after="0" w:line="360" w:lineRule="auto"/>
+              <w:ind w:firstLine="0"/>
+              <w:jc w:val="center"/>
+              <w:rPr>
+                <w:rFonts w:hint="default" w:ascii="Times New Roman" w:hAnsi="Times New Roman" w:cs="Times New Roman"/>
+                <w:sz w:val="28"/>
+                <w:szCs w:val="28"/>
+              </w:rPr>
+            </w:pPr>
+            <w:r>
+              <w:rPr>
+                <w:rFonts w:hint="default" w:ascii="Times New Roman" w:hAnsi="Times New Roman" w:cs="Times New Roman"/>
+                <w:sz w:val="28"/>
+                <w:szCs w:val="28"/>
+                <w:lang w:val="en-US"/>
+              </w:rPr>
+              <w:t>-2</w:t>
+            </w:r>
+          </w:p>
+        </w:tc>
+        <w:tc>
+          <w:tcPr>
+            <w:tcW w:w="4673" w:type="dxa"/>
+          </w:tcPr>
+          <w:p>
+            <w:pPr>
+              <w:spacing w:after="0" w:line="360" w:lineRule="auto"/>
+              <w:ind w:firstLine="0"/>
+              <w:jc w:val="center"/>
+              <w:rPr>
+                <w:rFonts w:hint="default" w:ascii="Times New Roman" w:hAnsi="Times New Roman" w:cs="Times New Roman"/>
+                <w:sz w:val="28"/>
+                <w:szCs w:val="28"/>
+                <w:lang w:val="en-US"/>
+              </w:rPr>
+            </w:pPr>
+            <w:r>
+              <w:rPr>
+                <w:rFonts w:hint="default" w:ascii="Times New Roman" w:hAnsi="Times New Roman" w:cs="Times New Roman"/>
+                <w:sz w:val="28"/>
+                <w:szCs w:val="28"/>
+                <w:lang w:val="en-US"/>
+              </w:rPr>
+              <w:t>-0,05</w:t>
+            </w:r>
+          </w:p>
+        </w:tc>
+      </w:tr>
+      <w:tr>
+        <w:tblPrEx>
+          <w:tblBorders>
+            <w:top w:val="single" w:color="auto" w:sz="4" w:space="0"/>
+            <w:left w:val="single" w:color="auto" w:sz="4" w:space="0"/>
+            <w:bottom w:val="single" w:color="auto" w:sz="4" w:space="0"/>
+            <w:right w:val="single" w:color="auto" w:sz="4" w:space="0"/>
+            <w:insideH w:val="single" w:color="auto" w:sz="4" w:space="0"/>
+            <w:insideV w:val="single" w:color="auto" w:sz="4" w:space="0"/>
+          </w:tblBorders>
+          <w:tblCellMar>
+            <w:top w:w="0" w:type="dxa"/>
+            <w:left w:w="108" w:type="dxa"/>
+            <w:bottom w:w="0" w:type="dxa"/>
+            <w:right w:w="108" w:type="dxa"/>
+          </w:tblCellMar>
+        </w:tblPrEx>
+        <w:tc>
+          <w:tcPr>
+            <w:tcW w:w="4672" w:type="dxa"/>
+          </w:tcPr>
+          <w:p>
+            <w:pPr>
+              <w:spacing w:after="0" w:line="360" w:lineRule="auto"/>
+              <w:ind w:firstLine="0"/>
+              <w:jc w:val="center"/>
+              <w:rPr>
+                <w:rFonts w:hint="default" w:ascii="Times New Roman" w:hAnsi="Times New Roman" w:cs="Times New Roman"/>
+                <w:sz w:val="28"/>
+                <w:szCs w:val="28"/>
+              </w:rPr>
+            </w:pPr>
+            <w:r>
+              <w:rPr>
+                <w:rFonts w:hint="default" w:ascii="Times New Roman" w:hAnsi="Times New Roman" w:cs="Times New Roman"/>
+                <w:sz w:val="28"/>
+                <w:szCs w:val="28"/>
+                <w:lang w:val="en-US"/>
+              </w:rPr>
+              <w:t>-5</w:t>
+            </w:r>
+          </w:p>
+        </w:tc>
+        <w:tc>
+          <w:tcPr>
+            <w:tcW w:w="4673" w:type="dxa"/>
+          </w:tcPr>
+          <w:p>
+            <w:pPr>
+              <w:spacing w:after="0" w:line="360" w:lineRule="auto"/>
+              <w:ind w:firstLine="0"/>
+              <w:jc w:val="center"/>
+              <w:rPr>
+                <w:rFonts w:hint="default" w:ascii="Times New Roman" w:hAnsi="Times New Roman" w:cs="Times New Roman"/>
+                <w:sz w:val="28"/>
+                <w:szCs w:val="28"/>
+                <w:lang w:val="en-US"/>
+              </w:rPr>
+            </w:pPr>
+            <w:r>
+              <w:rPr>
+                <w:rFonts w:hint="default" w:ascii="Times New Roman" w:hAnsi="Times New Roman" w:cs="Times New Roman"/>
+                <w:sz w:val="28"/>
+                <w:szCs w:val="28"/>
+                <w:lang w:val="en-US"/>
+              </w:rPr>
+              <w:t>-0,07</w:t>
+            </w:r>
+          </w:p>
+        </w:tc>
+      </w:tr>
+      <w:tr>
+        <w:tblPrEx>
+          <w:tblBorders>
+            <w:top w:val="single" w:color="auto" w:sz="4" w:space="0"/>
+            <w:left w:val="single" w:color="auto" w:sz="4" w:space="0"/>
+            <w:bottom w:val="single" w:color="auto" w:sz="4" w:space="0"/>
+            <w:right w:val="single" w:color="auto" w:sz="4" w:space="0"/>
+            <w:insideH w:val="single" w:color="auto" w:sz="4" w:space="0"/>
+            <w:insideV w:val="single" w:color="auto" w:sz="4" w:space="0"/>
+          </w:tblBorders>
+          <w:tblCellMar>
+            <w:top w:w="0" w:type="dxa"/>
+            <w:left w:w="108" w:type="dxa"/>
+            <w:bottom w:w="0" w:type="dxa"/>
+            <w:right w:w="108" w:type="dxa"/>
+          </w:tblCellMar>
+        </w:tblPrEx>
+        <w:tc>
+          <w:tcPr>
+            <w:tcW w:w="4672" w:type="dxa"/>
+          </w:tcPr>
+          <w:p>
+            <w:pPr>
+              <w:spacing w:after="0" w:line="360" w:lineRule="auto"/>
+              <w:ind w:firstLine="0"/>
+              <w:jc w:val="center"/>
+              <w:rPr>
+                <w:rFonts w:hint="default" w:ascii="Times New Roman" w:hAnsi="Times New Roman" w:cs="Times New Roman"/>
+                <w:sz w:val="28"/>
+                <w:szCs w:val="28"/>
+              </w:rPr>
+            </w:pPr>
+            <w:r>
+              <w:rPr>
+                <w:rFonts w:hint="default" w:ascii="Times New Roman" w:hAnsi="Times New Roman" w:cs="Times New Roman"/>
+                <w:sz w:val="28"/>
+                <w:szCs w:val="28"/>
+                <w:lang w:val="en-US"/>
+              </w:rPr>
+              <w:t>-7</w:t>
+            </w:r>
+          </w:p>
+        </w:tc>
+        <w:tc>
+          <w:tcPr>
+            <w:tcW w:w="4673" w:type="dxa"/>
+          </w:tcPr>
+          <w:p>
+            <w:pPr>
+              <w:spacing w:after="0" w:line="360" w:lineRule="auto"/>
+              <w:ind w:firstLine="0"/>
+              <w:jc w:val="center"/>
+              <w:rPr>
+                <w:rFonts w:hint="default" w:ascii="Times New Roman" w:hAnsi="Times New Roman" w:cs="Times New Roman"/>
+                <w:sz w:val="28"/>
+                <w:szCs w:val="28"/>
+                <w:lang w:val="en-US"/>
+              </w:rPr>
+            </w:pPr>
+            <w:r>
+              <w:rPr>
+                <w:rFonts w:hint="default" w:ascii="Times New Roman" w:hAnsi="Times New Roman" w:cs="Times New Roman"/>
+                <w:sz w:val="28"/>
+                <w:szCs w:val="28"/>
+                <w:lang w:val="en-US"/>
+              </w:rPr>
+              <w:t>-0,08</w:t>
+            </w:r>
+          </w:p>
+        </w:tc>
+      </w:tr>
+      <w:tr>
+        <w:tblPrEx>
+          <w:tblBorders>
+            <w:top w:val="single" w:color="auto" w:sz="4" w:space="0"/>
+            <w:left w:val="single" w:color="auto" w:sz="4" w:space="0"/>
+            <w:bottom w:val="single" w:color="auto" w:sz="4" w:space="0"/>
+            <w:right w:val="single" w:color="auto" w:sz="4" w:space="0"/>
+            <w:insideH w:val="single" w:color="auto" w:sz="4" w:space="0"/>
+            <w:insideV w:val="single" w:color="auto" w:sz="4" w:space="0"/>
+          </w:tblBorders>
+          <w:tblCellMar>
+            <w:top w:w="0" w:type="dxa"/>
+            <w:left w:w="108" w:type="dxa"/>
+            <w:bottom w:w="0" w:type="dxa"/>
+            <w:right w:w="108" w:type="dxa"/>
+          </w:tblCellMar>
+        </w:tblPrEx>
+        <w:tc>
+          <w:tcPr>
+            <w:tcW w:w="4672" w:type="dxa"/>
+          </w:tcPr>
+          <w:p>
+            <w:pPr>
+              <w:spacing w:after="0" w:line="360" w:lineRule="auto"/>
+              <w:ind w:firstLine="0"/>
+              <w:jc w:val="center"/>
+              <w:rPr>
+                <w:rFonts w:hint="default" w:ascii="Times New Roman" w:hAnsi="Times New Roman" w:cs="Times New Roman"/>
+                <w:sz w:val="28"/>
+                <w:szCs w:val="28"/>
+              </w:rPr>
+            </w:pPr>
+            <w:r>
+              <w:rPr>
+                <w:rFonts w:hint="default" w:ascii="Times New Roman" w:hAnsi="Times New Roman" w:cs="Times New Roman"/>
+                <w:sz w:val="28"/>
+                <w:szCs w:val="28"/>
+                <w:lang w:val="en-US"/>
+              </w:rPr>
+              <w:t>-10</w:t>
+            </w:r>
+          </w:p>
+        </w:tc>
+        <w:tc>
+          <w:tcPr>
+            <w:tcW w:w="4673" w:type="dxa"/>
+          </w:tcPr>
+          <w:p>
+            <w:pPr>
+              <w:spacing w:after="0" w:line="360" w:lineRule="auto"/>
+              <w:ind w:firstLine="0"/>
+              <w:jc w:val="center"/>
+              <w:rPr>
+                <w:rFonts w:hint="default" w:ascii="Times New Roman" w:hAnsi="Times New Roman" w:cs="Times New Roman"/>
+                <w:sz w:val="28"/>
+                <w:szCs w:val="28"/>
+                <w:lang w:val="en-US"/>
+              </w:rPr>
+            </w:pPr>
+            <w:r>
+              <w:rPr>
+                <w:rFonts w:hint="default" w:ascii="Times New Roman" w:hAnsi="Times New Roman" w:cs="Times New Roman"/>
+                <w:sz w:val="28"/>
+                <w:szCs w:val="28"/>
+                <w:lang w:val="en-US"/>
+              </w:rPr>
+              <w:t>-0,09</w:t>
+            </w:r>
+          </w:p>
+        </w:tc>
+      </w:tr>
+    </w:tbl>
+    <w:p>
+      <w:pPr>
+        <w:spacing w:line="360" w:lineRule="auto"/>
+        <w:ind w:firstLine="708"/>
+        <w:rPr>
+          <w:rFonts w:hint="default" w:ascii="Times New Roman" w:hAnsi="Times New Roman" w:cs="Times New Roman"/>
+          <w:sz w:val="28"/>
+          <w:szCs w:val="28"/>
+        </w:rPr>
+      </w:pPr>
+    </w:p>
+    <w:p>
+      <w:pPr>
+        <w:spacing w:line="360" w:lineRule="auto"/>
+        <w:ind w:firstLine="0"/>
+        <w:rPr>
+          <w:rFonts w:hint="default" w:ascii="Times New Roman" w:hAnsi="Times New Roman" w:cs="Times New Roman"/>
+          <w:sz w:val="28"/>
+          <w:szCs w:val="28"/>
+        </w:rPr>
+      </w:pPr>
+      <w:r>
+        <w:rPr>
+          <w:rFonts w:hint="default" w:ascii="Times New Roman" w:hAnsi="Times New Roman" w:cs="Times New Roman"/>
+          <w:sz w:val="28"/>
+          <w:szCs w:val="28"/>
+        </w:rPr>
+        <w:tab/>
+      </w:r>
+      <w:r>
+        <w:rPr>
+          <w:rFonts w:hint="default" w:ascii="Times New Roman" w:hAnsi="Times New Roman" w:cs="Times New Roman"/>
+          <w:sz w:val="28"/>
+          <w:szCs w:val="28"/>
+        </w:rPr>
+        <w:t xml:space="preserve">Таблица 4 - Результаты снятия ВАХ для обратной ветви </w:t>
+      </w:r>
+      <w:r>
+        <w:rPr>
+          <w:rFonts w:hint="default" w:ascii="Times New Roman" w:hAnsi="Times New Roman" w:cs="Times New Roman"/>
+          <w:sz w:val="28"/>
+          <w:szCs w:val="28"/>
+          <w:lang w:val="en-US"/>
+        </w:rPr>
+        <w:t>VD</w:t>
+      </w:r>
+      <w:r>
+        <w:rPr>
+          <w:rFonts w:hint="default" w:ascii="Times New Roman" w:hAnsi="Times New Roman" w:cs="Times New Roman"/>
+          <w:sz w:val="28"/>
+          <w:szCs w:val="28"/>
+        </w:rPr>
+        <w:t>2.</w:t>
+      </w:r>
+    </w:p>
+    <w:p>
+      <w:pPr>
+        <w:spacing w:line="360" w:lineRule="auto"/>
+        <w:ind w:firstLine="0"/>
+        <w:jc w:val="left"/>
+        <w:rPr>
+          <w:rFonts w:hint="default" w:ascii="Times New Roman" w:hAnsi="Times New Roman" w:cs="Times New Roman"/>
+          <w:sz w:val="28"/>
+          <w:szCs w:val="28"/>
+        </w:rPr>
+      </w:pPr>
       <w:r>
         <w:rPr>
           <w:rFonts w:hint="default" w:ascii="Times New Roman" w:hAnsi="Times New Roman" w:cs="Times New Roman"/>
@@ -5417,45 +8675,631 @@
           <w:szCs w:val="28"/>
           <w:lang w:eastAsia="ru-RU"/>
         </w:rPr>
-        <w:t xml:space="preserve"> </w:t>
-      </w:r>
-      <w:r>
-        <w:rPr>
-          <w:rFonts w:hint="default" w:ascii="Times New Roman" w:hAnsi="Times New Roman" w:cs="Times New Roman"/>
-          <w:sz w:val="28"/>
-          <w:szCs w:val="28"/>
-        </w:rPr>
         <w:pict>
-          <v:shape id="_x0000_i1067" o:spt="75" type="#_x0000_t75" style="height:180.75pt;width:191.25pt;" filled="f" o:preferrelative="t" stroked="f" coordsize="21600,21600">
+          <v:shape id="Рисунок 3" o:spid="_x0000_s1027" o:spt="75" type="#_x0000_t75" style="position:absolute;left:0pt;margin-top:44.2pt;height:302pt;width:362.4pt;mso-position-horizontal:center;mso-position-horizontal-relative:margin;mso-wrap-distance-bottom:0pt;mso-wrap-distance-top:0pt;z-index:251660288;mso-width-relative:page;mso-height-relative:page;" filled="f" o:preferrelative="t" stroked="f" coordsize="21600,21600">
             <v:path/>
             <v:fill on="f" focussize="0,0"/>
             <v:stroke on="f"/>
             <v:imagedata r:id="rId38" o:title=""/>
             <o:lock v:ext="edit" aspectratio="t"/>
-            <w10:wrap type="none"/>
-            <w10:anchorlock/>
+            <w10:wrap type="topAndBottom"/>
           </v:shape>
         </w:pict>
       </w:r>
-    </w:p>
-    <w:p>
-      <w:pPr>
-        <w:jc w:val="center"/>
-        <w:rPr>
-          <w:rFonts w:hint="default" w:ascii="Times New Roman" w:hAnsi="Times New Roman" w:cs="Times New Roman"/>
-          <w:sz w:val="28"/>
-          <w:szCs w:val="28"/>
-          <w:lang w:eastAsia="ru-RU"/>
-        </w:rPr>
-      </w:pPr>
-      <w:r>
-        <w:rPr>
-          <w:rFonts w:hint="default" w:ascii="Times New Roman" w:hAnsi="Times New Roman" w:cs="Times New Roman"/>
-          <w:sz w:val="28"/>
-          <w:szCs w:val="28"/>
-        </w:rPr>
+      <w:r>
+        <w:rPr>
+          <w:rFonts w:hint="default" w:ascii="Times New Roman" w:hAnsi="Times New Roman" w:cs="Times New Roman"/>
+          <w:sz w:val="28"/>
+          <w:szCs w:val="28"/>
+        </w:rPr>
+        <w:tab/>
+      </w:r>
+      <w:r>
+        <w:rPr>
+          <w:rFonts w:hint="default" w:ascii="Times New Roman" w:hAnsi="Times New Roman" w:cs="Times New Roman"/>
+          <w:sz w:val="28"/>
+          <w:szCs w:val="28"/>
+        </w:rPr>
+        <w:t>Построим график:</w:t>
+      </w:r>
+      <w:r>
+        <w:rPr>
+          <w:rFonts w:hint="default" w:ascii="Times New Roman" w:hAnsi="Times New Roman" w:cs="Times New Roman"/>
+          <w:sz w:val="28"/>
+          <w:szCs w:val="28"/>
+        </w:rPr>
+        <w:br w:type="textWrapping"/>
+      </w:r>
+    </w:p>
+    <w:p>
+      <w:pPr>
+        <w:spacing w:line="360" w:lineRule="auto"/>
+        <w:ind w:left="708" w:firstLine="708"/>
+        <w:rPr>
+          <w:rFonts w:hint="default" w:ascii="Times New Roman" w:hAnsi="Times New Roman" w:cs="Times New Roman"/>
+          <w:sz w:val="28"/>
+          <w:szCs w:val="28"/>
+        </w:rPr>
+      </w:pPr>
+      <w:r>
+        <w:rPr>
+          <w:rFonts w:hint="default" w:ascii="Times New Roman" w:hAnsi="Times New Roman" w:cs="Times New Roman"/>
+          <w:b/>
+          <w:sz w:val="28"/>
+          <w:szCs w:val="28"/>
+        </w:rPr>
+        <w:t>Снимем обратную ветвь ВАХ стабилитрона VD3.</w:t>
+      </w:r>
+      <w:r>
+        <w:rPr>
+          <w:rFonts w:hint="default" w:ascii="Times New Roman" w:hAnsi="Times New Roman" w:cs="Times New Roman"/>
+          <w:sz w:val="28"/>
+          <w:szCs w:val="28"/>
+        </w:rPr>
+        <w:br w:type="textWrapping"/>
+      </w:r>
+      <w:r>
+        <w:rPr>
+          <w:rFonts w:hint="default" w:ascii="Times New Roman" w:hAnsi="Times New Roman" w:cs="Times New Roman"/>
+          <w:sz w:val="28"/>
+          <w:szCs w:val="28"/>
+        </w:rPr>
+        <w:t xml:space="preserve">          Соберем схему снятия обратной ветви ВАХ стабилитрона VD3 (рис. 1, в).Последовательно со стабилитроном включим резистор 620 Ом. Медленно увеличивая выходное напряжение источника питания, добьемся увеличения обратного тока стабилитрона до 0,5 мА (стабилитрон входит в режим электрического пробоя) и измерим</w:t>
+      </w:r>
+      <w:r>
+        <w:rPr>
+          <w:rFonts w:hint="default" w:ascii="Times New Roman" w:hAnsi="Times New Roman" w:cs="Times New Roman"/>
+          <w:sz w:val="28"/>
+          <w:szCs w:val="28"/>
+        </w:rPr>
+        <w:br w:type="textWrapping"/>
+      </w:r>
+      <w:r>
+        <w:rPr>
+          <w:rFonts w:hint="default" w:ascii="Times New Roman" w:hAnsi="Times New Roman" w:cs="Times New Roman"/>
+          <w:sz w:val="28"/>
+          <w:szCs w:val="28"/>
+        </w:rPr>
+        <w:t>напряжение на стабилитроне. Далее, изменяя выходное напряжение источника питания, последовательно установим токи стабилитрона 1 мА, 2 мА, 5 мА, 7 мА, 10 мА и измерим соответствующие им напряжения на стабилитроне. По результатам измерений</w:t>
+      </w:r>
+      <w:r>
+        <w:rPr>
+          <w:rFonts w:hint="default" w:ascii="Times New Roman" w:hAnsi="Times New Roman" w:cs="Times New Roman"/>
+          <w:sz w:val="28"/>
+          <w:szCs w:val="28"/>
+        </w:rPr>
+        <w:br w:type="textWrapping"/>
+      </w:r>
+      <w:r>
+        <w:rPr>
+          <w:rFonts w:hint="default" w:ascii="Times New Roman" w:hAnsi="Times New Roman" w:cs="Times New Roman"/>
+          <w:sz w:val="28"/>
+          <w:szCs w:val="28"/>
+        </w:rPr>
+        <w:t>построим график обратной ветви ВАХ стабилитрона.</w:t>
+      </w:r>
+    </w:p>
+    <w:tbl>
+      <w:tblPr>
+        <w:tblStyle w:val="7"/>
+        <w:tblW w:w="0" w:type="auto"/>
+        <w:tblInd w:w="708" w:type="dxa"/>
+        <w:tblBorders>
+          <w:top w:val="single" w:color="auto" w:sz="4" w:space="0"/>
+          <w:left w:val="single" w:color="auto" w:sz="4" w:space="0"/>
+          <w:bottom w:val="single" w:color="auto" w:sz="4" w:space="0"/>
+          <w:right w:val="single" w:color="auto" w:sz="4" w:space="0"/>
+          <w:insideH w:val="single" w:color="auto" w:sz="4" w:space="0"/>
+          <w:insideV w:val="single" w:color="auto" w:sz="4" w:space="0"/>
+        </w:tblBorders>
+        <w:tblLayout w:type="autofit"/>
+        <w:tblCellMar>
+          <w:top w:w="0" w:type="dxa"/>
+          <w:left w:w="108" w:type="dxa"/>
+          <w:bottom w:w="0" w:type="dxa"/>
+          <w:right w:w="108" w:type="dxa"/>
+        </w:tblCellMar>
+      </w:tblPr>
+      <w:tblGrid>
+        <w:gridCol w:w="4429"/>
+        <w:gridCol w:w="4434"/>
+      </w:tblGrid>
+      <w:tr>
+        <w:tblPrEx>
+          <w:tblBorders>
+            <w:top w:val="single" w:color="auto" w:sz="4" w:space="0"/>
+            <w:left w:val="single" w:color="auto" w:sz="4" w:space="0"/>
+            <w:bottom w:val="single" w:color="auto" w:sz="4" w:space="0"/>
+            <w:right w:val="single" w:color="auto" w:sz="4" w:space="0"/>
+            <w:insideH w:val="single" w:color="auto" w:sz="4" w:space="0"/>
+            <w:insideV w:val="single" w:color="auto" w:sz="4" w:space="0"/>
+          </w:tblBorders>
+          <w:tblCellMar>
+            <w:top w:w="0" w:type="dxa"/>
+            <w:left w:w="108" w:type="dxa"/>
+            <w:bottom w:w="0" w:type="dxa"/>
+            <w:right w:w="108" w:type="dxa"/>
+          </w:tblCellMar>
+        </w:tblPrEx>
+        <w:tc>
+          <w:tcPr>
+            <w:tcW w:w="4672" w:type="dxa"/>
+          </w:tcPr>
+          <w:p>
+            <w:pPr>
+              <w:spacing w:after="0" w:line="360" w:lineRule="auto"/>
+              <w:ind w:firstLine="0"/>
+              <w:jc w:val="center"/>
+              <w:rPr>
+                <w:rFonts w:hint="default" w:ascii="Times New Roman" w:hAnsi="Times New Roman" w:cs="Times New Roman"/>
+                <w:sz w:val="28"/>
+                <w:szCs w:val="28"/>
+                <w:lang w:val="en-US"/>
+              </w:rPr>
+            </w:pPr>
+            <w:r>
+              <w:rPr>
+                <w:rFonts w:hint="default" w:ascii="Times New Roman" w:hAnsi="Times New Roman" w:cs="Times New Roman"/>
+                <w:sz w:val="28"/>
+                <w:szCs w:val="28"/>
+                <w:lang w:val="en-US"/>
+              </w:rPr>
+              <w:t>I, mA</w:t>
+            </w:r>
+          </w:p>
+        </w:tc>
+        <w:tc>
+          <w:tcPr>
+            <w:tcW w:w="4673" w:type="dxa"/>
+          </w:tcPr>
+          <w:p>
+            <w:pPr>
+              <w:spacing w:after="0" w:line="360" w:lineRule="auto"/>
+              <w:ind w:firstLine="0"/>
+              <w:jc w:val="center"/>
+              <w:rPr>
+                <w:rFonts w:hint="default" w:ascii="Times New Roman" w:hAnsi="Times New Roman" w:cs="Times New Roman"/>
+                <w:sz w:val="28"/>
+                <w:szCs w:val="28"/>
+                <w:lang w:val="en-US"/>
+              </w:rPr>
+            </w:pPr>
+            <w:r>
+              <w:rPr>
+                <w:rFonts w:hint="default" w:ascii="Times New Roman" w:hAnsi="Times New Roman" w:cs="Times New Roman"/>
+                <w:sz w:val="28"/>
+                <w:szCs w:val="28"/>
+                <w:lang w:val="en-US"/>
+              </w:rPr>
+              <w:t>U, B</w:t>
+            </w:r>
+          </w:p>
+        </w:tc>
+      </w:tr>
+      <w:tr>
+        <w:tblPrEx>
+          <w:tblBorders>
+            <w:top w:val="single" w:color="auto" w:sz="4" w:space="0"/>
+            <w:left w:val="single" w:color="auto" w:sz="4" w:space="0"/>
+            <w:bottom w:val="single" w:color="auto" w:sz="4" w:space="0"/>
+            <w:right w:val="single" w:color="auto" w:sz="4" w:space="0"/>
+            <w:insideH w:val="single" w:color="auto" w:sz="4" w:space="0"/>
+            <w:insideV w:val="single" w:color="auto" w:sz="4" w:space="0"/>
+          </w:tblBorders>
+          <w:tblCellMar>
+            <w:top w:w="0" w:type="dxa"/>
+            <w:left w:w="108" w:type="dxa"/>
+            <w:bottom w:w="0" w:type="dxa"/>
+            <w:right w:w="108" w:type="dxa"/>
+          </w:tblCellMar>
+        </w:tblPrEx>
+        <w:tc>
+          <w:tcPr>
+            <w:tcW w:w="4672" w:type="dxa"/>
+          </w:tcPr>
+          <w:p>
+            <w:pPr>
+              <w:spacing w:after="0" w:line="360" w:lineRule="auto"/>
+              <w:ind w:firstLine="0"/>
+              <w:jc w:val="center"/>
+              <w:rPr>
+                <w:rFonts w:hint="default" w:ascii="Times New Roman" w:hAnsi="Times New Roman" w:cs="Times New Roman"/>
+                <w:sz w:val="28"/>
+                <w:szCs w:val="28"/>
+                <w:lang w:val="en-US"/>
+              </w:rPr>
+            </w:pPr>
+            <w:r>
+              <w:rPr>
+                <w:rFonts w:hint="default" w:ascii="Times New Roman" w:hAnsi="Times New Roman" w:cs="Times New Roman"/>
+                <w:sz w:val="28"/>
+                <w:szCs w:val="28"/>
+                <w:lang w:val="en-US"/>
+              </w:rPr>
+              <w:t>-1</w:t>
+            </w:r>
+          </w:p>
+        </w:tc>
+        <w:tc>
+          <w:tcPr>
+            <w:tcW w:w="4673" w:type="dxa"/>
+          </w:tcPr>
+          <w:p>
+            <w:pPr>
+              <w:spacing w:after="0" w:line="360" w:lineRule="auto"/>
+              <w:ind w:firstLine="0"/>
+              <w:jc w:val="center"/>
+              <w:rPr>
+                <w:rFonts w:hint="default" w:ascii="Times New Roman" w:hAnsi="Times New Roman" w:cs="Times New Roman"/>
+                <w:sz w:val="28"/>
+                <w:szCs w:val="28"/>
+                <w:lang w:val="en-US"/>
+              </w:rPr>
+            </w:pPr>
+            <w:r>
+              <w:rPr>
+                <w:rFonts w:hint="default" w:ascii="Times New Roman" w:hAnsi="Times New Roman" w:cs="Times New Roman"/>
+                <w:sz w:val="28"/>
+                <w:szCs w:val="28"/>
+                <w:lang w:val="en-US"/>
+              </w:rPr>
+              <w:t>-8,04</w:t>
+            </w:r>
+          </w:p>
+        </w:tc>
+      </w:tr>
+      <w:tr>
+        <w:tblPrEx>
+          <w:tblBorders>
+            <w:top w:val="single" w:color="auto" w:sz="4" w:space="0"/>
+            <w:left w:val="single" w:color="auto" w:sz="4" w:space="0"/>
+            <w:bottom w:val="single" w:color="auto" w:sz="4" w:space="0"/>
+            <w:right w:val="single" w:color="auto" w:sz="4" w:space="0"/>
+            <w:insideH w:val="single" w:color="auto" w:sz="4" w:space="0"/>
+            <w:insideV w:val="single" w:color="auto" w:sz="4" w:space="0"/>
+          </w:tblBorders>
+          <w:tblCellMar>
+            <w:top w:w="0" w:type="dxa"/>
+            <w:left w:w="108" w:type="dxa"/>
+            <w:bottom w:w="0" w:type="dxa"/>
+            <w:right w:w="108" w:type="dxa"/>
+          </w:tblCellMar>
+        </w:tblPrEx>
+        <w:tc>
+          <w:tcPr>
+            <w:tcW w:w="4672" w:type="dxa"/>
+          </w:tcPr>
+          <w:p>
+            <w:pPr>
+              <w:spacing w:after="0" w:line="360" w:lineRule="auto"/>
+              <w:ind w:firstLine="0"/>
+              <w:jc w:val="center"/>
+              <w:rPr>
+                <w:rFonts w:hint="default" w:ascii="Times New Roman" w:hAnsi="Times New Roman" w:cs="Times New Roman"/>
+                <w:sz w:val="28"/>
+                <w:szCs w:val="28"/>
+                <w:lang w:val="en-US"/>
+              </w:rPr>
+            </w:pPr>
+            <w:r>
+              <w:rPr>
+                <w:rFonts w:hint="default" w:ascii="Times New Roman" w:hAnsi="Times New Roman" w:cs="Times New Roman"/>
+                <w:sz w:val="28"/>
+                <w:szCs w:val="28"/>
+                <w:lang w:val="en-US"/>
+              </w:rPr>
+              <w:t>-2</w:t>
+            </w:r>
+          </w:p>
+        </w:tc>
+        <w:tc>
+          <w:tcPr>
+            <w:tcW w:w="4673" w:type="dxa"/>
+          </w:tcPr>
+          <w:p>
+            <w:pPr>
+              <w:spacing w:after="0" w:line="360" w:lineRule="auto"/>
+              <w:ind w:firstLine="0"/>
+              <w:jc w:val="center"/>
+              <w:rPr>
+                <w:rFonts w:hint="default" w:ascii="Times New Roman" w:hAnsi="Times New Roman" w:cs="Times New Roman"/>
+                <w:sz w:val="28"/>
+                <w:szCs w:val="28"/>
+                <w:lang w:val="en-US"/>
+              </w:rPr>
+            </w:pPr>
+            <w:r>
+              <w:rPr>
+                <w:rFonts w:hint="default" w:ascii="Times New Roman" w:hAnsi="Times New Roman" w:cs="Times New Roman"/>
+                <w:sz w:val="28"/>
+                <w:szCs w:val="28"/>
+                <w:lang w:val="en-US"/>
+              </w:rPr>
+              <w:t>-8,06</w:t>
+            </w:r>
+          </w:p>
+        </w:tc>
+      </w:tr>
+      <w:tr>
+        <w:tblPrEx>
+          <w:tblBorders>
+            <w:top w:val="single" w:color="auto" w:sz="4" w:space="0"/>
+            <w:left w:val="single" w:color="auto" w:sz="4" w:space="0"/>
+            <w:bottom w:val="single" w:color="auto" w:sz="4" w:space="0"/>
+            <w:right w:val="single" w:color="auto" w:sz="4" w:space="0"/>
+            <w:insideH w:val="single" w:color="auto" w:sz="4" w:space="0"/>
+            <w:insideV w:val="single" w:color="auto" w:sz="4" w:space="0"/>
+          </w:tblBorders>
+          <w:tblCellMar>
+            <w:top w:w="0" w:type="dxa"/>
+            <w:left w:w="108" w:type="dxa"/>
+            <w:bottom w:w="0" w:type="dxa"/>
+            <w:right w:w="108" w:type="dxa"/>
+          </w:tblCellMar>
+        </w:tblPrEx>
+        <w:tc>
+          <w:tcPr>
+            <w:tcW w:w="4672" w:type="dxa"/>
+          </w:tcPr>
+          <w:p>
+            <w:pPr>
+              <w:spacing w:after="0" w:line="360" w:lineRule="auto"/>
+              <w:ind w:firstLine="0"/>
+              <w:jc w:val="center"/>
+              <w:rPr>
+                <w:rFonts w:hint="default" w:ascii="Times New Roman" w:hAnsi="Times New Roman" w:cs="Times New Roman"/>
+                <w:sz w:val="28"/>
+                <w:szCs w:val="28"/>
+                <w:lang w:val="en-US"/>
+              </w:rPr>
+            </w:pPr>
+            <w:r>
+              <w:rPr>
+                <w:rFonts w:hint="default" w:ascii="Times New Roman" w:hAnsi="Times New Roman" w:cs="Times New Roman"/>
+                <w:sz w:val="28"/>
+                <w:szCs w:val="28"/>
+                <w:lang w:val="en-US"/>
+              </w:rPr>
+              <w:t>-5</w:t>
+            </w:r>
+          </w:p>
+        </w:tc>
+        <w:tc>
+          <w:tcPr>
+            <w:tcW w:w="4673" w:type="dxa"/>
+          </w:tcPr>
+          <w:p>
+            <w:pPr>
+              <w:spacing w:after="0" w:line="360" w:lineRule="auto"/>
+              <w:ind w:firstLine="0"/>
+              <w:jc w:val="center"/>
+              <w:rPr>
+                <w:rFonts w:hint="default" w:ascii="Times New Roman" w:hAnsi="Times New Roman" w:cs="Times New Roman"/>
+                <w:sz w:val="28"/>
+                <w:szCs w:val="28"/>
+                <w:lang w:val="en-US"/>
+              </w:rPr>
+            </w:pPr>
+            <w:r>
+              <w:rPr>
+                <w:rFonts w:hint="default" w:ascii="Times New Roman" w:hAnsi="Times New Roman" w:cs="Times New Roman"/>
+                <w:sz w:val="28"/>
+                <w:szCs w:val="28"/>
+                <w:lang w:val="en-US"/>
+              </w:rPr>
+              <w:t>-8,07</w:t>
+            </w:r>
+          </w:p>
+        </w:tc>
+      </w:tr>
+      <w:tr>
+        <w:tblPrEx>
+          <w:tblBorders>
+            <w:top w:val="single" w:color="auto" w:sz="4" w:space="0"/>
+            <w:left w:val="single" w:color="auto" w:sz="4" w:space="0"/>
+            <w:bottom w:val="single" w:color="auto" w:sz="4" w:space="0"/>
+            <w:right w:val="single" w:color="auto" w:sz="4" w:space="0"/>
+            <w:insideH w:val="single" w:color="auto" w:sz="4" w:space="0"/>
+            <w:insideV w:val="single" w:color="auto" w:sz="4" w:space="0"/>
+          </w:tblBorders>
+          <w:tblCellMar>
+            <w:top w:w="0" w:type="dxa"/>
+            <w:left w:w="108" w:type="dxa"/>
+            <w:bottom w:w="0" w:type="dxa"/>
+            <w:right w:w="108" w:type="dxa"/>
+          </w:tblCellMar>
+        </w:tblPrEx>
+        <w:tc>
+          <w:tcPr>
+            <w:tcW w:w="4672" w:type="dxa"/>
+          </w:tcPr>
+          <w:p>
+            <w:pPr>
+              <w:spacing w:after="0" w:line="360" w:lineRule="auto"/>
+              <w:ind w:firstLine="0"/>
+              <w:jc w:val="center"/>
+              <w:rPr>
+                <w:rFonts w:hint="default" w:ascii="Times New Roman" w:hAnsi="Times New Roman" w:cs="Times New Roman"/>
+                <w:sz w:val="28"/>
+                <w:szCs w:val="28"/>
+                <w:lang w:val="en-US"/>
+              </w:rPr>
+            </w:pPr>
+            <w:r>
+              <w:rPr>
+                <w:rFonts w:hint="default" w:ascii="Times New Roman" w:hAnsi="Times New Roman" w:cs="Times New Roman"/>
+                <w:sz w:val="28"/>
+                <w:szCs w:val="28"/>
+                <w:lang w:val="en-US"/>
+              </w:rPr>
+              <w:t>-7</w:t>
+            </w:r>
+          </w:p>
+        </w:tc>
+        <w:tc>
+          <w:tcPr>
+            <w:tcW w:w="4673" w:type="dxa"/>
+          </w:tcPr>
+          <w:p>
+            <w:pPr>
+              <w:spacing w:after="0" w:line="360" w:lineRule="auto"/>
+              <w:ind w:firstLine="0"/>
+              <w:jc w:val="center"/>
+              <w:rPr>
+                <w:rFonts w:hint="default" w:ascii="Times New Roman" w:hAnsi="Times New Roman" w:cs="Times New Roman"/>
+                <w:sz w:val="28"/>
+                <w:szCs w:val="28"/>
+                <w:lang w:val="en-US"/>
+              </w:rPr>
+            </w:pPr>
+            <w:r>
+              <w:rPr>
+                <w:rFonts w:hint="default" w:ascii="Times New Roman" w:hAnsi="Times New Roman" w:cs="Times New Roman"/>
+                <w:sz w:val="28"/>
+                <w:szCs w:val="28"/>
+                <w:lang w:val="en-US"/>
+              </w:rPr>
+              <w:t>-8,09</w:t>
+            </w:r>
+          </w:p>
+        </w:tc>
+      </w:tr>
+      <w:tr>
+        <w:tblPrEx>
+          <w:tblBorders>
+            <w:top w:val="single" w:color="auto" w:sz="4" w:space="0"/>
+            <w:left w:val="single" w:color="auto" w:sz="4" w:space="0"/>
+            <w:bottom w:val="single" w:color="auto" w:sz="4" w:space="0"/>
+            <w:right w:val="single" w:color="auto" w:sz="4" w:space="0"/>
+            <w:insideH w:val="single" w:color="auto" w:sz="4" w:space="0"/>
+            <w:insideV w:val="single" w:color="auto" w:sz="4" w:space="0"/>
+          </w:tblBorders>
+          <w:tblCellMar>
+            <w:top w:w="0" w:type="dxa"/>
+            <w:left w:w="108" w:type="dxa"/>
+            <w:bottom w:w="0" w:type="dxa"/>
+            <w:right w:w="108" w:type="dxa"/>
+          </w:tblCellMar>
+        </w:tblPrEx>
+        <w:tc>
+          <w:tcPr>
+            <w:tcW w:w="4672" w:type="dxa"/>
+          </w:tcPr>
+          <w:p>
+            <w:pPr>
+              <w:spacing w:after="0" w:line="360" w:lineRule="auto"/>
+              <w:ind w:firstLine="0"/>
+              <w:jc w:val="center"/>
+              <w:rPr>
+                <w:rFonts w:hint="default" w:ascii="Times New Roman" w:hAnsi="Times New Roman" w:cs="Times New Roman"/>
+                <w:sz w:val="28"/>
+                <w:szCs w:val="28"/>
+                <w:lang w:val="en-US"/>
+              </w:rPr>
+            </w:pPr>
+            <w:r>
+              <w:rPr>
+                <w:rFonts w:hint="default" w:ascii="Times New Roman" w:hAnsi="Times New Roman" w:cs="Times New Roman"/>
+                <w:sz w:val="28"/>
+                <w:szCs w:val="28"/>
+                <w:lang w:val="en-US"/>
+              </w:rPr>
+              <w:t>-10</w:t>
+            </w:r>
+          </w:p>
+        </w:tc>
+        <w:tc>
+          <w:tcPr>
+            <w:tcW w:w="4673" w:type="dxa"/>
+          </w:tcPr>
+          <w:p>
+            <w:pPr>
+              <w:spacing w:after="0" w:line="360" w:lineRule="auto"/>
+              <w:ind w:firstLine="0"/>
+              <w:jc w:val="center"/>
+              <w:rPr>
+                <w:rFonts w:hint="default" w:ascii="Times New Roman" w:hAnsi="Times New Roman" w:cs="Times New Roman"/>
+                <w:sz w:val="28"/>
+                <w:szCs w:val="28"/>
+                <w:lang w:val="en-US"/>
+              </w:rPr>
+            </w:pPr>
+            <w:r>
+              <w:rPr>
+                <w:rFonts w:hint="default" w:ascii="Times New Roman" w:hAnsi="Times New Roman" w:cs="Times New Roman"/>
+                <w:sz w:val="28"/>
+                <w:szCs w:val="28"/>
+                <w:lang w:val="en-US"/>
+              </w:rPr>
+              <w:t>-8,11</w:t>
+            </w:r>
+          </w:p>
+        </w:tc>
+      </w:tr>
+    </w:tbl>
+    <w:p>
+      <w:pPr>
+        <w:spacing w:line="360" w:lineRule="auto"/>
+        <w:ind w:left="708" w:firstLine="708"/>
+        <w:rPr>
+          <w:rFonts w:hint="default" w:ascii="Times New Roman" w:hAnsi="Times New Roman" w:cs="Times New Roman"/>
+          <w:sz w:val="28"/>
+          <w:szCs w:val="28"/>
+        </w:rPr>
+      </w:pPr>
+    </w:p>
+    <w:p>
+      <w:pPr>
+        <w:spacing w:line="360" w:lineRule="auto"/>
+        <w:ind w:firstLine="0"/>
+        <w:rPr>
+          <w:rFonts w:hint="default" w:ascii="Times New Roman" w:hAnsi="Times New Roman" w:cs="Times New Roman"/>
+          <w:sz w:val="28"/>
+          <w:szCs w:val="28"/>
+        </w:rPr>
+      </w:pPr>
+      <w:r>
+        <w:rPr>
+          <w:rFonts w:hint="default" w:ascii="Times New Roman" w:hAnsi="Times New Roman" w:cs="Times New Roman"/>
+          <w:sz w:val="28"/>
+          <w:szCs w:val="28"/>
+        </w:rPr>
+        <w:tab/>
+      </w:r>
+      <w:r>
+        <w:rPr>
+          <w:rFonts w:hint="default" w:ascii="Times New Roman" w:hAnsi="Times New Roman" w:cs="Times New Roman"/>
+          <w:sz w:val="28"/>
+          <w:szCs w:val="28"/>
+        </w:rPr>
+        <w:t xml:space="preserve">Таблица 5 – Результаты снятия ВАХ для обратной ветви </w:t>
+      </w:r>
+      <w:r>
+        <w:rPr>
+          <w:rFonts w:hint="default" w:ascii="Times New Roman" w:hAnsi="Times New Roman" w:cs="Times New Roman"/>
+          <w:sz w:val="28"/>
+          <w:szCs w:val="28"/>
+          <w:lang w:val="en-US"/>
+        </w:rPr>
+        <w:t>VD</w:t>
+      </w:r>
+      <w:r>
+        <w:rPr>
+          <w:rFonts w:hint="default" w:ascii="Times New Roman" w:hAnsi="Times New Roman" w:cs="Times New Roman"/>
+          <w:sz w:val="28"/>
+          <w:szCs w:val="28"/>
+        </w:rPr>
+        <w:t>3.</w:t>
+      </w:r>
+    </w:p>
+    <w:p>
+      <w:pPr>
+        <w:spacing w:line="360" w:lineRule="auto"/>
+        <w:ind w:firstLine="0"/>
+      </w:pPr>
+      <w:r>
         <w:pict>
-          <v:shape id="_x0000_i1071" o:spt="75" type="#_x0000_t75" style="height:180.75pt;width:190.5pt;" filled="f" o:preferrelative="t" stroked="f" coordsize="21600,21600">
+          <v:shape id="_x0000_i1077" o:spt="75" type="#_x0000_t75" style="height:392.4pt;width:467.75pt;" filled="f" o:preferrelative="t" stroked="f" coordsize="21600,21600">
             <v:path/>
             <v:fill on="f" focussize="0,0"/>
             <v:stroke on="f"/>
@@ -5466,23 +9310,75 @@
           </v:shape>
         </w:pict>
       </w:r>
-      <w:r>
-        <w:rPr>
-          <w:rFonts w:hint="default" w:ascii="Times New Roman" w:hAnsi="Times New Roman" w:cs="Times New Roman"/>
-          <w:sz w:val="28"/>
-          <w:szCs w:val="28"/>
-          <w:lang w:eastAsia="ru-RU"/>
-        </w:rPr>
-        <w:t xml:space="preserve"> </w:t>
-      </w:r>
-      <w:r>
-        <w:rPr>
-          <w:rFonts w:hint="default" w:ascii="Times New Roman" w:hAnsi="Times New Roman" w:cs="Times New Roman"/>
-          <w:sz w:val="28"/>
-          <w:szCs w:val="28"/>
-        </w:rPr>
+    </w:p>
+    <w:p>
+      <w:pPr>
+        <w:spacing w:line="360" w:lineRule="auto"/>
+        <w:ind w:firstLine="0"/>
+        <w:jc w:val="center"/>
+      </w:pPr>
+      <w:r>
+        <w:rPr>
+          <w:rFonts w:hint="default" w:ascii="Times New Roman" w:hAnsi="Times New Roman" w:cs="Times New Roman"/>
+          <w:b/>
+          <w:sz w:val="28"/>
+          <w:szCs w:val="28"/>
+        </w:rPr>
+        <w:t>Определим внутреннее сопротивление измерителя тока для всех</w:t>
+      </w:r>
+      <w:r>
+        <w:rPr>
+          <w:rFonts w:hint="default" w:ascii="Times New Roman" w:hAnsi="Times New Roman" w:cs="Times New Roman"/>
+          <w:b/>
+          <w:sz w:val="28"/>
+          <w:szCs w:val="28"/>
+        </w:rPr>
+        <w:br w:type="textWrapping"/>
+      </w:r>
+      <w:r>
+        <w:rPr>
+          <w:rFonts w:hint="default" w:ascii="Times New Roman" w:hAnsi="Times New Roman" w:cs="Times New Roman"/>
+          <w:b/>
+          <w:sz w:val="28"/>
+          <w:szCs w:val="28"/>
+        </w:rPr>
+        <w:t>использованных при снятии ВАХ пределов измерения</w:t>
+      </w:r>
+      <w:r>
+        <w:rPr>
+          <w:b/>
+        </w:rPr>
+        <w:t>.</w:t>
+      </w:r>
+      <w:r>
+        <w:br w:type="textWrapping"/>
+      </w:r>
+      <w:r>
+        <w:rPr>
+          <w:rStyle w:val="9"/>
+          <w:rFonts w:ascii="Arial" w:hAnsi="Arial" w:cs="Arial"/>
+          <w:sz w:val="30"/>
+          <w:szCs w:val="30"/>
+        </w:rPr>
+        <w:t xml:space="preserve">        </w:t>
+      </w:r>
+      <w:r>
+        <w:rPr>
+          <w:rFonts w:hint="default" w:ascii="Times New Roman" w:hAnsi="Times New Roman" w:cs="Times New Roman"/>
+          <w:sz w:val="28"/>
+          <w:szCs w:val="28"/>
+        </w:rPr>
+        <w:t>Для этого из схемы исключим диод, т.е. соберем схему рис. 2, а. Для пределов 20 и 200 мкА последовательно с измерителем тока включим резистор 100 кОм, для остальных пределов – 620 Ом.</w:t>
+      </w:r>
+    </w:p>
+    <w:p>
+      <w:pPr>
+        <w:spacing w:line="360" w:lineRule="auto"/>
+        <w:ind w:firstLine="0"/>
+      </w:pPr>
+      <w:r>
         <w:pict>
-          <v:shape id="_x0000_i1070" o:spt="75" type="#_x0000_t75" style="height:177pt;width:189pt;" filled="f" o:preferrelative="t" stroked="f" coordsize="21600,21600">
+          <v:shape id="_x0000_i1076" o:spt="75" type="#_x0000_t75" style="height:160.45pt;width:467.75pt;" filled="f" o:preferrelative="t" stroked="f" coordsize="21600,21600">
             <v:path/>
             <v:fill on="f" focussize="0,0"/>
             <v:stroke on="f"/>
@@ -5496,273 +9392,1006 @@
     </w:p>
     <w:p>
       <w:pPr>
-        <w:jc w:val="both"/>
-        <w:rPr>
-          <w:rFonts w:hint="default" w:ascii="Times New Roman" w:hAnsi="Times New Roman" w:cs="Times New Roman"/>
+        <w:spacing w:line="360" w:lineRule="auto"/>
+        <w:ind w:firstLine="0"/>
+      </w:pPr>
+      <w:r>
+        <w:tab/>
+      </w:r>
+      <w:r>
+        <w:rPr>
+          <w:rFonts w:hint="default" w:ascii="Times New Roman" w:hAnsi="Times New Roman" w:cs="Times New Roman"/>
+          <w:sz w:val="28"/>
+          <w:szCs w:val="28"/>
+        </w:rPr>
+        <w:t>Рисунок 2 – Схемы для определения внутреннего сопротивления миллиамперметра (а) и вольтметра (б).</w:t>
+      </w:r>
+    </w:p>
+    <w:tbl>
+      <w:tblPr>
+        <w:tblStyle w:val="7"/>
+        <w:tblW w:w="0" w:type="auto"/>
+        <w:tblInd w:w="0" w:type="dxa"/>
+        <w:tblBorders>
+          <w:top w:val="single" w:color="auto" w:sz="4" w:space="0"/>
+          <w:left w:val="single" w:color="auto" w:sz="4" w:space="0"/>
+          <w:bottom w:val="single" w:color="auto" w:sz="4" w:space="0"/>
+          <w:right w:val="single" w:color="auto" w:sz="4" w:space="0"/>
+          <w:insideH w:val="single" w:color="auto" w:sz="4" w:space="0"/>
+          <w:insideV w:val="single" w:color="auto" w:sz="4" w:space="0"/>
+        </w:tblBorders>
+        <w:tblLayout w:type="autofit"/>
+        <w:tblCellMar>
+          <w:top w:w="0" w:type="dxa"/>
+          <w:left w:w="108" w:type="dxa"/>
+          <w:bottom w:w="0" w:type="dxa"/>
+          <w:right w:w="108" w:type="dxa"/>
+        </w:tblCellMar>
+      </w:tblPr>
+      <w:tblGrid>
+        <w:gridCol w:w="4672"/>
+        <w:gridCol w:w="4673"/>
+      </w:tblGrid>
+      <w:tr>
+        <w:tblPrEx>
+          <w:tblBorders>
+            <w:top w:val="single" w:color="auto" w:sz="4" w:space="0"/>
+            <w:left w:val="single" w:color="auto" w:sz="4" w:space="0"/>
+            <w:bottom w:val="single" w:color="auto" w:sz="4" w:space="0"/>
+            <w:right w:val="single" w:color="auto" w:sz="4" w:space="0"/>
+            <w:insideH w:val="single" w:color="auto" w:sz="4" w:space="0"/>
+            <w:insideV w:val="single" w:color="auto" w:sz="4" w:space="0"/>
+          </w:tblBorders>
+          <w:tblCellMar>
+            <w:top w:w="0" w:type="dxa"/>
+            <w:left w:w="108" w:type="dxa"/>
+            <w:bottom w:w="0" w:type="dxa"/>
+            <w:right w:w="108" w:type="dxa"/>
+          </w:tblCellMar>
+        </w:tblPrEx>
+        <w:tc>
+          <w:tcPr>
+            <w:tcW w:w="4672" w:type="dxa"/>
+          </w:tcPr>
+          <w:p>
+            <w:pPr>
+              <w:spacing w:after="0" w:line="360" w:lineRule="auto"/>
+              <w:ind w:firstLine="0"/>
+              <w:jc w:val="center"/>
+              <w:rPr>
+                <w:lang w:val="en-US"/>
+              </w:rPr>
+            </w:pPr>
+            <w:r>
+              <w:rPr>
+                <w:lang w:val="en-US"/>
+              </w:rPr>
+              <w:t>I, mA</w:t>
+            </w:r>
+          </w:p>
+        </w:tc>
+        <w:tc>
+          <w:tcPr>
+            <w:tcW w:w="4673" w:type="dxa"/>
+          </w:tcPr>
+          <w:p>
+            <w:pPr>
+              <w:spacing w:after="0" w:line="360" w:lineRule="auto"/>
+              <w:ind w:firstLine="0"/>
+              <w:jc w:val="center"/>
+              <w:rPr>
+                <w:lang w:val="en-US"/>
+              </w:rPr>
+            </w:pPr>
+            <w:r>
+              <w:rPr>
+                <w:lang w:val="en-US"/>
+              </w:rPr>
+              <w:t>U, B</w:t>
+            </w:r>
+          </w:p>
+        </w:tc>
+      </w:tr>
+      <w:tr>
+        <w:tblPrEx>
+          <w:tblBorders>
+            <w:top w:val="single" w:color="auto" w:sz="4" w:space="0"/>
+            <w:left w:val="single" w:color="auto" w:sz="4" w:space="0"/>
+            <w:bottom w:val="single" w:color="auto" w:sz="4" w:space="0"/>
+            <w:right w:val="single" w:color="auto" w:sz="4" w:space="0"/>
+            <w:insideH w:val="single" w:color="auto" w:sz="4" w:space="0"/>
+            <w:insideV w:val="single" w:color="auto" w:sz="4" w:space="0"/>
+          </w:tblBorders>
+          <w:tblCellMar>
+            <w:top w:w="0" w:type="dxa"/>
+            <w:left w:w="108" w:type="dxa"/>
+            <w:bottom w:w="0" w:type="dxa"/>
+            <w:right w:w="108" w:type="dxa"/>
+          </w:tblCellMar>
+        </w:tblPrEx>
+        <w:tc>
+          <w:tcPr>
+            <w:tcW w:w="4672" w:type="dxa"/>
+          </w:tcPr>
+          <w:p>
+            <w:pPr>
+              <w:spacing w:after="0" w:line="360" w:lineRule="auto"/>
+              <w:ind w:firstLine="0"/>
+              <w:jc w:val="center"/>
+              <w:rPr>
+                <w:lang w:val="en-US"/>
+              </w:rPr>
+            </w:pPr>
+            <w:r>
+              <w:rPr>
+                <w:lang w:val="en-US"/>
+              </w:rPr>
+              <w:t>0,02</w:t>
+            </w:r>
+          </w:p>
+        </w:tc>
+        <w:tc>
+          <w:tcPr>
+            <w:tcW w:w="4673" w:type="dxa"/>
+          </w:tcPr>
+          <w:p>
+            <w:pPr>
+              <w:spacing w:after="0" w:line="360" w:lineRule="auto"/>
+              <w:ind w:firstLine="0"/>
+              <w:jc w:val="center"/>
+              <w:rPr>
+                <w:lang w:val="en-US"/>
+              </w:rPr>
+            </w:pPr>
+            <w:r>
+              <w:rPr>
+                <w:lang w:val="en-US"/>
+              </w:rPr>
+              <w:t>0,02</w:t>
+            </w:r>
+          </w:p>
+        </w:tc>
+      </w:tr>
+      <w:tr>
+        <w:tblPrEx>
+          <w:tblBorders>
+            <w:top w:val="single" w:color="auto" w:sz="4" w:space="0"/>
+            <w:left w:val="single" w:color="auto" w:sz="4" w:space="0"/>
+            <w:bottom w:val="single" w:color="auto" w:sz="4" w:space="0"/>
+            <w:right w:val="single" w:color="auto" w:sz="4" w:space="0"/>
+            <w:insideH w:val="single" w:color="auto" w:sz="4" w:space="0"/>
+            <w:insideV w:val="single" w:color="auto" w:sz="4" w:space="0"/>
+          </w:tblBorders>
+          <w:tblCellMar>
+            <w:top w:w="0" w:type="dxa"/>
+            <w:left w:w="108" w:type="dxa"/>
+            <w:bottom w:w="0" w:type="dxa"/>
+            <w:right w:w="108" w:type="dxa"/>
+          </w:tblCellMar>
+        </w:tblPrEx>
+        <w:tc>
+          <w:tcPr>
+            <w:tcW w:w="4672" w:type="dxa"/>
+          </w:tcPr>
+          <w:p>
+            <w:pPr>
+              <w:spacing w:after="0" w:line="360" w:lineRule="auto"/>
+              <w:ind w:firstLine="0"/>
+              <w:jc w:val="center"/>
+              <w:rPr>
+                <w:lang w:val="en-US"/>
+              </w:rPr>
+            </w:pPr>
+            <w:r>
+              <w:rPr>
+                <w:lang w:val="en-US"/>
+              </w:rPr>
+              <w:t>0,2</w:t>
+            </w:r>
+          </w:p>
+        </w:tc>
+        <w:tc>
+          <w:tcPr>
+            <w:tcW w:w="4673" w:type="dxa"/>
+          </w:tcPr>
+          <w:p>
+            <w:pPr>
+              <w:spacing w:after="0" w:line="360" w:lineRule="auto"/>
+              <w:ind w:firstLine="0"/>
+              <w:jc w:val="center"/>
+              <w:rPr>
+                <w:lang w:val="en-US"/>
+              </w:rPr>
+            </w:pPr>
+            <w:r>
+              <w:rPr>
+                <w:lang w:val="en-US"/>
+              </w:rPr>
+              <w:t>0,02</w:t>
+            </w:r>
+          </w:p>
+        </w:tc>
+      </w:tr>
+      <w:tr>
+        <w:tblPrEx>
+          <w:tblBorders>
+            <w:top w:val="single" w:color="auto" w:sz="4" w:space="0"/>
+            <w:left w:val="single" w:color="auto" w:sz="4" w:space="0"/>
+            <w:bottom w:val="single" w:color="auto" w:sz="4" w:space="0"/>
+            <w:right w:val="single" w:color="auto" w:sz="4" w:space="0"/>
+            <w:insideH w:val="single" w:color="auto" w:sz="4" w:space="0"/>
+            <w:insideV w:val="single" w:color="auto" w:sz="4" w:space="0"/>
+          </w:tblBorders>
+          <w:tblCellMar>
+            <w:top w:w="0" w:type="dxa"/>
+            <w:left w:w="108" w:type="dxa"/>
+            <w:bottom w:w="0" w:type="dxa"/>
+            <w:right w:w="108" w:type="dxa"/>
+          </w:tblCellMar>
+        </w:tblPrEx>
+        <w:tc>
+          <w:tcPr>
+            <w:tcW w:w="4672" w:type="dxa"/>
+          </w:tcPr>
+          <w:p>
+            <w:pPr>
+              <w:spacing w:after="0" w:line="360" w:lineRule="auto"/>
+              <w:ind w:firstLine="0"/>
+              <w:jc w:val="center"/>
+              <w:rPr>
+                <w:lang w:val="en-US"/>
+              </w:rPr>
+            </w:pPr>
+            <w:r>
+              <w:rPr>
+                <w:lang w:val="en-US"/>
+              </w:rPr>
+              <w:t>10</w:t>
+            </w:r>
+          </w:p>
+        </w:tc>
+        <w:tc>
+          <w:tcPr>
+            <w:tcW w:w="4673" w:type="dxa"/>
+          </w:tcPr>
+          <w:p>
+            <w:pPr>
+              <w:spacing w:after="0" w:line="360" w:lineRule="auto"/>
+              <w:ind w:firstLine="0"/>
+              <w:jc w:val="center"/>
+              <w:rPr>
+                <w:lang w:val="en-US"/>
+              </w:rPr>
+            </w:pPr>
+            <w:r>
+              <w:rPr>
+                <w:lang w:val="en-US"/>
+              </w:rPr>
+              <w:t>0,02</w:t>
+            </w:r>
+          </w:p>
+        </w:tc>
+      </w:tr>
+      <w:tr>
+        <w:tblPrEx>
+          <w:tblBorders>
+            <w:top w:val="single" w:color="auto" w:sz="4" w:space="0"/>
+            <w:left w:val="single" w:color="auto" w:sz="4" w:space="0"/>
+            <w:bottom w:val="single" w:color="auto" w:sz="4" w:space="0"/>
+            <w:right w:val="single" w:color="auto" w:sz="4" w:space="0"/>
+            <w:insideH w:val="single" w:color="auto" w:sz="4" w:space="0"/>
+            <w:insideV w:val="single" w:color="auto" w:sz="4" w:space="0"/>
+          </w:tblBorders>
+          <w:tblCellMar>
+            <w:top w:w="0" w:type="dxa"/>
+            <w:left w:w="108" w:type="dxa"/>
+            <w:bottom w:w="0" w:type="dxa"/>
+            <w:right w:w="108" w:type="dxa"/>
+          </w:tblCellMar>
+        </w:tblPrEx>
+        <w:tc>
+          <w:tcPr>
+            <w:tcW w:w="4672" w:type="dxa"/>
+          </w:tcPr>
+          <w:p>
+            <w:pPr>
+              <w:spacing w:after="0" w:line="360" w:lineRule="auto"/>
+              <w:ind w:firstLine="0"/>
+              <w:jc w:val="center"/>
+              <w:rPr>
+                <w:lang w:val="en-US"/>
+              </w:rPr>
+            </w:pPr>
+            <w:r>
+              <w:rPr>
+                <w:lang w:val="en-US"/>
+              </w:rPr>
+              <w:t>20</w:t>
+            </w:r>
+          </w:p>
+        </w:tc>
+        <w:tc>
+          <w:tcPr>
+            <w:tcW w:w="4673" w:type="dxa"/>
+          </w:tcPr>
+          <w:p>
+            <w:pPr>
+              <w:spacing w:after="0" w:line="360" w:lineRule="auto"/>
+              <w:ind w:firstLine="0"/>
+              <w:jc w:val="center"/>
+              <w:rPr>
+                <w:lang w:val="en-US"/>
+              </w:rPr>
+            </w:pPr>
+            <w:r>
+              <w:rPr>
+                <w:lang w:val="en-US"/>
+              </w:rPr>
+              <w:t>0,02</w:t>
+            </w:r>
+          </w:p>
+        </w:tc>
+      </w:tr>
+      <w:tr>
+        <w:tblPrEx>
+          <w:tblBorders>
+            <w:top w:val="single" w:color="auto" w:sz="4" w:space="0"/>
+            <w:left w:val="single" w:color="auto" w:sz="4" w:space="0"/>
+            <w:bottom w:val="single" w:color="auto" w:sz="4" w:space="0"/>
+            <w:right w:val="single" w:color="auto" w:sz="4" w:space="0"/>
+            <w:insideH w:val="single" w:color="auto" w:sz="4" w:space="0"/>
+            <w:insideV w:val="single" w:color="auto" w:sz="4" w:space="0"/>
+          </w:tblBorders>
+          <w:tblCellMar>
+            <w:top w:w="0" w:type="dxa"/>
+            <w:left w:w="108" w:type="dxa"/>
+            <w:bottom w:w="0" w:type="dxa"/>
+            <w:right w:w="108" w:type="dxa"/>
+          </w:tblCellMar>
+        </w:tblPrEx>
+        <w:tc>
+          <w:tcPr>
+            <w:tcW w:w="4672" w:type="dxa"/>
+          </w:tcPr>
+          <w:p>
+            <w:pPr>
+              <w:spacing w:after="0" w:line="360" w:lineRule="auto"/>
+              <w:ind w:firstLine="0"/>
+              <w:jc w:val="center"/>
+              <w:rPr>
+                <w:lang w:val="en-US"/>
+              </w:rPr>
+            </w:pPr>
+            <w:r>
+              <w:rPr>
+                <w:lang w:val="en-US"/>
+              </w:rPr>
+              <w:t>30</w:t>
+            </w:r>
+          </w:p>
+        </w:tc>
+        <w:tc>
+          <w:tcPr>
+            <w:tcW w:w="4673" w:type="dxa"/>
+          </w:tcPr>
+          <w:p>
+            <w:pPr>
+              <w:spacing w:after="0" w:line="360" w:lineRule="auto"/>
+              <w:ind w:firstLine="0"/>
+              <w:jc w:val="center"/>
+              <w:rPr>
+                <w:lang w:val="en-US"/>
+              </w:rPr>
+            </w:pPr>
+            <w:r>
+              <w:rPr>
+                <w:lang w:val="en-US"/>
+              </w:rPr>
+              <w:t>0,02</w:t>
+            </w:r>
+          </w:p>
+        </w:tc>
+      </w:tr>
+    </w:tbl>
+    <w:p>
+      <w:pPr>
+        <w:spacing w:line="360" w:lineRule="auto"/>
+        <w:ind w:firstLine="0"/>
+        <w:jc w:val="center"/>
+      </w:pPr>
+    </w:p>
+    <w:p>
+      <w:pPr>
+        <w:spacing w:line="360" w:lineRule="auto"/>
+        <w:ind w:firstLine="0"/>
+        <w:rPr>
+          <w:rFonts w:hint="default" w:ascii="Times New Roman" w:hAnsi="Times New Roman" w:cs="Times New Roman"/>
+          <w:sz w:val="28"/>
+          <w:szCs w:val="28"/>
+        </w:rPr>
+      </w:pPr>
+      <w:r>
+        <w:rPr>
+          <w:rFonts w:hint="default" w:ascii="Times New Roman" w:hAnsi="Times New Roman" w:cs="Times New Roman"/>
+          <w:sz w:val="28"/>
+          <w:szCs w:val="28"/>
+        </w:rPr>
+        <w:tab/>
+      </w:r>
+      <w:r>
+        <w:rPr>
+          <w:rFonts w:hint="default" w:ascii="Times New Roman" w:hAnsi="Times New Roman" w:cs="Times New Roman"/>
+          <w:sz w:val="28"/>
+          <w:szCs w:val="28"/>
+        </w:rPr>
+        <w:t>Таблица 6 – Результаты снятия ВАХ схемы для измерения внутреннего сопротивления миллиамперметра.</w:t>
+      </w:r>
+    </w:p>
+    <w:p>
+      <w:pPr>
+        <w:spacing w:line="360" w:lineRule="auto"/>
+        <w:ind w:firstLine="0"/>
+        <w:rPr>
+          <w:rFonts w:hint="default" w:ascii="Times New Roman" w:hAnsi="Times New Roman" w:cs="Times New Roman"/>
+          <w:sz w:val="28"/>
+          <w:szCs w:val="28"/>
+        </w:rPr>
+      </w:pPr>
+      <w:r>
+        <w:rPr>
+          <w:rFonts w:hint="default" w:ascii="Times New Roman" w:hAnsi="Times New Roman" w:cs="Times New Roman"/>
+          <w:sz w:val="28"/>
+          <w:szCs w:val="28"/>
+        </w:rPr>
+        <w:t xml:space="preserve"> </w:t>
+      </w:r>
+      <w:r>
+        <w:rPr>
+          <w:rFonts w:hint="default" w:ascii="Times New Roman" w:hAnsi="Times New Roman" w:cs="Times New Roman"/>
+          <w:sz w:val="28"/>
+          <w:szCs w:val="28"/>
+        </w:rPr>
+        <w:tab/>
+      </w:r>
+      <w:r>
+        <w:rPr>
+          <w:rFonts w:hint="default" w:ascii="Times New Roman" w:hAnsi="Times New Roman" w:cs="Times New Roman"/>
+          <w:b/>
+          <w:sz w:val="28"/>
+          <w:szCs w:val="28"/>
+        </w:rPr>
+        <w:t>Определим внутреннее сопротивление вольтметра для всех</w:t>
+      </w:r>
+      <w:r>
+        <w:rPr>
+          <w:rFonts w:hint="default" w:ascii="Times New Roman" w:hAnsi="Times New Roman" w:cs="Times New Roman"/>
+          <w:b/>
+          <w:sz w:val="28"/>
+          <w:szCs w:val="28"/>
+        </w:rPr>
+        <w:br w:type="textWrapping"/>
+      </w:r>
+      <w:r>
+        <w:rPr>
+          <w:rFonts w:hint="default" w:ascii="Times New Roman" w:hAnsi="Times New Roman" w:cs="Times New Roman"/>
+          <w:b/>
+          <w:sz w:val="28"/>
+          <w:szCs w:val="28"/>
+        </w:rPr>
+        <w:t>использованных при снятии ВАХ пределов измерения.</w:t>
+      </w:r>
+      <w:r>
+        <w:rPr>
+          <w:rFonts w:hint="default" w:ascii="Times New Roman" w:hAnsi="Times New Roman" w:cs="Times New Roman"/>
+          <w:b/>
+          <w:sz w:val="28"/>
+          <w:szCs w:val="28"/>
+        </w:rPr>
+        <w:br w:type="textWrapping"/>
+      </w:r>
+      <w:r>
+        <w:rPr>
+          <w:rFonts w:hint="default" w:ascii="Times New Roman" w:hAnsi="Times New Roman" w:cs="Times New Roman"/>
+          <w:sz w:val="28"/>
+          <w:szCs w:val="28"/>
+        </w:rPr>
+        <w:t xml:space="preserve">          Для этого соберем схему рис. 7. б. Изменяя напряжение источника питания, установим по вольтметру напряжение 10 В (для предела 20 В) или 1 В (для предела 2 В), измерим ток и по результатам измерений определим внутреннее сопротивление вольтметра.</w:t>
+      </w:r>
+    </w:p>
+    <w:tbl>
+      <w:tblPr>
+        <w:tblStyle w:val="7"/>
+        <w:tblW w:w="0" w:type="auto"/>
+        <w:tblInd w:w="0" w:type="dxa"/>
+        <w:tblBorders>
+          <w:top w:val="single" w:color="auto" w:sz="4" w:space="0"/>
+          <w:left w:val="single" w:color="auto" w:sz="4" w:space="0"/>
+          <w:bottom w:val="single" w:color="auto" w:sz="4" w:space="0"/>
+          <w:right w:val="single" w:color="auto" w:sz="4" w:space="0"/>
+          <w:insideH w:val="single" w:color="auto" w:sz="4" w:space="0"/>
+          <w:insideV w:val="single" w:color="auto" w:sz="4" w:space="0"/>
+        </w:tblBorders>
+        <w:tblLayout w:type="autofit"/>
+        <w:tblCellMar>
+          <w:top w:w="0" w:type="dxa"/>
+          <w:left w:w="108" w:type="dxa"/>
+          <w:bottom w:w="0" w:type="dxa"/>
+          <w:right w:w="108" w:type="dxa"/>
+        </w:tblCellMar>
+      </w:tblPr>
+      <w:tblGrid>
+        <w:gridCol w:w="4672"/>
+        <w:gridCol w:w="4673"/>
+      </w:tblGrid>
+      <w:tr>
+        <w:tblPrEx>
+          <w:tblBorders>
+            <w:top w:val="single" w:color="auto" w:sz="4" w:space="0"/>
+            <w:left w:val="single" w:color="auto" w:sz="4" w:space="0"/>
+            <w:bottom w:val="single" w:color="auto" w:sz="4" w:space="0"/>
+            <w:right w:val="single" w:color="auto" w:sz="4" w:space="0"/>
+            <w:insideH w:val="single" w:color="auto" w:sz="4" w:space="0"/>
+            <w:insideV w:val="single" w:color="auto" w:sz="4" w:space="0"/>
+          </w:tblBorders>
+        </w:tblPrEx>
+        <w:tc>
+          <w:tcPr>
+            <w:tcW w:w="4672" w:type="dxa"/>
+          </w:tcPr>
+          <w:p>
+            <w:pPr>
+              <w:spacing w:after="0" w:line="360" w:lineRule="auto"/>
+              <w:ind w:firstLine="0"/>
+              <w:jc w:val="center"/>
+            </w:pPr>
+            <w:r>
+              <w:rPr>
+                <w:lang w:val="en-US"/>
+              </w:rPr>
+              <w:t>I, mkA</w:t>
+            </w:r>
+          </w:p>
+        </w:tc>
+        <w:tc>
+          <w:tcPr>
+            <w:tcW w:w="4673" w:type="dxa"/>
+          </w:tcPr>
+          <w:p>
+            <w:pPr>
+              <w:spacing w:after="0" w:line="360" w:lineRule="auto"/>
+              <w:ind w:firstLine="0"/>
+              <w:jc w:val="center"/>
+            </w:pPr>
+            <w:r>
+              <w:rPr>
+                <w:lang w:val="en-US"/>
+              </w:rPr>
+              <w:t>U, B</w:t>
+            </w:r>
+          </w:p>
+        </w:tc>
+      </w:tr>
+      <w:tr>
+        <w:tblPrEx>
+          <w:tblBorders>
+            <w:top w:val="single" w:color="auto" w:sz="4" w:space="0"/>
+            <w:left w:val="single" w:color="auto" w:sz="4" w:space="0"/>
+            <w:bottom w:val="single" w:color="auto" w:sz="4" w:space="0"/>
+            <w:right w:val="single" w:color="auto" w:sz="4" w:space="0"/>
+            <w:insideH w:val="single" w:color="auto" w:sz="4" w:space="0"/>
+            <w:insideV w:val="single" w:color="auto" w:sz="4" w:space="0"/>
+          </w:tblBorders>
+          <w:tblCellMar>
+            <w:top w:w="0" w:type="dxa"/>
+            <w:left w:w="108" w:type="dxa"/>
+            <w:bottom w:w="0" w:type="dxa"/>
+            <w:right w:w="108" w:type="dxa"/>
+          </w:tblCellMar>
+        </w:tblPrEx>
+        <w:tc>
+          <w:tcPr>
+            <w:tcW w:w="4672" w:type="dxa"/>
+          </w:tcPr>
+          <w:p>
+            <w:pPr>
+              <w:spacing w:after="0" w:line="360" w:lineRule="auto"/>
+              <w:ind w:firstLine="0"/>
+              <w:jc w:val="center"/>
+              <w:rPr>
+                <w:lang w:val="en-US"/>
+              </w:rPr>
+            </w:pPr>
+            <w:r>
+              <w:rPr>
+                <w:lang w:val="en-US"/>
+              </w:rPr>
+              <w:t>1</w:t>
+            </w:r>
+          </w:p>
+        </w:tc>
+        <w:tc>
+          <w:tcPr>
+            <w:tcW w:w="4673" w:type="dxa"/>
+          </w:tcPr>
+          <w:p>
+            <w:pPr>
+              <w:spacing w:after="0" w:line="360" w:lineRule="auto"/>
+              <w:ind w:firstLine="0"/>
+              <w:jc w:val="center"/>
+              <w:rPr>
+                <w:lang w:val="en-US"/>
+              </w:rPr>
+            </w:pPr>
+            <w:r>
+              <w:rPr>
+                <w:lang w:val="en-US"/>
+              </w:rPr>
+              <w:t>10</w:t>
+            </w:r>
+          </w:p>
+        </w:tc>
+      </w:tr>
+      <w:tr>
+        <w:tblPrEx>
+          <w:tblBorders>
+            <w:top w:val="single" w:color="auto" w:sz="4" w:space="0"/>
+            <w:left w:val="single" w:color="auto" w:sz="4" w:space="0"/>
+            <w:bottom w:val="single" w:color="auto" w:sz="4" w:space="0"/>
+            <w:right w:val="single" w:color="auto" w:sz="4" w:space="0"/>
+            <w:insideH w:val="single" w:color="auto" w:sz="4" w:space="0"/>
+            <w:insideV w:val="single" w:color="auto" w:sz="4" w:space="0"/>
+          </w:tblBorders>
+        </w:tblPrEx>
+        <w:tc>
+          <w:tcPr>
+            <w:tcW w:w="4672" w:type="dxa"/>
+          </w:tcPr>
+          <w:p>
+            <w:pPr>
+              <w:spacing w:after="0" w:line="360" w:lineRule="auto"/>
+              <w:ind w:firstLine="0"/>
+              <w:jc w:val="center"/>
+              <w:rPr>
+                <w:lang w:val="en-US"/>
+              </w:rPr>
+            </w:pPr>
+            <w:r>
+              <w:rPr>
+                <w:lang w:val="en-US"/>
+              </w:rPr>
+              <w:t>0,1</w:t>
+            </w:r>
+          </w:p>
+        </w:tc>
+        <w:tc>
+          <w:tcPr>
+            <w:tcW w:w="4673" w:type="dxa"/>
+          </w:tcPr>
+          <w:p>
+            <w:pPr>
+              <w:spacing w:after="0" w:line="360" w:lineRule="auto"/>
+              <w:ind w:firstLine="0"/>
+              <w:jc w:val="center"/>
+              <w:rPr>
+                <w:lang w:val="en-US"/>
+              </w:rPr>
+            </w:pPr>
+            <w:r>
+              <w:rPr>
+                <w:lang w:val="en-US"/>
+              </w:rPr>
+              <w:t>1</w:t>
+            </w:r>
+          </w:p>
+        </w:tc>
+      </w:tr>
+    </w:tbl>
+    <w:p>
+      <w:pPr>
+        <w:spacing w:line="360" w:lineRule="auto"/>
+        <w:ind w:firstLine="0"/>
+      </w:pPr>
+    </w:p>
+    <w:p>
+      <w:pPr>
+        <w:spacing w:line="360" w:lineRule="auto"/>
+        <w:ind w:firstLine="0"/>
+        <w:rPr>
+          <w:rFonts w:hint="default" w:ascii="Times New Roman" w:hAnsi="Times New Roman" w:cs="Times New Roman"/>
+          <w:sz w:val="28"/>
+          <w:szCs w:val="28"/>
+        </w:rPr>
+      </w:pPr>
+      <w:r>
+        <w:tab/>
+      </w:r>
+      <w:r>
+        <w:rPr>
+          <w:rFonts w:hint="default" w:ascii="Times New Roman" w:hAnsi="Times New Roman" w:cs="Times New Roman"/>
+          <w:sz w:val="28"/>
+          <w:szCs w:val="28"/>
+        </w:rPr>
+        <w:t>Таблица 7 – Результаты снятия ВАХ схемы для измерения внутреннего сопротивления вольтметра.</w:t>
+      </w:r>
+    </w:p>
+    <w:p>
+      <w:pPr>
+        <w:spacing w:line="360" w:lineRule="auto"/>
+        <w:ind w:firstLine="0"/>
+        <w:rPr>
+          <w:rFonts w:hint="default" w:ascii="Times New Roman" w:hAnsi="Times New Roman" w:cs="Times New Roman"/>
+          <w:sz w:val="28"/>
+          <w:szCs w:val="28"/>
+        </w:rPr>
+      </w:pPr>
+      <w:r>
+        <w:rPr>
+          <w:rFonts w:hint="default" w:ascii="Times New Roman" w:hAnsi="Times New Roman" w:cs="Times New Roman"/>
+          <w:position w:val="-26"/>
           <w:sz w:val="28"/>
           <w:szCs w:val="28"/>
           <w:lang w:eastAsia="ru-RU"/>
         </w:rPr>
-      </w:pPr>
-    </w:p>
-    <w:p>
-      <w:pPr>
-        <w:jc w:val="both"/>
-        <w:rPr>
-          <w:rFonts w:hint="default" w:ascii="Times New Roman" w:hAnsi="Times New Roman" w:cs="Times New Roman"/>
-          <w:sz w:val="28"/>
-          <w:szCs w:val="28"/>
-          <w:lang w:eastAsia="ru-RU"/>
-        </w:rPr>
-      </w:pPr>
-      <w:r>
-        <w:rPr>
-          <w:rFonts w:hint="default" w:ascii="Times New Roman" w:hAnsi="Times New Roman" w:cs="Times New Roman"/>
-          <w:sz w:val="28"/>
-          <w:szCs w:val="28"/>
-          <w:lang w:eastAsia="ru-RU"/>
-        </w:rPr>
-        <w:t xml:space="preserve">Теперь соберем схему в программе </w:t>
-      </w:r>
-      <w:r>
-        <w:rPr>
-          <w:rFonts w:hint="default" w:ascii="Times New Roman" w:hAnsi="Times New Roman" w:cs="Times New Roman"/>
-          <w:sz w:val="28"/>
-          <w:szCs w:val="28"/>
-          <w:lang w:val="en-US" w:eastAsia="ru-RU"/>
-        </w:rPr>
-        <w:t>Microcap</w:t>
-      </w:r>
-      <w:r>
-        <w:rPr>
-          <w:rFonts w:hint="default" w:ascii="Times New Roman" w:hAnsi="Times New Roman" w:cs="Times New Roman"/>
-          <w:sz w:val="28"/>
-          <w:szCs w:val="28"/>
-          <w:lang w:eastAsia="ru-RU"/>
-        </w:rPr>
-        <w:t xml:space="preserve"> и в используемом диоде используем параметры, полученные в программе </w:t>
-      </w:r>
-      <w:r>
-        <w:rPr>
-          <w:rFonts w:hint="default" w:ascii="Times New Roman" w:hAnsi="Times New Roman" w:cs="Times New Roman"/>
-          <w:sz w:val="28"/>
-          <w:szCs w:val="28"/>
-          <w:lang w:val="en-US" w:eastAsia="ru-RU"/>
-        </w:rPr>
-        <w:t>MODEL</w:t>
-      </w:r>
-      <w:r>
-        <w:rPr>
-          <w:rFonts w:hint="default" w:ascii="Times New Roman" w:hAnsi="Times New Roman" w:cs="Times New Roman"/>
-          <w:sz w:val="28"/>
-          <w:szCs w:val="28"/>
-          <w:lang w:eastAsia="ru-RU"/>
-        </w:rPr>
-        <w:t>.</w:t>
-      </w:r>
-    </w:p>
-    <w:p>
-      <w:pPr>
-        <w:jc w:val="center"/>
-        <w:rPr>
-          <w:rFonts w:hint="default" w:ascii="Times New Roman" w:hAnsi="Times New Roman" w:cs="Times New Roman"/>
-          <w:sz w:val="28"/>
-          <w:szCs w:val="28"/>
-          <w:lang w:val="en-US" w:eastAsia="ru-RU"/>
-        </w:rPr>
-      </w:pPr>
-      <w:r>
-        <w:rPr>
-          <w:rFonts w:hint="default" w:ascii="Times New Roman" w:hAnsi="Times New Roman" w:cs="Times New Roman"/>
-          <w:sz w:val="28"/>
-          <w:szCs w:val="28"/>
-          <w:lang w:val="en-US" w:eastAsia="ru-RU"/>
-        </w:rPr>
         <w:pict>
-          <v:shape id="_x0000_i1062" o:spt="75" alt="" type="#_x0000_t75" style="height:236.75pt;width:362.7pt;" filled="f" o:preferrelative="t" stroked="f" coordsize="21600,21600">
+          <v:shape id="Рисунок 6" o:spid="_x0000_s1029" o:spt="75" alt="C:\Users\goodg\AppData\Local\Temp\ConnectorClipboard5207482298898932250\image16471602022460.png" type="#_x0000_t75" style="position:absolute;left:0pt;margin-left:36.15pt;margin-top:41.15pt;height:36.3pt;width:380.05pt;mso-position-horizontal-relative:margin;mso-wrap-distance-bottom:0pt;mso-wrap-distance-top:0pt;z-index:251661312;mso-width-relative:page;mso-height-relative:page;" filled="f" o:preferrelative="t" stroked="f" coordsize="21600,21600">
             <v:path/>
             <v:fill on="f" focussize="0,0"/>
             <v:stroke on="f"/>
             <v:imagedata r:id="rId41" o:title=""/>
             <o:lock v:ext="edit" aspectratio="t"/>
-            <w10:wrap type="none"/>
-            <w10:anchorlock/>
+            <w10:wrap type="topAndBottom"/>
           </v:shape>
         </w:pict>
       </w:r>
-    </w:p>
-    <w:p>
-      <w:pPr>
-        <w:jc w:val="both"/>
-        <w:rPr>
-          <w:rFonts w:hint="default" w:ascii="Times New Roman" w:hAnsi="Times New Roman" w:cs="Times New Roman"/>
+      <w:r>
+        <w:rPr>
+          <w:rFonts w:hint="default" w:ascii="Times New Roman" w:hAnsi="Times New Roman" w:cs="Times New Roman"/>
+          <w:position w:val="-23"/>
           <w:sz w:val="28"/>
           <w:szCs w:val="28"/>
           <w:lang w:eastAsia="ru-RU"/>
         </w:rPr>
-      </w:pPr>
-      <w:r>
-        <w:rPr>
-          <w:rFonts w:hint="default" w:ascii="Times New Roman" w:hAnsi="Times New Roman" w:cs="Times New Roman"/>
-          <w:sz w:val="28"/>
-          <w:szCs w:val="28"/>
-          <w:lang w:eastAsia="ru-RU"/>
-        </w:rPr>
-        <w:t xml:space="preserve">Жирным шрифтом в параметрах диода обозначены те значения, которые были посчитаны в программе </w:t>
-      </w:r>
-      <w:r>
-        <w:rPr>
-          <w:rFonts w:hint="default" w:ascii="Times New Roman" w:hAnsi="Times New Roman" w:cs="Times New Roman"/>
-          <w:sz w:val="28"/>
-          <w:szCs w:val="28"/>
-          <w:lang w:val="en-US" w:eastAsia="ru-RU"/>
-        </w:rPr>
-        <w:t>MODEL</w:t>
-      </w:r>
-      <w:r>
-        <w:rPr>
-          <w:rFonts w:hint="default" w:ascii="Times New Roman" w:hAnsi="Times New Roman" w:cs="Times New Roman"/>
-          <w:sz w:val="28"/>
-          <w:szCs w:val="28"/>
-          <w:lang w:eastAsia="ru-RU"/>
-        </w:rPr>
-        <w:t>.</w:t>
-      </w:r>
-    </w:p>
-    <w:p>
-      <w:pPr>
-        <w:jc w:val="both"/>
-        <w:rPr>
-          <w:rFonts w:hint="default" w:ascii="Times New Roman" w:hAnsi="Times New Roman" w:cs="Times New Roman"/>
-          <w:sz w:val="28"/>
-          <w:szCs w:val="28"/>
-          <w:lang w:val="en-US" w:eastAsia="ru-RU"/>
-        </w:rPr>
-      </w:pPr>
-      <w:r>
-        <w:rPr>
-          <w:rFonts w:hint="default" w:ascii="Times New Roman" w:hAnsi="Times New Roman" w:cs="Times New Roman"/>
-          <w:sz w:val="28"/>
-          <w:szCs w:val="28"/>
-          <w:lang w:eastAsia="ru-RU"/>
-        </w:rPr>
-        <w:t xml:space="preserve">Получим график </w:t>
-      </w:r>
-      <w:r>
-        <w:rPr>
-          <w:rFonts w:hint="default" w:ascii="Times New Roman" w:hAnsi="Times New Roman" w:cs="Times New Roman"/>
-          <w:sz w:val="28"/>
-          <w:szCs w:val="28"/>
-          <w:lang w:val="en-US" w:eastAsia="ru-RU"/>
-        </w:rPr>
-        <w:t>DC Analysis:</w:t>
-      </w:r>
-    </w:p>
-    <w:p>
-      <w:pPr>
-        <w:jc w:val="center"/>
-        <w:rPr>
-          <w:rFonts w:hint="default" w:ascii="Times New Roman" w:hAnsi="Times New Roman" w:cs="Times New Roman"/>
-          <w:sz w:val="28"/>
-          <w:szCs w:val="28"/>
-          <w:lang w:val="en-US" w:eastAsia="ru-RU"/>
-        </w:rPr>
-      </w:pPr>
-      <w:r>
-        <w:rPr>
-          <w:rFonts w:hint="default" w:ascii="Times New Roman" w:hAnsi="Times New Roman" w:cs="Times New Roman"/>
-          <w:sz w:val="28"/>
-          <w:szCs w:val="28"/>
-          <w:lang w:val="en-US" w:eastAsia="ru-RU"/>
-        </w:rPr>
         <w:pict>
-          <v:shape id="_x0000_i1065" o:spt="75" type="#_x0000_t75" style="height:177.35pt;width:442.25pt;" filled="f" o:preferrelative="t" stroked="f" coordsize="21600,21600">
+          <v:shape id="Рисунок 7" o:spid="_x0000_s1028" o:spt="75" alt="C:\Users\goodg\AppData\Local\Temp\ConnectorClipboard5207482298898932250\image16471602595200.png" type="#_x0000_t75" style="position:absolute;left:0pt;margin-left:39.15pt;margin-top:87.7pt;height:35pt;width:134.8pt;mso-wrap-distance-bottom:0pt;mso-wrap-distance-top:0pt;z-index:251662336;mso-width-relative:page;mso-height-relative:page;" filled="f" o:preferrelative="t" stroked="f" coordsize="21600,21600">
             <v:path/>
             <v:fill on="f" focussize="0,0"/>
             <v:stroke on="f"/>
             <v:imagedata r:id="rId42" o:title=""/>
             <o:lock v:ext="edit" aspectratio="t"/>
-            <w10:wrap type="none"/>
-            <w10:anchorlock/>
+            <w10:wrap type="topAndBottom"/>
           </v:shape>
         </w:pict>
       </w:r>
-    </w:p>
-    <w:p>
-      <w:pPr>
-        <w:jc w:val="both"/>
-        <w:rPr>
-          <w:rFonts w:hint="default" w:ascii="Times New Roman" w:hAnsi="Times New Roman" w:cs="Times New Roman"/>
+      <w:r>
+        <w:rPr>
+          <w:rFonts w:hint="default" w:ascii="Times New Roman" w:hAnsi="Times New Roman" w:cs="Times New Roman"/>
+          <w:sz w:val="28"/>
+          <w:szCs w:val="28"/>
+        </w:rPr>
+        <w:t>Используем формулу для схемы с последовательно включенными элементами.</w:t>
+      </w:r>
+    </w:p>
+    <w:p>
+      <w:pPr>
+        <w:spacing w:line="360" w:lineRule="auto"/>
+        <w:ind w:firstLine="0"/>
+        <w:rPr>
+          <w:rFonts w:hint="default" w:ascii="Times New Roman" w:hAnsi="Times New Roman" w:cs="Times New Roman"/>
+          <w:sz w:val="28"/>
+          <w:szCs w:val="28"/>
+        </w:rPr>
+      </w:pPr>
+      <w:r>
+        <w:rPr>
+          <w:rFonts w:hint="default" w:ascii="Times New Roman" w:hAnsi="Times New Roman" w:cs="Times New Roman"/>
+          <w:sz w:val="28"/>
+          <w:szCs w:val="28"/>
+        </w:rPr>
+        <w:tab/>
+      </w:r>
+      <w:r>
+        <w:rPr>
+          <w:rFonts w:hint="default" w:ascii="Times New Roman" w:hAnsi="Times New Roman" w:cs="Times New Roman"/>
+          <w:sz w:val="28"/>
+          <w:szCs w:val="28"/>
+        </w:rPr>
+        <w:t>Для миллиамперметра:</w:t>
+      </w:r>
+    </w:p>
+    <w:p>
+      <w:pPr>
+        <w:spacing w:line="360" w:lineRule="auto"/>
+        <w:ind w:firstLine="0"/>
+        <w:rPr>
+          <w:rFonts w:hint="default" w:ascii="Times New Roman" w:hAnsi="Times New Roman" w:cs="Times New Roman"/>
+          <w:sz w:val="28"/>
+          <w:szCs w:val="28"/>
+        </w:rPr>
+      </w:pPr>
+      <w:r>
+        <w:rPr>
+          <w:rFonts w:hint="default" w:ascii="Times New Roman" w:hAnsi="Times New Roman" w:cs="Times New Roman"/>
+          <w:sz w:val="28"/>
+          <w:szCs w:val="28"/>
+        </w:rPr>
+        <w:tab/>
+      </w:r>
+      <w:r>
+        <w:rPr>
+          <w:rFonts w:hint="default" w:ascii="Times New Roman" w:hAnsi="Times New Roman" w:cs="Times New Roman"/>
+          <w:sz w:val="28"/>
+          <w:szCs w:val="28"/>
+          <w:lang w:val="en-US"/>
+        </w:rPr>
+        <w:t>R</w:t>
+      </w:r>
+      <w:r>
+        <w:rPr>
+          <w:rFonts w:hint="default" w:ascii="Times New Roman" w:hAnsi="Times New Roman" w:cs="Times New Roman"/>
+          <w:sz w:val="28"/>
+          <w:szCs w:val="28"/>
+          <w:vertAlign w:val="subscript"/>
+        </w:rPr>
+        <w:t>ВН</w:t>
+      </w:r>
+      <w:r>
+        <w:rPr>
+          <w:rFonts w:hint="default" w:ascii="Times New Roman" w:hAnsi="Times New Roman" w:cs="Times New Roman"/>
+          <w:sz w:val="28"/>
+          <w:szCs w:val="28"/>
+        </w:rPr>
+        <w:t>=-99 999,999 Ом</w:t>
+      </w:r>
+    </w:p>
+    <w:p>
+      <w:pPr>
+        <w:spacing w:line="360" w:lineRule="auto"/>
+        <w:ind w:firstLine="0"/>
+        <w:rPr>
+          <w:rFonts w:hint="default" w:ascii="Times New Roman" w:hAnsi="Times New Roman" w:cs="Times New Roman"/>
+          <w:sz w:val="28"/>
+          <w:szCs w:val="28"/>
+        </w:rPr>
+      </w:pPr>
+      <w:r>
+        <w:rPr>
+          <w:rFonts w:hint="default" w:ascii="Times New Roman" w:hAnsi="Times New Roman" w:cs="Times New Roman"/>
+          <w:sz w:val="28"/>
+          <w:szCs w:val="28"/>
+        </w:rPr>
+        <w:tab/>
+      </w:r>
+      <w:r>
+        <w:rPr>
+          <w:rFonts w:hint="default" w:ascii="Times New Roman" w:hAnsi="Times New Roman" w:cs="Times New Roman"/>
+          <w:sz w:val="28"/>
+          <w:szCs w:val="28"/>
+        </w:rPr>
+        <w:t>Для вольтметра:</w:t>
+      </w:r>
+    </w:p>
+    <w:p>
+      <w:pPr>
+        <w:spacing w:line="360" w:lineRule="auto"/>
+        <w:ind w:firstLine="0"/>
+        <w:rPr>
+          <w:rFonts w:hint="default" w:ascii="Times New Roman" w:hAnsi="Times New Roman" w:cs="Times New Roman"/>
+          <w:sz w:val="28"/>
+          <w:szCs w:val="28"/>
+        </w:rPr>
+      </w:pPr>
+      <w:r>
+        <w:rPr>
+          <w:rFonts w:hint="default" w:ascii="Times New Roman" w:hAnsi="Times New Roman" w:cs="Times New Roman"/>
+          <w:sz w:val="28"/>
+          <w:szCs w:val="28"/>
+        </w:rPr>
+        <w:tab/>
+      </w:r>
+      <w:r>
+        <w:rPr>
+          <w:rFonts w:hint="default" w:ascii="Times New Roman" w:hAnsi="Times New Roman" w:cs="Times New Roman"/>
+          <w:sz w:val="28"/>
+          <w:szCs w:val="28"/>
+          <w:lang w:val="en-US"/>
+        </w:rPr>
+        <w:t>R</w:t>
+      </w:r>
+      <w:r>
+        <w:rPr>
+          <w:rFonts w:hint="default" w:ascii="Times New Roman" w:hAnsi="Times New Roman" w:cs="Times New Roman"/>
+          <w:sz w:val="28"/>
+          <w:szCs w:val="28"/>
+          <w:vertAlign w:val="subscript"/>
+        </w:rPr>
+        <w:t>ВН</w:t>
+      </w:r>
+      <w:r>
+        <w:rPr>
+          <w:rFonts w:hint="default" w:ascii="Times New Roman" w:hAnsi="Times New Roman" w:cs="Times New Roman"/>
+          <w:sz w:val="28"/>
+          <w:szCs w:val="28"/>
+        </w:rPr>
+        <w:t>=-99 999,9999 Ом</w:t>
+      </w:r>
+    </w:p>
+    <w:p>
+      <w:pPr>
+        <w:ind w:firstLine="708"/>
+        <w:rPr>
+          <w:rFonts w:hint="default" w:ascii="Times New Roman" w:hAnsi="Times New Roman" w:cs="Times New Roman"/>
+          <w:b/>
+          <w:sz w:val="28"/>
+          <w:szCs w:val="28"/>
+        </w:rPr>
+      </w:pPr>
+      <w:r>
+        <w:rPr>
+          <w:rFonts w:hint="default" w:ascii="Times New Roman" w:hAnsi="Times New Roman" w:cs="Times New Roman"/>
+          <w:b/>
+          <w:sz w:val="28"/>
+          <w:szCs w:val="28"/>
+        </w:rPr>
+        <w:t>Обработка экспериментальных данных</w:t>
+      </w:r>
+    </w:p>
+    <w:p>
+      <w:pPr>
+        <w:ind w:firstLine="708"/>
+        <w:rPr>
+          <w:rFonts w:hint="default" w:ascii="Times New Roman" w:hAnsi="Times New Roman" w:cs="Times New Roman"/>
+          <w:b/>
+          <w:sz w:val="28"/>
+          <w:szCs w:val="28"/>
+        </w:rPr>
+      </w:pPr>
+      <w:r>
+        <w:rPr>
+          <w:rFonts w:hint="default" w:ascii="Times New Roman" w:hAnsi="Times New Roman" w:cs="Times New Roman"/>
+          <w:b/>
+          <w:sz w:val="28"/>
+          <w:szCs w:val="28"/>
+        </w:rPr>
+        <w:t xml:space="preserve"> 1. По измеренным ВАХ определить:</w:t>
+      </w:r>
+    </w:p>
+    <w:p>
+      <w:pPr>
+        <w:ind w:firstLine="708"/>
+        <w:rPr>
+          <w:rFonts w:hint="default" w:ascii="Times New Roman" w:hAnsi="Times New Roman" w:cs="Times New Roman"/>
+          <w:sz w:val="28"/>
+          <w:szCs w:val="28"/>
+        </w:rPr>
+      </w:pPr>
+      <w:r>
+        <w:rPr>
+          <w:rFonts w:hint="default" w:ascii="Times New Roman" w:hAnsi="Times New Roman" w:cs="Times New Roman"/>
+          <w:sz w:val="28"/>
+          <w:szCs w:val="28"/>
+        </w:rPr>
+        <w:t>1) сопротивление по постоянному току и дифференциальное сопротивление диодов VD1 и VD2 в прямом включении для Iпр= 5 мА;</w:t>
+      </w:r>
+    </w:p>
+    <w:p>
+      <w:pPr>
+        <w:ind w:firstLine="708"/>
+        <w:rPr>
+          <w:rFonts w:hint="default" w:ascii="Times New Roman" w:hAnsi="Times New Roman" w:cs="Times New Roman"/>
+          <w:sz w:val="28"/>
+          <w:szCs w:val="28"/>
+        </w:rPr>
+      </w:pPr>
+      <w:r>
+        <w:rPr>
+          <w:rFonts w:hint="default" w:ascii="Times New Roman" w:hAnsi="Times New Roman" w:cs="Times New Roman"/>
+          <w:position w:val="-23"/>
           <w:sz w:val="28"/>
           <w:szCs w:val="28"/>
           <w:lang w:eastAsia="ru-RU"/>
         </w:rPr>
-      </w:pPr>
-      <w:r>
-        <w:rPr>
-          <w:rFonts w:hint="default" w:ascii="Times New Roman" w:hAnsi="Times New Roman" w:cs="Times New Roman"/>
-          <w:sz w:val="28"/>
-          <w:szCs w:val="28"/>
-          <w:lang w:eastAsia="ru-RU"/>
-        </w:rPr>
-        <w:t xml:space="preserve">Из этого графика с помощью </w:t>
-      </w:r>
-      <w:r>
-        <w:rPr>
-          <w:rFonts w:hint="default" w:ascii="Times New Roman" w:hAnsi="Times New Roman" w:cs="Times New Roman"/>
-          <w:sz w:val="28"/>
-          <w:szCs w:val="28"/>
-          <w:lang w:val="en-US" w:eastAsia="ru-RU"/>
-        </w:rPr>
-        <w:t>Numeric</w:t>
-      </w:r>
-      <w:r>
-        <w:rPr>
-          <w:rFonts w:hint="default" w:ascii="Times New Roman" w:hAnsi="Times New Roman" w:cs="Times New Roman"/>
-          <w:sz w:val="28"/>
-          <w:szCs w:val="28"/>
-          <w:lang w:eastAsia="ru-RU"/>
-        </w:rPr>
-        <w:t xml:space="preserve"> </w:t>
-      </w:r>
-      <w:r>
-        <w:rPr>
-          <w:rFonts w:hint="default" w:ascii="Times New Roman" w:hAnsi="Times New Roman" w:cs="Times New Roman"/>
-          <w:sz w:val="28"/>
-          <w:szCs w:val="28"/>
-          <w:lang w:val="en-US" w:eastAsia="ru-RU"/>
-        </w:rPr>
-        <w:t>Output</w:t>
-      </w:r>
-      <w:r>
-        <w:rPr>
-          <w:rFonts w:hint="default" w:ascii="Times New Roman" w:hAnsi="Times New Roman" w:cs="Times New Roman"/>
-          <w:sz w:val="28"/>
-          <w:szCs w:val="28"/>
-          <w:lang w:eastAsia="ru-RU"/>
-        </w:rPr>
-        <w:t xml:space="preserve"> получим конкретные значения для силы тока и напряжения:</w:t>
-      </w:r>
-    </w:p>
-    <w:p>
-      <w:pPr>
-        <w:jc w:val="center"/>
-        <w:rPr>
-          <w:rFonts w:hint="default" w:ascii="Times New Roman" w:hAnsi="Times New Roman" w:cs="Times New Roman"/>
-          <w:sz w:val="28"/>
-          <w:szCs w:val="28"/>
-          <w:lang w:eastAsia="ru-RU"/>
-        </w:rPr>
-      </w:pPr>
-      <w:r>
-        <w:rPr>
-          <w:rFonts w:hint="default" w:ascii="Times New Roman" w:hAnsi="Times New Roman" w:cs="Times New Roman"/>
-          <w:sz w:val="28"/>
-          <w:szCs w:val="28"/>
-          <w:lang w:eastAsia="ru-RU"/>
-        </w:rPr>
         <w:pict>
-          <v:shape id="_x0000_i1063" o:spt="75" alt="Изображение выглядит как стол&#10;&#10;Автоматически созданное описание" type="#_x0000_t75" style="height:490.25pt;width:376.95pt;" filled="f" o:preferrelative="t" stroked="f" coordsize="21600,21600">
+          <v:shape id="_x0000_i1078" o:spt="75" alt="C:\Users\goodg\AppData\Local\Temp\ConnectorClipboard5207482298898932250\image16471625914410.png" type="#_x0000_t75" style="height:36.05pt;width:52.2pt;" filled="f" o:preferrelative="t" stroked="f" coordsize="21600,21600">
             <v:path/>
             <v:fill on="f" focussize="0,0"/>
             <v:stroke on="f"/>
@@ -5773,106 +10402,2285 @@
           </v:shape>
         </w:pict>
       </w:r>
-      <w:bookmarkStart w:id="0" w:name="_GoBack"/>
-      <w:bookmarkEnd w:id="0"/>
-    </w:p>
-    <w:p>
-      <w:pPr>
-        <w:jc w:val="both"/>
-        <w:rPr>
-          <w:rFonts w:hint="default" w:ascii="Times New Roman" w:hAnsi="Times New Roman" w:cs="Times New Roman"/>
+      <w:r>
+        <w:rPr>
+          <w:rFonts w:hint="default" w:ascii="Times New Roman" w:hAnsi="Times New Roman" w:cs="Times New Roman"/>
+          <w:sz w:val="28"/>
+          <w:szCs w:val="28"/>
+        </w:rPr>
+        <w:t>- сопротивление по постоянному току.</w:t>
+      </w:r>
+    </w:p>
+    <w:p>
+      <w:pPr>
+        <w:ind w:firstLine="708"/>
+        <w:rPr>
+          <w:rFonts w:hint="default" w:ascii="Times New Roman" w:hAnsi="Times New Roman" w:cs="Times New Roman"/>
+          <w:sz w:val="28"/>
+          <w:szCs w:val="28"/>
+          <w:lang w:val="en-US"/>
+        </w:rPr>
+      </w:pPr>
+      <w:r>
+        <w:rPr>
+          <w:rFonts w:hint="default" w:ascii="Times New Roman" w:hAnsi="Times New Roman" w:cs="Times New Roman"/>
+          <w:sz w:val="28"/>
+          <w:szCs w:val="28"/>
+          <w:lang w:val="en-US"/>
+        </w:rPr>
+        <w:t>VD1:</w:t>
+      </w:r>
+    </w:p>
+    <w:p>
+      <w:pPr>
+        <w:ind w:firstLine="708"/>
+        <w:rPr>
+          <w:rFonts w:hint="default" w:ascii="Times New Roman" w:hAnsi="Times New Roman" w:cs="Times New Roman"/>
+          <w:sz w:val="28"/>
+          <w:szCs w:val="28"/>
+        </w:rPr>
+      </w:pPr>
+      <w:r>
+        <w:rPr>
+          <w:rFonts w:hint="default" w:ascii="Times New Roman" w:hAnsi="Times New Roman" w:cs="Times New Roman"/>
+          <w:sz w:val="28"/>
+          <w:szCs w:val="28"/>
+          <w:lang w:val="en-US"/>
+        </w:rPr>
+        <w:t>R</w:t>
+      </w:r>
+      <w:r>
+        <w:rPr>
+          <w:rFonts w:hint="default" w:ascii="Times New Roman" w:hAnsi="Times New Roman" w:cs="Times New Roman"/>
+          <w:sz w:val="28"/>
+          <w:szCs w:val="28"/>
+          <w:vertAlign w:val="subscript"/>
+          <w:lang w:val="en-US"/>
+        </w:rPr>
+        <w:t>D</w:t>
+      </w:r>
+      <w:r>
+        <w:rPr>
+          <w:rFonts w:hint="default" w:ascii="Times New Roman" w:hAnsi="Times New Roman" w:cs="Times New Roman"/>
+          <w:sz w:val="28"/>
+          <w:szCs w:val="28"/>
+          <w:lang w:val="en-US"/>
+        </w:rPr>
+        <w:t>=54</w:t>
+      </w:r>
+      <w:r>
+        <w:rPr>
+          <w:rFonts w:hint="default" w:ascii="Times New Roman" w:hAnsi="Times New Roman" w:cs="Times New Roman"/>
+          <w:sz w:val="28"/>
+          <w:szCs w:val="28"/>
+        </w:rPr>
+        <w:t>Ом</w:t>
+      </w:r>
+    </w:p>
+    <w:p>
+      <w:pPr>
+        <w:ind w:firstLine="708"/>
+        <w:rPr>
+          <w:rFonts w:hint="default" w:ascii="Times New Roman" w:hAnsi="Times New Roman" w:cs="Times New Roman"/>
+          <w:sz w:val="28"/>
+          <w:szCs w:val="28"/>
+          <w:lang w:val="en-US"/>
+        </w:rPr>
+      </w:pPr>
+      <w:r>
+        <w:rPr>
+          <w:rFonts w:hint="default" w:ascii="Times New Roman" w:hAnsi="Times New Roman" w:cs="Times New Roman"/>
+          <w:sz w:val="28"/>
+          <w:szCs w:val="28"/>
+          <w:lang w:val="en-US"/>
+        </w:rPr>
+        <w:t>VD2:</w:t>
+      </w:r>
+    </w:p>
+    <w:p>
+      <w:pPr>
+        <w:ind w:firstLine="708"/>
+        <w:rPr>
+          <w:rFonts w:hint="default" w:ascii="Times New Roman" w:hAnsi="Times New Roman" w:cs="Times New Roman"/>
+          <w:sz w:val="28"/>
+          <w:szCs w:val="28"/>
+        </w:rPr>
+      </w:pPr>
+      <w:r>
+        <w:rPr>
+          <w:rFonts w:hint="default" w:ascii="Times New Roman" w:hAnsi="Times New Roman" w:cs="Times New Roman"/>
+          <w:sz w:val="28"/>
+          <w:szCs w:val="28"/>
+          <w:lang w:val="en-US"/>
+        </w:rPr>
+        <w:t>R</w:t>
+      </w:r>
+      <w:r>
+        <w:rPr>
+          <w:rFonts w:hint="default" w:ascii="Times New Roman" w:hAnsi="Times New Roman" w:cs="Times New Roman"/>
+          <w:sz w:val="28"/>
+          <w:szCs w:val="28"/>
+          <w:vertAlign w:val="subscript"/>
+          <w:lang w:val="en-US"/>
+        </w:rPr>
+        <w:t>D</w:t>
+      </w:r>
+      <w:r>
+        <w:rPr>
+          <w:rFonts w:hint="default" w:ascii="Times New Roman" w:hAnsi="Times New Roman" w:cs="Times New Roman"/>
+          <w:sz w:val="28"/>
+          <w:szCs w:val="28"/>
+          <w:lang w:val="en-US"/>
+        </w:rPr>
+        <w:t>=120</w:t>
+      </w:r>
+      <w:r>
+        <w:rPr>
+          <w:rFonts w:hint="default" w:ascii="Times New Roman" w:hAnsi="Times New Roman" w:cs="Times New Roman"/>
+          <w:sz w:val="28"/>
+          <w:szCs w:val="28"/>
+        </w:rPr>
+        <w:t>Ом</w:t>
+      </w:r>
+    </w:p>
+    <w:p>
+      <w:pPr>
+        <w:ind w:firstLine="708"/>
+        <w:jc w:val="left"/>
+        <w:rPr>
+          <w:rFonts w:hint="default" w:ascii="Times New Roman" w:hAnsi="Times New Roman" w:cs="Times New Roman"/>
+          <w:sz w:val="28"/>
+          <w:szCs w:val="28"/>
+        </w:rPr>
+      </w:pPr>
+      <w:r>
+        <w:rPr>
+          <w:rFonts w:hint="default" w:ascii="Times New Roman" w:hAnsi="Times New Roman" w:cs="Times New Roman"/>
+          <w:position w:val="-23"/>
           <w:sz w:val="28"/>
           <w:szCs w:val="28"/>
           <w:lang w:eastAsia="ru-RU"/>
         </w:rPr>
-      </w:pPr>
-      <w:r>
-        <w:rPr>
-          <w:rFonts w:hint="default" w:ascii="Times New Roman" w:hAnsi="Times New Roman" w:cs="Times New Roman"/>
-          <w:sz w:val="28"/>
-          <w:szCs w:val="28"/>
-          <w:lang w:eastAsia="ru-RU"/>
-        </w:rPr>
-        <w:t xml:space="preserve">После чего данные из полученного файла табличных значений занесем в </w:t>
-      </w:r>
-      <w:r>
-        <w:rPr>
-          <w:rFonts w:hint="default" w:ascii="Times New Roman" w:hAnsi="Times New Roman" w:cs="Times New Roman"/>
-          <w:sz w:val="28"/>
-          <w:szCs w:val="28"/>
-          <w:lang w:val="en-US" w:eastAsia="ru-RU"/>
-        </w:rPr>
-        <w:t>MATLAB</w:t>
-      </w:r>
-      <w:r>
-        <w:rPr>
-          <w:rFonts w:hint="default" w:ascii="Times New Roman" w:hAnsi="Times New Roman" w:cs="Times New Roman"/>
-          <w:sz w:val="28"/>
-          <w:szCs w:val="28"/>
-          <w:lang w:eastAsia="ru-RU"/>
-        </w:rPr>
-        <w:t xml:space="preserve"> для построения графика ВАХ и сравнения экспериментального ВАХ, полученного на лабораторной работе с ВАХ, который был построен программой </w:t>
-      </w:r>
-      <w:r>
-        <w:rPr>
-          <w:rFonts w:hint="default" w:ascii="Times New Roman" w:hAnsi="Times New Roman" w:cs="Times New Roman"/>
-          <w:sz w:val="28"/>
-          <w:szCs w:val="28"/>
-          <w:lang w:val="en-US" w:eastAsia="ru-RU"/>
-        </w:rPr>
-        <w:t>Microcap</w:t>
-      </w:r>
-      <w:r>
-        <w:rPr>
-          <w:rFonts w:hint="default" w:ascii="Times New Roman" w:hAnsi="Times New Roman" w:cs="Times New Roman"/>
-          <w:sz w:val="28"/>
-          <w:szCs w:val="28"/>
-          <w:lang w:eastAsia="ru-RU"/>
-        </w:rPr>
-        <w:t xml:space="preserve"> с параметрами диода из программы </w:t>
-      </w:r>
-      <w:r>
-        <w:rPr>
-          <w:rFonts w:hint="default" w:ascii="Times New Roman" w:hAnsi="Times New Roman" w:cs="Times New Roman"/>
-          <w:sz w:val="28"/>
-          <w:szCs w:val="28"/>
-          <w:lang w:val="en-US" w:eastAsia="ru-RU"/>
-        </w:rPr>
-        <w:t>MODEL</w:t>
-      </w:r>
-      <w:r>
-        <w:rPr>
-          <w:rFonts w:hint="default" w:ascii="Times New Roman" w:hAnsi="Times New Roman" w:cs="Times New Roman"/>
-          <w:sz w:val="28"/>
-          <w:szCs w:val="28"/>
-          <w:lang w:eastAsia="ru-RU"/>
-        </w:rPr>
-        <w:t>.</w:t>
-      </w:r>
-    </w:p>
-    <w:p>
-      <w:pPr>
-        <w:jc w:val="center"/>
-        <w:rPr>
-          <w:rFonts w:hint="default" w:ascii="Times New Roman" w:hAnsi="Times New Roman" w:cs="Times New Roman"/>
-          <w:sz w:val="28"/>
-          <w:szCs w:val="28"/>
-          <w:lang w:eastAsia="ru-RU"/>
-        </w:rPr>
-      </w:pPr>
-      <w:r>
-        <w:rPr>
-          <w:rFonts w:hint="default" w:ascii="Times New Roman" w:hAnsi="Times New Roman" w:cs="Times New Roman"/>
-          <w:sz w:val="28"/>
-          <w:szCs w:val="28"/>
-          <w:lang w:eastAsia="ru-RU"/>
-        </w:rPr>
         <w:pict>
-          <v:shape id="_x0000_i1080" o:spt="75" alt="" type="#_x0000_t75" style="height:312.05pt;width:377.3pt;" filled="f" o:preferrelative="t" stroked="f" coordsize="21600,21600">
+          <v:shape id="_x0000_i1079" o:spt="75" alt="C:\Users\goodg\AppData\Local\Temp\ConnectorClipboard5207482298898932250\image16471633099240.png" type="#_x0000_t75" style="height:37.25pt;width:62.4pt;" filled="f" o:preferrelative="t" stroked="f" coordsize="21600,21600">
             <v:path/>
             <v:fill on="f" focussize="0,0"/>
             <v:stroke on="f"/>
             <v:imagedata r:id="rId44" o:title=""/>
+            <o:lock v:ext="edit" aspectratio="t"/>
+            <w10:wrap type="none"/>
+            <w10:anchorlock/>
+          </v:shape>
+        </w:pict>
+      </w:r>
+      <w:r>
+        <w:rPr>
+          <w:rFonts w:hint="default" w:ascii="Times New Roman" w:hAnsi="Times New Roman" w:cs="Times New Roman"/>
+          <w:sz w:val="28"/>
+          <w:szCs w:val="28"/>
+          <w:lang w:val="en-US"/>
+        </w:rPr>
+        <w:t>-</w:t>
+      </w:r>
+      <w:r>
+        <w:rPr>
+          <w:rFonts w:hint="default" w:ascii="Times New Roman" w:hAnsi="Times New Roman" w:cs="Times New Roman"/>
+          <w:sz w:val="28"/>
+          <w:szCs w:val="28"/>
+        </w:rPr>
+        <w:t>дифференциальное сопротивление.</w:t>
+      </w:r>
+    </w:p>
+    <w:p>
+      <w:pPr>
+        <w:ind w:firstLine="708"/>
+        <w:jc w:val="left"/>
+        <w:rPr>
+          <w:rFonts w:hint="default" w:ascii="Times New Roman" w:hAnsi="Times New Roman" w:cs="Times New Roman"/>
+          <w:sz w:val="28"/>
+          <w:szCs w:val="28"/>
+          <w:lang w:val="en-US"/>
+        </w:rPr>
+      </w:pPr>
+      <w:r>
+        <w:rPr>
+          <w:rFonts w:hint="default" w:ascii="Times New Roman" w:hAnsi="Times New Roman" w:cs="Times New Roman"/>
+          <w:sz w:val="28"/>
+          <w:szCs w:val="28"/>
+          <w:lang w:val="en-US"/>
+        </w:rPr>
+        <w:t>VD1:</w:t>
+      </w:r>
+    </w:p>
+    <w:p>
+      <w:pPr>
+        <w:ind w:firstLine="708"/>
+        <w:jc w:val="left"/>
+        <w:rPr>
+          <w:rFonts w:hint="default" w:ascii="Times New Roman" w:hAnsi="Times New Roman" w:cs="Times New Roman"/>
+          <w:sz w:val="28"/>
+          <w:szCs w:val="28"/>
+          <w:lang w:val="en-US"/>
+        </w:rPr>
+      </w:pPr>
+      <w:r>
+        <w:rPr>
+          <w:rFonts w:hint="default" w:ascii="Times New Roman" w:hAnsi="Times New Roman" w:cs="Times New Roman"/>
+          <w:sz w:val="28"/>
+          <w:szCs w:val="28"/>
+          <w:lang w:val="en-US"/>
+        </w:rPr>
+        <w:t>r</w:t>
+      </w:r>
+      <w:r>
+        <w:rPr>
+          <w:rFonts w:hint="default" w:ascii="Times New Roman" w:hAnsi="Times New Roman" w:cs="Times New Roman"/>
+          <w:sz w:val="28"/>
+          <w:szCs w:val="28"/>
+          <w:vertAlign w:val="subscript"/>
+          <w:lang w:val="en-US"/>
+        </w:rPr>
+        <w:t>D</w:t>
+      </w:r>
+      <w:r>
+        <w:rPr>
+          <w:rFonts w:hint="default" w:ascii="Times New Roman" w:hAnsi="Times New Roman" w:cs="Times New Roman"/>
+          <w:sz w:val="28"/>
+          <w:szCs w:val="28"/>
+          <w:lang w:val="en-US"/>
+        </w:rPr>
+        <w:t>=16,667</w:t>
+      </w:r>
+      <w:r>
+        <w:rPr>
+          <w:rFonts w:hint="default" w:ascii="Times New Roman" w:hAnsi="Times New Roman" w:cs="Times New Roman"/>
+          <w:sz w:val="28"/>
+          <w:szCs w:val="28"/>
+        </w:rPr>
+        <w:t>Ом</w:t>
+      </w:r>
+    </w:p>
+    <w:p>
+      <w:pPr>
+        <w:ind w:firstLine="708"/>
+        <w:jc w:val="left"/>
+        <w:rPr>
+          <w:rFonts w:hint="default" w:ascii="Times New Roman" w:hAnsi="Times New Roman" w:cs="Times New Roman"/>
+          <w:sz w:val="28"/>
+          <w:szCs w:val="28"/>
+          <w:lang w:val="en-US"/>
+        </w:rPr>
+      </w:pPr>
+      <w:r>
+        <w:rPr>
+          <w:rFonts w:hint="default" w:ascii="Times New Roman" w:hAnsi="Times New Roman" w:cs="Times New Roman"/>
+          <w:sz w:val="28"/>
+          <w:szCs w:val="28"/>
+          <w:lang w:val="en-US"/>
+        </w:rPr>
+        <w:t>VD2:</w:t>
+      </w:r>
+    </w:p>
+    <w:p>
+      <w:pPr>
+        <w:ind w:firstLine="708"/>
+        <w:jc w:val="left"/>
+        <w:rPr>
+          <w:rFonts w:hint="default" w:ascii="Times New Roman" w:hAnsi="Times New Roman" w:cs="Times New Roman"/>
+          <w:sz w:val="28"/>
+          <w:szCs w:val="28"/>
+          <w:lang w:val="en-US"/>
+        </w:rPr>
+      </w:pPr>
+      <w:r>
+        <w:rPr>
+          <w:rFonts w:hint="default" w:ascii="Times New Roman" w:hAnsi="Times New Roman" w:cs="Times New Roman"/>
+          <w:sz w:val="28"/>
+          <w:szCs w:val="28"/>
+          <w:lang w:val="en-US"/>
+        </w:rPr>
+        <w:t>r</w:t>
+      </w:r>
+      <w:r>
+        <w:rPr>
+          <w:rFonts w:hint="default" w:ascii="Times New Roman" w:hAnsi="Times New Roman" w:cs="Times New Roman"/>
+          <w:sz w:val="28"/>
+          <w:szCs w:val="28"/>
+          <w:vertAlign w:val="subscript"/>
+          <w:lang w:val="en-US"/>
+        </w:rPr>
+        <w:t>D</w:t>
+      </w:r>
+      <w:r>
+        <w:rPr>
+          <w:rFonts w:hint="default" w:ascii="Times New Roman" w:hAnsi="Times New Roman" w:cs="Times New Roman"/>
+          <w:sz w:val="28"/>
+          <w:szCs w:val="28"/>
+          <w:lang w:val="en-US"/>
+        </w:rPr>
+        <w:t>=13,333</w:t>
+      </w:r>
+      <w:r>
+        <w:rPr>
+          <w:rFonts w:hint="default" w:ascii="Times New Roman" w:hAnsi="Times New Roman" w:cs="Times New Roman"/>
+          <w:sz w:val="28"/>
+          <w:szCs w:val="28"/>
+        </w:rPr>
+        <w:t>Ом</w:t>
+      </w:r>
+      <w:r>
+        <w:rPr>
+          <w:rFonts w:hint="default" w:ascii="Times New Roman" w:hAnsi="Times New Roman" w:cs="Times New Roman"/>
+          <w:sz w:val="28"/>
+          <w:szCs w:val="28"/>
+          <w:lang w:val="en-US"/>
+        </w:rPr>
+        <w:br w:type="textWrapping"/>
+      </w:r>
+    </w:p>
+    <w:p>
+      <w:pPr>
+        <w:ind w:firstLine="708"/>
+        <w:rPr>
+          <w:rFonts w:hint="default" w:ascii="Times New Roman" w:hAnsi="Times New Roman" w:cs="Times New Roman"/>
+          <w:sz w:val="28"/>
+          <w:szCs w:val="28"/>
+        </w:rPr>
+      </w:pPr>
+      <w:r>
+        <w:rPr>
+          <w:rFonts w:hint="default" w:ascii="Times New Roman" w:hAnsi="Times New Roman" w:cs="Times New Roman"/>
+          <w:sz w:val="28"/>
+          <w:szCs w:val="28"/>
+        </w:rPr>
+        <w:t>2) сопротивление по постоянному току и дифференциальное сопротивление диодов VD1 и VD2 в обратном включении для Uобр= -5 В;</w:t>
+      </w:r>
+      <w:r>
+        <w:rPr>
+          <w:rFonts w:hint="default" w:ascii="Times New Roman" w:hAnsi="Times New Roman" w:cs="Times New Roman"/>
+          <w:sz w:val="28"/>
+          <w:szCs w:val="28"/>
+        </w:rPr>
+        <w:br w:type="textWrapping"/>
+      </w:r>
+      <w:r>
+        <w:rPr>
+          <w:rFonts w:hint="default" w:ascii="Times New Roman" w:hAnsi="Times New Roman" w:cs="Times New Roman"/>
+          <w:sz w:val="28"/>
+          <w:szCs w:val="28"/>
+        </w:rPr>
+        <w:tab/>
+      </w:r>
+      <w:r>
+        <w:rPr>
+          <w:rFonts w:hint="default" w:ascii="Times New Roman" w:hAnsi="Times New Roman" w:cs="Times New Roman"/>
+          <w:sz w:val="28"/>
+          <w:szCs w:val="28"/>
+          <w:lang w:val="en-US"/>
+        </w:rPr>
+        <w:t>VD</w:t>
+      </w:r>
+      <w:r>
+        <w:rPr>
+          <w:rFonts w:hint="default" w:ascii="Times New Roman" w:hAnsi="Times New Roman" w:cs="Times New Roman"/>
+          <w:sz w:val="28"/>
+          <w:szCs w:val="28"/>
+        </w:rPr>
+        <w:t>1:</w:t>
+      </w:r>
+    </w:p>
+    <w:p>
+      <w:pPr>
+        <w:ind w:firstLine="708"/>
+        <w:rPr>
+          <w:rFonts w:hint="default" w:ascii="Times New Roman" w:hAnsi="Times New Roman" w:cs="Times New Roman"/>
+          <w:sz w:val="28"/>
+          <w:szCs w:val="28"/>
+        </w:rPr>
+      </w:pPr>
+      <w:r>
+        <w:rPr>
+          <w:rFonts w:hint="default" w:ascii="Times New Roman" w:hAnsi="Times New Roman" w:cs="Times New Roman"/>
+          <w:sz w:val="28"/>
+          <w:szCs w:val="28"/>
+          <w:lang w:val="en-US"/>
+        </w:rPr>
+        <w:t>R</w:t>
+      </w:r>
+      <w:r>
+        <w:rPr>
+          <w:rFonts w:hint="default" w:ascii="Times New Roman" w:hAnsi="Times New Roman" w:cs="Times New Roman"/>
+          <w:sz w:val="28"/>
+          <w:szCs w:val="28"/>
+          <w:vertAlign w:val="subscript"/>
+          <w:lang w:val="en-US"/>
+        </w:rPr>
+        <w:t>D</w:t>
+      </w:r>
+      <w:r>
+        <w:rPr>
+          <w:rFonts w:hint="default" w:ascii="Times New Roman" w:hAnsi="Times New Roman" w:cs="Times New Roman"/>
+          <w:sz w:val="28"/>
+          <w:szCs w:val="28"/>
+          <w:lang w:val="en-US"/>
+        </w:rPr>
+        <w:t>=553 097</w:t>
+      </w:r>
+      <w:r>
+        <w:rPr>
+          <w:rFonts w:hint="default" w:ascii="Times New Roman" w:hAnsi="Times New Roman" w:cs="Times New Roman"/>
+          <w:sz w:val="28"/>
+          <w:szCs w:val="28"/>
+        </w:rPr>
+        <w:t xml:space="preserve"> Ом</w:t>
+      </w:r>
+    </w:p>
+    <w:p>
+      <w:pPr>
+        <w:ind w:firstLine="708"/>
+        <w:rPr>
+          <w:rFonts w:hint="default" w:ascii="Times New Roman" w:hAnsi="Times New Roman" w:cs="Times New Roman"/>
+          <w:sz w:val="28"/>
+          <w:szCs w:val="28"/>
+        </w:rPr>
+      </w:pPr>
+      <w:r>
+        <w:rPr>
+          <w:rFonts w:hint="default" w:ascii="Times New Roman" w:hAnsi="Times New Roman" w:cs="Times New Roman"/>
+          <w:sz w:val="28"/>
+          <w:szCs w:val="28"/>
+          <w:lang w:val="en-US"/>
+        </w:rPr>
+        <w:t>r</w:t>
+      </w:r>
+      <w:r>
+        <w:rPr>
+          <w:rFonts w:hint="default" w:ascii="Times New Roman" w:hAnsi="Times New Roman" w:cs="Times New Roman"/>
+          <w:sz w:val="28"/>
+          <w:szCs w:val="28"/>
+          <w:vertAlign w:val="subscript"/>
+          <w:lang w:val="en-US"/>
+        </w:rPr>
+        <w:t>D</w:t>
+      </w:r>
+      <w:r>
+        <w:rPr>
+          <w:rFonts w:hint="default" w:ascii="Times New Roman" w:hAnsi="Times New Roman" w:cs="Times New Roman"/>
+          <w:sz w:val="28"/>
+          <w:szCs w:val="28"/>
+        </w:rPr>
+        <w:t xml:space="preserve">=2 586 </w:t>
+      </w:r>
+      <w:r>
+        <w:rPr>
+          <w:rFonts w:hint="default" w:ascii="Times New Roman" w:hAnsi="Times New Roman" w:cs="Times New Roman"/>
+          <w:sz w:val="28"/>
+          <w:szCs w:val="28"/>
+          <w:lang w:val="en-US"/>
+        </w:rPr>
+        <w:t>206</w:t>
+      </w:r>
+      <w:r>
+        <w:rPr>
+          <w:rFonts w:hint="default" w:ascii="Times New Roman" w:hAnsi="Times New Roman" w:cs="Times New Roman"/>
+          <w:sz w:val="28"/>
+          <w:szCs w:val="28"/>
+        </w:rPr>
+        <w:t>Ом</w:t>
+      </w:r>
+    </w:p>
+    <w:p>
+      <w:pPr>
+        <w:ind w:firstLine="708"/>
+        <w:rPr>
+          <w:rFonts w:hint="default" w:ascii="Times New Roman" w:hAnsi="Times New Roman" w:cs="Times New Roman"/>
+          <w:sz w:val="28"/>
+          <w:szCs w:val="28"/>
+        </w:rPr>
+      </w:pPr>
+      <w:r>
+        <w:rPr>
+          <w:rFonts w:hint="default" w:ascii="Times New Roman" w:hAnsi="Times New Roman" w:cs="Times New Roman"/>
+          <w:sz w:val="28"/>
+          <w:szCs w:val="28"/>
+          <w:lang w:val="en-US"/>
+        </w:rPr>
+        <w:t>VD</w:t>
+      </w:r>
+      <w:r>
+        <w:rPr>
+          <w:rFonts w:hint="default" w:ascii="Times New Roman" w:hAnsi="Times New Roman" w:cs="Times New Roman"/>
+          <w:sz w:val="28"/>
+          <w:szCs w:val="28"/>
+        </w:rPr>
+        <w:t>2:</w:t>
+      </w:r>
+    </w:p>
+    <w:p>
+      <w:pPr>
+        <w:ind w:firstLine="708"/>
+        <w:rPr>
+          <w:rFonts w:hint="default" w:ascii="Times New Roman" w:hAnsi="Times New Roman" w:cs="Times New Roman"/>
+          <w:sz w:val="28"/>
+          <w:szCs w:val="28"/>
+        </w:rPr>
+      </w:pPr>
+      <w:r>
+        <w:rPr>
+          <w:rFonts w:hint="default" w:ascii="Times New Roman" w:hAnsi="Times New Roman" w:cs="Times New Roman"/>
+          <w:sz w:val="28"/>
+          <w:szCs w:val="28"/>
+          <w:lang w:val="en-US"/>
+        </w:rPr>
+        <w:t>R</w:t>
+      </w:r>
+      <w:r>
+        <w:rPr>
+          <w:rFonts w:hint="default" w:ascii="Times New Roman" w:hAnsi="Times New Roman" w:cs="Times New Roman"/>
+          <w:sz w:val="28"/>
+          <w:szCs w:val="28"/>
+          <w:vertAlign w:val="subscript"/>
+          <w:lang w:val="en-US"/>
+        </w:rPr>
+        <w:t>D</w:t>
+      </w:r>
+      <w:r>
+        <w:rPr>
+          <w:rFonts w:hint="default" w:ascii="Times New Roman" w:hAnsi="Times New Roman" w:cs="Times New Roman"/>
+          <w:sz w:val="28"/>
+          <w:szCs w:val="28"/>
+        </w:rPr>
+        <w:t>=71</w:t>
+      </w:r>
+      <w:r>
+        <w:rPr>
+          <w:rFonts w:hint="default" w:ascii="Times New Roman" w:hAnsi="Times New Roman" w:cs="Times New Roman"/>
+          <w:sz w:val="28"/>
+          <w:szCs w:val="28"/>
+          <w:lang w:val="en-US"/>
+        </w:rPr>
+        <w:t> </w:t>
+      </w:r>
+      <w:r>
+        <w:rPr>
+          <w:rFonts w:hint="default" w:ascii="Times New Roman" w:hAnsi="Times New Roman" w:cs="Times New Roman"/>
+          <w:sz w:val="28"/>
+          <w:szCs w:val="28"/>
+        </w:rPr>
+        <w:t>428</w:t>
+      </w:r>
+      <w:r>
+        <w:rPr>
+          <w:rFonts w:hint="default" w:ascii="Times New Roman" w:hAnsi="Times New Roman" w:cs="Times New Roman"/>
+          <w:sz w:val="28"/>
+          <w:szCs w:val="28"/>
+          <w:lang w:val="en-US"/>
+        </w:rPr>
+        <w:t> </w:t>
+      </w:r>
+      <w:r>
+        <w:rPr>
+          <w:rFonts w:hint="default" w:ascii="Times New Roman" w:hAnsi="Times New Roman" w:cs="Times New Roman"/>
+          <w:sz w:val="28"/>
+          <w:szCs w:val="28"/>
+        </w:rPr>
+        <w:t>571 Ом</w:t>
+      </w:r>
+    </w:p>
+    <w:p>
+      <w:pPr>
+        <w:ind w:firstLine="708"/>
+        <w:rPr>
+          <w:rFonts w:hint="default" w:ascii="Times New Roman" w:hAnsi="Times New Roman" w:cs="Times New Roman"/>
+          <w:sz w:val="28"/>
+          <w:szCs w:val="28"/>
+        </w:rPr>
+      </w:pPr>
+      <w:r>
+        <w:rPr>
+          <w:rFonts w:hint="default" w:ascii="Times New Roman" w:hAnsi="Times New Roman" w:cs="Times New Roman"/>
+          <w:sz w:val="28"/>
+          <w:szCs w:val="28"/>
+          <w:lang w:val="en-US"/>
+        </w:rPr>
+        <w:t>r</w:t>
+      </w:r>
+      <w:r>
+        <w:rPr>
+          <w:rFonts w:hint="default" w:ascii="Times New Roman" w:hAnsi="Times New Roman" w:cs="Times New Roman"/>
+          <w:sz w:val="28"/>
+          <w:szCs w:val="28"/>
+          <w:vertAlign w:val="subscript"/>
+          <w:lang w:val="en-US"/>
+        </w:rPr>
+        <w:t>D</w:t>
+      </w:r>
+      <w:r>
+        <w:rPr>
+          <w:rFonts w:hint="default" w:ascii="Times New Roman" w:hAnsi="Times New Roman" w:cs="Times New Roman"/>
+          <w:sz w:val="28"/>
+          <w:szCs w:val="28"/>
+          <w:lang w:val="en-US"/>
+        </w:rPr>
+        <w:t xml:space="preserve">=150 000 000 </w:t>
+      </w:r>
+      <w:r>
+        <w:rPr>
+          <w:rFonts w:hint="default" w:ascii="Times New Roman" w:hAnsi="Times New Roman" w:cs="Times New Roman"/>
+          <w:sz w:val="28"/>
+          <w:szCs w:val="28"/>
+        </w:rPr>
+        <w:t>Ом</w:t>
+      </w:r>
+    </w:p>
+    <w:p>
+      <w:pPr>
+        <w:ind w:firstLine="708"/>
+        <w:rPr>
+          <w:rFonts w:hint="default" w:ascii="Times New Roman" w:hAnsi="Times New Roman" w:cs="Times New Roman"/>
+          <w:sz w:val="28"/>
+          <w:szCs w:val="28"/>
+        </w:rPr>
+      </w:pPr>
+      <w:r>
+        <w:rPr>
+          <w:rFonts w:hint="default" w:ascii="Times New Roman" w:hAnsi="Times New Roman" w:cs="Times New Roman"/>
+          <w:sz w:val="28"/>
+          <w:szCs w:val="28"/>
+        </w:rPr>
+        <w:t>3) дифференциальное сопротивление стабилитрона при токах стабилизации 2 мА и 7 мА.</w:t>
+      </w:r>
+    </w:p>
+    <w:p>
+      <w:pPr>
+        <w:ind w:firstLine="708"/>
+        <w:rPr>
+          <w:rFonts w:hint="default" w:ascii="Times New Roman" w:hAnsi="Times New Roman" w:cs="Times New Roman"/>
+          <w:sz w:val="28"/>
+          <w:szCs w:val="28"/>
+        </w:rPr>
+      </w:pPr>
+      <w:r>
+        <w:rPr>
+          <w:rFonts w:hint="default" w:ascii="Times New Roman" w:hAnsi="Times New Roman" w:cs="Times New Roman"/>
+          <w:sz w:val="28"/>
+          <w:szCs w:val="28"/>
+          <w:lang w:val="en-US"/>
+        </w:rPr>
+        <w:t>r</w:t>
+      </w:r>
+      <w:r>
+        <w:rPr>
+          <w:rFonts w:hint="default" w:ascii="Times New Roman" w:hAnsi="Times New Roman" w:cs="Times New Roman"/>
+          <w:sz w:val="28"/>
+          <w:szCs w:val="28"/>
+          <w:vertAlign w:val="subscript"/>
+          <w:lang w:val="en-US"/>
+        </w:rPr>
+        <w:t>D2mA</w:t>
+      </w:r>
+      <w:r>
+        <w:rPr>
+          <w:rFonts w:hint="default" w:ascii="Times New Roman" w:hAnsi="Times New Roman" w:cs="Times New Roman"/>
+          <w:sz w:val="28"/>
+          <w:szCs w:val="28"/>
+          <w:lang w:val="en-US"/>
+        </w:rPr>
+        <w:t xml:space="preserve">=20 </w:t>
+      </w:r>
+      <w:r>
+        <w:rPr>
+          <w:rFonts w:hint="default" w:ascii="Times New Roman" w:hAnsi="Times New Roman" w:cs="Times New Roman"/>
+          <w:sz w:val="28"/>
+          <w:szCs w:val="28"/>
+        </w:rPr>
+        <w:t>Ом</w:t>
+      </w:r>
+    </w:p>
+    <w:p>
+      <w:pPr>
+        <w:ind w:firstLine="708"/>
+        <w:rPr>
+          <w:rFonts w:hint="default" w:ascii="Times New Roman" w:hAnsi="Times New Roman" w:cs="Times New Roman"/>
+          <w:sz w:val="28"/>
+          <w:szCs w:val="28"/>
+        </w:rPr>
+      </w:pPr>
+      <w:r>
+        <w:rPr>
+          <w:rFonts w:hint="default" w:ascii="Times New Roman" w:hAnsi="Times New Roman" w:cs="Times New Roman"/>
+          <w:sz w:val="28"/>
+          <w:szCs w:val="28"/>
+          <w:lang w:val="en-US"/>
+        </w:rPr>
+        <w:t>r</w:t>
+      </w:r>
+      <w:r>
+        <w:rPr>
+          <w:rFonts w:hint="default" w:ascii="Times New Roman" w:hAnsi="Times New Roman" w:cs="Times New Roman"/>
+          <w:sz w:val="28"/>
+          <w:szCs w:val="28"/>
+          <w:vertAlign w:val="subscript"/>
+          <w:lang w:val="en-US"/>
+        </w:rPr>
+        <w:t>D5mA</w:t>
+      </w:r>
+      <w:r>
+        <w:rPr>
+          <w:rFonts w:hint="default" w:ascii="Times New Roman" w:hAnsi="Times New Roman" w:cs="Times New Roman"/>
+          <w:sz w:val="28"/>
+          <w:szCs w:val="28"/>
+          <w:lang w:val="en-US"/>
+        </w:rPr>
+        <w:t xml:space="preserve">=3,33 </w:t>
+      </w:r>
+      <w:r>
+        <w:rPr>
+          <w:rFonts w:hint="default" w:ascii="Times New Roman" w:hAnsi="Times New Roman" w:cs="Times New Roman"/>
+          <w:sz w:val="28"/>
+          <w:szCs w:val="28"/>
+        </w:rPr>
+        <w:t>Ом</w:t>
+      </w:r>
+    </w:p>
+    <w:p>
+      <w:pPr>
+        <w:ind w:firstLine="708"/>
+        <w:rPr>
+          <w:rFonts w:hint="default" w:ascii="Times New Roman" w:hAnsi="Times New Roman" w:cs="Times New Roman"/>
+          <w:b/>
+          <w:sz w:val="28"/>
+          <w:szCs w:val="28"/>
+          <w:lang w:val="en-US"/>
+        </w:rPr>
+      </w:pPr>
+      <w:r>
+        <w:rPr>
+          <w:rFonts w:hint="default" w:ascii="Times New Roman" w:hAnsi="Times New Roman" w:cs="Times New Roman"/>
+          <w:b/>
+          <w:sz w:val="28"/>
+          <w:szCs w:val="28"/>
+        </w:rPr>
+        <w:t>Выводы по результатам работы</w:t>
+      </w:r>
+      <w:r>
+        <w:rPr>
+          <w:rFonts w:hint="default" w:ascii="Times New Roman" w:hAnsi="Times New Roman" w:cs="Times New Roman"/>
+          <w:b/>
+          <w:sz w:val="28"/>
+          <w:szCs w:val="28"/>
+          <w:lang w:val="en-US"/>
+        </w:rPr>
+        <w:t>:</w:t>
+      </w:r>
+    </w:p>
+    <w:p>
+      <w:pPr>
+        <w:ind w:firstLine="708"/>
+        <w:rPr>
+          <w:rFonts w:hint="default" w:ascii="Times New Roman" w:hAnsi="Times New Roman" w:cs="Times New Roman"/>
+          <w:bCs/>
+          <w:sz w:val="28"/>
+          <w:szCs w:val="28"/>
+          <w:lang w:val="en-US"/>
+        </w:rPr>
+      </w:pPr>
+      <w:r>
+        <w:rPr>
+          <w:rFonts w:hint="default" w:ascii="Times New Roman" w:hAnsi="Times New Roman" w:cs="Times New Roman"/>
+          <w:sz w:val="28"/>
+          <w:szCs w:val="28"/>
+        </w:rPr>
+        <w:t>Мы рассмотрели и сравнили с помощью ВАХ кремниевый и германиевый диоды. Прямые ветви ВАХ имеют похожий вид, однако ВАХ кремниевого диода находится правее ВАХ германиевого диода, что объясняется разной величиной контактной разности потенциалов</w:t>
+      </w:r>
+      <w:r>
+        <w:rPr>
+          <w:rFonts w:hint="default" w:ascii="Times New Roman" w:hAnsi="Times New Roman" w:cs="Times New Roman"/>
+          <w:sz w:val="28"/>
+          <w:szCs w:val="28"/>
+        </w:rPr>
+        <w:br w:type="textWrapping"/>
+      </w:r>
+      <w:r>
+        <w:rPr>
+          <w:rFonts w:hint="default" w:ascii="Times New Roman" w:hAnsi="Times New Roman" w:cs="Times New Roman"/>
+          <w:sz w:val="28"/>
+          <w:szCs w:val="28"/>
+        </w:rPr>
+        <w:t>их p-n-переходов. Типовые значения φ. К для кремниевых p-n-переходов 0,7-0,8 В, для германиевых 0,3-0,4 В, поэтому у кремниевых диодов прямые напряжения оказываются больше, чем у германиевых. Кремниевые диоды имеют обратные токи гораздо меньшие, чем германиевые, а разная форма обратных ветвей их ВАХ объясняется различным соотношением составляющих обратного тока I</w:t>
+      </w:r>
+      <w:r>
+        <w:rPr>
+          <w:rFonts w:hint="default" w:ascii="Times New Roman" w:hAnsi="Times New Roman" w:cs="Times New Roman"/>
+          <w:sz w:val="28"/>
+          <w:szCs w:val="28"/>
+          <w:vertAlign w:val="subscript"/>
+          <w:lang w:val="en-US"/>
+        </w:rPr>
+        <w:t>T</w:t>
+      </w:r>
+      <w:r>
+        <w:rPr>
+          <w:rFonts w:hint="default" w:ascii="Times New Roman" w:hAnsi="Times New Roman" w:cs="Times New Roman"/>
+          <w:sz w:val="28"/>
+          <w:szCs w:val="28"/>
+        </w:rPr>
+        <w:t>, I</w:t>
+      </w:r>
+      <w:r>
+        <w:rPr>
+          <w:rFonts w:hint="default" w:ascii="Times New Roman" w:hAnsi="Times New Roman" w:cs="Times New Roman"/>
+          <w:sz w:val="28"/>
+          <w:szCs w:val="28"/>
+          <w:vertAlign w:val="subscript"/>
+        </w:rPr>
+        <w:t>ТГ</w:t>
+      </w:r>
+      <w:r>
+        <w:rPr>
+          <w:rFonts w:hint="default" w:ascii="Times New Roman" w:hAnsi="Times New Roman" w:cs="Times New Roman"/>
+          <w:sz w:val="28"/>
+          <w:szCs w:val="28"/>
+        </w:rPr>
+        <w:t xml:space="preserve"> и I</w:t>
+      </w:r>
+      <w:r>
+        <w:rPr>
+          <w:rFonts w:hint="default" w:ascii="Times New Roman" w:hAnsi="Times New Roman" w:cs="Times New Roman"/>
+          <w:sz w:val="28"/>
+          <w:szCs w:val="28"/>
+          <w:vertAlign w:val="subscript"/>
+        </w:rPr>
+        <w:t>У</w:t>
+      </w:r>
+      <w:r>
+        <w:rPr>
+          <w:rFonts w:hint="default" w:ascii="Times New Roman" w:hAnsi="Times New Roman" w:cs="Times New Roman"/>
+          <w:sz w:val="28"/>
+          <w:szCs w:val="28"/>
+        </w:rPr>
+        <w:t>. В германиевых диодах I</w:t>
+      </w:r>
+      <w:r>
+        <w:rPr>
+          <w:rFonts w:hint="default" w:ascii="Times New Roman" w:hAnsi="Times New Roman" w:cs="Times New Roman"/>
+          <w:sz w:val="28"/>
+          <w:szCs w:val="28"/>
+          <w:vertAlign w:val="subscript"/>
+        </w:rPr>
+        <w:t>T</w:t>
+      </w:r>
+      <w:r>
+        <w:rPr>
+          <w:rFonts w:hint="default" w:ascii="Times New Roman" w:hAnsi="Times New Roman" w:cs="Times New Roman"/>
+          <w:sz w:val="28"/>
+          <w:szCs w:val="28"/>
+        </w:rPr>
+        <w:t xml:space="preserve"> значительно превышает I</w:t>
+      </w:r>
+      <w:r>
+        <w:rPr>
+          <w:rFonts w:hint="default" w:ascii="Times New Roman" w:hAnsi="Times New Roman" w:cs="Times New Roman"/>
+          <w:sz w:val="28"/>
+          <w:szCs w:val="28"/>
+          <w:vertAlign w:val="subscript"/>
+        </w:rPr>
+        <w:t>ТГ</w:t>
+      </w:r>
+      <w:r>
+        <w:rPr>
+          <w:rFonts w:hint="default" w:ascii="Times New Roman" w:hAnsi="Times New Roman" w:cs="Times New Roman"/>
+          <w:sz w:val="28"/>
+          <w:szCs w:val="28"/>
+        </w:rPr>
+        <w:t xml:space="preserve"> и I</w:t>
+      </w:r>
+      <w:r>
+        <w:rPr>
+          <w:rFonts w:hint="default" w:ascii="Times New Roman" w:hAnsi="Times New Roman" w:cs="Times New Roman"/>
+          <w:sz w:val="28"/>
+          <w:szCs w:val="28"/>
+          <w:vertAlign w:val="subscript"/>
+        </w:rPr>
+        <w:t>У</w:t>
+      </w:r>
+      <w:r>
+        <w:rPr>
+          <w:rFonts w:hint="default" w:ascii="Times New Roman" w:hAnsi="Times New Roman" w:cs="Times New Roman"/>
+          <w:sz w:val="28"/>
+          <w:szCs w:val="28"/>
+        </w:rPr>
+        <w:t>, поэтому при малых обратных напряжениях I</w:t>
+      </w:r>
+      <w:r>
+        <w:rPr>
+          <w:rFonts w:hint="default" w:ascii="Times New Roman" w:hAnsi="Times New Roman" w:cs="Times New Roman"/>
+          <w:sz w:val="28"/>
+          <w:szCs w:val="28"/>
+          <w:vertAlign w:val="subscript"/>
+        </w:rPr>
+        <w:t>обр</w:t>
+      </w:r>
+      <w:r>
+        <w:rPr>
+          <w:rFonts w:hint="default" w:ascii="Times New Roman" w:hAnsi="Times New Roman" w:cs="Times New Roman"/>
+          <w:sz w:val="28"/>
+          <w:szCs w:val="28"/>
+        </w:rPr>
+        <w:t xml:space="preserve"> резко возрастает, а далее ВАХ может идти почти горизонтально. В кремниевых диодах I</w:t>
+      </w:r>
+      <w:r>
+        <w:rPr>
+          <w:rFonts w:hint="default" w:ascii="Times New Roman" w:hAnsi="Times New Roman" w:cs="Times New Roman"/>
+          <w:sz w:val="28"/>
+          <w:szCs w:val="28"/>
+          <w:vertAlign w:val="subscript"/>
+        </w:rPr>
+        <w:t>т</w:t>
+      </w:r>
+      <w:r>
+        <w:rPr>
+          <w:rFonts w:hint="default" w:ascii="Times New Roman" w:hAnsi="Times New Roman" w:cs="Times New Roman"/>
+          <w:sz w:val="28"/>
+          <w:szCs w:val="28"/>
+        </w:rPr>
+        <w:t xml:space="preserve">  &lt;&lt;  I</w:t>
+      </w:r>
+      <w:r>
+        <w:rPr>
+          <w:rFonts w:hint="default" w:ascii="Times New Roman" w:hAnsi="Times New Roman" w:cs="Times New Roman"/>
+          <w:sz w:val="28"/>
+          <w:szCs w:val="28"/>
+          <w:vertAlign w:val="subscript"/>
+        </w:rPr>
+        <w:t>тг</w:t>
+      </w:r>
+      <w:r>
+        <w:rPr>
+          <w:rFonts w:hint="default" w:ascii="Times New Roman" w:hAnsi="Times New Roman" w:cs="Times New Roman"/>
+          <w:sz w:val="28"/>
+          <w:szCs w:val="28"/>
+        </w:rPr>
+        <w:t>, поэтому начальный скачок обратного тока мал, а зависимость обратного тока от обратного напряжения проявляется гораздо сильнее, чем в германиевых диодах. При превышении обратным напряжением некоторого предельного значения наблюдается резкое возрастание обратного тока, называемое пробоем p-n-перехода. Для германиевых диодов типичным является тепловой пробой, а для кремниевых диодов – лавинный или</w:t>
+      </w:r>
+      <w:r>
+        <w:rPr>
+          <w:rFonts w:hint="default" w:ascii="Times New Roman" w:hAnsi="Times New Roman" w:cs="Times New Roman"/>
+          <w:sz w:val="28"/>
+          <w:szCs w:val="28"/>
+          <w:lang w:val="en-US"/>
+        </w:rPr>
+        <w:t xml:space="preserve"> </w:t>
+      </w:r>
+      <w:r>
+        <w:rPr>
+          <w:rFonts w:hint="default" w:ascii="Times New Roman" w:hAnsi="Times New Roman" w:cs="Times New Roman"/>
+          <w:sz w:val="28"/>
+          <w:szCs w:val="28"/>
+        </w:rPr>
+        <w:t>(реже) туннельный.</w:t>
+      </w:r>
+    </w:p>
+    <w:p>
+      <w:pPr>
+        <w:keepNext w:val="0"/>
+        <w:keepLines w:val="0"/>
+        <w:widowControl/>
+        <w:numPr>
+          <w:ilvl w:val="0"/>
+          <w:numId w:val="0"/>
+        </w:numPr>
+        <w:suppressLineNumbers w:val="0"/>
+        <w:ind w:leftChars="0"/>
+        <w:jc w:val="both"/>
+        <w:rPr>
+          <w:rFonts w:hint="default" w:ascii="Times New Roman" w:hAnsi="Times New Roman" w:eastAsia="SimSun" w:cs="Times New Roman"/>
+          <w:b w:val="0"/>
+          <w:bCs w:val="0"/>
+          <w:color w:val="000000"/>
+          <w:kern w:val="0"/>
+          <w:sz w:val="28"/>
+          <w:szCs w:val="28"/>
+          <w:lang w:val="ru-RU" w:eastAsia="zh-CN" w:bidi="ar"/>
+        </w:rPr>
+      </w:pPr>
+    </w:p>
+    <w:p>
+      <w:pPr>
+        <w:spacing w:after="0" w:line="360" w:lineRule="auto"/>
+        <w:jc w:val="center"/>
+        <w:rPr>
+          <w:rFonts w:hint="default" w:ascii="Times New Roman" w:hAnsi="Times New Roman" w:cs="Times New Roman"/>
+          <w:b w:val="0"/>
+          <w:bCs w:val="0"/>
+          <w:sz w:val="28"/>
+          <w:szCs w:val="28"/>
+          <w:lang w:val="ru-RU"/>
+        </w:rPr>
+      </w:pPr>
+      <w:r>
+        <w:rPr>
+          <w:rFonts w:hint="default" w:ascii="Times New Roman" w:hAnsi="Times New Roman" w:cs="Times New Roman"/>
+          <w:b w:val="0"/>
+          <w:bCs w:val="0"/>
+          <w:sz w:val="28"/>
+          <w:szCs w:val="28"/>
+          <w:lang w:val="ru-RU"/>
+        </w:rPr>
+        <w:t>ОПРЕДЕЛИТЬ ПАРАМЕТРЫ МОДЕЛИ ДИОДА ПО ДАННЫМ ЭКСПЕРИМЕНТА</w:t>
+      </w:r>
+    </w:p>
+    <w:tbl>
+      <w:tblPr>
+        <w:tblStyle w:val="7"/>
+        <w:tblW w:w="9417" w:type="dxa"/>
+        <w:tblInd w:w="0" w:type="dxa"/>
+        <w:tblBorders>
+          <w:top w:val="single" w:color="auto" w:sz="4" w:space="0"/>
+          <w:left w:val="single" w:color="auto" w:sz="4" w:space="0"/>
+          <w:bottom w:val="single" w:color="auto" w:sz="4" w:space="0"/>
+          <w:right w:val="single" w:color="auto" w:sz="4" w:space="0"/>
+          <w:insideH w:val="single" w:color="auto" w:sz="4" w:space="0"/>
+          <w:insideV w:val="single" w:color="auto" w:sz="4" w:space="0"/>
+        </w:tblBorders>
+        <w:tblLayout w:type="autofit"/>
+        <w:tblCellMar>
+          <w:top w:w="0" w:type="dxa"/>
+          <w:left w:w="108" w:type="dxa"/>
+          <w:bottom w:w="0" w:type="dxa"/>
+          <w:right w:w="108" w:type="dxa"/>
+        </w:tblCellMar>
+      </w:tblPr>
+      <w:tblGrid>
+        <w:gridCol w:w="4708"/>
+        <w:gridCol w:w="4709"/>
+      </w:tblGrid>
+      <w:tr>
+        <w:tblPrEx>
+          <w:tblBorders>
+            <w:top w:val="single" w:color="auto" w:sz="4" w:space="0"/>
+            <w:left w:val="single" w:color="auto" w:sz="4" w:space="0"/>
+            <w:bottom w:val="single" w:color="auto" w:sz="4" w:space="0"/>
+            <w:right w:val="single" w:color="auto" w:sz="4" w:space="0"/>
+            <w:insideH w:val="single" w:color="auto" w:sz="4" w:space="0"/>
+            <w:insideV w:val="single" w:color="auto" w:sz="4" w:space="0"/>
+          </w:tblBorders>
+          <w:tblCellMar>
+            <w:top w:w="0" w:type="dxa"/>
+            <w:left w:w="108" w:type="dxa"/>
+            <w:bottom w:w="0" w:type="dxa"/>
+            <w:right w:w="108" w:type="dxa"/>
+          </w:tblCellMar>
+        </w:tblPrEx>
+        <w:trPr>
+          <w:trHeight w:val="488" w:hRule="atLeast"/>
+        </w:trPr>
+        <w:tc>
+          <w:tcPr>
+            <w:tcW w:w="4708" w:type="dxa"/>
+          </w:tcPr>
+          <w:p>
+            <w:pPr>
+              <w:spacing w:after="0" w:line="360" w:lineRule="auto"/>
+              <w:ind w:firstLine="0"/>
+              <w:jc w:val="center"/>
+              <w:rPr>
+                <w:sz w:val="28"/>
+                <w:szCs w:val="28"/>
+                <w:lang w:val="en-US"/>
+              </w:rPr>
+            </w:pPr>
+            <w:r>
+              <w:rPr>
+                <w:sz w:val="28"/>
+                <w:szCs w:val="28"/>
+                <w:lang w:val="en-US"/>
+              </w:rPr>
+              <w:t>I, mA</w:t>
+            </w:r>
+          </w:p>
+        </w:tc>
+        <w:tc>
+          <w:tcPr>
+            <w:tcW w:w="4709" w:type="dxa"/>
+          </w:tcPr>
+          <w:p>
+            <w:pPr>
+              <w:spacing w:after="0" w:line="360" w:lineRule="auto"/>
+              <w:ind w:firstLine="0"/>
+              <w:jc w:val="center"/>
+              <w:rPr>
+                <w:sz w:val="28"/>
+                <w:szCs w:val="28"/>
+                <w:lang w:val="en-US"/>
+              </w:rPr>
+            </w:pPr>
+            <w:r>
+              <w:rPr>
+                <w:sz w:val="28"/>
+                <w:szCs w:val="28"/>
+                <w:lang w:val="en-US"/>
+              </w:rPr>
+              <w:t>U, B</w:t>
+            </w:r>
+          </w:p>
+        </w:tc>
+      </w:tr>
+      <w:tr>
+        <w:tblPrEx>
+          <w:tblBorders>
+            <w:top w:val="single" w:color="auto" w:sz="4" w:space="0"/>
+            <w:left w:val="single" w:color="auto" w:sz="4" w:space="0"/>
+            <w:bottom w:val="single" w:color="auto" w:sz="4" w:space="0"/>
+            <w:right w:val="single" w:color="auto" w:sz="4" w:space="0"/>
+            <w:insideH w:val="single" w:color="auto" w:sz="4" w:space="0"/>
+            <w:insideV w:val="single" w:color="auto" w:sz="4" w:space="0"/>
+          </w:tblBorders>
+          <w:tblCellMar>
+            <w:top w:w="0" w:type="dxa"/>
+            <w:left w:w="108" w:type="dxa"/>
+            <w:bottom w:w="0" w:type="dxa"/>
+            <w:right w:w="108" w:type="dxa"/>
+          </w:tblCellMar>
+        </w:tblPrEx>
+        <w:trPr>
+          <w:trHeight w:val="476" w:hRule="atLeast"/>
+        </w:trPr>
+        <w:tc>
+          <w:tcPr>
+            <w:tcW w:w="4708" w:type="dxa"/>
+          </w:tcPr>
+          <w:p>
+            <w:pPr>
+              <w:spacing w:after="0" w:line="360" w:lineRule="auto"/>
+              <w:ind w:firstLine="0"/>
+              <w:jc w:val="center"/>
+              <w:rPr>
+                <w:sz w:val="28"/>
+                <w:szCs w:val="28"/>
+                <w:lang w:val="en-US"/>
+              </w:rPr>
+            </w:pPr>
+            <w:r>
+              <w:rPr>
+                <w:sz w:val="28"/>
+                <w:szCs w:val="28"/>
+                <w:lang w:val="en-US"/>
+              </w:rPr>
+              <w:t>0,05</w:t>
+            </w:r>
+          </w:p>
+        </w:tc>
+        <w:tc>
+          <w:tcPr>
+            <w:tcW w:w="4709" w:type="dxa"/>
+          </w:tcPr>
+          <w:p>
+            <w:pPr>
+              <w:spacing w:after="0" w:line="360" w:lineRule="auto"/>
+              <w:ind w:firstLine="0"/>
+              <w:jc w:val="center"/>
+              <w:rPr>
+                <w:sz w:val="28"/>
+                <w:szCs w:val="28"/>
+                <w:lang w:val="en-US"/>
+              </w:rPr>
+            </w:pPr>
+            <w:r>
+              <w:rPr>
+                <w:sz w:val="28"/>
+                <w:szCs w:val="28"/>
+                <w:lang w:val="en-US"/>
+              </w:rPr>
+              <w:t>0,05</w:t>
+            </w:r>
+          </w:p>
+        </w:tc>
+      </w:tr>
+      <w:tr>
+        <w:tblPrEx>
+          <w:tblBorders>
+            <w:top w:val="single" w:color="auto" w:sz="4" w:space="0"/>
+            <w:left w:val="single" w:color="auto" w:sz="4" w:space="0"/>
+            <w:bottom w:val="single" w:color="auto" w:sz="4" w:space="0"/>
+            <w:right w:val="single" w:color="auto" w:sz="4" w:space="0"/>
+            <w:insideH w:val="single" w:color="auto" w:sz="4" w:space="0"/>
+            <w:insideV w:val="single" w:color="auto" w:sz="4" w:space="0"/>
+          </w:tblBorders>
+          <w:tblCellMar>
+            <w:top w:w="0" w:type="dxa"/>
+            <w:left w:w="108" w:type="dxa"/>
+            <w:bottom w:w="0" w:type="dxa"/>
+            <w:right w:w="108" w:type="dxa"/>
+          </w:tblCellMar>
+        </w:tblPrEx>
+        <w:trPr>
+          <w:trHeight w:val="488" w:hRule="atLeast"/>
+        </w:trPr>
+        <w:tc>
+          <w:tcPr>
+            <w:tcW w:w="4708" w:type="dxa"/>
+          </w:tcPr>
+          <w:p>
+            <w:pPr>
+              <w:spacing w:after="0" w:line="360" w:lineRule="auto"/>
+              <w:ind w:firstLine="0"/>
+              <w:jc w:val="center"/>
+              <w:rPr>
+                <w:sz w:val="28"/>
+                <w:szCs w:val="28"/>
+                <w:lang w:val="en-US"/>
+              </w:rPr>
+            </w:pPr>
+            <w:r>
+              <w:rPr>
+                <w:sz w:val="28"/>
+                <w:szCs w:val="28"/>
+                <w:lang w:val="en-US"/>
+              </w:rPr>
+              <w:t>0,1</w:t>
+            </w:r>
+          </w:p>
+        </w:tc>
+        <w:tc>
+          <w:tcPr>
+            <w:tcW w:w="4709" w:type="dxa"/>
+          </w:tcPr>
+          <w:p>
+            <w:pPr>
+              <w:spacing w:after="0" w:line="360" w:lineRule="auto"/>
+              <w:ind w:firstLine="0"/>
+              <w:jc w:val="center"/>
+              <w:rPr>
+                <w:sz w:val="28"/>
+                <w:szCs w:val="28"/>
+                <w:lang w:val="en-US"/>
+              </w:rPr>
+            </w:pPr>
+            <w:r>
+              <w:rPr>
+                <w:sz w:val="28"/>
+                <w:szCs w:val="28"/>
+                <w:lang w:val="en-US"/>
+              </w:rPr>
+              <w:t>0,10</w:t>
+            </w:r>
+          </w:p>
+        </w:tc>
+      </w:tr>
+      <w:tr>
+        <w:tblPrEx>
+          <w:tblBorders>
+            <w:top w:val="single" w:color="auto" w:sz="4" w:space="0"/>
+            <w:left w:val="single" w:color="auto" w:sz="4" w:space="0"/>
+            <w:bottom w:val="single" w:color="auto" w:sz="4" w:space="0"/>
+            <w:right w:val="single" w:color="auto" w:sz="4" w:space="0"/>
+            <w:insideH w:val="single" w:color="auto" w:sz="4" w:space="0"/>
+            <w:insideV w:val="single" w:color="auto" w:sz="4" w:space="0"/>
+          </w:tblBorders>
+          <w:tblCellMar>
+            <w:top w:w="0" w:type="dxa"/>
+            <w:left w:w="108" w:type="dxa"/>
+            <w:bottom w:w="0" w:type="dxa"/>
+            <w:right w:w="108" w:type="dxa"/>
+          </w:tblCellMar>
+        </w:tblPrEx>
+        <w:trPr>
+          <w:trHeight w:val="488" w:hRule="atLeast"/>
+        </w:trPr>
+        <w:tc>
+          <w:tcPr>
+            <w:tcW w:w="4708" w:type="dxa"/>
+          </w:tcPr>
+          <w:p>
+            <w:pPr>
+              <w:spacing w:after="0" w:line="360" w:lineRule="auto"/>
+              <w:ind w:firstLine="0"/>
+              <w:jc w:val="center"/>
+              <w:rPr>
+                <w:sz w:val="28"/>
+                <w:szCs w:val="28"/>
+                <w:lang w:val="en-US"/>
+              </w:rPr>
+            </w:pPr>
+            <w:r>
+              <w:rPr>
+                <w:sz w:val="28"/>
+                <w:szCs w:val="28"/>
+                <w:lang w:val="en-US"/>
+              </w:rPr>
+              <w:t>0,5</w:t>
+            </w:r>
+          </w:p>
+        </w:tc>
+        <w:tc>
+          <w:tcPr>
+            <w:tcW w:w="4709" w:type="dxa"/>
+          </w:tcPr>
+          <w:p>
+            <w:pPr>
+              <w:spacing w:after="0" w:line="360" w:lineRule="auto"/>
+              <w:ind w:firstLine="0"/>
+              <w:jc w:val="center"/>
+              <w:rPr>
+                <w:sz w:val="28"/>
+                <w:szCs w:val="28"/>
+                <w:lang w:val="en-US"/>
+              </w:rPr>
+            </w:pPr>
+            <w:r>
+              <w:rPr>
+                <w:sz w:val="28"/>
+                <w:szCs w:val="28"/>
+                <w:lang w:val="en-US"/>
+              </w:rPr>
+              <w:t>0,</w:t>
+            </w:r>
+            <w:bookmarkStart w:id="0" w:name="_GoBack"/>
+            <w:bookmarkEnd w:id="0"/>
+            <w:r>
+              <w:rPr>
+                <w:sz w:val="28"/>
+                <w:szCs w:val="28"/>
+                <w:lang w:val="en-US"/>
+              </w:rPr>
+              <w:t>16</w:t>
+            </w:r>
+          </w:p>
+        </w:tc>
+      </w:tr>
+      <w:tr>
+        <w:tblPrEx>
+          <w:tblBorders>
+            <w:top w:val="single" w:color="auto" w:sz="4" w:space="0"/>
+            <w:left w:val="single" w:color="auto" w:sz="4" w:space="0"/>
+            <w:bottom w:val="single" w:color="auto" w:sz="4" w:space="0"/>
+            <w:right w:val="single" w:color="auto" w:sz="4" w:space="0"/>
+            <w:insideH w:val="single" w:color="auto" w:sz="4" w:space="0"/>
+            <w:insideV w:val="single" w:color="auto" w:sz="4" w:space="0"/>
+          </w:tblBorders>
+          <w:tblCellMar>
+            <w:top w:w="0" w:type="dxa"/>
+            <w:left w:w="108" w:type="dxa"/>
+            <w:bottom w:w="0" w:type="dxa"/>
+            <w:right w:w="108" w:type="dxa"/>
+          </w:tblCellMar>
+        </w:tblPrEx>
+        <w:trPr>
+          <w:trHeight w:val="488" w:hRule="atLeast"/>
+        </w:trPr>
+        <w:tc>
+          <w:tcPr>
+            <w:tcW w:w="4708" w:type="dxa"/>
+          </w:tcPr>
+          <w:p>
+            <w:pPr>
+              <w:spacing w:after="0" w:line="360" w:lineRule="auto"/>
+              <w:ind w:firstLine="0"/>
+              <w:jc w:val="center"/>
+              <w:rPr>
+                <w:sz w:val="28"/>
+                <w:szCs w:val="28"/>
+                <w:lang w:val="en-US"/>
+              </w:rPr>
+            </w:pPr>
+            <w:r>
+              <w:rPr>
+                <w:sz w:val="28"/>
+                <w:szCs w:val="28"/>
+                <w:lang w:val="en-US"/>
+              </w:rPr>
+              <w:t>1</w:t>
+            </w:r>
+          </w:p>
+        </w:tc>
+        <w:tc>
+          <w:tcPr>
+            <w:tcW w:w="4709" w:type="dxa"/>
+          </w:tcPr>
+          <w:p>
+            <w:pPr>
+              <w:spacing w:after="0" w:line="360" w:lineRule="auto"/>
+              <w:ind w:firstLine="0"/>
+              <w:jc w:val="center"/>
+              <w:rPr>
+                <w:sz w:val="28"/>
+                <w:szCs w:val="28"/>
+                <w:lang w:val="en-US"/>
+              </w:rPr>
+            </w:pPr>
+            <w:r>
+              <w:rPr>
+                <w:sz w:val="28"/>
+                <w:szCs w:val="28"/>
+                <w:lang w:val="en-US"/>
+              </w:rPr>
+              <w:t>0,19</w:t>
+            </w:r>
+          </w:p>
+        </w:tc>
+      </w:tr>
+      <w:tr>
+        <w:tblPrEx>
+          <w:tblBorders>
+            <w:top w:val="single" w:color="auto" w:sz="4" w:space="0"/>
+            <w:left w:val="single" w:color="auto" w:sz="4" w:space="0"/>
+            <w:bottom w:val="single" w:color="auto" w:sz="4" w:space="0"/>
+            <w:right w:val="single" w:color="auto" w:sz="4" w:space="0"/>
+            <w:insideH w:val="single" w:color="auto" w:sz="4" w:space="0"/>
+            <w:insideV w:val="single" w:color="auto" w:sz="4" w:space="0"/>
+          </w:tblBorders>
+          <w:tblCellMar>
+            <w:top w:w="0" w:type="dxa"/>
+            <w:left w:w="108" w:type="dxa"/>
+            <w:bottom w:w="0" w:type="dxa"/>
+            <w:right w:w="108" w:type="dxa"/>
+          </w:tblCellMar>
+        </w:tblPrEx>
+        <w:trPr>
+          <w:trHeight w:val="476" w:hRule="atLeast"/>
+        </w:trPr>
+        <w:tc>
+          <w:tcPr>
+            <w:tcW w:w="4708" w:type="dxa"/>
+          </w:tcPr>
+          <w:p>
+            <w:pPr>
+              <w:spacing w:after="0" w:line="360" w:lineRule="auto"/>
+              <w:ind w:firstLine="0"/>
+              <w:jc w:val="center"/>
+              <w:rPr>
+                <w:sz w:val="28"/>
+                <w:szCs w:val="28"/>
+                <w:lang w:val="en-US"/>
+              </w:rPr>
+            </w:pPr>
+            <w:r>
+              <w:rPr>
+                <w:sz w:val="28"/>
+                <w:szCs w:val="28"/>
+                <w:lang w:val="en-US"/>
+              </w:rPr>
+              <w:t>2</w:t>
+            </w:r>
+          </w:p>
+        </w:tc>
+        <w:tc>
+          <w:tcPr>
+            <w:tcW w:w="4709" w:type="dxa"/>
+          </w:tcPr>
+          <w:p>
+            <w:pPr>
+              <w:spacing w:after="0" w:line="360" w:lineRule="auto"/>
+              <w:ind w:firstLine="0"/>
+              <w:jc w:val="center"/>
+              <w:rPr>
+                <w:sz w:val="28"/>
+                <w:szCs w:val="28"/>
+                <w:lang w:val="en-US"/>
+              </w:rPr>
+            </w:pPr>
+            <w:r>
+              <w:rPr>
+                <w:sz w:val="28"/>
+                <w:szCs w:val="28"/>
+                <w:lang w:val="en-US"/>
+              </w:rPr>
+              <w:t>0,22</w:t>
+            </w:r>
+          </w:p>
+        </w:tc>
+      </w:tr>
+      <w:tr>
+        <w:tblPrEx>
+          <w:tblBorders>
+            <w:top w:val="single" w:color="auto" w:sz="4" w:space="0"/>
+            <w:left w:val="single" w:color="auto" w:sz="4" w:space="0"/>
+            <w:bottom w:val="single" w:color="auto" w:sz="4" w:space="0"/>
+            <w:right w:val="single" w:color="auto" w:sz="4" w:space="0"/>
+            <w:insideH w:val="single" w:color="auto" w:sz="4" w:space="0"/>
+            <w:insideV w:val="single" w:color="auto" w:sz="4" w:space="0"/>
+          </w:tblBorders>
+          <w:tblCellMar>
+            <w:top w:w="0" w:type="dxa"/>
+            <w:left w:w="108" w:type="dxa"/>
+            <w:bottom w:w="0" w:type="dxa"/>
+            <w:right w:w="108" w:type="dxa"/>
+          </w:tblCellMar>
+        </w:tblPrEx>
+        <w:trPr>
+          <w:trHeight w:val="488" w:hRule="atLeast"/>
+        </w:trPr>
+        <w:tc>
+          <w:tcPr>
+            <w:tcW w:w="4708" w:type="dxa"/>
+          </w:tcPr>
+          <w:p>
+            <w:pPr>
+              <w:spacing w:after="0" w:line="360" w:lineRule="auto"/>
+              <w:ind w:firstLine="0"/>
+              <w:jc w:val="center"/>
+              <w:rPr>
+                <w:sz w:val="28"/>
+                <w:szCs w:val="28"/>
+                <w:lang w:val="en-US"/>
+              </w:rPr>
+            </w:pPr>
+            <w:r>
+              <w:rPr>
+                <w:sz w:val="28"/>
+                <w:szCs w:val="28"/>
+                <w:lang w:val="en-US"/>
+              </w:rPr>
+              <w:t>5</w:t>
+            </w:r>
+          </w:p>
+        </w:tc>
+        <w:tc>
+          <w:tcPr>
+            <w:tcW w:w="4709" w:type="dxa"/>
+          </w:tcPr>
+          <w:p>
+            <w:pPr>
+              <w:spacing w:after="0" w:line="360" w:lineRule="auto"/>
+              <w:ind w:firstLine="0"/>
+              <w:jc w:val="center"/>
+              <w:rPr>
+                <w:sz w:val="28"/>
+                <w:szCs w:val="28"/>
+                <w:lang w:val="en-US"/>
+              </w:rPr>
+            </w:pPr>
+            <w:r>
+              <w:rPr>
+                <w:sz w:val="28"/>
+                <w:szCs w:val="28"/>
+                <w:lang w:val="en-US"/>
+              </w:rPr>
+              <w:t>0,27</w:t>
+            </w:r>
+          </w:p>
+        </w:tc>
+      </w:tr>
+      <w:tr>
+        <w:tblPrEx>
+          <w:tblBorders>
+            <w:top w:val="single" w:color="auto" w:sz="4" w:space="0"/>
+            <w:left w:val="single" w:color="auto" w:sz="4" w:space="0"/>
+            <w:bottom w:val="single" w:color="auto" w:sz="4" w:space="0"/>
+            <w:right w:val="single" w:color="auto" w:sz="4" w:space="0"/>
+            <w:insideH w:val="single" w:color="auto" w:sz="4" w:space="0"/>
+            <w:insideV w:val="single" w:color="auto" w:sz="4" w:space="0"/>
+          </w:tblBorders>
+          <w:tblCellMar>
+            <w:top w:w="0" w:type="dxa"/>
+            <w:left w:w="108" w:type="dxa"/>
+            <w:bottom w:w="0" w:type="dxa"/>
+            <w:right w:w="108" w:type="dxa"/>
+          </w:tblCellMar>
+        </w:tblPrEx>
+        <w:trPr>
+          <w:trHeight w:val="491" w:hRule="atLeast"/>
+        </w:trPr>
+        <w:tc>
+          <w:tcPr>
+            <w:tcW w:w="4708" w:type="dxa"/>
+          </w:tcPr>
+          <w:p>
+            <w:pPr>
+              <w:spacing w:after="0" w:line="360" w:lineRule="auto"/>
+              <w:ind w:firstLine="0"/>
+              <w:jc w:val="center"/>
+              <w:rPr>
+                <w:sz w:val="28"/>
+                <w:szCs w:val="28"/>
+                <w:lang w:val="en-US"/>
+              </w:rPr>
+            </w:pPr>
+            <w:r>
+              <w:rPr>
+                <w:sz w:val="28"/>
+                <w:szCs w:val="28"/>
+                <w:lang w:val="en-US"/>
+              </w:rPr>
+              <w:t>7</w:t>
+            </w:r>
+          </w:p>
+        </w:tc>
+        <w:tc>
+          <w:tcPr>
+            <w:tcW w:w="4709" w:type="dxa"/>
+          </w:tcPr>
+          <w:p>
+            <w:pPr>
+              <w:spacing w:after="0" w:line="360" w:lineRule="auto"/>
+              <w:ind w:firstLine="0"/>
+              <w:jc w:val="center"/>
+              <w:rPr>
+                <w:sz w:val="28"/>
+                <w:szCs w:val="28"/>
+                <w:lang w:val="en-US"/>
+              </w:rPr>
+            </w:pPr>
+            <w:r>
+              <w:rPr>
+                <w:sz w:val="28"/>
+                <w:szCs w:val="28"/>
+                <w:lang w:val="en-US"/>
+              </w:rPr>
+              <w:t>0,29</w:t>
+            </w:r>
+          </w:p>
+        </w:tc>
+      </w:tr>
+      <w:tr>
+        <w:tblPrEx>
+          <w:tblBorders>
+            <w:top w:val="single" w:color="auto" w:sz="4" w:space="0"/>
+            <w:left w:val="single" w:color="auto" w:sz="4" w:space="0"/>
+            <w:bottom w:val="single" w:color="auto" w:sz="4" w:space="0"/>
+            <w:right w:val="single" w:color="auto" w:sz="4" w:space="0"/>
+            <w:insideH w:val="single" w:color="auto" w:sz="4" w:space="0"/>
+            <w:insideV w:val="single" w:color="auto" w:sz="4" w:space="0"/>
+          </w:tblBorders>
+          <w:tblCellMar>
+            <w:top w:w="0" w:type="dxa"/>
+            <w:left w:w="108" w:type="dxa"/>
+            <w:bottom w:w="0" w:type="dxa"/>
+            <w:right w:w="108" w:type="dxa"/>
+          </w:tblCellMar>
+        </w:tblPrEx>
+        <w:trPr>
+          <w:trHeight w:val="491" w:hRule="atLeast"/>
+        </w:trPr>
+        <w:tc>
+          <w:tcPr>
+            <w:tcW w:w="4708" w:type="dxa"/>
+          </w:tcPr>
+          <w:p>
+            <w:pPr>
+              <w:spacing w:after="0" w:line="360" w:lineRule="auto"/>
+              <w:ind w:firstLine="0"/>
+              <w:jc w:val="center"/>
+              <w:rPr>
+                <w:sz w:val="28"/>
+                <w:szCs w:val="28"/>
+                <w:lang w:val="en-US"/>
+              </w:rPr>
+            </w:pPr>
+            <w:r>
+              <w:rPr>
+                <w:sz w:val="28"/>
+                <w:szCs w:val="28"/>
+                <w:lang w:val="en-US"/>
+              </w:rPr>
+              <w:t>10</w:t>
+            </w:r>
+          </w:p>
+        </w:tc>
+        <w:tc>
+          <w:tcPr>
+            <w:tcW w:w="4709" w:type="dxa"/>
+          </w:tcPr>
+          <w:p>
+            <w:pPr>
+              <w:spacing w:after="0" w:line="360" w:lineRule="auto"/>
+              <w:ind w:firstLine="0"/>
+              <w:jc w:val="center"/>
+              <w:rPr>
+                <w:sz w:val="28"/>
+                <w:szCs w:val="28"/>
+                <w:lang w:val="en-US"/>
+              </w:rPr>
+            </w:pPr>
+            <w:r>
+              <w:rPr>
+                <w:sz w:val="28"/>
+                <w:szCs w:val="28"/>
+                <w:lang w:val="en-US"/>
+              </w:rPr>
+              <w:t>0,32</w:t>
+            </w:r>
+          </w:p>
+        </w:tc>
+      </w:tr>
+    </w:tbl>
+    <w:p/>
+    <w:p>
+      <w:pPr>
+        <w:spacing w:line="360" w:lineRule="auto"/>
+        <w:ind w:firstLine="708"/>
+        <w:jc w:val="both"/>
+        <w:rPr>
+          <w:rFonts w:hint="default" w:ascii="Times New Roman" w:hAnsi="Times New Roman" w:cs="Times New Roman"/>
+          <w:sz w:val="28"/>
+          <w:szCs w:val="28"/>
+        </w:rPr>
+      </w:pPr>
+      <w:r>
+        <w:rPr>
+          <w:rFonts w:hint="default" w:ascii="Times New Roman" w:hAnsi="Times New Roman" w:cs="Times New Roman"/>
+          <w:sz w:val="28"/>
+          <w:szCs w:val="28"/>
+        </w:rPr>
+        <w:t>Таблица 1 – Результаты снятия ВАХ для прямой ветви Д311А.</w:t>
+      </w:r>
+    </w:p>
+    <w:p>
+      <w:pPr>
+        <w:spacing w:line="360" w:lineRule="auto"/>
+        <w:ind w:firstLine="708"/>
+        <w:jc w:val="both"/>
+        <w:rPr>
+          <w:rFonts w:hint="default" w:ascii="Times New Roman" w:hAnsi="Times New Roman" w:cs="Times New Roman"/>
+          <w:sz w:val="28"/>
+          <w:szCs w:val="28"/>
+        </w:rPr>
+      </w:pPr>
+      <w:r>
+        <w:rPr>
+          <w:rFonts w:hint="default" w:ascii="Times New Roman" w:hAnsi="Times New Roman" w:cs="Times New Roman"/>
+          <w:sz w:val="28"/>
+          <w:szCs w:val="28"/>
+        </w:rPr>
+        <w:t xml:space="preserve">Используя экспериментальные данные из табл. 1 получим характеристики диода Д311А в программе </w:t>
+      </w:r>
+      <w:r>
+        <w:rPr>
+          <w:rFonts w:hint="default" w:ascii="Times New Roman" w:hAnsi="Times New Roman" w:cs="Times New Roman"/>
+          <w:sz w:val="28"/>
+          <w:szCs w:val="28"/>
+          <w:lang w:val="en-US"/>
+        </w:rPr>
+        <w:t>MODEL</w:t>
+      </w:r>
+      <w:r>
+        <w:rPr>
+          <w:rFonts w:hint="default" w:ascii="Times New Roman" w:hAnsi="Times New Roman" w:cs="Times New Roman"/>
+          <w:sz w:val="28"/>
+          <w:szCs w:val="28"/>
+        </w:rPr>
+        <w:t>.</w:t>
+      </w:r>
+    </w:p>
+    <w:p>
+      <w:pPr>
+        <w:spacing w:line="360" w:lineRule="auto"/>
+        <w:jc w:val="center"/>
+        <w:rPr>
+          <w:rFonts w:hint="default" w:ascii="Times New Roman" w:hAnsi="Times New Roman" w:cs="Times New Roman"/>
+          <w:sz w:val="28"/>
+          <w:szCs w:val="28"/>
+        </w:rPr>
+      </w:pPr>
+      <w:r>
+        <w:rPr>
+          <w:rFonts w:hint="default" w:ascii="Times New Roman" w:hAnsi="Times New Roman" w:cs="Times New Roman"/>
+          <w:sz w:val="28"/>
+          <w:szCs w:val="28"/>
+        </w:rPr>
+        <w:pict>
+          <v:shape id="_x0000_i1056" o:spt="75" type="#_x0000_t75" style="height:234.15pt;width:388.6pt;" filled="f" o:preferrelative="t" stroked="f" coordsize="21600,21600">
+            <v:path/>
+            <v:fill on="f" focussize="0,0"/>
+            <v:stroke on="f"/>
+            <v:imagedata r:id="rId45" o:title=""/>
+            <o:lock v:ext="edit" aspectratio="t"/>
+            <w10:wrap type="none"/>
+            <w10:anchorlock/>
+          </v:shape>
+        </w:pict>
+      </w:r>
+    </w:p>
+    <w:p>
+      <w:pPr>
+        <w:jc w:val="center"/>
+        <w:rPr>
+          <w:rFonts w:hint="default" w:ascii="Times New Roman" w:hAnsi="Times New Roman" w:cs="Times New Roman"/>
+          <w:sz w:val="28"/>
+          <w:szCs w:val="28"/>
+          <w:lang w:eastAsia="ru-RU"/>
+        </w:rPr>
+      </w:pPr>
+      <w:r>
+        <w:rPr>
+          <w:rFonts w:hint="default" w:ascii="Times New Roman" w:hAnsi="Times New Roman" w:cs="Times New Roman"/>
+          <w:sz w:val="28"/>
+          <w:szCs w:val="28"/>
+        </w:rPr>
+        <w:pict>
+          <v:shape id="_x0000_i1057" o:spt="75" type="#_x0000_t75" style="height:185.25pt;width:190.5pt;" filled="f" o:preferrelative="t" stroked="f" coordsize="21600,21600">
+            <v:path/>
+            <v:fill on="f" focussize="0,0"/>
+            <v:stroke on="f"/>
+            <v:imagedata r:id="rId46" o:title=""/>
+            <o:lock v:ext="edit" aspectratio="t"/>
+            <w10:wrap type="none"/>
+            <w10:anchorlock/>
+          </v:shape>
+        </w:pict>
+      </w:r>
+      <w:r>
+        <w:rPr>
+          <w:rFonts w:hint="default" w:ascii="Times New Roman" w:hAnsi="Times New Roman" w:cs="Times New Roman"/>
+          <w:sz w:val="28"/>
+          <w:szCs w:val="28"/>
+          <w:lang w:eastAsia="ru-RU"/>
+        </w:rPr>
+        <w:t xml:space="preserve"> </w:t>
+      </w:r>
+      <w:r>
+        <w:rPr>
+          <w:rFonts w:hint="default" w:ascii="Times New Roman" w:hAnsi="Times New Roman" w:cs="Times New Roman"/>
+          <w:sz w:val="28"/>
+          <w:szCs w:val="28"/>
+        </w:rPr>
+        <w:pict>
+          <v:shape id="_x0000_i1058" o:spt="75" type="#_x0000_t75" style="height:180.75pt;width:191.25pt;" filled="f" o:preferrelative="t" stroked="f" coordsize="21600,21600">
+            <v:path/>
+            <v:fill on="f" focussize="0,0"/>
+            <v:stroke on="f"/>
+            <v:imagedata r:id="rId47" o:title=""/>
+            <o:lock v:ext="edit" aspectratio="t"/>
+            <w10:wrap type="none"/>
+            <w10:anchorlock/>
+          </v:shape>
+        </w:pict>
+      </w:r>
+    </w:p>
+    <w:p>
+      <w:pPr>
+        <w:jc w:val="center"/>
+        <w:rPr>
+          <w:rFonts w:hint="default" w:ascii="Times New Roman" w:hAnsi="Times New Roman" w:cs="Times New Roman"/>
+          <w:sz w:val="28"/>
+          <w:szCs w:val="28"/>
+          <w:lang w:eastAsia="ru-RU"/>
+        </w:rPr>
+      </w:pPr>
+      <w:r>
+        <w:rPr>
+          <w:rFonts w:hint="default" w:ascii="Times New Roman" w:hAnsi="Times New Roman" w:cs="Times New Roman"/>
+          <w:sz w:val="28"/>
+          <w:szCs w:val="28"/>
+        </w:rPr>
+        <w:pict>
+          <v:shape id="_x0000_i1059" o:spt="75" type="#_x0000_t75" style="height:180.75pt;width:190.5pt;" filled="f" o:preferrelative="t" stroked="f" coordsize="21600,21600">
+            <v:path/>
+            <v:fill on="f" focussize="0,0"/>
+            <v:stroke on="f"/>
+            <v:imagedata r:id="rId48" o:title=""/>
+            <o:lock v:ext="edit" aspectratio="t"/>
+            <w10:wrap type="none"/>
+            <w10:anchorlock/>
+          </v:shape>
+        </w:pict>
+      </w:r>
+      <w:r>
+        <w:rPr>
+          <w:rFonts w:hint="default" w:ascii="Times New Roman" w:hAnsi="Times New Roman" w:cs="Times New Roman"/>
+          <w:sz w:val="28"/>
+          <w:szCs w:val="28"/>
+          <w:lang w:eastAsia="ru-RU"/>
+        </w:rPr>
+        <w:t xml:space="preserve"> </w:t>
+      </w:r>
+      <w:r>
+        <w:rPr>
+          <w:rFonts w:hint="default" w:ascii="Times New Roman" w:hAnsi="Times New Roman" w:cs="Times New Roman"/>
+          <w:sz w:val="28"/>
+          <w:szCs w:val="28"/>
+        </w:rPr>
+        <w:pict>
+          <v:shape id="_x0000_i1060" o:spt="75" type="#_x0000_t75" style="height:177pt;width:189pt;" filled="f" o:preferrelative="t" stroked="f" coordsize="21600,21600">
+            <v:path/>
+            <v:fill on="f" focussize="0,0"/>
+            <v:stroke on="f"/>
+            <v:imagedata r:id="rId49" o:title=""/>
+            <o:lock v:ext="edit" aspectratio="t"/>
+            <w10:wrap type="none"/>
+            <w10:anchorlock/>
+          </v:shape>
+        </w:pict>
+      </w:r>
+    </w:p>
+    <w:p>
+      <w:pPr>
+        <w:jc w:val="both"/>
+        <w:rPr>
+          <w:rFonts w:hint="default" w:ascii="Times New Roman" w:hAnsi="Times New Roman" w:cs="Times New Roman"/>
+          <w:sz w:val="28"/>
+          <w:szCs w:val="28"/>
+          <w:lang w:eastAsia="ru-RU"/>
+        </w:rPr>
+      </w:pPr>
+    </w:p>
+    <w:p>
+      <w:pPr>
+        <w:jc w:val="both"/>
+        <w:rPr>
+          <w:rFonts w:hint="default" w:ascii="Times New Roman" w:hAnsi="Times New Roman" w:cs="Times New Roman"/>
+          <w:sz w:val="28"/>
+          <w:szCs w:val="28"/>
+          <w:lang w:eastAsia="ru-RU"/>
+        </w:rPr>
+      </w:pPr>
+      <w:r>
+        <w:rPr>
+          <w:rFonts w:hint="default" w:ascii="Times New Roman" w:hAnsi="Times New Roman" w:cs="Times New Roman"/>
+          <w:sz w:val="28"/>
+          <w:szCs w:val="28"/>
+          <w:lang w:eastAsia="ru-RU"/>
+        </w:rPr>
+        <w:t xml:space="preserve">Теперь соберем схему в программе </w:t>
+      </w:r>
+      <w:r>
+        <w:rPr>
+          <w:rFonts w:hint="default" w:ascii="Times New Roman" w:hAnsi="Times New Roman" w:cs="Times New Roman"/>
+          <w:sz w:val="28"/>
+          <w:szCs w:val="28"/>
+          <w:lang w:val="en-US" w:eastAsia="ru-RU"/>
+        </w:rPr>
+        <w:t>Microcap</w:t>
+      </w:r>
+      <w:r>
+        <w:rPr>
+          <w:rFonts w:hint="default" w:ascii="Times New Roman" w:hAnsi="Times New Roman" w:cs="Times New Roman"/>
+          <w:sz w:val="28"/>
+          <w:szCs w:val="28"/>
+          <w:lang w:eastAsia="ru-RU"/>
+        </w:rPr>
+        <w:t xml:space="preserve"> и в используемом диоде используем параметры, полученные в программе </w:t>
+      </w:r>
+      <w:r>
+        <w:rPr>
+          <w:rFonts w:hint="default" w:ascii="Times New Roman" w:hAnsi="Times New Roman" w:cs="Times New Roman"/>
+          <w:sz w:val="28"/>
+          <w:szCs w:val="28"/>
+          <w:lang w:val="en-US" w:eastAsia="ru-RU"/>
+        </w:rPr>
+        <w:t>MODEL</w:t>
+      </w:r>
+      <w:r>
+        <w:rPr>
+          <w:rFonts w:hint="default" w:ascii="Times New Roman" w:hAnsi="Times New Roman" w:cs="Times New Roman"/>
+          <w:sz w:val="28"/>
+          <w:szCs w:val="28"/>
+          <w:lang w:eastAsia="ru-RU"/>
+        </w:rPr>
+        <w:t>.</w:t>
+      </w:r>
+    </w:p>
+    <w:p>
+      <w:pPr>
+        <w:jc w:val="center"/>
+        <w:rPr>
+          <w:rFonts w:hint="default" w:ascii="Times New Roman" w:hAnsi="Times New Roman" w:cs="Times New Roman"/>
+          <w:sz w:val="28"/>
+          <w:szCs w:val="28"/>
+          <w:lang w:val="en-US" w:eastAsia="ru-RU"/>
+        </w:rPr>
+      </w:pPr>
+      <w:r>
+        <w:rPr>
+          <w:rFonts w:hint="default" w:ascii="Times New Roman" w:hAnsi="Times New Roman" w:cs="Times New Roman"/>
+          <w:sz w:val="28"/>
+          <w:szCs w:val="28"/>
+          <w:lang w:val="en-US" w:eastAsia="ru-RU"/>
+        </w:rPr>
+        <w:pict>
+          <v:shape id="_x0000_i1061" o:spt="75" type="#_x0000_t75" style="height:236.75pt;width:362.7pt;" filled="f" o:preferrelative="t" stroked="f" coordsize="21600,21600">
+            <v:path/>
+            <v:fill on="f" focussize="0,0"/>
+            <v:stroke on="f"/>
+            <v:imagedata r:id="rId50" o:title=""/>
+            <o:lock v:ext="edit" aspectratio="t"/>
+            <w10:wrap type="none"/>
+            <w10:anchorlock/>
+          </v:shape>
+        </w:pict>
+      </w:r>
+    </w:p>
+    <w:p>
+      <w:pPr>
+        <w:jc w:val="both"/>
+        <w:rPr>
+          <w:rFonts w:hint="default" w:ascii="Times New Roman" w:hAnsi="Times New Roman" w:cs="Times New Roman"/>
+          <w:sz w:val="28"/>
+          <w:szCs w:val="28"/>
+          <w:lang w:eastAsia="ru-RU"/>
+        </w:rPr>
+      </w:pPr>
+      <w:r>
+        <w:rPr>
+          <w:rFonts w:hint="default" w:ascii="Times New Roman" w:hAnsi="Times New Roman" w:cs="Times New Roman"/>
+          <w:sz w:val="28"/>
+          <w:szCs w:val="28"/>
+          <w:lang w:eastAsia="ru-RU"/>
+        </w:rPr>
+        <w:t xml:space="preserve">Жирным шрифтом в параметрах диода обозначены те значения, которые были посчитаны в программе </w:t>
+      </w:r>
+      <w:r>
+        <w:rPr>
+          <w:rFonts w:hint="default" w:ascii="Times New Roman" w:hAnsi="Times New Roman" w:cs="Times New Roman"/>
+          <w:sz w:val="28"/>
+          <w:szCs w:val="28"/>
+          <w:lang w:val="en-US" w:eastAsia="ru-RU"/>
+        </w:rPr>
+        <w:t>MODEL</w:t>
+      </w:r>
+      <w:r>
+        <w:rPr>
+          <w:rFonts w:hint="default" w:ascii="Times New Roman" w:hAnsi="Times New Roman" w:cs="Times New Roman"/>
+          <w:sz w:val="28"/>
+          <w:szCs w:val="28"/>
+          <w:lang w:eastAsia="ru-RU"/>
+        </w:rPr>
+        <w:t>.</w:t>
+      </w:r>
+    </w:p>
+    <w:p>
+      <w:pPr>
+        <w:jc w:val="both"/>
+        <w:rPr>
+          <w:rFonts w:hint="default" w:ascii="Times New Roman" w:hAnsi="Times New Roman" w:cs="Times New Roman"/>
+          <w:sz w:val="28"/>
+          <w:szCs w:val="28"/>
+          <w:lang w:val="en-US" w:eastAsia="ru-RU"/>
+        </w:rPr>
+      </w:pPr>
+      <w:r>
+        <w:rPr>
+          <w:rFonts w:hint="default" w:ascii="Times New Roman" w:hAnsi="Times New Roman" w:cs="Times New Roman"/>
+          <w:sz w:val="28"/>
+          <w:szCs w:val="28"/>
+          <w:lang w:eastAsia="ru-RU"/>
+        </w:rPr>
+        <w:t xml:space="preserve">Получим график </w:t>
+      </w:r>
+      <w:r>
+        <w:rPr>
+          <w:rFonts w:hint="default" w:ascii="Times New Roman" w:hAnsi="Times New Roman" w:cs="Times New Roman"/>
+          <w:sz w:val="28"/>
+          <w:szCs w:val="28"/>
+          <w:lang w:val="en-US" w:eastAsia="ru-RU"/>
+        </w:rPr>
+        <w:t>DC Analysis:</w:t>
+      </w:r>
+    </w:p>
+    <w:p>
+      <w:pPr>
+        <w:jc w:val="center"/>
+        <w:rPr>
+          <w:rFonts w:hint="default" w:ascii="Times New Roman" w:hAnsi="Times New Roman" w:cs="Times New Roman"/>
+          <w:sz w:val="28"/>
+          <w:szCs w:val="28"/>
+          <w:lang w:val="en-US" w:eastAsia="ru-RU"/>
+        </w:rPr>
+      </w:pPr>
+      <w:r>
+        <w:rPr>
+          <w:rFonts w:hint="default" w:ascii="Times New Roman" w:hAnsi="Times New Roman" w:cs="Times New Roman"/>
+          <w:sz w:val="28"/>
+          <w:szCs w:val="28"/>
+          <w:lang w:val="en-US" w:eastAsia="ru-RU"/>
+        </w:rPr>
+        <w:pict>
+          <v:shape id="_x0000_i1062" o:spt="75" type="#_x0000_t75" style="height:177.35pt;width:442.25pt;" filled="f" o:preferrelative="t" stroked="f" coordsize="21600,21600">
+            <v:path/>
+            <v:fill on="f" focussize="0,0"/>
+            <v:stroke on="f"/>
+            <v:imagedata r:id="rId51" o:title=""/>
+            <o:lock v:ext="edit" aspectratio="t"/>
+            <w10:wrap type="none"/>
+            <w10:anchorlock/>
+          </v:shape>
+        </w:pict>
+      </w:r>
+    </w:p>
+    <w:p>
+      <w:pPr>
+        <w:jc w:val="both"/>
+        <w:rPr>
+          <w:rFonts w:hint="default" w:ascii="Times New Roman" w:hAnsi="Times New Roman" w:cs="Times New Roman"/>
+          <w:sz w:val="28"/>
+          <w:szCs w:val="28"/>
+          <w:lang w:eastAsia="ru-RU"/>
+        </w:rPr>
+      </w:pPr>
+      <w:r>
+        <w:rPr>
+          <w:rFonts w:hint="default" w:ascii="Times New Roman" w:hAnsi="Times New Roman" w:cs="Times New Roman"/>
+          <w:sz w:val="28"/>
+          <w:szCs w:val="28"/>
+          <w:lang w:eastAsia="ru-RU"/>
+        </w:rPr>
+        <w:t xml:space="preserve">Из этого графика с помощью </w:t>
+      </w:r>
+      <w:r>
+        <w:rPr>
+          <w:rFonts w:hint="default" w:ascii="Times New Roman" w:hAnsi="Times New Roman" w:cs="Times New Roman"/>
+          <w:sz w:val="28"/>
+          <w:szCs w:val="28"/>
+          <w:lang w:val="en-US" w:eastAsia="ru-RU"/>
+        </w:rPr>
+        <w:t>Numeric</w:t>
+      </w:r>
+      <w:r>
+        <w:rPr>
+          <w:rFonts w:hint="default" w:ascii="Times New Roman" w:hAnsi="Times New Roman" w:cs="Times New Roman"/>
+          <w:sz w:val="28"/>
+          <w:szCs w:val="28"/>
+          <w:lang w:eastAsia="ru-RU"/>
+        </w:rPr>
+        <w:t xml:space="preserve"> </w:t>
+      </w:r>
+      <w:r>
+        <w:rPr>
+          <w:rFonts w:hint="default" w:ascii="Times New Roman" w:hAnsi="Times New Roman" w:cs="Times New Roman"/>
+          <w:sz w:val="28"/>
+          <w:szCs w:val="28"/>
+          <w:lang w:val="en-US" w:eastAsia="ru-RU"/>
+        </w:rPr>
+        <w:t>Output</w:t>
+      </w:r>
+      <w:r>
+        <w:rPr>
+          <w:rFonts w:hint="default" w:ascii="Times New Roman" w:hAnsi="Times New Roman" w:cs="Times New Roman"/>
+          <w:sz w:val="28"/>
+          <w:szCs w:val="28"/>
+          <w:lang w:eastAsia="ru-RU"/>
+        </w:rPr>
+        <w:t xml:space="preserve"> получим конкретные значения для силы тока и напряжения:</w:t>
+      </w:r>
+    </w:p>
+    <w:p>
+      <w:pPr>
+        <w:jc w:val="center"/>
+        <w:rPr>
+          <w:rFonts w:hint="default" w:ascii="Times New Roman" w:hAnsi="Times New Roman" w:cs="Times New Roman"/>
+          <w:sz w:val="28"/>
+          <w:szCs w:val="28"/>
+          <w:lang w:eastAsia="ru-RU"/>
+        </w:rPr>
+      </w:pPr>
+      <w:r>
+        <w:rPr>
+          <w:rFonts w:hint="default" w:ascii="Times New Roman" w:hAnsi="Times New Roman" w:cs="Times New Roman"/>
+          <w:sz w:val="28"/>
+          <w:szCs w:val="28"/>
+          <w:lang w:eastAsia="ru-RU"/>
+        </w:rPr>
+        <w:pict>
+          <v:shape id="_x0000_i1063" o:spt="75" alt="Изображение выглядит как стол&#10;&#10;Автоматически созданное описание" type="#_x0000_t75" style="height:490.25pt;width:376.95pt;" filled="f" o:preferrelative="t" stroked="f" coordsize="21600,21600">
+            <v:path/>
+            <v:fill on="f" focussize="0,0"/>
+            <v:stroke on="f"/>
+            <v:imagedata r:id="rId52" o:title=""/>
+            <o:lock v:ext="edit" aspectratio="t"/>
+            <w10:wrap type="none"/>
+            <w10:anchorlock/>
+          </v:shape>
+        </w:pict>
+      </w:r>
+    </w:p>
+    <w:p>
+      <w:pPr>
+        <w:jc w:val="both"/>
+        <w:rPr>
+          <w:rFonts w:hint="default" w:ascii="Times New Roman" w:hAnsi="Times New Roman" w:cs="Times New Roman"/>
+          <w:sz w:val="28"/>
+          <w:szCs w:val="28"/>
+          <w:lang w:eastAsia="ru-RU"/>
+        </w:rPr>
+      </w:pPr>
+      <w:r>
+        <w:rPr>
+          <w:rFonts w:hint="default" w:ascii="Times New Roman" w:hAnsi="Times New Roman" w:cs="Times New Roman"/>
+          <w:sz w:val="28"/>
+          <w:szCs w:val="28"/>
+          <w:lang w:eastAsia="ru-RU"/>
+        </w:rPr>
+        <w:t xml:space="preserve">После чего данные из полученного файла табличных значений занесем в </w:t>
+      </w:r>
+      <w:r>
+        <w:rPr>
+          <w:rFonts w:hint="default" w:ascii="Times New Roman" w:hAnsi="Times New Roman" w:cs="Times New Roman"/>
+          <w:sz w:val="28"/>
+          <w:szCs w:val="28"/>
+          <w:lang w:val="en-US" w:eastAsia="ru-RU"/>
+        </w:rPr>
+        <w:t>MATLAB</w:t>
+      </w:r>
+      <w:r>
+        <w:rPr>
+          <w:rFonts w:hint="default" w:ascii="Times New Roman" w:hAnsi="Times New Roman" w:cs="Times New Roman"/>
+          <w:sz w:val="28"/>
+          <w:szCs w:val="28"/>
+          <w:lang w:eastAsia="ru-RU"/>
+        </w:rPr>
+        <w:t xml:space="preserve"> для построения графика ВАХ и сравнения экспериментального ВАХ, полученного на лабораторной работе с ВАХ, который был построен программой </w:t>
+      </w:r>
+      <w:r>
+        <w:rPr>
+          <w:rFonts w:hint="default" w:ascii="Times New Roman" w:hAnsi="Times New Roman" w:cs="Times New Roman"/>
+          <w:sz w:val="28"/>
+          <w:szCs w:val="28"/>
+          <w:lang w:val="en-US" w:eastAsia="ru-RU"/>
+        </w:rPr>
+        <w:t>Microcap</w:t>
+      </w:r>
+      <w:r>
+        <w:rPr>
+          <w:rFonts w:hint="default" w:ascii="Times New Roman" w:hAnsi="Times New Roman" w:cs="Times New Roman"/>
+          <w:sz w:val="28"/>
+          <w:szCs w:val="28"/>
+          <w:lang w:eastAsia="ru-RU"/>
+        </w:rPr>
+        <w:t xml:space="preserve"> с параметрами диода из программы </w:t>
+      </w:r>
+      <w:r>
+        <w:rPr>
+          <w:rFonts w:hint="default" w:ascii="Times New Roman" w:hAnsi="Times New Roman" w:cs="Times New Roman"/>
+          <w:sz w:val="28"/>
+          <w:szCs w:val="28"/>
+          <w:lang w:val="en-US" w:eastAsia="ru-RU"/>
+        </w:rPr>
+        <w:t>MODEL</w:t>
+      </w:r>
+      <w:r>
+        <w:rPr>
+          <w:rFonts w:hint="default" w:ascii="Times New Roman" w:hAnsi="Times New Roman" w:cs="Times New Roman"/>
+          <w:sz w:val="28"/>
+          <w:szCs w:val="28"/>
+          <w:lang w:eastAsia="ru-RU"/>
+        </w:rPr>
+        <w:t>.</w:t>
+      </w:r>
+    </w:p>
+    <w:p>
+      <w:pPr>
+        <w:jc w:val="center"/>
+        <w:rPr>
+          <w:rFonts w:hint="default" w:ascii="Times New Roman" w:hAnsi="Times New Roman" w:cs="Times New Roman"/>
+          <w:sz w:val="28"/>
+          <w:szCs w:val="28"/>
+          <w:lang w:eastAsia="ru-RU"/>
+        </w:rPr>
+      </w:pPr>
+      <w:r>
+        <w:rPr>
+          <w:rFonts w:hint="default" w:ascii="Times New Roman" w:hAnsi="Times New Roman" w:cs="Times New Roman"/>
+          <w:sz w:val="28"/>
+          <w:szCs w:val="28"/>
+          <w:lang w:eastAsia="ru-RU"/>
+        </w:rPr>
+        <w:pict>
+          <v:shape id="_x0000_i1064" o:spt="75" type="#_x0000_t75" style="height:312.05pt;width:377.3pt;" filled="f" o:preferrelative="t" stroked="f" coordsize="21600,21600">
+            <v:path/>
+            <v:fill on="f" focussize="0,0"/>
+            <v:stroke on="f"/>
+            <v:imagedata r:id="rId53" o:title=""/>
             <o:lock v:ext="edit" aspectratio="t"/>
             <w10:wrap type="none"/>
             <w10:anchorlock/>
@@ -6715,11 +13523,11 @@
           <w:lang w:val="en-US"/>
         </w:rPr>
         <w:pict>
-          <v:shape id="_x0000_i1075" o:spt="75" alt="" type="#_x0000_t75" style="height:258.6pt;width:366.65pt;" filled="f" o:preferrelative="t" stroked="f" coordsize="21600,21600">
+          <v:shape id="_x0000_i1065" o:spt="75" type="#_x0000_t75" style="height:258.6pt;width:366.65pt;" filled="f" o:preferrelative="t" stroked="f" coordsize="21600,21600">
             <v:path/>
             <v:fill on="f" focussize="0,0"/>
             <v:stroke on="f"/>
-            <v:imagedata r:id="rId45" o:title=""/>
+            <v:imagedata r:id="rId54" o:title=""/>
             <o:lock v:ext="edit" aspectratio="t"/>
             <w10:wrap type="none"/>
             <w10:anchorlock/>
@@ -6743,11 +13551,11 @@
           <w:szCs w:val="28"/>
         </w:rPr>
         <w:pict>
-          <v:shape id="_x0000_i1061" o:spt="75" alt="Изображение выглядит как стол&#10;&#10;Автоматически созданное описание" type="#_x0000_t75" style="height:178.5pt;width:186.75pt;" filled="f" o:preferrelative="t" stroked="f" coordsize="21600,21600">
+          <v:shape id="_x0000_i1066" o:spt="75" alt="Изображение выглядит как стол&#10;&#10;Автоматически созданное описание" type="#_x0000_t75" style="height:178.5pt;width:186.75pt;" filled="f" o:preferrelative="t" stroked="f" coordsize="21600,21600">
             <v:path/>
             <v:fill on="f" focussize="0,0"/>
             <v:stroke on="f"/>
-            <v:imagedata r:id="rId46" o:title=""/>
+            <v:imagedata r:id="rId55" o:title=""/>
             <o:lock v:ext="edit" aspectratio="t"/>
             <w10:wrap type="none"/>
             <w10:anchorlock/>
@@ -6769,11 +13577,11 @@
           <w:szCs w:val="28"/>
         </w:rPr>
         <w:pict>
-          <v:shape id="_x0000_i1059" o:spt="75" alt="Изображение выглядит как стол&#10;&#10;Автоматически созданное описание" type="#_x0000_t75" style="height:174.75pt;width:187.5pt;" filled="f" o:preferrelative="t" stroked="f" coordsize="21600,21600">
+          <v:shape id="_x0000_i1067" o:spt="75" alt="Изображение выглядит как стол&#10;&#10;Автоматически созданное описание" type="#_x0000_t75" style="height:174.75pt;width:187.5pt;" filled="f" o:preferrelative="t" stroked="f" coordsize="21600,21600">
             <v:path/>
             <v:fill on="f" focussize="0,0"/>
             <v:stroke on="f"/>
-            <v:imagedata r:id="rId47" o:title=""/>
+            <v:imagedata r:id="rId56" o:title=""/>
             <o:lock v:ext="edit" aspectratio="t"/>
             <w10:wrap type="none"/>
             <w10:anchorlock/>
@@ -6797,11 +13605,11 @@
           <w:szCs w:val="28"/>
         </w:rPr>
         <w:pict>
-          <v:shape id="_x0000_i1058" o:spt="75" alt="Изображение выглядит как стол&#10;&#10;Автоматически созданное описание" type="#_x0000_t75" style="height:175.5pt;width:186.75pt;" filled="f" o:preferrelative="t" stroked="f" coordsize="21600,21600">
+          <v:shape id="_x0000_i1068" o:spt="75" alt="Изображение выглядит как стол&#10;&#10;Автоматически созданное описание" type="#_x0000_t75" style="height:175.5pt;width:186.75pt;" filled="f" o:preferrelative="t" stroked="f" coordsize="21600,21600">
             <v:path/>
             <v:fill on="f" focussize="0,0"/>
             <v:stroke on="f"/>
-            <v:imagedata r:id="rId48" o:title=""/>
+            <v:imagedata r:id="rId57" o:title=""/>
             <o:lock v:ext="edit" aspectratio="t"/>
             <w10:wrap type="none"/>
             <w10:anchorlock/>
@@ -6823,11 +13631,11 @@
           <w:szCs w:val="28"/>
         </w:rPr>
         <w:pict>
-          <v:shape id="_x0000_i1060" o:spt="75" alt="Изображение выглядит как стол&#10;&#10;Автоматически созданное описание" type="#_x0000_t75" style="height:177.75pt;width:188.25pt;" filled="f" o:preferrelative="t" stroked="f" coordsize="21600,21600">
+          <v:shape id="_x0000_i1069" o:spt="75" alt="Изображение выглядит как стол&#10;&#10;Автоматически созданное описание" type="#_x0000_t75" style="height:177.75pt;width:188.25pt;" filled="f" o:preferrelative="t" stroked="f" coordsize="21600,21600">
             <v:path/>
             <v:fill on="f" focussize="0,0"/>
             <v:stroke on="f"/>
-            <v:imagedata r:id="rId49" o:title=""/>
+            <v:imagedata r:id="rId58" o:title=""/>
             <o:lock v:ext="edit" aspectratio="t"/>
             <w10:wrap type="none"/>
             <w10:anchorlock/>
@@ -6907,11 +13715,11 @@
           <w:szCs w:val="28"/>
         </w:rPr>
         <w:pict>
-          <v:shape id="_x0000_i1082" o:spt="75" alt="" type="#_x0000_t75" style="height:255.45pt;width:397.45pt;" filled="f" o:preferrelative="t" stroked="f" coordsize="21600,21600">
+          <v:shape id="_x0000_i1070" o:spt="75" type="#_x0000_t75" style="height:255.45pt;width:397.45pt;" filled="f" o:preferrelative="t" stroked="f" coordsize="21600,21600">
             <v:path/>
             <v:fill on="f" focussize="0,0"/>
             <v:stroke on="f"/>
-            <v:imagedata r:id="rId50" o:title=""/>
+            <v:imagedata r:id="rId59" o:title=""/>
             <o:lock v:ext="edit" aspectratio="t"/>
             <w10:wrap type="none"/>
             <w10:anchorlock/>
@@ -6975,11 +13783,11 @@
           <w:lang w:eastAsia="ru-RU"/>
         </w:rPr>
         <w:pict>
-          <v:shape id="_x0000_i1083" o:spt="75" alt="" type="#_x0000_t75" style="height:152.85pt;width:374.55pt;" filled="f" o:preferrelative="t" stroked="f" coordsize="21600,21600">
+          <v:shape id="_x0000_i1071" o:spt="75" type="#_x0000_t75" style="height:152.85pt;width:374.55pt;" filled="f" o:preferrelative="t" stroked="f" coordsize="21600,21600">
             <v:path/>
             <v:fill on="f" focussize="0,0"/>
             <v:stroke on="f"/>
-            <v:imagedata r:id="rId51" o:title=""/>
+            <v:imagedata r:id="rId60" o:title=""/>
             <o:lock v:ext="edit" aspectratio="t"/>
             <w10:wrap type="none"/>
             <w10:anchorlock/>
@@ -7034,11 +13842,11 @@
           <w:lang w:eastAsia="ru-RU"/>
         </w:rPr>
         <w:pict>
-          <v:shape id="_x0000_i1084" o:spt="75" type="#_x0000_t75" style="height:190.05pt;width:434.2pt;" filled="f" o:preferrelative="t" stroked="f" coordsize="21600,21600">
+          <v:shape id="_x0000_i1072" o:spt="75" type="#_x0000_t75" style="height:190.05pt;width:434.2pt;" filled="f" o:preferrelative="t" stroked="f" coordsize="21600,21600">
             <v:path/>
             <v:fill on="f" focussize="0,0"/>
             <v:stroke on="f"/>
-            <v:imagedata r:id="rId52" o:title=""/>
+            <v:imagedata r:id="rId61" o:title=""/>
             <o:lock v:ext="edit" aspectratio="t"/>
             <w10:wrap type="none"/>
             <w10:anchorlock/>
@@ -7124,7 +13932,7 @@
             <v:path/>
             <v:fill on="f" focussize="0,0"/>
             <v:stroke on="f"/>
-            <v:imagedata r:id="rId53" o:title=""/>
+            <v:imagedata r:id="rId62" o:title=""/>
             <o:lock v:ext="edit" aspectratio="t"/>
             <w10:wrap type="none"/>
             <w10:anchorlock/>
@@ -7224,11 +14032,11 @@
           <w:lang w:eastAsia="ru-RU"/>
         </w:rPr>
         <w:pict>
-          <v:shape id="_x0000_i1072" o:spt="75" alt="" type="#_x0000_t75" style="height:303.7pt;width:373.1pt;" filled="f" o:preferrelative="t" stroked="f" coordsize="21600,21600">
+          <v:shape id="_x0000_i1074" o:spt="75" type="#_x0000_t75" style="height:303.7pt;width:373.1pt;" filled="f" o:preferrelative="t" stroked="f" coordsize="21600,21600">
             <v:path/>
             <v:fill on="f" focussize="0,0"/>
             <v:stroke on="f"/>
-            <v:imagedata r:id="rId54" o:title=""/>
+            <v:imagedata r:id="rId63" o:title=""/>
             <o:lock v:ext="edit" aspectratio="t"/>
             <w10:wrap type="none"/>
             <w10:anchorlock/>
@@ -7641,6 +14449,12 @@
       <w:szCs w:val="28"/>
     </w:rPr>
   </w:style>
+  <w:style w:type="character" w:customStyle="1" w:styleId="9">
+    <w:name w:val="markedcontent"/>
+    <w:basedOn w:val="4"/>
+    <w:qFormat/>
+    <w:uiPriority w:val="0"/>
+  </w:style>
 </w:styles>
 </file>
 
@@ -7924,4 +14738,26 @@
   </a:themeElements>
   <a:objectDefaults/>
 </a:theme>
+</file>
+
+<file path=customXml/item1.xml><?xml version="1.0" encoding="utf-8"?>
+<s:customData xmlns="http://www.wps.cn/officeDocument/2013/wpsCustomData" xmlns:s="http://www.wps.cn/officeDocument/2013/wpsCustomData">
+  <customSectProps>
+    <customSectPr/>
+  </customSectProps>
+  <customShpExts>
+    <customShpInfo spid="_x0000_s1026"/>
+    <customShpInfo spid="_x0000_s1027"/>
+    <customShpInfo spid="_x0000_s1029"/>
+    <customShpInfo spid="_x0000_s1028"/>
+  </customShpExts>
+</s:customData>
+</file>
+
+<file path=customXml/itemProps1.xml><?xml version="1.0" encoding="utf-8"?>
+<ds:datastoreItem xmlns:ds="http://schemas.openxmlformats.org/officeDocument/2006/customXml" ds:itemID="{B1977F7D-205B-4081-913C-38D41E755F92}">
+  <ds:schemaRefs>
+    <ds:schemaRef ds:uri="http://www.wps.cn/officeDocument/2013/wpsCustomData"/>
+  </ds:schemaRefs>
+</ds:datastoreItem>
 </file>